--- a/documentation/Technical report.docx
+++ b/documentation/Technical report.docx
@@ -937,8 +937,6 @@
       <w:bookmarkEnd w:id="1"/>
     </w:p>
     <w:p/>
-    <w:p/>
-    <w:p/>
     <w:p>
       <w:r>
         <w:t>Since the start of the corona crisis in 2020, tourism trends have been worldwide changed.</w:t>
@@ -1072,17 +1070,14 @@
     <w:p>
       <w:pPr>
         <w:pStyle w:val="ListParagraph"/>
-        <w:ind w:left="420"/>
-        <w:rPr>
-          <w:lang w:val="en-GB"/>
-        </w:rPr>
-      </w:pPr>
-      <w:r>
-        <w:rPr>
-          <w:lang w:val="en-GB"/>
-        </w:rPr>
-        <w:t xml:space="preserve">1. </w:t>
-      </w:r>
+        <w:numPr>
+          <w:ilvl w:val="0"/>
+          <w:numId w:val="7"/>
+        </w:numPr>
+        <w:rPr>
+          <w:lang w:val="en-GB"/>
+        </w:rPr>
+      </w:pPr>
       <w:r>
         <w:rPr>
           <w:lang w:val="en-GB"/>
@@ -1120,16 +1115,20 @@
     <w:p>
       <w:pPr>
         <w:pStyle w:val="ListParagraph"/>
-        <w:ind w:left="420"/>
-        <w:rPr>
-          <w:lang w:val="en-GB"/>
-        </w:rPr>
-      </w:pPr>
-      <w:r>
-        <w:rPr>
-          <w:lang w:val="en-GB"/>
-        </w:rPr>
-        <w:t xml:space="preserve">2. Compare how the available locations have change during this period (number of locations </w:t>
+        <w:numPr>
+          <w:ilvl w:val="0"/>
+          <w:numId w:val="7"/>
+        </w:numPr>
+        <w:rPr>
+          <w:lang w:val="en-GB"/>
+        </w:rPr>
+      </w:pPr>
+      <w:r>
+        <w:rPr>
+          <w:lang w:val="en-GB"/>
+        </w:rPr>
+        <w:lastRenderedPageBreak/>
+        <w:t xml:space="preserve">Compare how the available locations have change during this period (number of locations </w:t>
       </w:r>
       <w:r>
         <w:rPr>
@@ -1156,17 +1155,14 @@
     <w:p>
       <w:pPr>
         <w:pStyle w:val="ListParagraph"/>
-        <w:ind w:left="420"/>
-        <w:rPr>
-          <w:lang w:val="en-GB"/>
-        </w:rPr>
-      </w:pPr>
-      <w:r>
-        <w:rPr>
-          <w:lang w:val="en-GB"/>
-        </w:rPr>
-        <w:t xml:space="preserve">3. </w:t>
-      </w:r>
+        <w:numPr>
+          <w:ilvl w:val="0"/>
+          <w:numId w:val="7"/>
+        </w:numPr>
+        <w:rPr>
+          <w:lang w:val="en-GB"/>
+        </w:rPr>
+      </w:pPr>
       <w:r>
         <w:rPr>
           <w:lang w:val="en-GB"/>
@@ -1229,15 +1225,46 @@
     </w:p>
     <w:p>
       <w:pPr>
-        <w:rPr>
-          <w:lang w:val="en-GB"/>
-        </w:rPr>
-      </w:pPr>
-      <w:r>
-        <w:rPr>
-          <w:lang w:val="en-GB"/>
-        </w:rPr>
-        <w:t xml:space="preserve">1. We expect to find more </w:t>
+        <w:pStyle w:val="ListParagraph"/>
+        <w:numPr>
+          <w:ilvl w:val="0"/>
+          <w:numId w:val="8"/>
+        </w:numPr>
+        <w:rPr>
+          <w:lang w:val="en-GB"/>
+        </w:rPr>
+      </w:pPr>
+      <w:r>
+        <w:rPr>
+          <w:lang w:val="en-GB"/>
+        </w:rPr>
+        <w:t>Characterize the Airbnb locations distribution and bookings in the city relating it to the safety and green spaces per neighbourhood.</w:t>
+      </w:r>
+    </w:p>
+    <w:p>
+      <w:pPr>
+        <w:rPr>
+          <w:lang w:val="en-GB"/>
+        </w:rPr>
+      </w:pPr>
+    </w:p>
+    <w:p>
+      <w:pPr>
+        <w:rPr>
+          <w:lang w:val="en-GB"/>
+        </w:rPr>
+      </w:pPr>
+      <w:r>
+        <w:rPr>
+          <w:lang w:val="en-GB"/>
+        </w:rPr>
+        <w:t>1</w:t>
+      </w:r>
+      <w:r>
+        <w:rPr>
+          <w:lang w:val="en-GB"/>
+        </w:rPr>
+        <w:t xml:space="preserve">. We expect to find more </w:t>
       </w:r>
       <w:r>
         <w:rPr>
@@ -1249,71 +1276,76 @@
         <w:rPr>
           <w:lang w:val="en-GB"/>
         </w:rPr>
-        <w:t xml:space="preserve"> locations in the most popular and centric neighbourhoods.</w:t>
-      </w:r>
-    </w:p>
-    <w:p>
-      <w:pPr>
-        <w:rPr>
-          <w:lang w:val="en-GB"/>
-        </w:rPr>
-      </w:pPr>
-    </w:p>
-    <w:p>
-      <w:pPr>
-        <w:rPr>
-          <w:lang w:val="en-GB"/>
-        </w:rPr>
-      </w:pPr>
-      <w:r>
-        <w:rPr>
-          <w:lang w:val="en-GB"/>
-        </w:rPr>
-        <w:t>2. We expect to find more locations where there are more green areas and less criminality.</w:t>
-      </w:r>
-    </w:p>
-    <w:p>
-      <w:pPr>
-        <w:rPr>
-          <w:lang w:val="en-GB"/>
-        </w:rPr>
-      </w:pPr>
-    </w:p>
-    <w:p>
-      <w:pPr>
-        <w:rPr>
-          <w:lang w:val="en-GB"/>
-        </w:rPr>
-      </w:pPr>
-      <w:r>
-        <w:rPr>
-          <w:lang w:val="en-GB"/>
-        </w:rPr>
-        <w:t xml:space="preserve">3. We expect </w:t>
-      </w:r>
-      <w:r>
-        <w:rPr>
-          <w:lang w:val="en-GB"/>
-        </w:rPr>
-        <w:t>Airbnb</w:t>
-      </w:r>
-      <w:r>
-        <w:rPr>
-          <w:lang w:val="en-GB"/>
-        </w:rPr>
-        <w:t xml:space="preserve"> users to have preferences for centric locations, popular </w:t>
-      </w:r>
-      <w:r>
-        <w:rPr>
-          <w:lang w:val="en-GB"/>
-        </w:rPr>
-        <w:t>neighbourhoods</w:t>
-      </w:r>
-      <w:r>
-        <w:rPr>
-          <w:lang w:val="en-GB"/>
-        </w:rPr>
-        <w:t xml:space="preserve"> and areas with more green areas and less criminality</w:t>
+        <w:t xml:space="preserve"> locations</w:t>
+      </w:r>
+      <w:r>
+        <w:rPr>
+          <w:lang w:val="en-GB"/>
+        </w:rPr>
+        <w:t xml:space="preserve"> and bookings</w:t>
+      </w:r>
+      <w:r>
+        <w:rPr>
+          <w:lang w:val="en-GB"/>
+        </w:rPr>
+        <w:t xml:space="preserve"> in the most popular and centric neighbourhoods.</w:t>
+      </w:r>
+    </w:p>
+    <w:p>
+      <w:pPr>
+        <w:rPr>
+          <w:lang w:val="en-GB"/>
+        </w:rPr>
+      </w:pPr>
+    </w:p>
+    <w:p>
+      <w:pPr>
+        <w:rPr>
+          <w:lang w:val="en-GB"/>
+        </w:rPr>
+      </w:pPr>
+      <w:r>
+        <w:rPr>
+          <w:lang w:val="en-GB"/>
+        </w:rPr>
+        <w:t xml:space="preserve">2. We expect to find more locations </w:t>
+      </w:r>
+      <w:r>
+        <w:rPr>
+          <w:lang w:val="en-GB"/>
+        </w:rPr>
+        <w:t xml:space="preserve">and booking </w:t>
+      </w:r>
+      <w:r>
+        <w:rPr>
+          <w:lang w:val="en-GB"/>
+        </w:rPr>
+        <w:t>where there are more green areas and less criminality.</w:t>
+      </w:r>
+    </w:p>
+    <w:p>
+      <w:pPr>
+        <w:rPr>
+          <w:lang w:val="en-GB"/>
+        </w:rPr>
+      </w:pPr>
+    </w:p>
+    <w:p>
+      <w:pPr>
+        <w:pStyle w:val="ListParagraph"/>
+        <w:numPr>
+          <w:ilvl w:val="0"/>
+          <w:numId w:val="7"/>
+        </w:numPr>
+        <w:rPr>
+          <w:lang w:val="en-GB"/>
+        </w:rPr>
+      </w:pPr>
+      <w:r>
+        <w:rPr>
+          <w:lang w:val="en-GB"/>
+        </w:rPr>
+        <w:t>Compare how the available locations have change during this period (number of locations available, type of locations...)</w:t>
       </w:r>
     </w:p>
     <w:p>
@@ -1339,101 +1371,64 @@
         <w:rPr>
           <w:lang w:val="en-GB"/>
         </w:rPr>
-        <w:t>Because</w:t>
-      </w:r>
-      <w:r>
-        <w:rPr>
-          <w:lang w:val="en-GB"/>
-        </w:rPr>
-        <w:t xml:space="preserve"> of the government restrictions, and the known decrease of </w:t>
-      </w:r>
-      <w:r>
-        <w:rPr>
-          <w:lang w:val="en-GB"/>
-        </w:rPr>
-        <w:t>non-national</w:t>
-      </w:r>
-      <w:r>
-        <w:rPr>
-          <w:lang w:val="en-GB"/>
-        </w:rPr>
-        <w:t xml:space="preserve"> visitors, we expect less </w:t>
-      </w:r>
-      <w:r>
-        <w:rPr>
-          <w:lang w:val="en-GB"/>
-        </w:rPr>
-        <w:t>accommodations</w:t>
-      </w:r>
-      <w:r>
-        <w:rPr>
-          <w:lang w:val="en-GB"/>
-        </w:rPr>
-        <w:t xml:space="preserve"> available and </w:t>
-      </w:r>
-      <w:r>
-        <w:rPr>
-          <w:lang w:val="en-GB"/>
-        </w:rPr>
-        <w:t>fuller</w:t>
-      </w:r>
-      <w:r>
-        <w:rPr>
-          <w:lang w:val="en-GB"/>
-        </w:rPr>
-        <w:t xml:space="preserve"> house renting than rooms.</w:t>
-      </w:r>
-    </w:p>
-    <w:p>
-      <w:pPr>
-        <w:rPr>
-          <w:lang w:val="en-GB"/>
-        </w:rPr>
-      </w:pPr>
-      <w:r>
-        <w:rPr>
-          <w:lang w:val="en-GB"/>
-        </w:rPr>
-        <w:t xml:space="preserve">    </w:t>
-      </w:r>
-    </w:p>
-    <w:p>
-      <w:pPr>
-        <w:rPr>
-          <w:lang w:val="en-GB"/>
-        </w:rPr>
-      </w:pPr>
-      <w:r>
-        <w:rPr>
-          <w:lang w:val="en-GB"/>
-        </w:rPr>
-        <w:t xml:space="preserve">    - A decrease of locations availability for the corona period.</w:t>
-      </w:r>
-    </w:p>
-    <w:p>
-      <w:pPr>
-        <w:rPr>
-          <w:lang w:val="en-GB"/>
-        </w:rPr>
-      </w:pPr>
-      <w:r>
-        <w:rPr>
-          <w:lang w:val="en-GB"/>
-        </w:rPr>
-        <w:t xml:space="preserve"> </w:t>
-      </w:r>
-    </w:p>
-    <w:p>
-      <w:pPr>
-        <w:rPr>
-          <w:lang w:val="en-GB"/>
-        </w:rPr>
-      </w:pPr>
-      <w:r>
-        <w:rPr>
-          <w:lang w:val="en-GB"/>
-        </w:rPr>
-        <w:t xml:space="preserve">4. An impact on the price between </w:t>
+        <w:t>A decrease of locations availability for the corona period.</w:t>
+      </w:r>
+    </w:p>
+    <w:p>
+      <w:pPr>
+        <w:rPr>
+          <w:lang w:val="en-GB"/>
+        </w:rPr>
+      </w:pPr>
+      <w:r>
+        <w:rPr>
+          <w:lang w:val="en-GB"/>
+        </w:rPr>
+        <w:t xml:space="preserve">4. </w:t>
+      </w:r>
+      <w:r>
+        <w:rPr>
+          <w:lang w:val="en-GB"/>
+        </w:rPr>
+        <w:t xml:space="preserve">We expect less accommodations available </w:t>
+      </w:r>
+    </w:p>
+    <w:p>
+      <w:pPr>
+        <w:rPr>
+          <w:lang w:val="en-GB"/>
+        </w:rPr>
+      </w:pPr>
+      <w:r>
+        <w:rPr>
+          <w:lang w:val="en-GB"/>
+        </w:rPr>
+        <w:t xml:space="preserve">5. We expect </w:t>
+      </w:r>
+      <w:r>
+        <w:rPr>
+          <w:lang w:val="en-GB"/>
+        </w:rPr>
+        <w:t>fuller house renting than rooms</w:t>
+      </w:r>
+    </w:p>
+    <w:p>
+      <w:pPr>
+        <w:rPr>
+          <w:lang w:val="en-GB"/>
+        </w:rPr>
+      </w:pPr>
+      <w:r>
+        <w:rPr>
+          <w:lang w:val="en-GB"/>
+        </w:rPr>
+        <w:t>6</w:t>
+      </w:r>
+      <w:r>
+        <w:rPr>
+          <w:lang w:val="en-GB"/>
+        </w:rPr>
+        <w:t xml:space="preserve">. An impact on the price between </w:t>
       </w:r>
       <w:r>
         <w:rPr>
@@ -1458,6 +1453,38 @@
           <w:lang w:val="en-GB"/>
         </w:rPr>
         <w:t xml:space="preserve"> on the type of rental.</w:t>
+      </w:r>
+    </w:p>
+    <w:p>
+      <w:pPr>
+        <w:rPr>
+          <w:lang w:val="en-GB"/>
+        </w:rPr>
+      </w:pPr>
+    </w:p>
+    <w:p>
+      <w:pPr>
+        <w:rPr>
+          <w:lang w:val="en-GB"/>
+        </w:rPr>
+      </w:pPr>
+    </w:p>
+    <w:p>
+      <w:pPr>
+        <w:pStyle w:val="ListParagraph"/>
+        <w:numPr>
+          <w:ilvl w:val="0"/>
+          <w:numId w:val="7"/>
+        </w:numPr>
+        <w:rPr>
+          <w:lang w:val="en-GB"/>
+        </w:rPr>
+      </w:pPr>
+      <w:r>
+        <w:rPr>
+          <w:lang w:val="en-GB"/>
+        </w:rPr>
+        <w:t>Analyse the changes on prices, availability and bookings during this period</w:t>
       </w:r>
     </w:p>
     <w:p>
@@ -1634,6 +1661,7 @@
         <w:rPr>
           <w:lang w:val="en-GB"/>
         </w:rPr>
+        <w:lastRenderedPageBreak/>
         <w:t>5. Annex</w:t>
       </w:r>
       <w:bookmarkEnd w:id="8"/>
@@ -1691,6 +1719,95 @@
 <file path=word/numbering.xml><?xml version="1.0" encoding="utf-8"?>
 <w:numbering xmlns:wpc="http://schemas.microsoft.com/office/word/2010/wordprocessingCanvas" xmlns:cx="http://schemas.microsoft.com/office/drawing/2014/chartex" xmlns:cx1="http://schemas.microsoft.com/office/drawing/2015/9/8/chartex" xmlns:cx2="http://schemas.microsoft.com/office/drawing/2015/10/21/chartex" xmlns:cx3="http://schemas.microsoft.com/office/drawing/2016/5/9/chartex" xmlns:cx4="http://schemas.microsoft.com/office/drawing/2016/5/10/chartex" xmlns:cx5="http://schemas.microsoft.com/office/drawing/2016/5/11/chartex" xmlns:cx6="http://schemas.microsoft.com/office/drawing/2016/5/12/chartex" xmlns:cx7="http://schemas.microsoft.com/office/drawing/2016/5/13/chartex" xmlns:cx8="http://schemas.microsoft.com/office/drawing/2016/5/14/chartex" xmlns:mc="http://schemas.openxmlformats.org/markup-compatibility/2006" xmlns:aink="http://schemas.microsoft.com/office/drawing/2016/ink" xmlns:am3d="http://schemas.microsoft.com/office/drawing/2017/model3d" xmlns:o="urn:schemas-microsoft-com:office:office" xmlns:r="http://schemas.openxmlformats.org/officeDocument/2006/relationships" xmlns:m="http://schemas.openxmlformats.org/officeDocument/2006/math" xmlns:v="urn:schemas-microsoft-com:vml" xmlns:wp14="http://schemas.microsoft.com/office/word/2010/wordprocessingDrawing" xmlns:wp="http://schemas.openxmlformats.org/drawingml/2006/wordprocessingDrawing" xmlns:w10="urn:schemas-microsoft-com:office:word" xmlns:w="http://schemas.openxmlformats.org/wordprocessingml/2006/main" xmlns:w14="http://schemas.microsoft.com/office/word/2010/wordml" xmlns:w15="http://schemas.microsoft.com/office/word/2012/wordml" xmlns:w16cex="http://schemas.microsoft.com/office/word/2018/wordml/cex" xmlns:w16cid="http://schemas.microsoft.com/office/word/2016/wordml/cid" xmlns:w16="http://schemas.microsoft.com/office/word/2018/wordml" xmlns:w16se="http://schemas.microsoft.com/office/word/2015/wordml/symex" xmlns:wpg="http://schemas.microsoft.com/office/word/2010/wordprocessingGroup" xmlns:wpi="http://schemas.microsoft.com/office/word/2010/wordprocessingInk" xmlns:wne="http://schemas.microsoft.com/office/word/2006/wordml" xmlns:wps="http://schemas.microsoft.com/office/word/2010/wordprocessingShape" mc:Ignorable="w14 w15 w16se w16cid w16 w16cex wp14">
   <w:abstractNum w:abstractNumId="0" w15:restartNumberingAfterBreak="0">
+    <w:nsid w:val="07921827"/>
+    <w:multiLevelType w:val="hybridMultilevel"/>
+    <w:tmpl w:val="C542EDAC"/>
+    <w:lvl w:ilvl="0" w:tplc="0809000F">
+      <w:start w:val="1"/>
+      <w:numFmt w:val="decimal"/>
+      <w:lvlText w:val="%1."/>
+      <w:lvlJc w:val="left"/>
+      <w:pPr>
+        <w:ind w:left="720" w:hanging="360"/>
+      </w:pPr>
+      <w:rPr>
+        <w:rFonts w:hint="default"/>
+      </w:rPr>
+    </w:lvl>
+    <w:lvl w:ilvl="1" w:tplc="08090019" w:tentative="1">
+      <w:start w:val="1"/>
+      <w:numFmt w:val="lowerLetter"/>
+      <w:lvlText w:val="%2."/>
+      <w:lvlJc w:val="left"/>
+      <w:pPr>
+        <w:ind w:left="1440" w:hanging="360"/>
+      </w:pPr>
+    </w:lvl>
+    <w:lvl w:ilvl="2" w:tplc="0809001B" w:tentative="1">
+      <w:start w:val="1"/>
+      <w:numFmt w:val="lowerRoman"/>
+      <w:lvlText w:val="%3."/>
+      <w:lvlJc w:val="right"/>
+      <w:pPr>
+        <w:ind w:left="2160" w:hanging="180"/>
+      </w:pPr>
+    </w:lvl>
+    <w:lvl w:ilvl="3" w:tplc="0809000F" w:tentative="1">
+      <w:start w:val="1"/>
+      <w:numFmt w:val="decimal"/>
+      <w:lvlText w:val="%4."/>
+      <w:lvlJc w:val="left"/>
+      <w:pPr>
+        <w:ind w:left="2880" w:hanging="360"/>
+      </w:pPr>
+    </w:lvl>
+    <w:lvl w:ilvl="4" w:tplc="08090019" w:tentative="1">
+      <w:start w:val="1"/>
+      <w:numFmt w:val="lowerLetter"/>
+      <w:lvlText w:val="%5."/>
+      <w:lvlJc w:val="left"/>
+      <w:pPr>
+        <w:ind w:left="3600" w:hanging="360"/>
+      </w:pPr>
+    </w:lvl>
+    <w:lvl w:ilvl="5" w:tplc="0809001B" w:tentative="1">
+      <w:start w:val="1"/>
+      <w:numFmt w:val="lowerRoman"/>
+      <w:lvlText w:val="%6."/>
+      <w:lvlJc w:val="right"/>
+      <w:pPr>
+        <w:ind w:left="4320" w:hanging="180"/>
+      </w:pPr>
+    </w:lvl>
+    <w:lvl w:ilvl="6" w:tplc="0809000F" w:tentative="1">
+      <w:start w:val="1"/>
+      <w:numFmt w:val="decimal"/>
+      <w:lvlText w:val="%7."/>
+      <w:lvlJc w:val="left"/>
+      <w:pPr>
+        <w:ind w:left="5040" w:hanging="360"/>
+      </w:pPr>
+    </w:lvl>
+    <w:lvl w:ilvl="7" w:tplc="08090019" w:tentative="1">
+      <w:start w:val="1"/>
+      <w:numFmt w:val="lowerLetter"/>
+      <w:lvlText w:val="%8."/>
+      <w:lvlJc w:val="left"/>
+      <w:pPr>
+        <w:ind w:left="5760" w:hanging="360"/>
+      </w:pPr>
+    </w:lvl>
+    <w:lvl w:ilvl="8" w:tplc="0809001B" w:tentative="1">
+      <w:start w:val="1"/>
+      <w:numFmt w:val="lowerRoman"/>
+      <w:lvlText w:val="%9."/>
+      <w:lvlJc w:val="right"/>
+      <w:pPr>
+        <w:ind w:left="6480" w:hanging="180"/>
+      </w:pPr>
+    </w:lvl>
+  </w:abstractNum>
+  <w:abstractNum w:abstractNumId="1" w15:restartNumberingAfterBreak="0">
     <w:nsid w:val="19A158A3"/>
     <w:multiLevelType w:val="hybridMultilevel"/>
     <w:tmpl w:val="FDFA1CB2"/>
@@ -1779,7 +1896,120 @@
       </w:pPr>
     </w:lvl>
   </w:abstractNum>
-  <w:abstractNum w:abstractNumId="1" w15:restartNumberingAfterBreak="0">
+  <w:abstractNum w:abstractNumId="2" w15:restartNumberingAfterBreak="0">
+    <w:nsid w:val="20AF1F74"/>
+    <w:multiLevelType w:val="hybridMultilevel"/>
+    <w:tmpl w:val="D0107938"/>
+    <w:lvl w:ilvl="0" w:tplc="08090001">
+      <w:start w:val="1"/>
+      <w:numFmt w:val="bullet"/>
+      <w:lvlText w:val=""/>
+      <w:lvlJc w:val="left"/>
+      <w:pPr>
+        <w:ind w:left="720" w:hanging="360"/>
+      </w:pPr>
+      <w:rPr>
+        <w:rFonts w:ascii="Symbol" w:hAnsi="Symbol" w:hint="default"/>
+      </w:rPr>
+    </w:lvl>
+    <w:lvl w:ilvl="1" w:tplc="08090003" w:tentative="1">
+      <w:start w:val="1"/>
+      <w:numFmt w:val="bullet"/>
+      <w:lvlText w:val="o"/>
+      <w:lvlJc w:val="left"/>
+      <w:pPr>
+        <w:ind w:left="1440" w:hanging="360"/>
+      </w:pPr>
+      <w:rPr>
+        <w:rFonts w:ascii="Courier New" w:hAnsi="Courier New" w:cs="Courier New" w:hint="default"/>
+      </w:rPr>
+    </w:lvl>
+    <w:lvl w:ilvl="2" w:tplc="08090005" w:tentative="1">
+      <w:start w:val="1"/>
+      <w:numFmt w:val="bullet"/>
+      <w:lvlText w:val=""/>
+      <w:lvlJc w:val="left"/>
+      <w:pPr>
+        <w:ind w:left="2160" w:hanging="360"/>
+      </w:pPr>
+      <w:rPr>
+        <w:rFonts w:ascii="Wingdings" w:hAnsi="Wingdings" w:hint="default"/>
+      </w:rPr>
+    </w:lvl>
+    <w:lvl w:ilvl="3" w:tplc="08090001" w:tentative="1">
+      <w:start w:val="1"/>
+      <w:numFmt w:val="bullet"/>
+      <w:lvlText w:val=""/>
+      <w:lvlJc w:val="left"/>
+      <w:pPr>
+        <w:ind w:left="2880" w:hanging="360"/>
+      </w:pPr>
+      <w:rPr>
+        <w:rFonts w:ascii="Symbol" w:hAnsi="Symbol" w:hint="default"/>
+      </w:rPr>
+    </w:lvl>
+    <w:lvl w:ilvl="4" w:tplc="08090003" w:tentative="1">
+      <w:start w:val="1"/>
+      <w:numFmt w:val="bullet"/>
+      <w:lvlText w:val="o"/>
+      <w:lvlJc w:val="left"/>
+      <w:pPr>
+        <w:ind w:left="3600" w:hanging="360"/>
+      </w:pPr>
+      <w:rPr>
+        <w:rFonts w:ascii="Courier New" w:hAnsi="Courier New" w:cs="Courier New" w:hint="default"/>
+      </w:rPr>
+    </w:lvl>
+    <w:lvl w:ilvl="5" w:tplc="08090005" w:tentative="1">
+      <w:start w:val="1"/>
+      <w:numFmt w:val="bullet"/>
+      <w:lvlText w:val=""/>
+      <w:lvlJc w:val="left"/>
+      <w:pPr>
+        <w:ind w:left="4320" w:hanging="360"/>
+      </w:pPr>
+      <w:rPr>
+        <w:rFonts w:ascii="Wingdings" w:hAnsi="Wingdings" w:hint="default"/>
+      </w:rPr>
+    </w:lvl>
+    <w:lvl w:ilvl="6" w:tplc="08090001" w:tentative="1">
+      <w:start w:val="1"/>
+      <w:numFmt w:val="bullet"/>
+      <w:lvlText w:val=""/>
+      <w:lvlJc w:val="left"/>
+      <w:pPr>
+        <w:ind w:left="5040" w:hanging="360"/>
+      </w:pPr>
+      <w:rPr>
+        <w:rFonts w:ascii="Symbol" w:hAnsi="Symbol" w:hint="default"/>
+      </w:rPr>
+    </w:lvl>
+    <w:lvl w:ilvl="7" w:tplc="08090003" w:tentative="1">
+      <w:start w:val="1"/>
+      <w:numFmt w:val="bullet"/>
+      <w:lvlText w:val="o"/>
+      <w:lvlJc w:val="left"/>
+      <w:pPr>
+        <w:ind w:left="5760" w:hanging="360"/>
+      </w:pPr>
+      <w:rPr>
+        <w:rFonts w:ascii="Courier New" w:hAnsi="Courier New" w:cs="Courier New" w:hint="default"/>
+      </w:rPr>
+    </w:lvl>
+    <w:lvl w:ilvl="8" w:tplc="08090005" w:tentative="1">
+      <w:start w:val="1"/>
+      <w:numFmt w:val="bullet"/>
+      <w:lvlText w:val=""/>
+      <w:lvlJc w:val="left"/>
+      <w:pPr>
+        <w:ind w:left="6480" w:hanging="360"/>
+      </w:pPr>
+      <w:rPr>
+        <w:rFonts w:ascii="Wingdings" w:hAnsi="Wingdings" w:hint="default"/>
+      </w:rPr>
+    </w:lvl>
+  </w:abstractNum>
+  <w:abstractNum w:abstractNumId="3" w15:restartNumberingAfterBreak="0">
     <w:nsid w:val="30487109"/>
     <w:multiLevelType w:val="hybridMultilevel"/>
     <w:tmpl w:val="C66E0BBC"/>
@@ -1867,7 +2097,7 @@
       </w:pPr>
     </w:lvl>
   </w:abstractNum>
-  <w:abstractNum w:abstractNumId="2" w15:restartNumberingAfterBreak="0">
+  <w:abstractNum w:abstractNumId="4" w15:restartNumberingAfterBreak="0">
     <w:nsid w:val="56536E56"/>
     <w:multiLevelType w:val="multilevel"/>
     <w:tmpl w:val="308CF216"/>
@@ -1980,14 +2210,436 @@
       </w:rPr>
     </w:lvl>
   </w:abstractNum>
+  <w:abstractNum w:abstractNumId="5" w15:restartNumberingAfterBreak="0">
+    <w:nsid w:val="663018DB"/>
+    <w:multiLevelType w:val="hybridMultilevel"/>
+    <w:tmpl w:val="AA087CD8"/>
+    <w:lvl w:ilvl="0" w:tplc="7D968982">
+      <w:start w:val="1"/>
+      <w:numFmt w:val="decimal"/>
+      <w:lvlText w:val="%1."/>
+      <w:lvlJc w:val="left"/>
+      <w:pPr>
+        <w:ind w:left="780" w:hanging="360"/>
+      </w:pPr>
+      <w:rPr>
+        <w:rFonts w:hint="default"/>
+      </w:rPr>
+    </w:lvl>
+    <w:lvl w:ilvl="1" w:tplc="08090019" w:tentative="1">
+      <w:start w:val="1"/>
+      <w:numFmt w:val="lowerLetter"/>
+      <w:lvlText w:val="%2."/>
+      <w:lvlJc w:val="left"/>
+      <w:pPr>
+        <w:ind w:left="1500" w:hanging="360"/>
+      </w:pPr>
+    </w:lvl>
+    <w:lvl w:ilvl="2" w:tplc="0809001B" w:tentative="1">
+      <w:start w:val="1"/>
+      <w:numFmt w:val="lowerRoman"/>
+      <w:lvlText w:val="%3."/>
+      <w:lvlJc w:val="right"/>
+      <w:pPr>
+        <w:ind w:left="2220" w:hanging="180"/>
+      </w:pPr>
+    </w:lvl>
+    <w:lvl w:ilvl="3" w:tplc="0809000F" w:tentative="1">
+      <w:start w:val="1"/>
+      <w:numFmt w:val="decimal"/>
+      <w:lvlText w:val="%4."/>
+      <w:lvlJc w:val="left"/>
+      <w:pPr>
+        <w:ind w:left="2940" w:hanging="360"/>
+      </w:pPr>
+    </w:lvl>
+    <w:lvl w:ilvl="4" w:tplc="08090019" w:tentative="1">
+      <w:start w:val="1"/>
+      <w:numFmt w:val="lowerLetter"/>
+      <w:lvlText w:val="%5."/>
+      <w:lvlJc w:val="left"/>
+      <w:pPr>
+        <w:ind w:left="3660" w:hanging="360"/>
+      </w:pPr>
+    </w:lvl>
+    <w:lvl w:ilvl="5" w:tplc="0809001B" w:tentative="1">
+      <w:start w:val="1"/>
+      <w:numFmt w:val="lowerRoman"/>
+      <w:lvlText w:val="%6."/>
+      <w:lvlJc w:val="right"/>
+      <w:pPr>
+        <w:ind w:left="4380" w:hanging="180"/>
+      </w:pPr>
+    </w:lvl>
+    <w:lvl w:ilvl="6" w:tplc="0809000F" w:tentative="1">
+      <w:start w:val="1"/>
+      <w:numFmt w:val="decimal"/>
+      <w:lvlText w:val="%7."/>
+      <w:lvlJc w:val="left"/>
+      <w:pPr>
+        <w:ind w:left="5100" w:hanging="360"/>
+      </w:pPr>
+    </w:lvl>
+    <w:lvl w:ilvl="7" w:tplc="08090019" w:tentative="1">
+      <w:start w:val="1"/>
+      <w:numFmt w:val="lowerLetter"/>
+      <w:lvlText w:val="%8."/>
+      <w:lvlJc w:val="left"/>
+      <w:pPr>
+        <w:ind w:left="5820" w:hanging="360"/>
+      </w:pPr>
+    </w:lvl>
+    <w:lvl w:ilvl="8" w:tplc="0809001B" w:tentative="1">
+      <w:start w:val="1"/>
+      <w:numFmt w:val="lowerRoman"/>
+      <w:lvlText w:val="%9."/>
+      <w:lvlJc w:val="right"/>
+      <w:pPr>
+        <w:ind w:left="6540" w:hanging="180"/>
+      </w:pPr>
+    </w:lvl>
+  </w:abstractNum>
+  <w:abstractNum w:abstractNumId="6" w15:restartNumberingAfterBreak="0">
+    <w:nsid w:val="6B684C7F"/>
+    <w:multiLevelType w:val="hybridMultilevel"/>
+    <w:tmpl w:val="DAA69B44"/>
+    <w:lvl w:ilvl="0" w:tplc="08090001">
+      <w:start w:val="1"/>
+      <w:numFmt w:val="bullet"/>
+      <w:lvlText w:val=""/>
+      <w:lvlJc w:val="left"/>
+      <w:pPr>
+        <w:ind w:left="1140" w:hanging="360"/>
+      </w:pPr>
+      <w:rPr>
+        <w:rFonts w:ascii="Symbol" w:hAnsi="Symbol" w:hint="default"/>
+      </w:rPr>
+    </w:lvl>
+    <w:lvl w:ilvl="1" w:tplc="08090003" w:tentative="1">
+      <w:start w:val="1"/>
+      <w:numFmt w:val="bullet"/>
+      <w:lvlText w:val="o"/>
+      <w:lvlJc w:val="left"/>
+      <w:pPr>
+        <w:ind w:left="1860" w:hanging="360"/>
+      </w:pPr>
+      <w:rPr>
+        <w:rFonts w:ascii="Courier New" w:hAnsi="Courier New" w:cs="Courier New" w:hint="default"/>
+      </w:rPr>
+    </w:lvl>
+    <w:lvl w:ilvl="2" w:tplc="08090005" w:tentative="1">
+      <w:start w:val="1"/>
+      <w:numFmt w:val="bullet"/>
+      <w:lvlText w:val=""/>
+      <w:lvlJc w:val="left"/>
+      <w:pPr>
+        <w:ind w:left="2580" w:hanging="360"/>
+      </w:pPr>
+      <w:rPr>
+        <w:rFonts w:ascii="Wingdings" w:hAnsi="Wingdings" w:hint="default"/>
+      </w:rPr>
+    </w:lvl>
+    <w:lvl w:ilvl="3" w:tplc="08090001" w:tentative="1">
+      <w:start w:val="1"/>
+      <w:numFmt w:val="bullet"/>
+      <w:lvlText w:val=""/>
+      <w:lvlJc w:val="left"/>
+      <w:pPr>
+        <w:ind w:left="3300" w:hanging="360"/>
+      </w:pPr>
+      <w:rPr>
+        <w:rFonts w:ascii="Symbol" w:hAnsi="Symbol" w:hint="default"/>
+      </w:rPr>
+    </w:lvl>
+    <w:lvl w:ilvl="4" w:tplc="08090003" w:tentative="1">
+      <w:start w:val="1"/>
+      <w:numFmt w:val="bullet"/>
+      <w:lvlText w:val="o"/>
+      <w:lvlJc w:val="left"/>
+      <w:pPr>
+        <w:ind w:left="4020" w:hanging="360"/>
+      </w:pPr>
+      <w:rPr>
+        <w:rFonts w:ascii="Courier New" w:hAnsi="Courier New" w:cs="Courier New" w:hint="default"/>
+      </w:rPr>
+    </w:lvl>
+    <w:lvl w:ilvl="5" w:tplc="08090005" w:tentative="1">
+      <w:start w:val="1"/>
+      <w:numFmt w:val="bullet"/>
+      <w:lvlText w:val=""/>
+      <w:lvlJc w:val="left"/>
+      <w:pPr>
+        <w:ind w:left="4740" w:hanging="360"/>
+      </w:pPr>
+      <w:rPr>
+        <w:rFonts w:ascii="Wingdings" w:hAnsi="Wingdings" w:hint="default"/>
+      </w:rPr>
+    </w:lvl>
+    <w:lvl w:ilvl="6" w:tplc="08090001" w:tentative="1">
+      <w:start w:val="1"/>
+      <w:numFmt w:val="bullet"/>
+      <w:lvlText w:val=""/>
+      <w:lvlJc w:val="left"/>
+      <w:pPr>
+        <w:ind w:left="5460" w:hanging="360"/>
+      </w:pPr>
+      <w:rPr>
+        <w:rFonts w:ascii="Symbol" w:hAnsi="Symbol" w:hint="default"/>
+      </w:rPr>
+    </w:lvl>
+    <w:lvl w:ilvl="7" w:tplc="08090003" w:tentative="1">
+      <w:start w:val="1"/>
+      <w:numFmt w:val="bullet"/>
+      <w:lvlText w:val="o"/>
+      <w:lvlJc w:val="left"/>
+      <w:pPr>
+        <w:ind w:left="6180" w:hanging="360"/>
+      </w:pPr>
+      <w:rPr>
+        <w:rFonts w:ascii="Courier New" w:hAnsi="Courier New" w:cs="Courier New" w:hint="default"/>
+      </w:rPr>
+    </w:lvl>
+    <w:lvl w:ilvl="8" w:tplc="08090005" w:tentative="1">
+      <w:start w:val="1"/>
+      <w:numFmt w:val="bullet"/>
+      <w:lvlText w:val=""/>
+      <w:lvlJc w:val="left"/>
+      <w:pPr>
+        <w:ind w:left="6900" w:hanging="360"/>
+      </w:pPr>
+      <w:rPr>
+        <w:rFonts w:ascii="Wingdings" w:hAnsi="Wingdings" w:hint="default"/>
+      </w:rPr>
+    </w:lvl>
+  </w:abstractNum>
+  <w:abstractNum w:abstractNumId="7" w15:restartNumberingAfterBreak="0">
+    <w:nsid w:val="71103E5E"/>
+    <w:multiLevelType w:val="hybridMultilevel"/>
+    <w:tmpl w:val="82A80264"/>
+    <w:lvl w:ilvl="0" w:tplc="255E1060">
+      <w:start w:val="1"/>
+      <w:numFmt w:val="decimal"/>
+      <w:lvlText w:val="%1."/>
+      <w:lvlJc w:val="left"/>
+      <w:pPr>
+        <w:ind w:left="1080" w:hanging="360"/>
+      </w:pPr>
+      <w:rPr>
+        <w:rFonts w:hint="default"/>
+      </w:rPr>
+    </w:lvl>
+    <w:lvl w:ilvl="1" w:tplc="08090019" w:tentative="1">
+      <w:start w:val="1"/>
+      <w:numFmt w:val="lowerLetter"/>
+      <w:lvlText w:val="%2."/>
+      <w:lvlJc w:val="left"/>
+      <w:pPr>
+        <w:ind w:left="1800" w:hanging="360"/>
+      </w:pPr>
+    </w:lvl>
+    <w:lvl w:ilvl="2" w:tplc="0809001B" w:tentative="1">
+      <w:start w:val="1"/>
+      <w:numFmt w:val="lowerRoman"/>
+      <w:lvlText w:val="%3."/>
+      <w:lvlJc w:val="right"/>
+      <w:pPr>
+        <w:ind w:left="2520" w:hanging="180"/>
+      </w:pPr>
+    </w:lvl>
+    <w:lvl w:ilvl="3" w:tplc="0809000F" w:tentative="1">
+      <w:start w:val="1"/>
+      <w:numFmt w:val="decimal"/>
+      <w:lvlText w:val="%4."/>
+      <w:lvlJc w:val="left"/>
+      <w:pPr>
+        <w:ind w:left="3240" w:hanging="360"/>
+      </w:pPr>
+    </w:lvl>
+    <w:lvl w:ilvl="4" w:tplc="08090019" w:tentative="1">
+      <w:start w:val="1"/>
+      <w:numFmt w:val="lowerLetter"/>
+      <w:lvlText w:val="%5."/>
+      <w:lvlJc w:val="left"/>
+      <w:pPr>
+        <w:ind w:left="3960" w:hanging="360"/>
+      </w:pPr>
+    </w:lvl>
+    <w:lvl w:ilvl="5" w:tplc="0809001B" w:tentative="1">
+      <w:start w:val="1"/>
+      <w:numFmt w:val="lowerRoman"/>
+      <w:lvlText w:val="%6."/>
+      <w:lvlJc w:val="right"/>
+      <w:pPr>
+        <w:ind w:left="4680" w:hanging="180"/>
+      </w:pPr>
+    </w:lvl>
+    <w:lvl w:ilvl="6" w:tplc="0809000F" w:tentative="1">
+      <w:start w:val="1"/>
+      <w:numFmt w:val="decimal"/>
+      <w:lvlText w:val="%7."/>
+      <w:lvlJc w:val="left"/>
+      <w:pPr>
+        <w:ind w:left="5400" w:hanging="360"/>
+      </w:pPr>
+    </w:lvl>
+    <w:lvl w:ilvl="7" w:tplc="08090019" w:tentative="1">
+      <w:start w:val="1"/>
+      <w:numFmt w:val="lowerLetter"/>
+      <w:lvlText w:val="%8."/>
+      <w:lvlJc w:val="left"/>
+      <w:pPr>
+        <w:ind w:left="6120" w:hanging="360"/>
+      </w:pPr>
+    </w:lvl>
+    <w:lvl w:ilvl="8" w:tplc="0809001B" w:tentative="1">
+      <w:start w:val="1"/>
+      <w:numFmt w:val="lowerRoman"/>
+      <w:lvlText w:val="%9."/>
+      <w:lvlJc w:val="right"/>
+      <w:pPr>
+        <w:ind w:left="6840" w:hanging="180"/>
+      </w:pPr>
+    </w:lvl>
+  </w:abstractNum>
+  <w:abstractNum w:abstractNumId="8" w15:restartNumberingAfterBreak="0">
+    <w:nsid w:val="758949D1"/>
+    <w:multiLevelType w:val="hybridMultilevel"/>
+    <w:tmpl w:val="51964528"/>
+    <w:lvl w:ilvl="0" w:tplc="08090001">
+      <w:start w:val="1"/>
+      <w:numFmt w:val="bullet"/>
+      <w:lvlText w:val=""/>
+      <w:lvlJc w:val="left"/>
+      <w:pPr>
+        <w:ind w:left="720" w:hanging="360"/>
+      </w:pPr>
+      <w:rPr>
+        <w:rFonts w:ascii="Symbol" w:hAnsi="Symbol" w:hint="default"/>
+      </w:rPr>
+    </w:lvl>
+    <w:lvl w:ilvl="1" w:tplc="08090003" w:tentative="1">
+      <w:start w:val="1"/>
+      <w:numFmt w:val="bullet"/>
+      <w:lvlText w:val="o"/>
+      <w:lvlJc w:val="left"/>
+      <w:pPr>
+        <w:ind w:left="1440" w:hanging="360"/>
+      </w:pPr>
+      <w:rPr>
+        <w:rFonts w:ascii="Courier New" w:hAnsi="Courier New" w:cs="Courier New" w:hint="default"/>
+      </w:rPr>
+    </w:lvl>
+    <w:lvl w:ilvl="2" w:tplc="08090005" w:tentative="1">
+      <w:start w:val="1"/>
+      <w:numFmt w:val="bullet"/>
+      <w:lvlText w:val=""/>
+      <w:lvlJc w:val="left"/>
+      <w:pPr>
+        <w:ind w:left="2160" w:hanging="360"/>
+      </w:pPr>
+      <w:rPr>
+        <w:rFonts w:ascii="Wingdings" w:hAnsi="Wingdings" w:hint="default"/>
+      </w:rPr>
+    </w:lvl>
+    <w:lvl w:ilvl="3" w:tplc="08090001" w:tentative="1">
+      <w:start w:val="1"/>
+      <w:numFmt w:val="bullet"/>
+      <w:lvlText w:val=""/>
+      <w:lvlJc w:val="left"/>
+      <w:pPr>
+        <w:ind w:left="2880" w:hanging="360"/>
+      </w:pPr>
+      <w:rPr>
+        <w:rFonts w:ascii="Symbol" w:hAnsi="Symbol" w:hint="default"/>
+      </w:rPr>
+    </w:lvl>
+    <w:lvl w:ilvl="4" w:tplc="08090003" w:tentative="1">
+      <w:start w:val="1"/>
+      <w:numFmt w:val="bullet"/>
+      <w:lvlText w:val="o"/>
+      <w:lvlJc w:val="left"/>
+      <w:pPr>
+        <w:ind w:left="3600" w:hanging="360"/>
+      </w:pPr>
+      <w:rPr>
+        <w:rFonts w:ascii="Courier New" w:hAnsi="Courier New" w:cs="Courier New" w:hint="default"/>
+      </w:rPr>
+    </w:lvl>
+    <w:lvl w:ilvl="5" w:tplc="08090005" w:tentative="1">
+      <w:start w:val="1"/>
+      <w:numFmt w:val="bullet"/>
+      <w:lvlText w:val=""/>
+      <w:lvlJc w:val="left"/>
+      <w:pPr>
+        <w:ind w:left="4320" w:hanging="360"/>
+      </w:pPr>
+      <w:rPr>
+        <w:rFonts w:ascii="Wingdings" w:hAnsi="Wingdings" w:hint="default"/>
+      </w:rPr>
+    </w:lvl>
+    <w:lvl w:ilvl="6" w:tplc="08090001" w:tentative="1">
+      <w:start w:val="1"/>
+      <w:numFmt w:val="bullet"/>
+      <w:lvlText w:val=""/>
+      <w:lvlJc w:val="left"/>
+      <w:pPr>
+        <w:ind w:left="5040" w:hanging="360"/>
+      </w:pPr>
+      <w:rPr>
+        <w:rFonts w:ascii="Symbol" w:hAnsi="Symbol" w:hint="default"/>
+      </w:rPr>
+    </w:lvl>
+    <w:lvl w:ilvl="7" w:tplc="08090003" w:tentative="1">
+      <w:start w:val="1"/>
+      <w:numFmt w:val="bullet"/>
+      <w:lvlText w:val="o"/>
+      <w:lvlJc w:val="left"/>
+      <w:pPr>
+        <w:ind w:left="5760" w:hanging="360"/>
+      </w:pPr>
+      <w:rPr>
+        <w:rFonts w:ascii="Courier New" w:hAnsi="Courier New" w:cs="Courier New" w:hint="default"/>
+      </w:rPr>
+    </w:lvl>
+    <w:lvl w:ilvl="8" w:tplc="08090005" w:tentative="1">
+      <w:start w:val="1"/>
+      <w:numFmt w:val="bullet"/>
+      <w:lvlText w:val=""/>
+      <w:lvlJc w:val="left"/>
+      <w:pPr>
+        <w:ind w:left="6480" w:hanging="360"/>
+      </w:pPr>
+      <w:rPr>
+        <w:rFonts w:ascii="Wingdings" w:hAnsi="Wingdings" w:hint="default"/>
+      </w:rPr>
+    </w:lvl>
+  </w:abstractNum>
   <w:num w:numId="1">
-    <w:abstractNumId w:val="0"/>
+    <w:abstractNumId w:val="1"/>
   </w:num>
   <w:num w:numId="2">
+    <w:abstractNumId w:val="4"/>
+  </w:num>
+  <w:num w:numId="3">
+    <w:abstractNumId w:val="3"/>
+  </w:num>
+  <w:num w:numId="4">
+    <w:abstractNumId w:val="7"/>
+  </w:num>
+  <w:num w:numId="5">
+    <w:abstractNumId w:val="6"/>
+  </w:num>
+  <w:num w:numId="6">
+    <w:abstractNumId w:val="5"/>
+  </w:num>
+  <w:num w:numId="7">
+    <w:abstractNumId w:val="8"/>
+  </w:num>
+  <w:num w:numId="8">
     <w:abstractNumId w:val="2"/>
   </w:num>
-  <w:num w:numId="3">
-    <w:abstractNumId w:val="1"/>
+  <w:num w:numId="9">
+    <w:abstractNumId w:val="0"/>
   </w:num>
 </w:numbering>
 </file>

--- a/documentation/Technical report.docx
+++ b/documentation/Technical report.docx
@@ -151,6 +151,15 @@
     </w:p>
     <w:sdt>
       <w:sdtPr>
+        <w:rPr>
+          <w:rFonts w:asciiTheme="minorHAnsi" w:eastAsiaTheme="minorHAnsi" w:hAnsiTheme="minorHAnsi" w:cstheme="minorBidi"/>
+          <w:b w:val="0"/>
+          <w:bCs w:val="0"/>
+          <w:color w:val="auto"/>
+          <w:sz w:val="24"/>
+          <w:szCs w:val="24"/>
+          <w:lang w:val="en-NL"/>
+        </w:rPr>
         <w:id w:val="-370619625"/>
         <w:docPartObj>
           <w:docPartGallery w:val="Table of Contents"/>
@@ -159,12 +168,9 @@
       </w:sdtPr>
       <w:sdtEndPr>
         <w:rPr>
-          <w:rFonts w:asciiTheme="minorHAnsi" w:eastAsiaTheme="minorHAnsi" w:hAnsiTheme="minorHAnsi" w:cstheme="minorBidi"/>
+          <w:rFonts w:ascii="Times New Roman" w:eastAsia="Times New Roman" w:hAnsi="Times New Roman" w:cs="Times New Roman"/>
           <w:noProof/>
-          <w:color w:val="auto"/>
-          <w:sz w:val="24"/>
-          <w:szCs w:val="24"/>
-          <w:lang w:val="en-NL"/>
+          <w:lang w:eastAsia="en-GB"/>
         </w:rPr>
       </w:sdtEndPr>
       <w:sdtContent>
@@ -256,7 +262,7 @@
                 <w:noProof/>
                 <w:webHidden/>
               </w:rPr>
-              <w:t>1</w:t>
+              <w:t>2</w:t>
             </w:r>
             <w:r>
               <w:rPr>
@@ -338,7 +344,7 @@
                 <w:noProof/>
                 <w:webHidden/>
               </w:rPr>
-              <w:t>1</w:t>
+              <w:t>2</w:t>
             </w:r>
             <w:r>
               <w:rPr>
@@ -571,7 +577,7 @@
                 <w:noProof/>
                 <w:webHidden/>
               </w:rPr>
-              <w:t>2</w:t>
+              <w:t>3</w:t>
             </w:r>
             <w:r>
               <w:rPr>
@@ -646,7 +652,7 @@
                 <w:noProof/>
                 <w:webHidden/>
               </w:rPr>
-              <w:t>2</w:t>
+              <w:t>3</w:t>
             </w:r>
             <w:r>
               <w:rPr>
@@ -721,7 +727,7 @@
                 <w:noProof/>
                 <w:webHidden/>
               </w:rPr>
-              <w:t>2</w:t>
+              <w:t>3</w:t>
             </w:r>
             <w:r>
               <w:rPr>
@@ -796,7 +802,7 @@
                 <w:noProof/>
                 <w:webHidden/>
               </w:rPr>
-              <w:t>2</w:t>
+              <w:t>3</w:t>
             </w:r>
             <w:r>
               <w:rPr>
@@ -871,7 +877,7 @@
                 <w:noProof/>
                 <w:webHidden/>
               </w:rPr>
-              <w:t>2</w:t>
+              <w:t>4</w:t>
             </w:r>
             <w:r>
               <w:rPr>
@@ -915,6 +921,7 @@
       </w:pPr>
       <w:bookmarkStart w:id="0" w:name="_Toc76544578"/>
       <w:r>
+        <w:lastRenderedPageBreak/>
         <w:t>Summary</w:t>
       </w:r>
       <w:bookmarkEnd w:id="0"/>
@@ -923,6 +930,7 @@
     <w:p>
       <w:pPr>
         <w:pStyle w:val="Heading1"/>
+        <w:jc w:val="both"/>
       </w:pPr>
       <w:bookmarkStart w:id="1" w:name="_Toc76544579"/>
       <w:r>
@@ -936,450 +944,2813 @@
       </w:r>
       <w:bookmarkEnd w:id="1"/>
     </w:p>
-    <w:p/>
-    <w:p>
-      <w:r>
+    <w:p>
+      <w:pPr>
+        <w:jc w:val="both"/>
+        <w:rPr>
+          <w:rFonts w:asciiTheme="minorHAnsi" w:hAnsiTheme="minorHAnsi"/>
+        </w:rPr>
+      </w:pPr>
+    </w:p>
+    <w:p>
+      <w:pPr>
+        <w:jc w:val="both"/>
+        <w:rPr>
+          <w:rFonts w:asciiTheme="minorHAnsi" w:hAnsiTheme="minorHAnsi"/>
+        </w:rPr>
+      </w:pPr>
+      <w:r>
+        <w:rPr>
+          <w:rFonts w:asciiTheme="minorHAnsi" w:hAnsiTheme="minorHAnsi"/>
+        </w:rPr>
         <w:t>Since the start of the corona crisis in 2020, tourism trends have been worldwide changed.</w:t>
       </w:r>
     </w:p>
     <w:p>
-      <w:r>
+      <w:pPr>
+        <w:jc w:val="both"/>
+        <w:rPr>
+          <w:rFonts w:asciiTheme="minorHAnsi" w:hAnsiTheme="minorHAnsi"/>
+        </w:rPr>
+      </w:pPr>
+      <w:r>
+        <w:rPr>
+          <w:rFonts w:asciiTheme="minorHAnsi" w:hAnsiTheme="minorHAnsi"/>
+        </w:rPr>
         <w:t xml:space="preserve">Amsterdam, as other touristic destination cities, have been hardly hitted by the corona crisis. </w:t>
       </w:r>
     </w:p>
     <w:p>
-      <w:r>
+      <w:pPr>
+        <w:jc w:val="both"/>
+        <w:rPr>
+          <w:rFonts w:asciiTheme="minorHAnsi" w:hAnsiTheme="minorHAnsi"/>
+        </w:rPr>
+      </w:pPr>
+      <w:r>
+        <w:rPr>
+          <w:rFonts w:asciiTheme="minorHAnsi" w:hAnsiTheme="minorHAnsi"/>
+        </w:rPr>
         <w:t>Every country would set up restrictions during this period and this would be reflected in the number of visitors per country. That would affect serveral touristic businness.</w:t>
       </w:r>
     </w:p>
     <w:p>
-      <w:r>
+      <w:pPr>
+        <w:jc w:val="both"/>
+        <w:rPr>
+          <w:rFonts w:asciiTheme="minorHAnsi" w:hAnsiTheme="minorHAnsi"/>
+        </w:rPr>
+      </w:pPr>
+      <w:r>
+        <w:rPr>
+          <w:rFonts w:asciiTheme="minorHAnsi" w:hAnsiTheme="minorHAnsi"/>
+        </w:rPr>
         <w:t>One of the sectors where we would expect to notice all the effects of all the restrictions that governments have stablish during this period is the accomodation.</w:t>
       </w:r>
     </w:p>
-    <w:p/>
-    <w:p>
-      <w:r>
+    <w:p>
+      <w:pPr>
+        <w:jc w:val="both"/>
+        <w:rPr>
+          <w:rFonts w:asciiTheme="minorHAnsi" w:hAnsiTheme="minorHAnsi"/>
+        </w:rPr>
+      </w:pPr>
+    </w:p>
+    <w:p>
+      <w:pPr>
+        <w:jc w:val="both"/>
+        <w:rPr>
+          <w:rFonts w:asciiTheme="minorHAnsi" w:hAnsiTheme="minorHAnsi"/>
+        </w:rPr>
+      </w:pPr>
+      <w:r>
+        <w:rPr>
+          <w:rFonts w:asciiTheme="minorHAnsi" w:hAnsiTheme="minorHAnsi"/>
+        </w:rPr>
         <w:t>Before corona, Amsterdam tourism used to be defined as follows:</w:t>
       </w:r>
     </w:p>
-    <w:p/>
-    <w:p>
-      <w:r>
+    <w:p>
+      <w:pPr>
+        <w:jc w:val="both"/>
+        <w:rPr>
+          <w:rFonts w:asciiTheme="minorHAnsi" w:hAnsiTheme="minorHAnsi"/>
+        </w:rPr>
+      </w:pPr>
+    </w:p>
+    <w:p>
+      <w:pPr>
+        <w:jc w:val="both"/>
+        <w:rPr>
+          <w:rFonts w:asciiTheme="minorHAnsi" w:hAnsiTheme="minorHAnsi"/>
+        </w:rPr>
+      </w:pPr>
+      <w:r>
+        <w:rPr>
+          <w:rFonts w:asciiTheme="minorHAnsi" w:hAnsiTheme="minorHAnsi"/>
+        </w:rPr>
         <w:t>Pre-coronavirus trends (Reference:informatic and statistic report. Tourism AMA 2019-2020. Government of the NL)</w:t>
       </w:r>
     </w:p>
-    <w:p/>
-    <w:p>
-      <w:r>
+    <w:p>
+      <w:pPr>
+        <w:jc w:val="both"/>
+        <w:rPr>
+          <w:rFonts w:asciiTheme="minorHAnsi" w:hAnsiTheme="minorHAnsi"/>
+        </w:rPr>
+      </w:pPr>
+    </w:p>
+    <w:p>
+      <w:pPr>
+        <w:jc w:val="both"/>
+        <w:rPr>
+          <w:rFonts w:asciiTheme="minorHAnsi" w:hAnsiTheme="minorHAnsi"/>
+        </w:rPr>
+      </w:pPr>
+      <w:r>
+        <w:rPr>
+          <w:rFonts w:asciiTheme="minorHAnsi" w:hAnsiTheme="minorHAnsi"/>
+        </w:rPr>
         <w:t>- Amsterdam gets half of all foreign hotel guests in the Netherlands. In Amsterdam, visitors from abroad account for 84% of the total figure (nationally: 55%). In Amsterdam, the visitor mix is comprised as follows: 57% are European visitors, 27% are intercontinental visitors and 16% are Dutch.</w:t>
       </w:r>
     </w:p>
-    <w:p/>
-    <w:p>
-      <w:r>
+    <w:p>
+      <w:pPr>
+        <w:jc w:val="both"/>
+        <w:rPr>
+          <w:rFonts w:asciiTheme="minorHAnsi" w:hAnsiTheme="minorHAnsi"/>
+        </w:rPr>
+      </w:pPr>
+    </w:p>
+    <w:p>
+      <w:pPr>
+        <w:jc w:val="both"/>
+        <w:rPr>
+          <w:rFonts w:asciiTheme="minorHAnsi" w:hAnsiTheme="minorHAnsi"/>
+        </w:rPr>
+      </w:pPr>
+      <w:r>
+        <w:rPr>
+          <w:rFonts w:asciiTheme="minorHAnsi" w:hAnsiTheme="minorHAnsi"/>
+        </w:rPr>
         <w:t>- The seasonal peak for foreign visitors is traditionally in the periods April-May and July- August, with the peak period for domestic visitors being the months April, May and/or June.</w:t>
       </w:r>
     </w:p>
-    <w:p/>
-    <w:p>
-      <w:r>
+    <w:p>
+      <w:pPr>
+        <w:jc w:val="both"/>
+        <w:rPr>
+          <w:rFonts w:asciiTheme="minorHAnsi" w:hAnsiTheme="minorHAnsi"/>
+        </w:rPr>
+      </w:pPr>
+    </w:p>
+    <w:p>
+      <w:pPr>
+        <w:jc w:val="both"/>
+        <w:rPr>
+          <w:rFonts w:asciiTheme="minorHAnsi" w:hAnsiTheme="minorHAnsi"/>
+        </w:rPr>
+      </w:pPr>
+      <w:r>
+        <w:rPr>
+          <w:rFonts w:asciiTheme="minorHAnsi" w:hAnsiTheme="minorHAnsi"/>
+        </w:rPr>
         <w:t>- One-third of Amsterdam hotel overnight stays are for business purposes. The business market's seasonal peaks are the periods April-May and September-October. The recreational peak is July-August.</w:t>
       </w:r>
     </w:p>
-    <w:p/>
-    <w:p/>
-    <w:p/>
-    <w:p>
-      <w:r>
+    <w:p>
+      <w:pPr>
+        <w:jc w:val="both"/>
+        <w:rPr>
+          <w:rFonts w:asciiTheme="minorHAnsi" w:hAnsiTheme="minorHAnsi"/>
+        </w:rPr>
+      </w:pPr>
+    </w:p>
+    <w:p>
+      <w:pPr>
+        <w:jc w:val="both"/>
+        <w:rPr>
+          <w:rFonts w:asciiTheme="minorHAnsi" w:hAnsiTheme="minorHAnsi"/>
+        </w:rPr>
+      </w:pPr>
+    </w:p>
+    <w:p>
+      <w:pPr>
+        <w:jc w:val="both"/>
+        <w:rPr>
+          <w:rFonts w:asciiTheme="minorHAnsi" w:hAnsiTheme="minorHAnsi"/>
+        </w:rPr>
+      </w:pPr>
+      <w:r>
+        <w:rPr>
+          <w:rFonts w:asciiTheme="minorHAnsi" w:hAnsiTheme="minorHAnsi"/>
+        </w:rPr>
         <w:t>The travel and contact restrictions are halting tourist activities. Tourism will pick up again as restrictions are eased.</w:t>
       </w:r>
     </w:p>
-    <w:p/>
+    <w:p>
+      <w:pPr>
+        <w:jc w:val="both"/>
+        <w:rPr>
+          <w:rFonts w:asciiTheme="minorHAnsi" w:hAnsiTheme="minorHAnsi"/>
+        </w:rPr>
+      </w:pPr>
+    </w:p>
+    <w:p>
+      <w:pPr>
+        <w:jc w:val="both"/>
+        <w:rPr>
+          <w:rFonts w:asciiTheme="minorHAnsi" w:hAnsiTheme="minorHAnsi"/>
+        </w:rPr>
+      </w:pPr>
+    </w:p>
+    <w:p>
+      <w:pPr>
+        <w:jc w:val="both"/>
+        <w:rPr>
+          <w:rFonts w:asciiTheme="minorHAnsi" w:hAnsiTheme="minorHAnsi"/>
+        </w:rPr>
+      </w:pPr>
+    </w:p>
+    <w:p>
+      <w:pPr>
+        <w:jc w:val="both"/>
+        <w:rPr>
+          <w:rFonts w:asciiTheme="minorHAnsi" w:hAnsiTheme="minorHAnsi"/>
+          <w:lang w:val="en-GB"/>
+        </w:rPr>
+      </w:pPr>
+      <w:bookmarkStart w:id="2" w:name="_Toc76544580"/>
+      <w:r>
+        <w:rPr>
+          <w:rFonts w:asciiTheme="minorHAnsi" w:hAnsiTheme="minorHAnsi"/>
+          <w:lang w:val="en-GB"/>
+        </w:rPr>
+        <w:t>Project description</w:t>
+      </w:r>
+      <w:bookmarkEnd w:id="2"/>
+    </w:p>
+    <w:p>
+      <w:pPr>
+        <w:jc w:val="both"/>
+        <w:rPr>
+          <w:rFonts w:asciiTheme="minorHAnsi" w:hAnsiTheme="minorHAnsi"/>
+          <w:lang w:val="en-GB"/>
+        </w:rPr>
+      </w:pPr>
+    </w:p>
+    <w:p>
+      <w:pPr>
+        <w:jc w:val="both"/>
+        <w:rPr>
+          <w:rFonts w:asciiTheme="minorHAnsi" w:hAnsiTheme="minorHAnsi"/>
+          <w:lang w:val="en-GB"/>
+        </w:rPr>
+      </w:pPr>
+    </w:p>
+    <w:p>
+      <w:pPr>
+        <w:jc w:val="both"/>
+        <w:rPr>
+          <w:rFonts w:asciiTheme="minorHAnsi" w:hAnsiTheme="minorHAnsi"/>
+          <w:lang w:val="en-GB"/>
+        </w:rPr>
+      </w:pPr>
+    </w:p>
+    <w:p>
+      <w:pPr>
+        <w:jc w:val="both"/>
+        <w:rPr>
+          <w:rFonts w:asciiTheme="minorHAnsi" w:hAnsiTheme="minorHAnsi"/>
+          <w:lang w:val="en-GB"/>
+        </w:rPr>
+      </w:pPr>
+    </w:p>
+    <w:p>
+      <w:pPr>
+        <w:jc w:val="both"/>
+        <w:rPr>
+          <w:rFonts w:asciiTheme="minorHAnsi" w:hAnsiTheme="minorHAnsi"/>
+          <w:lang w:val="en-GB"/>
+        </w:rPr>
+      </w:pPr>
+    </w:p>
     <w:p>
       <w:pPr>
         <w:pStyle w:val="Heading2"/>
-        <w:rPr>
-          <w:lang w:val="en-GB"/>
-        </w:rPr>
-      </w:pPr>
-      <w:bookmarkStart w:id="2" w:name="_Toc76544580"/>
-      <w:r>
-        <w:rPr>
-          <w:lang w:val="es-ES"/>
-        </w:rPr>
-        <w:t>1.1</w:t>
-      </w:r>
-      <w:r>
-        <w:rPr>
+        <w:jc w:val="both"/>
+        <w:rPr>
+          <w:lang w:val="en-GB"/>
+        </w:rPr>
+      </w:pPr>
+      <w:bookmarkStart w:id="3" w:name="_Toc76544581"/>
+      <w:r>
+        <w:rPr>
+          <w:lang w:val="en-GB"/>
+        </w:rPr>
+        <w:t xml:space="preserve">1.2. </w:t>
+      </w:r>
+      <w:r>
+        <w:rPr>
+          <w:lang w:val="en-GB"/>
+        </w:rPr>
+        <w:t>Objective</w:t>
+      </w:r>
+      <w:r>
+        <w:rPr>
+          <w:lang w:val="en-GB"/>
+        </w:rPr>
+        <w:t>s</w:t>
+      </w:r>
+      <w:bookmarkEnd w:id="3"/>
+    </w:p>
+    <w:p>
+      <w:pPr>
+        <w:jc w:val="both"/>
+        <w:rPr>
+          <w:rFonts w:asciiTheme="minorHAnsi" w:hAnsiTheme="minorHAnsi"/>
+          <w:lang w:val="en-GB"/>
+        </w:rPr>
+      </w:pPr>
+    </w:p>
+    <w:p>
+      <w:pPr>
+        <w:jc w:val="both"/>
+        <w:rPr>
+          <w:rFonts w:asciiTheme="minorHAnsi" w:hAnsiTheme="minorHAnsi"/>
+        </w:rPr>
+      </w:pPr>
+      <w:r>
+        <w:rPr>
+          <w:rFonts w:asciiTheme="minorHAnsi" w:hAnsiTheme="minorHAnsi"/>
+        </w:rPr>
+        <w:t>Characterise the Airbnb locations distribution, bookings in the city relating it to the safety, green spaces and price.</w:t>
+      </w:r>
+    </w:p>
+    <w:p>
+      <w:pPr>
+        <w:jc w:val="both"/>
+        <w:rPr>
+          <w:rFonts w:asciiTheme="minorHAnsi" w:hAnsiTheme="minorHAnsi"/>
+        </w:rPr>
+      </w:pPr>
+    </w:p>
+    <w:p>
+      <w:pPr>
+        <w:jc w:val="both"/>
+        <w:rPr>
+          <w:rFonts w:asciiTheme="minorHAnsi" w:hAnsiTheme="minorHAnsi"/>
+        </w:rPr>
+      </w:pPr>
+      <w:r>
+        <w:rPr>
+          <w:rFonts w:asciiTheme="minorHAnsi" w:hAnsiTheme="minorHAnsi"/>
+          <w:lang w:val="en-US"/>
+        </w:rPr>
+        <w:lastRenderedPageBreak/>
+        <w:t xml:space="preserve">Explore how the locations, </w:t>
+      </w:r>
+      <w:r>
+        <w:rPr>
+          <w:rFonts w:asciiTheme="minorHAnsi" w:hAnsiTheme="minorHAnsi"/>
+        </w:rPr>
+        <w:t>bookings</w:t>
+      </w:r>
+      <w:r>
+        <w:rPr>
+          <w:rFonts w:asciiTheme="minorHAnsi" w:hAnsiTheme="minorHAnsi"/>
+          <w:lang w:val="en-US"/>
+        </w:rPr>
+        <w:t xml:space="preserve">, </w:t>
+      </w:r>
+      <w:r>
+        <w:rPr>
+          <w:rFonts w:asciiTheme="minorHAnsi" w:hAnsiTheme="minorHAnsi"/>
+        </w:rPr>
+        <w:t xml:space="preserve">type of rental </w:t>
+      </w:r>
+      <w:r>
+        <w:rPr>
+          <w:rFonts w:asciiTheme="minorHAnsi" w:hAnsiTheme="minorHAnsi"/>
+          <w:lang w:val="en-US"/>
+        </w:rPr>
+        <w:t xml:space="preserve">have changed </w:t>
+      </w:r>
+      <w:r>
+        <w:rPr>
+          <w:rFonts w:asciiTheme="minorHAnsi" w:hAnsiTheme="minorHAnsi"/>
+        </w:rPr>
+        <w:t>during corona time</w:t>
+      </w:r>
+    </w:p>
+    <w:p>
+      <w:pPr>
+        <w:jc w:val="both"/>
+        <w:rPr>
+          <w:rFonts w:asciiTheme="minorHAnsi" w:hAnsiTheme="minorHAnsi"/>
+        </w:rPr>
+      </w:pPr>
+    </w:p>
+    <w:p>
+      <w:pPr>
+        <w:jc w:val="both"/>
+        <w:rPr>
+          <w:rFonts w:asciiTheme="minorHAnsi" w:hAnsiTheme="minorHAnsi"/>
+        </w:rPr>
+      </w:pPr>
+      <w:r>
+        <w:rPr>
+          <w:rFonts w:asciiTheme="minorHAnsi" w:hAnsiTheme="minorHAnsi"/>
+        </w:rPr>
+        <w:t>Analysis of the evolution of prices before and during corona time</w:t>
+      </w:r>
+      <w:r>
+        <w:rPr>
+          <w:rFonts w:asciiTheme="minorHAnsi" w:hAnsiTheme="minorHAnsi"/>
+          <w:lang w:val="en-US"/>
+        </w:rPr>
+        <w:t xml:space="preserve"> to see if the sector is recovering.</w:t>
+      </w:r>
+    </w:p>
+    <w:p>
+      <w:pPr>
+        <w:jc w:val="both"/>
+        <w:rPr>
+          <w:rFonts w:asciiTheme="minorHAnsi" w:hAnsiTheme="minorHAnsi"/>
+        </w:rPr>
+      </w:pPr>
+    </w:p>
+    <w:p>
+      <w:pPr>
+        <w:jc w:val="both"/>
+        <w:rPr>
+          <w:rFonts w:asciiTheme="minorHAnsi" w:hAnsiTheme="minorHAnsi"/>
+        </w:rPr>
+      </w:pPr>
+    </w:p>
+    <w:p>
+      <w:pPr>
+        <w:jc w:val="both"/>
+        <w:rPr>
+          <w:rFonts w:asciiTheme="minorHAnsi" w:hAnsiTheme="minorHAnsi"/>
+          <w:lang w:val="en-GB"/>
+        </w:rPr>
+      </w:pPr>
+    </w:p>
+    <w:p>
+      <w:pPr>
+        <w:pStyle w:val="Heading2"/>
+        <w:jc w:val="both"/>
+        <w:rPr>
+          <w:lang w:val="en-GB"/>
+        </w:rPr>
+      </w:pPr>
+      <w:bookmarkStart w:id="4" w:name="_Toc76544582"/>
+      <w:r>
+        <w:rPr>
+          <w:lang w:val="en-GB"/>
+        </w:rPr>
+        <w:t xml:space="preserve">1.3. </w:t>
+      </w:r>
+      <w:r>
+        <w:rPr>
+          <w:lang w:val="en-GB"/>
+        </w:rPr>
+        <w:t>Hypotheses</w:t>
+      </w:r>
+      <w:bookmarkEnd w:id="4"/>
+    </w:p>
+    <w:p>
+      <w:pPr>
+        <w:jc w:val="both"/>
+        <w:rPr>
+          <w:rFonts w:asciiTheme="minorHAnsi" w:hAnsiTheme="minorHAnsi"/>
+          <w:lang w:val="en-GB"/>
+        </w:rPr>
+      </w:pPr>
+    </w:p>
+    <w:p>
+      <w:pPr>
+        <w:jc w:val="both"/>
+        <w:rPr>
+          <w:rFonts w:asciiTheme="minorHAnsi" w:hAnsiTheme="minorHAnsi"/>
+        </w:rPr>
+      </w:pPr>
+      <w:r>
+        <w:rPr>
+          <w:rFonts w:asciiTheme="minorHAnsi" w:hAnsiTheme="minorHAnsi"/>
+        </w:rPr>
+        <w:t>Characterise the Airbnb locations distribution, bookings in the city relating it to the safety, green spaces and price.</w:t>
+      </w:r>
+    </w:p>
+    <w:p>
+      <w:pPr>
+        <w:jc w:val="both"/>
+        <w:rPr>
+          <w:rFonts w:asciiTheme="minorHAnsi" w:hAnsiTheme="minorHAnsi"/>
+          <w:lang w:val="en-US"/>
+        </w:rPr>
+      </w:pPr>
+      <w:r>
+        <w:rPr>
+          <w:rFonts w:asciiTheme="minorHAnsi" w:hAnsiTheme="minorHAnsi"/>
+          <w:lang w:val="en-GB"/>
+        </w:rPr>
+        <w:t>We expect to find more Airbnb locations and bookings in the most popular and centric neighbourhoods</w:t>
+      </w:r>
+    </w:p>
+    <w:p>
+      <w:pPr>
+        <w:jc w:val="both"/>
+        <w:rPr>
+          <w:rFonts w:asciiTheme="minorHAnsi" w:hAnsiTheme="minorHAnsi"/>
+          <w:lang w:val="en-US"/>
+        </w:rPr>
+      </w:pPr>
+      <w:r>
+        <w:rPr>
+          <w:rFonts w:asciiTheme="minorHAnsi" w:hAnsiTheme="minorHAnsi"/>
+          <w:lang w:val="en-GB"/>
+        </w:rPr>
+        <w:t>We expect to find more locations and booking where there are more green areas and less criminality.</w:t>
+      </w:r>
+    </w:p>
+    <w:p>
+      <w:pPr>
+        <w:jc w:val="both"/>
+        <w:rPr>
+          <w:rFonts w:asciiTheme="minorHAnsi" w:hAnsiTheme="minorHAnsi"/>
+        </w:rPr>
+      </w:pPr>
+    </w:p>
+    <w:p>
+      <w:pPr>
+        <w:jc w:val="both"/>
+        <w:rPr>
+          <w:rFonts w:asciiTheme="minorHAnsi" w:hAnsiTheme="minorHAnsi"/>
+        </w:rPr>
+      </w:pPr>
+      <w:r>
+        <w:rPr>
+          <w:rFonts w:asciiTheme="minorHAnsi" w:hAnsiTheme="minorHAnsi"/>
+          <w:lang w:val="en-US"/>
+        </w:rPr>
+        <w:t xml:space="preserve">Explore how the locations, </w:t>
+      </w:r>
+      <w:r>
+        <w:rPr>
+          <w:rFonts w:asciiTheme="minorHAnsi" w:hAnsiTheme="minorHAnsi"/>
+        </w:rPr>
+        <w:t>bookings</w:t>
+      </w:r>
+      <w:r>
+        <w:rPr>
+          <w:rFonts w:asciiTheme="minorHAnsi" w:hAnsiTheme="minorHAnsi"/>
+          <w:lang w:val="en-US"/>
+        </w:rPr>
+        <w:t xml:space="preserve">, </w:t>
+      </w:r>
+      <w:r>
+        <w:rPr>
+          <w:rFonts w:asciiTheme="minorHAnsi" w:hAnsiTheme="minorHAnsi"/>
+        </w:rPr>
+        <w:t xml:space="preserve">type of rental </w:t>
+      </w:r>
+      <w:r>
+        <w:rPr>
+          <w:rFonts w:asciiTheme="minorHAnsi" w:hAnsiTheme="minorHAnsi"/>
+          <w:lang w:val="en-US"/>
+        </w:rPr>
+        <w:t xml:space="preserve">have changed </w:t>
+      </w:r>
+      <w:r>
+        <w:rPr>
+          <w:rFonts w:asciiTheme="minorHAnsi" w:hAnsiTheme="minorHAnsi"/>
+        </w:rPr>
+        <w:t>during corona time</w:t>
+      </w:r>
+    </w:p>
+    <w:p>
+      <w:pPr>
+        <w:jc w:val="both"/>
+        <w:rPr>
+          <w:rFonts w:asciiTheme="minorHAnsi" w:hAnsiTheme="minorHAnsi"/>
+          <w:lang w:val="en-US"/>
+        </w:rPr>
+      </w:pPr>
+      <w:r>
+        <w:rPr>
+          <w:rFonts w:asciiTheme="minorHAnsi" w:hAnsiTheme="minorHAnsi"/>
+          <w:lang w:val="en-US"/>
+        </w:rPr>
+        <w:t>We expect to find</w:t>
+      </w:r>
+      <w:r>
+        <w:rPr>
+          <w:rFonts w:asciiTheme="minorHAnsi" w:hAnsiTheme="minorHAnsi"/>
+          <w:lang w:val="en-GB"/>
+        </w:rPr>
+        <w:t xml:space="preserve"> an</w:t>
+      </w:r>
+      <w:r>
+        <w:rPr>
+          <w:rFonts w:asciiTheme="minorHAnsi" w:hAnsiTheme="minorHAnsi"/>
+          <w:lang w:val="en-GB"/>
+        </w:rPr>
+        <w:t xml:space="preserve"> impact on the price between pandemic and pre pandemic on the type of rental</w:t>
+      </w:r>
+      <w:r>
+        <w:rPr>
+          <w:rFonts w:asciiTheme="minorHAnsi" w:hAnsiTheme="minorHAnsi"/>
+          <w:lang w:val="en-GB"/>
+        </w:rPr>
+        <w:t xml:space="preserve">, with a decrease on rentals on single rooms vs entire apartment. </w:t>
+      </w:r>
+    </w:p>
+    <w:p>
+      <w:pPr>
+        <w:jc w:val="both"/>
+        <w:rPr>
+          <w:rFonts w:asciiTheme="minorHAnsi" w:hAnsiTheme="minorHAnsi"/>
+        </w:rPr>
+      </w:pPr>
+      <w:r>
+        <w:rPr>
+          <w:rFonts w:asciiTheme="minorHAnsi" w:hAnsiTheme="minorHAnsi"/>
+          <w:lang w:val="en-GB"/>
+        </w:rPr>
+        <w:t>We expect a</w:t>
+      </w:r>
+      <w:r>
+        <w:rPr>
+          <w:rFonts w:asciiTheme="minorHAnsi" w:hAnsiTheme="minorHAnsi"/>
+          <w:lang w:val="en-GB"/>
+        </w:rPr>
+        <w:t xml:space="preserve"> decrease of locations </w:t>
+      </w:r>
+      <w:r>
+        <w:rPr>
+          <w:rFonts w:asciiTheme="minorHAnsi" w:hAnsiTheme="minorHAnsi"/>
+          <w:lang w:val="en-GB"/>
+        </w:rPr>
+        <w:t>due to the</w:t>
+      </w:r>
+      <w:r>
+        <w:rPr>
+          <w:rFonts w:asciiTheme="minorHAnsi" w:hAnsiTheme="minorHAnsi"/>
+          <w:lang w:val="en-GB"/>
+        </w:rPr>
+        <w:t xml:space="preserve"> corona</w:t>
+      </w:r>
+      <w:r>
+        <w:rPr>
+          <w:rFonts w:asciiTheme="minorHAnsi" w:hAnsiTheme="minorHAnsi"/>
+          <w:lang w:val="en-GB"/>
+        </w:rPr>
+        <w:t>.</w:t>
+      </w:r>
+    </w:p>
+    <w:p>
+      <w:pPr>
+        <w:jc w:val="both"/>
+        <w:rPr>
+          <w:rFonts w:asciiTheme="minorHAnsi" w:hAnsiTheme="minorHAnsi"/>
+        </w:rPr>
+      </w:pPr>
+    </w:p>
+    <w:p>
+      <w:pPr>
+        <w:jc w:val="both"/>
+        <w:rPr>
+          <w:rFonts w:asciiTheme="minorHAnsi" w:hAnsiTheme="minorHAnsi"/>
+        </w:rPr>
+      </w:pPr>
+      <w:r>
+        <w:rPr>
+          <w:rFonts w:asciiTheme="minorHAnsi" w:hAnsiTheme="minorHAnsi"/>
+        </w:rPr>
+        <w:t>Analysis of the evolution of prices before and during corona time</w:t>
+      </w:r>
+      <w:r>
+        <w:rPr>
+          <w:rFonts w:asciiTheme="minorHAnsi" w:hAnsiTheme="minorHAnsi"/>
+          <w:lang w:val="en-US"/>
+        </w:rPr>
+        <w:t xml:space="preserve"> to see if the sector is recovering.</w:t>
+      </w:r>
+    </w:p>
+    <w:p>
+      <w:pPr>
+        <w:jc w:val="both"/>
+        <w:rPr>
+          <w:rFonts w:asciiTheme="minorHAnsi" w:hAnsiTheme="minorHAnsi"/>
+          <w:lang w:val="en-GB"/>
+        </w:rPr>
+      </w:pPr>
+      <w:r>
+        <w:rPr>
+          <w:rFonts w:asciiTheme="minorHAnsi" w:hAnsiTheme="minorHAnsi"/>
+          <w:lang w:val="en-GB"/>
+        </w:rPr>
+        <w:t>A fluctuation on the prices during this period should follow a pattern according to the country restrictions of mobility and touristic activities.</w:t>
+      </w:r>
+    </w:p>
+    <w:p>
+      <w:pPr>
+        <w:jc w:val="both"/>
+        <w:rPr>
+          <w:rFonts w:asciiTheme="minorHAnsi" w:hAnsiTheme="minorHAnsi"/>
+          <w:lang w:val="en-GB"/>
+        </w:rPr>
+      </w:pPr>
+      <w:r>
+        <w:rPr>
+          <w:rFonts w:asciiTheme="minorHAnsi" w:hAnsiTheme="minorHAnsi"/>
+          <w:lang w:val="en-GB"/>
+        </w:rPr>
+        <w:t xml:space="preserve"> A fluctuation as well on the booking during this period</w:t>
+      </w:r>
+      <w:r>
+        <w:rPr>
+          <w:rFonts w:asciiTheme="minorHAnsi" w:hAnsiTheme="minorHAnsi"/>
+          <w:lang w:val="en-GB"/>
+        </w:rPr>
+        <w:t xml:space="preserve"> following </w:t>
+      </w:r>
+      <w:proofErr w:type="spellStart"/>
+      <w:r>
+        <w:rPr>
+          <w:rFonts w:asciiTheme="minorHAnsi" w:hAnsiTheme="minorHAnsi"/>
+          <w:lang w:val="en-GB"/>
+        </w:rPr>
+        <w:t>thie</w:t>
+      </w:r>
+      <w:proofErr w:type="spellEnd"/>
+      <w:r>
+        <w:rPr>
+          <w:rFonts w:asciiTheme="minorHAnsi" w:hAnsiTheme="minorHAnsi"/>
+          <w:lang w:val="en-GB"/>
+        </w:rPr>
+        <w:t xml:space="preserve"> same tendency.</w:t>
+      </w:r>
+    </w:p>
+    <w:p>
+      <w:pPr>
+        <w:jc w:val="both"/>
+        <w:rPr>
+          <w:rFonts w:asciiTheme="minorHAnsi" w:hAnsiTheme="minorHAnsi"/>
+          <w:lang w:val="en-GB"/>
+        </w:rPr>
+      </w:pPr>
+    </w:p>
+    <w:p>
+      <w:pPr>
+        <w:pStyle w:val="Heading1"/>
+        <w:jc w:val="both"/>
+        <w:rPr>
+          <w:lang w:val="en-GB"/>
+        </w:rPr>
+      </w:pPr>
+      <w:bookmarkStart w:id="5" w:name="_Toc76544583"/>
+      <w:r>
+        <w:rPr>
+          <w:lang w:val="en-GB"/>
+        </w:rPr>
+        <w:t xml:space="preserve">2. </w:t>
+      </w:r>
+      <w:r>
+        <w:rPr>
+          <w:lang w:val="en-GB"/>
+        </w:rPr>
+        <w:t>Data</w:t>
+      </w:r>
+      <w:bookmarkEnd w:id="5"/>
+    </w:p>
+    <w:p>
+      <w:pPr>
+        <w:jc w:val="both"/>
+        <w:rPr>
+          <w:rFonts w:asciiTheme="minorHAnsi" w:hAnsiTheme="minorHAnsi"/>
+          <w:lang w:val="en-GB"/>
+        </w:rPr>
+      </w:pPr>
+    </w:p>
+    <w:p>
+      <w:pPr>
+        <w:jc w:val="both"/>
+        <w:rPr>
+          <w:rFonts w:asciiTheme="minorHAnsi" w:hAnsiTheme="minorHAnsi"/>
+          <w:lang w:val="en-GB"/>
+        </w:rPr>
+      </w:pPr>
+      <w:r>
+        <w:rPr>
+          <w:rFonts w:asciiTheme="minorHAnsi" w:hAnsiTheme="minorHAnsi"/>
+          <w:lang w:val="en-GB"/>
+        </w:rPr>
+        <w:t>The data consists of several data sets.</w:t>
+      </w:r>
+    </w:p>
+    <w:p>
+      <w:pPr>
+        <w:jc w:val="both"/>
+        <w:rPr>
+          <w:rFonts w:asciiTheme="minorHAnsi" w:hAnsiTheme="minorHAnsi"/>
+          <w:lang w:val="en-GB"/>
+        </w:rPr>
+      </w:pPr>
+      <w:r>
+        <w:rPr>
+          <w:rFonts w:asciiTheme="minorHAnsi" w:hAnsiTheme="minorHAnsi"/>
+          <w:lang w:val="en-GB"/>
+        </w:rPr>
+        <w:t xml:space="preserve"> </w:t>
+      </w:r>
+    </w:p>
+    <w:p>
+      <w:pPr>
+        <w:jc w:val="both"/>
+        <w:rPr>
+          <w:rFonts w:asciiTheme="minorHAnsi" w:hAnsiTheme="minorHAnsi"/>
+          <w:lang w:val="en-GB"/>
+        </w:rPr>
+      </w:pPr>
+      <w:r>
+        <w:rPr>
+          <w:rFonts w:asciiTheme="minorHAnsi" w:hAnsiTheme="minorHAnsi"/>
+          <w:lang w:val="en-GB"/>
+        </w:rPr>
+        <w:t xml:space="preserve">The data sets from </w:t>
+      </w:r>
+      <w:proofErr w:type="spellStart"/>
+      <w:r>
+        <w:rPr>
+          <w:rFonts w:asciiTheme="minorHAnsi" w:hAnsiTheme="minorHAnsi"/>
+          <w:lang w:val="en-GB"/>
+        </w:rPr>
+        <w:t>Aribnb</w:t>
+      </w:r>
+      <w:proofErr w:type="spellEnd"/>
+      <w:r>
+        <w:rPr>
+          <w:rFonts w:asciiTheme="minorHAnsi" w:hAnsiTheme="minorHAnsi"/>
+          <w:lang w:val="en-GB"/>
+        </w:rPr>
+        <w:t xml:space="preserve"> haven been download from their official open data source. This data is just available for the las 365 days.</w:t>
+      </w:r>
+    </w:p>
+    <w:p>
+      <w:pPr>
+        <w:jc w:val="both"/>
+        <w:rPr>
+          <w:rFonts w:asciiTheme="minorHAnsi" w:hAnsiTheme="minorHAnsi"/>
+          <w:lang w:val="en-GB"/>
+        </w:rPr>
+      </w:pPr>
+      <w:r>
+        <w:rPr>
+          <w:rFonts w:asciiTheme="minorHAnsi" w:hAnsiTheme="minorHAnsi"/>
+          <w:lang w:val="en-GB"/>
+        </w:rPr>
+        <w:t>The older data was obtained from Kaggle rom people who perform studies on the previous years.</w:t>
+      </w:r>
+    </w:p>
+    <w:p>
+      <w:pPr>
+        <w:jc w:val="both"/>
+        <w:rPr>
+          <w:rFonts w:asciiTheme="minorHAnsi" w:hAnsiTheme="minorHAnsi"/>
+          <w:lang w:val="en-GB"/>
+        </w:rPr>
+      </w:pPr>
+      <w:r>
+        <w:rPr>
+          <w:rFonts w:asciiTheme="minorHAnsi" w:hAnsiTheme="minorHAnsi"/>
+          <w:lang w:val="en-GB"/>
+        </w:rPr>
+        <w:t>Those data sets were combine</w:t>
+      </w:r>
+      <w:r>
+        <w:rPr>
+          <w:rFonts w:asciiTheme="minorHAnsi" w:hAnsiTheme="minorHAnsi"/>
+          <w:lang w:val="en-GB"/>
+        </w:rPr>
+        <w:t>d</w:t>
+      </w:r>
+      <w:r>
+        <w:rPr>
+          <w:rFonts w:asciiTheme="minorHAnsi" w:hAnsiTheme="minorHAnsi"/>
+          <w:lang w:val="en-GB"/>
+        </w:rPr>
+        <w:t>.</w:t>
+      </w:r>
+    </w:p>
+    <w:p>
+      <w:pPr>
+        <w:jc w:val="both"/>
+        <w:rPr>
+          <w:rFonts w:asciiTheme="minorHAnsi" w:hAnsiTheme="minorHAnsi"/>
+          <w:lang w:val="en-GB"/>
+        </w:rPr>
+      </w:pPr>
+      <w:r>
+        <w:rPr>
+          <w:rFonts w:asciiTheme="minorHAnsi" w:hAnsiTheme="minorHAnsi"/>
+          <w:lang w:val="en-GB"/>
+        </w:rPr>
+        <w:t xml:space="preserve">One has information about the different accommodations </w:t>
+      </w:r>
+      <w:r>
+        <w:rPr>
+          <w:rFonts w:asciiTheme="minorHAnsi" w:hAnsiTheme="minorHAnsi"/>
+          <w:lang w:val="en-GB"/>
+        </w:rPr>
+        <w:t xml:space="preserve">and its features as type of accommodation, total number of reviews, average reviews per month, location </w:t>
+      </w:r>
+      <w:proofErr w:type="spellStart"/>
+      <w:r>
+        <w:rPr>
+          <w:rFonts w:asciiTheme="minorHAnsi" w:hAnsiTheme="minorHAnsi"/>
+          <w:lang w:val="en-GB"/>
+        </w:rPr>
+        <w:t>gps</w:t>
+      </w:r>
+      <w:proofErr w:type="spellEnd"/>
+      <w:r>
+        <w:rPr>
+          <w:rFonts w:asciiTheme="minorHAnsi" w:hAnsiTheme="minorHAnsi"/>
+          <w:lang w:val="en-GB"/>
+        </w:rPr>
+        <w:t xml:space="preserve"> coordinates, neighbourhood location between other.</w:t>
+      </w:r>
+    </w:p>
+    <w:p>
+      <w:pPr>
+        <w:jc w:val="both"/>
+        <w:rPr>
+          <w:rFonts w:asciiTheme="minorHAnsi" w:hAnsiTheme="minorHAnsi"/>
+          <w:lang w:val="en-GB"/>
+        </w:rPr>
+      </w:pPr>
+      <w:r>
+        <w:rPr>
+          <w:rFonts w:asciiTheme="minorHAnsi" w:hAnsiTheme="minorHAnsi"/>
+          <w:lang w:val="en-GB"/>
+        </w:rPr>
+        <w:t xml:space="preserve">A second data set contains all the dates when a review was entered and the id of the accommodation from December 2018 till now. </w:t>
+      </w:r>
+    </w:p>
+    <w:p>
+      <w:pPr>
+        <w:jc w:val="both"/>
+        <w:rPr>
+          <w:rFonts w:asciiTheme="minorHAnsi" w:hAnsiTheme="minorHAnsi"/>
+          <w:lang w:val="en-GB"/>
+        </w:rPr>
+      </w:pPr>
+      <w:r>
+        <w:rPr>
+          <w:rFonts w:asciiTheme="minorHAnsi" w:hAnsiTheme="minorHAnsi"/>
+          <w:lang w:val="en-GB"/>
+        </w:rPr>
+        <w:t>The last one of the Airbnb data sets consists of a daily price, daily availability per accommodation. We have this information from December 2018 till December 2020 and from April 2021 till July 2021.</w:t>
+      </w:r>
+    </w:p>
+    <w:p>
+      <w:pPr>
+        <w:jc w:val="both"/>
+        <w:rPr>
+          <w:rFonts w:asciiTheme="minorHAnsi" w:hAnsiTheme="minorHAnsi"/>
+          <w:lang w:val="en-GB"/>
+        </w:rPr>
+      </w:pPr>
+    </w:p>
+    <w:p>
+      <w:pPr>
+        <w:jc w:val="both"/>
+        <w:rPr>
+          <w:rFonts w:asciiTheme="minorHAnsi" w:hAnsiTheme="minorHAnsi"/>
+          <w:lang w:val="en-GB"/>
+        </w:rPr>
+      </w:pPr>
+    </w:p>
+    <w:p>
+      <w:pPr>
+        <w:jc w:val="both"/>
+        <w:rPr>
+          <w:rFonts w:asciiTheme="minorHAnsi" w:hAnsiTheme="minorHAnsi"/>
+          <w:lang w:val="en-GB"/>
+        </w:rPr>
+      </w:pPr>
+      <w:r>
+        <w:rPr>
+          <w:rFonts w:asciiTheme="minorHAnsi" w:hAnsiTheme="minorHAnsi"/>
+          <w:lang w:val="en-GB"/>
+        </w:rPr>
+        <w:lastRenderedPageBreak/>
+        <w:t xml:space="preserve">A second set of data sets are the ones obtain from de data open source from the city Hall of Amsterdam. </w:t>
+      </w:r>
+    </w:p>
+    <w:p>
+      <w:pPr>
+        <w:jc w:val="both"/>
+        <w:rPr>
+          <w:rFonts w:asciiTheme="minorHAnsi" w:hAnsiTheme="minorHAnsi"/>
+          <w:lang w:val="en-GB"/>
+        </w:rPr>
+      </w:pPr>
+      <w:r>
+        <w:rPr>
+          <w:rFonts w:asciiTheme="minorHAnsi" w:hAnsiTheme="minorHAnsi"/>
+          <w:lang w:val="en-GB"/>
+        </w:rPr>
+        <w:t>There is a data set with information about the crimes per district for the last 4 years and another that gives us information about the green areas as well per district.</w:t>
+      </w:r>
+    </w:p>
+    <w:p>
+      <w:pPr>
+        <w:jc w:val="both"/>
+        <w:rPr>
+          <w:rFonts w:asciiTheme="minorHAnsi" w:hAnsiTheme="minorHAnsi"/>
+          <w:lang w:val="en-GB"/>
+        </w:rPr>
+      </w:pPr>
+      <w:r>
+        <w:rPr>
+          <w:rFonts w:asciiTheme="minorHAnsi" w:hAnsiTheme="minorHAnsi"/>
+          <w:lang w:val="en-GB"/>
+        </w:rPr>
+        <w:t>A third data set was needed to</w:t>
+      </w:r>
+      <w:r>
+        <w:rPr>
+          <w:rFonts w:asciiTheme="minorHAnsi" w:hAnsiTheme="minorHAnsi"/>
+          <w:lang w:val="en-GB"/>
+        </w:rPr>
+        <w:t xml:space="preserve"> define in which district was located</w:t>
+      </w:r>
+      <w:r>
+        <w:rPr>
+          <w:rFonts w:asciiTheme="minorHAnsi" w:hAnsiTheme="minorHAnsi"/>
+          <w:lang w:val="en-GB"/>
+        </w:rPr>
+        <w:t xml:space="preserve"> the </w:t>
+      </w:r>
+      <w:r>
+        <w:rPr>
+          <w:rFonts w:asciiTheme="minorHAnsi" w:hAnsiTheme="minorHAnsi"/>
+          <w:lang w:val="en-GB"/>
+        </w:rPr>
+        <w:t>neighbourhoods</w:t>
+      </w:r>
+      <w:r>
+        <w:rPr>
+          <w:rFonts w:asciiTheme="minorHAnsi" w:hAnsiTheme="minorHAnsi"/>
+          <w:lang w:val="en-GB"/>
+        </w:rPr>
+        <w:t xml:space="preserve"> of </w:t>
+      </w:r>
+      <w:r>
+        <w:rPr>
+          <w:rFonts w:asciiTheme="minorHAnsi" w:hAnsiTheme="minorHAnsi"/>
+          <w:lang w:val="en-GB"/>
+        </w:rPr>
+        <w:t>the</w:t>
+      </w:r>
+      <w:r>
+        <w:rPr>
+          <w:rFonts w:asciiTheme="minorHAnsi" w:hAnsiTheme="minorHAnsi"/>
+          <w:lang w:val="en-GB"/>
+        </w:rPr>
+        <w:t xml:space="preserve"> listings data set from Airbnb</w:t>
+      </w:r>
+      <w:r>
+        <w:rPr>
+          <w:rFonts w:asciiTheme="minorHAnsi" w:hAnsiTheme="minorHAnsi"/>
+          <w:lang w:val="en-GB"/>
+        </w:rPr>
+        <w:t>.</w:t>
+      </w:r>
+    </w:p>
+    <w:p>
+      <w:pPr>
+        <w:jc w:val="both"/>
+        <w:rPr>
+          <w:rFonts w:asciiTheme="minorHAnsi" w:hAnsiTheme="minorHAnsi"/>
+          <w:lang w:val="en-GB"/>
+        </w:rPr>
+      </w:pPr>
+    </w:p>
+    <w:p>
+      <w:pPr>
+        <w:jc w:val="both"/>
+        <w:rPr>
+          <w:rFonts w:asciiTheme="minorHAnsi" w:hAnsiTheme="minorHAnsi"/>
+          <w:lang w:val="en-GB"/>
+        </w:rPr>
+      </w:pPr>
+      <w:r>
+        <w:rPr>
+          <w:rFonts w:asciiTheme="minorHAnsi" w:hAnsiTheme="minorHAnsi"/>
+          <w:lang w:val="en-GB"/>
+        </w:rPr>
+        <w:tab/>
+      </w:r>
+    </w:p>
+    <w:p>
+      <w:pPr>
+        <w:pStyle w:val="Heading1"/>
+        <w:jc w:val="both"/>
+        <w:rPr>
+          <w:lang w:val="en-GB"/>
+        </w:rPr>
+      </w:pPr>
+      <w:bookmarkStart w:id="6" w:name="_Toc76544584"/>
+      <w:r>
+        <w:rPr>
+          <w:lang w:val="en-GB"/>
+        </w:rPr>
+        <w:t xml:space="preserve">3. </w:t>
+      </w:r>
+      <w:r>
+        <w:rPr>
+          <w:lang w:val="en-GB"/>
+        </w:rPr>
+        <w:t>Analysis</w:t>
+      </w:r>
+      <w:bookmarkEnd w:id="6"/>
+    </w:p>
+    <w:p>
+      <w:pPr>
+        <w:jc w:val="both"/>
+        <w:rPr>
+          <w:rFonts w:asciiTheme="minorHAnsi" w:hAnsiTheme="minorHAnsi"/>
+          <w:lang w:val="en-GB"/>
+        </w:rPr>
+      </w:pPr>
+    </w:p>
+    <w:p>
+      <w:pPr>
+        <w:jc w:val="both"/>
+        <w:rPr>
+          <w:rFonts w:asciiTheme="minorHAnsi" w:hAnsiTheme="minorHAnsi"/>
+        </w:rPr>
+      </w:pPr>
+      <w:r>
+        <w:rPr>
+          <w:rFonts w:asciiTheme="minorHAnsi" w:hAnsiTheme="minorHAnsi"/>
+        </w:rPr>
+        <w:t>Characterise the Airbnb locations distribution</w:t>
+      </w:r>
+      <w:r>
+        <w:rPr>
+          <w:rFonts w:asciiTheme="minorHAnsi" w:hAnsiTheme="minorHAnsi"/>
+          <w:lang w:val="en-US"/>
+        </w:rPr>
+        <w:t xml:space="preserve"> by district an number of </w:t>
+      </w:r>
+      <w:r>
+        <w:rPr>
+          <w:rFonts w:asciiTheme="minorHAnsi" w:hAnsiTheme="minorHAnsi"/>
+        </w:rPr>
+        <w:t>bookings</w:t>
+      </w:r>
+      <w:r>
+        <w:rPr>
+          <w:rFonts w:asciiTheme="minorHAnsi" w:hAnsiTheme="minorHAnsi"/>
+          <w:lang w:val="en-US"/>
+        </w:rPr>
+        <w:t xml:space="preserve"> </w:t>
+      </w:r>
+      <w:r>
+        <w:rPr>
+          <w:rFonts w:asciiTheme="minorHAnsi" w:hAnsiTheme="minorHAnsi"/>
+          <w:lang w:val="en-US"/>
+        </w:rPr>
+        <w:t>by district</w:t>
+      </w:r>
+      <w:r>
+        <w:rPr>
+          <w:rFonts w:asciiTheme="minorHAnsi" w:hAnsiTheme="minorHAnsi"/>
+        </w:rPr>
+        <w:t xml:space="preserve"> in the city </w:t>
+      </w:r>
+      <w:r>
+        <w:rPr>
+          <w:rFonts w:asciiTheme="minorHAnsi" w:hAnsiTheme="minorHAnsi"/>
+          <w:lang w:val="en-US"/>
+        </w:rPr>
+        <w:t xml:space="preserve">and </w:t>
+      </w:r>
+      <w:r>
+        <w:rPr>
+          <w:rFonts w:asciiTheme="minorHAnsi" w:hAnsiTheme="minorHAnsi"/>
+        </w:rPr>
+        <w:t>relat</w:t>
+      </w:r>
+      <w:r>
+        <w:rPr>
+          <w:rFonts w:asciiTheme="minorHAnsi" w:hAnsiTheme="minorHAnsi"/>
+          <w:lang w:val="en-US"/>
+        </w:rPr>
+        <w:t>e them</w:t>
+      </w:r>
+      <w:r>
+        <w:rPr>
+          <w:rFonts w:asciiTheme="minorHAnsi" w:hAnsiTheme="minorHAnsi"/>
+        </w:rPr>
+        <w:t xml:space="preserve"> to the safety, green spaces and price.</w:t>
+      </w:r>
+    </w:p>
+    <w:p>
+      <w:pPr>
+        <w:jc w:val="both"/>
+        <w:rPr>
+          <w:rFonts w:asciiTheme="minorHAnsi" w:hAnsiTheme="minorHAnsi"/>
+          <w:lang w:val="en-US"/>
+        </w:rPr>
+      </w:pPr>
+      <w:r>
+        <w:rPr>
+          <w:rFonts w:asciiTheme="minorHAnsi" w:hAnsiTheme="minorHAnsi"/>
+          <w:lang w:val="en-GB"/>
+        </w:rPr>
+        <w:t>We expect to find more Airbnb locations and bookings in the most popular and centric neighbourhoods</w:t>
+      </w:r>
+      <w:r>
+        <w:rPr>
+          <w:rFonts w:asciiTheme="minorHAnsi" w:hAnsiTheme="minorHAnsi"/>
+          <w:lang w:val="en-GB"/>
+        </w:rPr>
+        <w:t>.</w:t>
+      </w:r>
+    </w:p>
+    <w:p>
+      <w:pPr>
+        <w:jc w:val="both"/>
+        <w:rPr>
+          <w:rFonts w:asciiTheme="minorHAnsi" w:hAnsiTheme="minorHAnsi"/>
+          <w:lang w:val="en-GB"/>
+        </w:rPr>
+      </w:pPr>
+      <w:r>
+        <w:rPr>
+          <w:rFonts w:asciiTheme="minorHAnsi" w:hAnsiTheme="minorHAnsi"/>
+          <w:lang w:val="en-GB"/>
+        </w:rPr>
+        <w:t xml:space="preserve">The majority of locations are found in the District West followed by Zuid, Centrum </w:t>
+      </w:r>
+      <w:r>
+        <w:rPr>
+          <w:rFonts w:asciiTheme="minorHAnsi" w:hAnsiTheme="minorHAnsi"/>
+          <w:lang w:val="en-GB"/>
+        </w:rPr>
+        <w:t>and Oost</w:t>
+      </w:r>
+      <w:r>
+        <w:rPr>
+          <w:rFonts w:asciiTheme="minorHAnsi" w:hAnsiTheme="minorHAnsi"/>
           <w:lang w:val="en-GB"/>
         </w:rPr>
         <w:t xml:space="preserve">. </w:t>
       </w:r>
-      <w:r>
-        <w:rPr>
-          <w:lang w:val="en-GB"/>
-        </w:rPr>
-        <w:t>Project description</w:t>
-      </w:r>
-      <w:bookmarkEnd w:id="2"/>
-    </w:p>
-    <w:p>
-      <w:pPr>
-        <w:rPr>
-          <w:lang w:val="en-GB"/>
-        </w:rPr>
-      </w:pPr>
-    </w:p>
-    <w:p>
-      <w:pPr>
-        <w:pStyle w:val="Heading2"/>
-        <w:rPr>
-          <w:lang w:val="en-GB"/>
-        </w:rPr>
-      </w:pPr>
-      <w:bookmarkStart w:id="3" w:name="_Toc76544581"/>
-      <w:r>
-        <w:rPr>
-          <w:lang w:val="en-GB"/>
-        </w:rPr>
-        <w:t xml:space="preserve">1.2. </w:t>
-      </w:r>
-      <w:r>
-        <w:rPr>
-          <w:lang w:val="en-GB"/>
-        </w:rPr>
-        <w:t>Objective</w:t>
-      </w:r>
-      <w:r>
-        <w:rPr>
+    </w:p>
+    <w:p>
+      <w:pPr>
+        <w:jc w:val="both"/>
+        <w:rPr>
+          <w:rFonts w:asciiTheme="minorHAnsi" w:hAnsiTheme="minorHAnsi"/>
+          <w:lang w:val="en-GB"/>
+        </w:rPr>
+      </w:pPr>
+      <w:r>
+        <w:rPr>
+          <w:rFonts w:asciiTheme="minorHAnsi" w:hAnsiTheme="minorHAnsi"/>
+          <w:lang w:val="en-GB"/>
+        </w:rPr>
+        <w:t>Those four districts are the most centric and well connected. Popular and trendy neighbourhood are contain</w:t>
+      </w:r>
+      <w:r>
+        <w:rPr>
+          <w:rFonts w:asciiTheme="minorHAnsi" w:hAnsiTheme="minorHAnsi"/>
+          <w:lang w:val="en-GB"/>
+        </w:rPr>
+        <w:t>ed</w:t>
+      </w:r>
+      <w:r>
+        <w:rPr>
+          <w:rFonts w:asciiTheme="minorHAnsi" w:hAnsiTheme="minorHAnsi"/>
+          <w:lang w:val="en-GB"/>
+        </w:rPr>
+        <w:t xml:space="preserve"> on those districts.</w:t>
+      </w:r>
+    </w:p>
+    <w:p>
+      <w:pPr>
+        <w:jc w:val="both"/>
+        <w:rPr>
+          <w:rFonts w:asciiTheme="minorHAnsi" w:hAnsiTheme="minorHAnsi"/>
+          <w:lang w:val="en-GB"/>
+        </w:rPr>
+      </w:pPr>
+      <w:r>
+        <w:rPr>
+          <w:rFonts w:asciiTheme="minorHAnsi" w:hAnsiTheme="minorHAnsi"/>
+          <w:lang w:val="en-GB"/>
+        </w:rPr>
+        <w:t>We found less locations in Centrum perhaps because of the high cost of housing in this district.</w:t>
+      </w:r>
+    </w:p>
+    <w:p>
+      <w:pPr>
+        <w:jc w:val="both"/>
+        <w:rPr>
+          <w:rFonts w:asciiTheme="minorHAnsi" w:hAnsiTheme="minorHAnsi"/>
+          <w:lang w:val="en-GB"/>
+        </w:rPr>
+      </w:pPr>
+      <w:r>
+        <w:rPr>
+          <w:rFonts w:asciiTheme="minorHAnsi" w:hAnsiTheme="minorHAnsi"/>
+          <w:lang w:val="en-GB"/>
+        </w:rPr>
+        <w:t xml:space="preserve">We decided to use the variable </w:t>
+      </w:r>
+      <w:r>
+        <w:rPr>
+          <w:rFonts w:asciiTheme="minorHAnsi" w:hAnsiTheme="minorHAnsi"/>
+          <w:lang w:val="en-GB"/>
+        </w:rPr>
+        <w:t xml:space="preserve">average of </w:t>
+      </w:r>
+      <w:r>
+        <w:rPr>
+          <w:rFonts w:asciiTheme="minorHAnsi" w:hAnsiTheme="minorHAnsi"/>
+          <w:lang w:val="en-GB"/>
+        </w:rPr>
+        <w:t>reviews as an indicator of booking</w:t>
+      </w:r>
+      <w:r>
+        <w:rPr>
+          <w:rFonts w:asciiTheme="minorHAnsi" w:hAnsiTheme="minorHAnsi"/>
           <w:lang w:val="en-GB"/>
         </w:rPr>
         <w:t>s</w:t>
       </w:r>
-      <w:bookmarkEnd w:id="3"/>
-    </w:p>
-    <w:p>
-      <w:pPr>
-        <w:pStyle w:val="ListParagraph"/>
-        <w:rPr>
-          <w:lang w:val="en-GB"/>
-        </w:rPr>
-      </w:pPr>
-    </w:p>
-    <w:p>
-      <w:pPr>
-        <w:pStyle w:val="ListParagraph"/>
-        <w:numPr>
-          <w:ilvl w:val="0"/>
-          <w:numId w:val="7"/>
-        </w:numPr>
-        <w:rPr>
-          <w:lang w:val="en-GB"/>
-        </w:rPr>
-      </w:pPr>
-      <w:r>
-        <w:rPr>
-          <w:lang w:val="en-GB"/>
-        </w:rPr>
-        <w:t>Characterize</w:t>
-      </w:r>
-      <w:r>
-        <w:rPr>
-          <w:lang w:val="en-GB"/>
-        </w:rPr>
-        <w:t xml:space="preserve"> the </w:t>
-      </w:r>
-      <w:r>
-        <w:rPr>
-          <w:lang w:val="en-GB"/>
-        </w:rPr>
-        <w:t>Airbnb</w:t>
-      </w:r>
-      <w:r>
-        <w:rPr>
-          <w:lang w:val="en-GB"/>
-        </w:rPr>
-        <w:t xml:space="preserve"> locations distribution and bookings in the city relating it to the safety and green spaces per neighbourhood.</w:t>
-      </w:r>
-    </w:p>
-    <w:p>
-      <w:pPr>
-        <w:pStyle w:val="ListParagraph"/>
-        <w:ind w:left="420"/>
-        <w:rPr>
-          <w:lang w:val="en-GB"/>
-        </w:rPr>
-      </w:pPr>
-    </w:p>
-    <w:p>
-      <w:pPr>
-        <w:pStyle w:val="ListParagraph"/>
-        <w:numPr>
-          <w:ilvl w:val="0"/>
-          <w:numId w:val="7"/>
-        </w:numPr>
-        <w:rPr>
-          <w:lang w:val="en-GB"/>
-        </w:rPr>
-      </w:pPr>
-      <w:r>
-        <w:rPr>
-          <w:lang w:val="en-GB"/>
+      <w:r>
+        <w:rPr>
+          <w:rFonts w:asciiTheme="minorHAnsi" w:hAnsiTheme="minorHAnsi"/>
+          <w:lang w:val="en-GB"/>
+        </w:rPr>
+        <w:t xml:space="preserve">, as if there is a review it has been a booking as well. The problem that is not the other way around and it can be delayed till 15 days after </w:t>
+      </w:r>
+      <w:r>
+        <w:rPr>
+          <w:rFonts w:asciiTheme="minorHAnsi" w:hAnsiTheme="minorHAnsi"/>
+          <w:lang w:val="en-GB"/>
+        </w:rPr>
+        <w:t>the</w:t>
+      </w:r>
+      <w:r>
+        <w:rPr>
+          <w:rFonts w:asciiTheme="minorHAnsi" w:hAnsiTheme="minorHAnsi"/>
+          <w:lang w:val="en-GB"/>
+        </w:rPr>
+        <w:t xml:space="preserve"> stay.</w:t>
+      </w:r>
+      <w:r>
+        <w:rPr>
+          <w:rFonts w:asciiTheme="minorHAnsi" w:hAnsiTheme="minorHAnsi"/>
+          <w:lang w:val="en-GB"/>
+        </w:rPr>
+        <w:t xml:space="preserve"> </w:t>
+      </w:r>
+    </w:p>
+    <w:p>
+      <w:pPr>
+        <w:jc w:val="both"/>
+        <w:rPr>
+          <w:rStyle w:val="jsgrdq"/>
+          <w:rFonts w:asciiTheme="minorHAnsi" w:hAnsiTheme="minorHAnsi"/>
+          <w:color w:val="000000"/>
+          <w:lang w:val="en-US"/>
+        </w:rPr>
+      </w:pPr>
+      <w:r>
+        <w:rPr>
+          <w:rStyle w:val="jsgrdq"/>
+          <w:rFonts w:asciiTheme="minorHAnsi" w:hAnsiTheme="minorHAnsi"/>
+          <w:color w:val="000000"/>
+          <w:lang w:val="en-US"/>
+        </w:rPr>
+        <w:t>We can observe more</w:t>
+      </w:r>
+      <w:r>
+        <w:rPr>
+          <w:rStyle w:val="jsgrdq"/>
+          <w:rFonts w:asciiTheme="minorHAnsi" w:hAnsiTheme="minorHAnsi"/>
+          <w:color w:val="000000"/>
+          <w:lang w:val="en-US"/>
+        </w:rPr>
+        <w:t xml:space="preserve"> average</w:t>
+      </w:r>
+      <w:r>
+        <w:rPr>
+          <w:rStyle w:val="jsgrdq"/>
+          <w:rFonts w:asciiTheme="minorHAnsi" w:hAnsiTheme="minorHAnsi"/>
+          <w:color w:val="000000"/>
+          <w:lang w:val="en-US"/>
+        </w:rPr>
+        <w:t xml:space="preserve"> reviews on Centrum</w:t>
+      </w:r>
+      <w:r>
+        <w:rPr>
+          <w:rStyle w:val="jsgrdq"/>
+          <w:rFonts w:asciiTheme="minorHAnsi" w:hAnsiTheme="minorHAnsi"/>
+          <w:color w:val="000000"/>
+          <w:lang w:val="en-US"/>
+        </w:rPr>
+        <w:t xml:space="preserve">. That can be due to the popularity of this area. It is followed by </w:t>
+      </w:r>
+      <w:proofErr w:type="spellStart"/>
+      <w:r>
+        <w:rPr>
+          <w:rStyle w:val="jsgrdq"/>
+          <w:rFonts w:asciiTheme="minorHAnsi" w:hAnsiTheme="minorHAnsi"/>
+          <w:color w:val="000000"/>
+          <w:lang w:val="en-US"/>
+        </w:rPr>
+        <w:t>Zuidoost</w:t>
+      </w:r>
+      <w:proofErr w:type="spellEnd"/>
+      <w:r>
+        <w:rPr>
+          <w:rStyle w:val="jsgrdq"/>
+          <w:rFonts w:asciiTheme="minorHAnsi" w:hAnsiTheme="minorHAnsi"/>
+          <w:color w:val="000000"/>
+          <w:lang w:val="en-US"/>
+        </w:rPr>
+        <w:t xml:space="preserve">, Noord and </w:t>
+      </w:r>
+      <w:proofErr w:type="spellStart"/>
+      <w:r>
+        <w:rPr>
+          <w:rStyle w:val="jsgrdq"/>
+          <w:rFonts w:asciiTheme="minorHAnsi" w:hAnsiTheme="minorHAnsi"/>
+          <w:color w:val="000000"/>
+          <w:lang w:val="en-US"/>
+        </w:rPr>
+        <w:t>Nieuw</w:t>
+      </w:r>
+      <w:proofErr w:type="spellEnd"/>
+      <w:r>
+        <w:rPr>
+          <w:rStyle w:val="jsgrdq"/>
+          <w:rFonts w:asciiTheme="minorHAnsi" w:hAnsiTheme="minorHAnsi"/>
+          <w:color w:val="000000"/>
+          <w:lang w:val="en-US"/>
+        </w:rPr>
+        <w:t xml:space="preserve"> West. </w:t>
+      </w:r>
+      <w:proofErr w:type="spellStart"/>
+      <w:r>
+        <w:rPr>
+          <w:rStyle w:val="jsgrdq"/>
+          <w:rFonts w:asciiTheme="minorHAnsi" w:hAnsiTheme="minorHAnsi"/>
+          <w:color w:val="000000"/>
+          <w:lang w:val="en-US"/>
+        </w:rPr>
+        <w:t>Zuidoost</w:t>
+      </w:r>
+      <w:proofErr w:type="spellEnd"/>
+      <w:r>
+        <w:rPr>
+          <w:rStyle w:val="jsgrdq"/>
+          <w:rFonts w:asciiTheme="minorHAnsi" w:hAnsiTheme="minorHAnsi"/>
+          <w:color w:val="000000"/>
+          <w:lang w:val="en-US"/>
+        </w:rPr>
+        <w:t xml:space="preserve"> and </w:t>
+      </w:r>
+      <w:proofErr w:type="spellStart"/>
+      <w:r>
+        <w:rPr>
+          <w:rStyle w:val="jsgrdq"/>
+          <w:rFonts w:asciiTheme="minorHAnsi" w:hAnsiTheme="minorHAnsi"/>
+          <w:color w:val="000000"/>
+          <w:lang w:val="en-US"/>
+        </w:rPr>
+        <w:t>Nieuw</w:t>
+      </w:r>
+      <w:proofErr w:type="spellEnd"/>
+      <w:r>
+        <w:rPr>
+          <w:rStyle w:val="jsgrdq"/>
+          <w:rFonts w:asciiTheme="minorHAnsi" w:hAnsiTheme="minorHAnsi"/>
+          <w:color w:val="000000"/>
+          <w:lang w:val="en-US"/>
+        </w:rPr>
+        <w:t xml:space="preserve"> West</w:t>
+      </w:r>
+      <w:r>
+        <w:rPr>
+          <w:rStyle w:val="jsgrdq"/>
+          <w:rFonts w:asciiTheme="minorHAnsi" w:hAnsiTheme="minorHAnsi"/>
+          <w:color w:val="000000"/>
+          <w:lang w:val="en-US"/>
+        </w:rPr>
+        <w:t xml:space="preserve"> are located further and are neighborhoods with more problematic areas. This can be the reason we find so many reviews, we should have to look if those are positive or negative to confirm those number. In this case, the reviews might not be a good indicator of number of bookings. Noord, as we said before is growing and popularity and cultural offer, being renovated and more diverse than before, offering a restructured area.</w:t>
+      </w:r>
+    </w:p>
+    <w:p>
+      <w:pPr>
+        <w:jc w:val="both"/>
+        <w:rPr>
+          <w:rStyle w:val="jsgrdq"/>
+          <w:rFonts w:asciiTheme="minorHAnsi" w:hAnsiTheme="minorHAnsi"/>
+          <w:color w:val="000000"/>
+          <w:lang w:val="en-US"/>
+        </w:rPr>
+      </w:pPr>
+      <w:r>
+        <w:rPr>
+          <w:rStyle w:val="jsgrdq"/>
+          <w:rFonts w:asciiTheme="minorHAnsi" w:hAnsiTheme="minorHAnsi"/>
+          <w:color w:val="000000"/>
+          <w:lang w:val="en-US"/>
+        </w:rPr>
+        <w:t xml:space="preserve">West, Oost and Zuid have similar number of reviews. Those are popular districts, and it would make sense they are demanded similarly. </w:t>
+      </w:r>
+    </w:p>
+    <w:p>
+      <w:pPr>
+        <w:jc w:val="both"/>
+        <w:rPr>
+          <w:rStyle w:val="jsgrdq"/>
+          <w:rFonts w:asciiTheme="minorHAnsi" w:hAnsiTheme="minorHAnsi"/>
+          <w:color w:val="000000"/>
+          <w:lang w:val="en-US"/>
+        </w:rPr>
+      </w:pPr>
+    </w:p>
+    <w:p>
+      <w:pPr>
+        <w:jc w:val="both"/>
+        <w:rPr>
+          <w:rFonts w:asciiTheme="minorHAnsi" w:hAnsiTheme="minorHAnsi"/>
+          <w:lang w:val="en-GB"/>
+        </w:rPr>
+      </w:pPr>
+      <w:r>
+        <w:rPr>
+          <w:rFonts w:asciiTheme="minorHAnsi" w:hAnsiTheme="minorHAnsi"/>
+          <w:lang w:val="en-GB"/>
+        </w:rPr>
+        <w:t>The number on this case shows what we wo</w:t>
+      </w:r>
+      <w:r>
+        <w:rPr>
+          <w:rFonts w:asciiTheme="minorHAnsi" w:hAnsiTheme="minorHAnsi"/>
+          <w:lang w:val="en-GB"/>
+        </w:rPr>
+        <w:t xml:space="preserve">uld expect, higher prices in the most popular, centric and with more accommodations in the district (Centrum, Zuid, West, Oost and Noord). </w:t>
+      </w:r>
+    </w:p>
+    <w:p>
+      <w:pPr>
+        <w:jc w:val="both"/>
+        <w:rPr>
+          <w:rFonts w:asciiTheme="minorHAnsi" w:hAnsiTheme="minorHAnsi"/>
+          <w:lang w:val="en-GB"/>
+        </w:rPr>
+      </w:pPr>
+    </w:p>
+    <w:p>
+      <w:pPr>
+        <w:jc w:val="both"/>
+        <w:rPr>
+          <w:rFonts w:asciiTheme="minorHAnsi" w:hAnsiTheme="minorHAnsi"/>
+          <w:lang w:val="en-US"/>
+        </w:rPr>
+      </w:pPr>
+      <w:r>
+        <w:rPr>
+          <w:rFonts w:asciiTheme="minorHAnsi" w:hAnsiTheme="minorHAnsi"/>
+          <w:lang w:val="en-GB"/>
+        </w:rPr>
+        <w:t xml:space="preserve">We have checked as well how are the private, entire apartments distributed by district and all of them, except for </w:t>
+      </w:r>
+      <w:proofErr w:type="spellStart"/>
+      <w:r>
+        <w:rPr>
+          <w:rFonts w:asciiTheme="minorHAnsi" w:hAnsiTheme="minorHAnsi"/>
+          <w:lang w:val="en-GB"/>
+        </w:rPr>
+        <w:t>Zuidoost</w:t>
+      </w:r>
+      <w:proofErr w:type="spellEnd"/>
+      <w:r>
+        <w:rPr>
+          <w:rFonts w:asciiTheme="minorHAnsi" w:hAnsiTheme="minorHAnsi"/>
+          <w:lang w:val="en-GB"/>
+        </w:rPr>
+        <w:t xml:space="preserve">, show much higher number of locations </w:t>
+      </w:r>
+      <w:r>
+        <w:rPr>
+          <w:rFonts w:asciiTheme="minorHAnsi" w:hAnsiTheme="minorHAnsi"/>
+          <w:lang w:val="en-GB"/>
+        </w:rPr>
+        <w:t>that are entire rented.</w:t>
+      </w:r>
+    </w:p>
+    <w:p>
+      <w:pPr>
+        <w:jc w:val="both"/>
+        <w:rPr>
+          <w:rStyle w:val="jsgrdq"/>
+          <w:rFonts w:asciiTheme="minorHAnsi" w:hAnsiTheme="minorHAnsi"/>
+          <w:color w:val="000000"/>
+          <w:lang w:val="en-US"/>
+        </w:rPr>
+      </w:pPr>
+    </w:p>
+    <w:p>
+      <w:pPr>
+        <w:jc w:val="both"/>
+        <w:rPr>
+          <w:rStyle w:val="jsgrdq"/>
+          <w:rFonts w:asciiTheme="minorHAnsi" w:hAnsiTheme="minorHAnsi"/>
+          <w:color w:val="000000"/>
+          <w:lang w:val="en-US"/>
+        </w:rPr>
+      </w:pPr>
+    </w:p>
+    <w:p>
+      <w:pPr>
+        <w:jc w:val="both"/>
+        <w:rPr>
+          <w:rFonts w:asciiTheme="minorHAnsi" w:hAnsiTheme="minorHAnsi"/>
+          <w:lang w:val="en-GB"/>
+        </w:rPr>
+      </w:pPr>
+    </w:p>
+    <w:p>
+      <w:pPr>
+        <w:jc w:val="both"/>
+        <w:rPr>
+          <w:rFonts w:asciiTheme="minorHAnsi" w:hAnsiTheme="minorHAnsi"/>
+          <w:lang w:val="en-US"/>
+        </w:rPr>
+      </w:pPr>
+      <w:r>
+        <w:rPr>
+          <w:rFonts w:asciiTheme="minorHAnsi" w:hAnsiTheme="minorHAnsi"/>
+          <w:lang w:val="en-GB"/>
+        </w:rPr>
+        <w:t>We expect to find</w:t>
+      </w:r>
+      <w:r>
+        <w:rPr>
+          <w:rFonts w:asciiTheme="minorHAnsi" w:hAnsiTheme="minorHAnsi"/>
+          <w:lang w:val="en-GB"/>
+        </w:rPr>
+        <w:t xml:space="preserve"> correlation between</w:t>
+      </w:r>
+      <w:r>
+        <w:rPr>
+          <w:rFonts w:asciiTheme="minorHAnsi" w:hAnsiTheme="minorHAnsi"/>
+          <w:lang w:val="en-GB"/>
+        </w:rPr>
+        <w:t xml:space="preserve"> locations</w:t>
+      </w:r>
+      <w:r>
+        <w:rPr>
+          <w:rFonts w:asciiTheme="minorHAnsi" w:hAnsiTheme="minorHAnsi"/>
+          <w:lang w:val="en-GB"/>
+        </w:rPr>
+        <w:t xml:space="preserve">, </w:t>
+      </w:r>
+      <w:r>
+        <w:rPr>
+          <w:rFonts w:asciiTheme="minorHAnsi" w:hAnsiTheme="minorHAnsi"/>
+          <w:lang w:val="en-GB"/>
+        </w:rPr>
+        <w:t>booking</w:t>
+      </w:r>
+      <w:r>
+        <w:rPr>
+          <w:rFonts w:asciiTheme="minorHAnsi" w:hAnsiTheme="minorHAnsi"/>
+          <w:lang w:val="en-GB"/>
+        </w:rPr>
+        <w:t xml:space="preserve"> and prices positive with</w:t>
+      </w:r>
+      <w:r>
+        <w:rPr>
+          <w:rFonts w:asciiTheme="minorHAnsi" w:hAnsiTheme="minorHAnsi"/>
+          <w:lang w:val="en-GB"/>
+        </w:rPr>
+        <w:t xml:space="preserve"> green areas and </w:t>
+      </w:r>
+      <w:r>
+        <w:rPr>
+          <w:rFonts w:asciiTheme="minorHAnsi" w:hAnsiTheme="minorHAnsi"/>
+          <w:lang w:val="en-GB"/>
+        </w:rPr>
+        <w:t xml:space="preserve">negative with </w:t>
+      </w:r>
+      <w:r>
+        <w:rPr>
+          <w:rFonts w:asciiTheme="minorHAnsi" w:hAnsiTheme="minorHAnsi"/>
+          <w:lang w:val="en-GB"/>
+        </w:rPr>
+        <w:t>criminality</w:t>
+      </w:r>
+      <w:r>
+        <w:rPr>
+          <w:rFonts w:asciiTheme="minorHAnsi" w:hAnsiTheme="minorHAnsi"/>
+          <w:lang w:val="en-GB"/>
+        </w:rPr>
+        <w:t xml:space="preserve"> between </w:t>
+      </w:r>
+      <w:r>
+        <w:rPr>
+          <w:rFonts w:asciiTheme="minorHAnsi" w:hAnsiTheme="minorHAnsi"/>
+          <w:lang w:val="en-GB"/>
+        </w:rPr>
+        <w:t>districts</w:t>
+      </w:r>
+      <w:r>
+        <w:rPr>
+          <w:rFonts w:asciiTheme="minorHAnsi" w:hAnsiTheme="minorHAnsi"/>
+          <w:lang w:val="en-GB"/>
+        </w:rPr>
+        <w:t>.</w:t>
+      </w:r>
+      <w:r>
+        <w:rPr>
+          <w:rFonts w:asciiTheme="minorHAnsi" w:hAnsiTheme="minorHAnsi"/>
+          <w:lang w:val="en-GB"/>
+        </w:rPr>
+        <w:t xml:space="preserve"> This could be </w:t>
+      </w:r>
+      <w:r>
+        <w:rPr>
+          <w:rFonts w:asciiTheme="minorHAnsi" w:hAnsiTheme="minorHAnsi"/>
+          <w:lang w:val="en-GB"/>
+        </w:rPr>
+        <w:t>used</w:t>
+      </w:r>
+      <w:r>
+        <w:rPr>
+          <w:rFonts w:asciiTheme="minorHAnsi" w:hAnsiTheme="minorHAnsi"/>
+          <w:lang w:val="en-GB"/>
+        </w:rPr>
+        <w:t xml:space="preserve"> to know if they have preferences for certain areas depending on those features.</w:t>
+      </w:r>
+    </w:p>
+    <w:p>
+      <w:pPr>
+        <w:jc w:val="both"/>
+        <w:rPr>
+          <w:rStyle w:val="jsgrdq"/>
+          <w:rFonts w:asciiTheme="minorHAnsi" w:hAnsiTheme="minorHAnsi"/>
+          <w:color w:val="000000"/>
+          <w:lang w:val="en-US"/>
+        </w:rPr>
+      </w:pPr>
+      <w:r>
+        <w:rPr>
+          <w:rFonts w:asciiTheme="minorHAnsi" w:hAnsiTheme="minorHAnsi"/>
+          <w:lang w:val="en-US"/>
+        </w:rPr>
+        <w:t xml:space="preserve">In terms on criminality (average number of total crimes in the las 4 years) the worst district is </w:t>
+      </w:r>
+      <w:r>
+        <w:rPr>
+          <w:rFonts w:asciiTheme="minorHAnsi" w:hAnsiTheme="minorHAnsi"/>
+          <w:lang w:val="en-GB"/>
+        </w:rPr>
+        <w:t>Centrum</w:t>
+      </w:r>
+      <w:r>
+        <w:rPr>
+          <w:rFonts w:asciiTheme="minorHAnsi" w:hAnsiTheme="minorHAnsi"/>
+          <w:lang w:val="en-GB"/>
+        </w:rPr>
+        <w:t xml:space="preserve"> followed </w:t>
+      </w:r>
+      <w:r>
+        <w:rPr>
+          <w:rFonts w:asciiTheme="minorHAnsi" w:hAnsiTheme="minorHAnsi"/>
+          <w:lang w:val="en-GB"/>
+        </w:rPr>
+        <w:t xml:space="preserve">by </w:t>
+      </w:r>
+      <w:proofErr w:type="spellStart"/>
+      <w:r>
+        <w:rPr>
+          <w:rFonts w:asciiTheme="minorHAnsi" w:hAnsiTheme="minorHAnsi"/>
+          <w:lang w:val="en-GB"/>
+        </w:rPr>
+        <w:t>Nieuw</w:t>
+      </w:r>
+      <w:proofErr w:type="spellEnd"/>
+      <w:r>
+        <w:rPr>
+          <w:rStyle w:val="jsgrdq"/>
+          <w:rFonts w:asciiTheme="minorHAnsi" w:hAnsiTheme="minorHAnsi"/>
+          <w:color w:val="000000"/>
+          <w:lang w:val="en-US"/>
+        </w:rPr>
+        <w:t xml:space="preserve"> West</w:t>
+      </w:r>
+      <w:r>
+        <w:rPr>
+          <w:rStyle w:val="jsgrdq"/>
+          <w:rFonts w:asciiTheme="minorHAnsi" w:hAnsiTheme="minorHAnsi"/>
+          <w:color w:val="000000"/>
+          <w:lang w:val="en-US"/>
+        </w:rPr>
+        <w:t xml:space="preserve"> and </w:t>
+      </w:r>
+      <w:proofErr w:type="spellStart"/>
+      <w:r>
+        <w:rPr>
+          <w:rStyle w:val="jsgrdq"/>
+          <w:rFonts w:asciiTheme="minorHAnsi" w:hAnsiTheme="minorHAnsi"/>
+          <w:color w:val="000000"/>
+          <w:lang w:val="en-US"/>
+        </w:rPr>
+        <w:t>Zuidoost</w:t>
+      </w:r>
+      <w:proofErr w:type="spellEnd"/>
+      <w:r>
+        <w:rPr>
+          <w:rStyle w:val="jsgrdq"/>
+          <w:rFonts w:asciiTheme="minorHAnsi" w:hAnsiTheme="minorHAnsi"/>
+          <w:color w:val="000000"/>
+          <w:lang w:val="en-US"/>
+        </w:rPr>
+        <w:t xml:space="preserve">.  That would make sense, as there is a high density of people in Centrum as well as tourist and criminals might act there more often. </w:t>
+      </w:r>
+      <w:r>
+        <w:rPr>
+          <w:rStyle w:val="jsgrdq"/>
+          <w:rFonts w:asciiTheme="minorHAnsi" w:hAnsiTheme="minorHAnsi"/>
+          <w:color w:val="000000"/>
+          <w:lang w:val="en-US"/>
         </w:rPr>
         <w:lastRenderedPageBreak/>
-        <w:t xml:space="preserve">Compare how the available locations have change during this period (number of locations </w:t>
-      </w:r>
-      <w:r>
-        <w:rPr>
-          <w:lang w:val="en-GB"/>
-        </w:rPr>
-        <w:t>available</w:t>
-      </w:r>
-      <w:r>
-        <w:rPr>
-          <w:lang w:val="en-GB"/>
-        </w:rPr>
-        <w:t>, type of locations...)</w:t>
-      </w:r>
-    </w:p>
-    <w:p>
-      <w:pPr>
-        <w:pStyle w:val="ListParagraph"/>
-        <w:ind w:left="420"/>
-        <w:rPr>
-          <w:lang w:val="en-GB"/>
-        </w:rPr>
-      </w:pPr>
-    </w:p>
-    <w:p>
-      <w:pPr>
-        <w:pStyle w:val="ListParagraph"/>
-        <w:numPr>
-          <w:ilvl w:val="0"/>
-          <w:numId w:val="7"/>
-        </w:numPr>
-        <w:rPr>
-          <w:lang w:val="en-GB"/>
-        </w:rPr>
-      </w:pPr>
-      <w:r>
-        <w:rPr>
-          <w:lang w:val="en-GB"/>
-        </w:rPr>
-        <w:t>Analyse</w:t>
-      </w:r>
-      <w:r>
-        <w:rPr>
-          <w:lang w:val="en-GB"/>
-        </w:rPr>
-        <w:t xml:space="preserve"> the changes on prices, availability and bookings during this period</w:t>
-      </w:r>
-    </w:p>
-    <w:p>
-      <w:pPr>
-        <w:pStyle w:val="ListParagraph"/>
-        <w:ind w:left="420"/>
-        <w:rPr>
-          <w:lang w:val="en-GB"/>
-        </w:rPr>
-      </w:pPr>
-    </w:p>
-    <w:p>
-      <w:pPr>
-        <w:pStyle w:val="ListParagraph"/>
-        <w:ind w:left="420"/>
-        <w:rPr>
-          <w:lang w:val="en-GB"/>
-        </w:rPr>
-      </w:pPr>
-    </w:p>
-    <w:p>
-      <w:pPr>
-        <w:pStyle w:val="Heading2"/>
-        <w:rPr>
-          <w:lang w:val="en-GB"/>
-        </w:rPr>
-      </w:pPr>
-      <w:bookmarkStart w:id="4" w:name="_Toc76544582"/>
-      <w:r>
-        <w:rPr>
-          <w:lang w:val="en-GB"/>
-        </w:rPr>
-        <w:t xml:space="preserve">1.3. </w:t>
-      </w:r>
-      <w:r>
-        <w:rPr>
-          <w:lang w:val="en-GB"/>
-        </w:rPr>
-        <w:t>Questions &amp; Hypotheses</w:t>
-      </w:r>
-      <w:bookmarkEnd w:id="4"/>
-    </w:p>
-    <w:p>
-      <w:pPr>
-        <w:rPr>
-          <w:lang w:val="en-GB"/>
-        </w:rPr>
-      </w:pPr>
-    </w:p>
-    <w:p>
-      <w:pPr>
-        <w:pStyle w:val="ListParagraph"/>
-        <w:numPr>
-          <w:ilvl w:val="0"/>
-          <w:numId w:val="8"/>
-        </w:numPr>
-        <w:rPr>
-          <w:lang w:val="en-GB"/>
-        </w:rPr>
-      </w:pPr>
-      <w:r>
-        <w:rPr>
-          <w:lang w:val="en-GB"/>
-        </w:rPr>
-        <w:t>Characterize the Airbnb locations distribution and bookings in the city relating it to the safety and green spaces per neighbourhood.</w:t>
-      </w:r>
-    </w:p>
-    <w:p>
-      <w:pPr>
-        <w:rPr>
-          <w:lang w:val="en-GB"/>
-        </w:rPr>
-      </w:pPr>
-    </w:p>
-    <w:p>
-      <w:pPr>
-        <w:rPr>
-          <w:lang w:val="en-GB"/>
-        </w:rPr>
-      </w:pPr>
-      <w:r>
-        <w:rPr>
-          <w:lang w:val="en-GB"/>
-        </w:rPr>
-        <w:t>1</w:t>
-      </w:r>
-      <w:r>
-        <w:rPr>
-          <w:lang w:val="en-GB"/>
-        </w:rPr>
-        <w:t xml:space="preserve">. We expect to find more </w:t>
-      </w:r>
-      <w:r>
-        <w:rPr>
-          <w:lang w:val="en-GB"/>
-        </w:rPr>
-        <w:t>Airbnb</w:t>
-      </w:r>
-      <w:r>
-        <w:rPr>
-          <w:lang w:val="en-GB"/>
-        </w:rPr>
-        <w:t xml:space="preserve"> locations</w:t>
-      </w:r>
-      <w:r>
-        <w:rPr>
-          <w:lang w:val="en-GB"/>
-        </w:rPr>
-        <w:t xml:space="preserve"> and bookings</w:t>
-      </w:r>
-      <w:r>
-        <w:rPr>
-          <w:lang w:val="en-GB"/>
-        </w:rPr>
-        <w:t xml:space="preserve"> in the most popular and centric neighbourhoods.</w:t>
-      </w:r>
-    </w:p>
-    <w:p>
-      <w:pPr>
-        <w:rPr>
-          <w:lang w:val="en-GB"/>
-        </w:rPr>
-      </w:pPr>
-    </w:p>
-    <w:p>
-      <w:pPr>
-        <w:rPr>
-          <w:lang w:val="en-GB"/>
-        </w:rPr>
-      </w:pPr>
-      <w:r>
-        <w:rPr>
-          <w:lang w:val="en-GB"/>
-        </w:rPr>
-        <w:t xml:space="preserve">2. We expect to find more locations </w:t>
-      </w:r>
-      <w:r>
-        <w:rPr>
-          <w:lang w:val="en-GB"/>
-        </w:rPr>
-        <w:t xml:space="preserve">and booking </w:t>
-      </w:r>
-      <w:r>
-        <w:rPr>
-          <w:lang w:val="en-GB"/>
-        </w:rPr>
-        <w:t>where there are more green areas and less criminality.</w:t>
-      </w:r>
-    </w:p>
-    <w:p>
-      <w:pPr>
-        <w:rPr>
-          <w:lang w:val="en-GB"/>
-        </w:rPr>
-      </w:pPr>
-    </w:p>
-    <w:p>
-      <w:pPr>
-        <w:pStyle w:val="ListParagraph"/>
-        <w:numPr>
-          <w:ilvl w:val="0"/>
-          <w:numId w:val="7"/>
-        </w:numPr>
-        <w:rPr>
-          <w:lang w:val="en-GB"/>
-        </w:rPr>
-      </w:pPr>
-      <w:r>
-        <w:rPr>
-          <w:lang w:val="en-GB"/>
-        </w:rPr>
-        <w:t>Compare how the available locations have change during this period (number of locations available, type of locations...)</w:t>
-      </w:r>
-    </w:p>
-    <w:p>
-      <w:pPr>
-        <w:rPr>
-          <w:lang w:val="en-GB"/>
-        </w:rPr>
-      </w:pPr>
-    </w:p>
-    <w:p>
-      <w:pPr>
-        <w:rPr>
-          <w:lang w:val="en-GB"/>
-        </w:rPr>
-      </w:pPr>
-      <w:r>
-        <w:rPr>
-          <w:lang w:val="en-GB"/>
-        </w:rPr>
-        <w:t xml:space="preserve">3. </w:t>
-      </w:r>
-      <w:r>
-        <w:rPr>
-          <w:lang w:val="en-GB"/>
-        </w:rPr>
-        <w:t>A decrease of locations availability for the corona period.</w:t>
-      </w:r>
-    </w:p>
-    <w:p>
-      <w:pPr>
-        <w:rPr>
-          <w:lang w:val="en-GB"/>
-        </w:rPr>
-      </w:pPr>
+        <w:t xml:space="preserve">Surprisingly, </w:t>
+      </w:r>
+      <w:r>
+        <w:rPr>
+          <w:rStyle w:val="jsgrdq"/>
+          <w:rFonts w:asciiTheme="minorHAnsi" w:hAnsiTheme="minorHAnsi"/>
+          <w:color w:val="000000"/>
+          <w:lang w:val="en-US"/>
+        </w:rPr>
+        <w:t>Noord is the one with less.</w:t>
+      </w:r>
+      <w:r>
+        <w:rPr>
+          <w:rStyle w:val="jsgrdq"/>
+          <w:rFonts w:asciiTheme="minorHAnsi" w:hAnsiTheme="minorHAnsi"/>
+          <w:color w:val="000000"/>
+          <w:lang w:val="en-US"/>
+        </w:rPr>
+        <w:t xml:space="preserve"> Probably for the reason we have already described before. </w:t>
+      </w:r>
+    </w:p>
+    <w:p>
+      <w:pPr>
+        <w:jc w:val="both"/>
+        <w:rPr>
+          <w:rStyle w:val="jsgrdq"/>
+          <w:rFonts w:asciiTheme="minorHAnsi" w:hAnsiTheme="minorHAnsi"/>
+          <w:color w:val="000000"/>
+          <w:lang w:val="en-US"/>
+        </w:rPr>
+      </w:pPr>
+      <w:r>
+        <w:rPr>
+          <w:rFonts w:asciiTheme="minorHAnsi" w:hAnsiTheme="minorHAnsi"/>
+          <w:lang w:val="en-US"/>
+        </w:rPr>
+        <w:t xml:space="preserve">On the other </w:t>
+      </w:r>
+      <w:r>
+        <w:rPr>
+          <w:rFonts w:asciiTheme="minorHAnsi" w:hAnsiTheme="minorHAnsi"/>
+          <w:lang w:val="en-US"/>
+        </w:rPr>
+        <w:t>hand,</w:t>
+      </w:r>
+      <w:r>
+        <w:rPr>
+          <w:rFonts w:asciiTheme="minorHAnsi" w:hAnsiTheme="minorHAnsi"/>
+          <w:lang w:val="en-US"/>
+        </w:rPr>
+        <w:t xml:space="preserve"> </w:t>
+      </w:r>
+      <w:proofErr w:type="spellStart"/>
+      <w:r>
+        <w:rPr>
+          <w:rStyle w:val="jsgrdq"/>
+          <w:rFonts w:asciiTheme="minorHAnsi" w:hAnsiTheme="minorHAnsi"/>
+          <w:color w:val="000000"/>
+          <w:lang w:val="en-US"/>
+        </w:rPr>
+        <w:t>Nieuw</w:t>
+      </w:r>
+      <w:proofErr w:type="spellEnd"/>
+      <w:r>
+        <w:rPr>
+          <w:rStyle w:val="jsgrdq"/>
+          <w:rFonts w:asciiTheme="minorHAnsi" w:hAnsiTheme="minorHAnsi"/>
+          <w:color w:val="000000"/>
+          <w:lang w:val="en-US"/>
+        </w:rPr>
+        <w:t xml:space="preserve"> West</w:t>
+      </w:r>
+      <w:r>
+        <w:rPr>
+          <w:rStyle w:val="jsgrdq"/>
+          <w:rFonts w:asciiTheme="minorHAnsi" w:hAnsiTheme="minorHAnsi"/>
+          <w:color w:val="000000"/>
+          <w:lang w:val="en-US"/>
+        </w:rPr>
+        <w:t xml:space="preserve"> is the </w:t>
+      </w:r>
+      <w:proofErr w:type="spellStart"/>
+      <w:r>
+        <w:rPr>
+          <w:rStyle w:val="jsgrdq"/>
+          <w:rFonts w:asciiTheme="minorHAnsi" w:hAnsiTheme="minorHAnsi"/>
+          <w:color w:val="000000"/>
+          <w:lang w:val="en-US"/>
+        </w:rPr>
+        <w:t>dstrict</w:t>
+      </w:r>
+      <w:proofErr w:type="spellEnd"/>
+      <w:r>
+        <w:rPr>
+          <w:rStyle w:val="jsgrdq"/>
+          <w:rFonts w:asciiTheme="minorHAnsi" w:hAnsiTheme="minorHAnsi"/>
+          <w:color w:val="000000"/>
+          <w:lang w:val="en-US"/>
+        </w:rPr>
+        <w:t xml:space="preserve"> with more number and extension of green </w:t>
+      </w:r>
+      <w:r>
+        <w:rPr>
+          <w:rStyle w:val="jsgrdq"/>
+          <w:rFonts w:asciiTheme="minorHAnsi" w:hAnsiTheme="minorHAnsi"/>
+          <w:color w:val="000000"/>
+          <w:lang w:val="en-US"/>
+        </w:rPr>
+        <w:t>spaces,</w:t>
+      </w:r>
+      <w:r>
+        <w:rPr>
+          <w:rStyle w:val="jsgrdq"/>
+          <w:rFonts w:asciiTheme="minorHAnsi" w:hAnsiTheme="minorHAnsi"/>
+          <w:color w:val="000000"/>
+          <w:lang w:val="en-US"/>
+        </w:rPr>
+        <w:t xml:space="preserve"> followed by Noord and Oost.  After comes Zuid and West. </w:t>
+      </w:r>
+    </w:p>
+    <w:p>
+      <w:pPr>
+        <w:jc w:val="both"/>
+        <w:rPr>
+          <w:rFonts w:asciiTheme="minorHAnsi" w:hAnsiTheme="minorHAnsi"/>
+          <w:lang w:val="en-US"/>
+        </w:rPr>
+      </w:pPr>
+      <w:proofErr w:type="spellStart"/>
+      <w:r>
+        <w:rPr>
+          <w:rFonts w:asciiTheme="minorHAnsi" w:hAnsiTheme="minorHAnsi"/>
+          <w:lang w:val="en-US"/>
+        </w:rPr>
+        <w:t>Zuidoost</w:t>
+      </w:r>
+      <w:proofErr w:type="spellEnd"/>
+      <w:r>
+        <w:rPr>
+          <w:rFonts w:asciiTheme="minorHAnsi" w:hAnsiTheme="minorHAnsi"/>
+          <w:lang w:val="en-US"/>
+        </w:rPr>
+        <w:t xml:space="preserve"> has a big extension but small number of them, meaning there are just a few but a couple of them are really big. </w:t>
+      </w:r>
+    </w:p>
+    <w:p>
+      <w:pPr>
+        <w:jc w:val="both"/>
+        <w:rPr>
+          <w:rFonts w:asciiTheme="minorHAnsi" w:hAnsiTheme="minorHAnsi"/>
+          <w:lang w:val="en-US"/>
+        </w:rPr>
+      </w:pPr>
+      <w:r>
+        <w:rPr>
+          <w:rFonts w:asciiTheme="minorHAnsi" w:hAnsiTheme="minorHAnsi"/>
+          <w:lang w:val="en-US"/>
+        </w:rPr>
+        <w:t xml:space="preserve">The extension can influence in the space available for housing and the number of parks should be a positive factor to consider while choosing a location, as Amsterdam has beautiful parks in all the district, </w:t>
+      </w:r>
+      <w:r>
+        <w:rPr>
+          <w:rFonts w:asciiTheme="minorHAnsi" w:hAnsiTheme="minorHAnsi"/>
+          <w:lang w:val="en-US"/>
+        </w:rPr>
+        <w:t>especially</w:t>
+      </w:r>
+      <w:r>
+        <w:rPr>
+          <w:rFonts w:asciiTheme="minorHAnsi" w:hAnsiTheme="minorHAnsi"/>
+          <w:lang w:val="en-US"/>
+        </w:rPr>
+        <w:t xml:space="preserve"> the ones more </w:t>
+      </w:r>
+      <w:r>
+        <w:rPr>
+          <w:rFonts w:asciiTheme="minorHAnsi" w:hAnsiTheme="minorHAnsi"/>
+          <w:lang w:val="en-US"/>
+        </w:rPr>
+        <w:t>centric</w:t>
+      </w:r>
+      <w:r>
+        <w:rPr>
+          <w:rFonts w:asciiTheme="minorHAnsi" w:hAnsiTheme="minorHAnsi"/>
+          <w:lang w:val="en-US"/>
+        </w:rPr>
+        <w:t xml:space="preserve">. </w:t>
+      </w:r>
+    </w:p>
+    <w:p>
+      <w:pPr>
+        <w:jc w:val="both"/>
+        <w:rPr>
+          <w:rFonts w:asciiTheme="minorHAnsi" w:hAnsiTheme="minorHAnsi"/>
+          <w:lang w:val="en-US"/>
+        </w:rPr>
+      </w:pPr>
+      <w:r>
+        <w:rPr>
+          <w:rFonts w:asciiTheme="minorHAnsi" w:hAnsiTheme="minorHAnsi"/>
+          <w:lang w:val="en-US"/>
+        </w:rPr>
+        <w:t>Noord, Zuid and Oost would be the districts with a better proportion between criminality and green areas.</w:t>
+      </w:r>
+    </w:p>
+    <w:p>
+      <w:pPr>
+        <w:jc w:val="both"/>
+        <w:rPr>
+          <w:rFonts w:asciiTheme="minorHAnsi" w:hAnsiTheme="minorHAnsi"/>
+          <w:lang w:val="en-US"/>
+        </w:rPr>
+      </w:pPr>
+    </w:p>
+    <w:p>
+      <w:pPr>
+        <w:jc w:val="both"/>
+        <w:rPr>
+          <w:rStyle w:val="jsgrdq"/>
+          <w:rFonts w:asciiTheme="minorHAnsi" w:hAnsiTheme="minorHAnsi"/>
+          <w:color w:val="000000"/>
+          <w:lang w:val="en-US"/>
+        </w:rPr>
+      </w:pPr>
+      <w:r>
+        <w:rPr>
+          <w:rStyle w:val="jsgrdq"/>
+          <w:rFonts w:asciiTheme="minorHAnsi" w:hAnsiTheme="minorHAnsi"/>
+          <w:color w:val="000000"/>
+          <w:lang w:val="en-US"/>
+        </w:rPr>
+        <w:t>We have hypothesis that the locations and bookings on the district would be related as well to the safety and green areas.</w:t>
+      </w:r>
+    </w:p>
+    <w:p>
+      <w:pPr>
+        <w:jc w:val="both"/>
+        <w:rPr>
+          <w:rStyle w:val="jsgrdq"/>
+          <w:rFonts w:asciiTheme="minorHAnsi" w:hAnsiTheme="minorHAnsi"/>
+          <w:color w:val="000000"/>
+          <w:lang w:val="en-US"/>
+        </w:rPr>
+      </w:pPr>
+      <w:r>
+        <w:rPr>
+          <w:rStyle w:val="jsgrdq"/>
+          <w:rFonts w:asciiTheme="minorHAnsi" w:hAnsiTheme="minorHAnsi"/>
+          <w:color w:val="000000"/>
+          <w:lang w:val="en-US"/>
+        </w:rPr>
+        <w:t>When we look at the correlation between locations and booking</w:t>
+      </w:r>
+      <w:r>
+        <w:rPr>
+          <w:rStyle w:val="jsgrdq"/>
+          <w:rFonts w:asciiTheme="minorHAnsi" w:hAnsiTheme="minorHAnsi"/>
+          <w:color w:val="000000"/>
+          <w:lang w:val="en-US"/>
+        </w:rPr>
+        <w:t xml:space="preserve"> with our variables, we find strong correlation between:</w:t>
+      </w:r>
+    </w:p>
+    <w:p>
+      <w:pPr>
+        <w:jc w:val="both"/>
+        <w:rPr>
+          <w:rStyle w:val="jsgrdq"/>
+          <w:rFonts w:asciiTheme="minorHAnsi" w:hAnsiTheme="minorHAnsi"/>
+          <w:color w:val="000000"/>
+          <w:lang w:val="en-US"/>
+        </w:rPr>
+      </w:pPr>
+      <w:r>
+        <w:rPr>
+          <w:rStyle w:val="jsgrdq"/>
+          <w:rFonts w:asciiTheme="minorHAnsi" w:hAnsiTheme="minorHAnsi"/>
+          <w:color w:val="000000"/>
+          <w:lang w:val="en-US"/>
+        </w:rPr>
+        <w:t>Location- green area: negative strong correlation</w:t>
+      </w:r>
+    </w:p>
+    <w:p>
+      <w:pPr>
+        <w:jc w:val="both"/>
+        <w:rPr>
+          <w:rStyle w:val="jsgrdq"/>
+          <w:rFonts w:asciiTheme="minorHAnsi" w:hAnsiTheme="minorHAnsi"/>
+          <w:color w:val="000000"/>
+          <w:lang w:val="en-US"/>
+        </w:rPr>
+      </w:pPr>
+      <w:r>
+        <w:rPr>
+          <w:rStyle w:val="jsgrdq"/>
+          <w:rFonts w:asciiTheme="minorHAnsi" w:hAnsiTheme="minorHAnsi"/>
+          <w:color w:val="000000"/>
+          <w:lang w:val="en-US"/>
+        </w:rPr>
+        <w:t xml:space="preserve">The more space is taken by green areas, the less spaces there is for building and, therefore, </w:t>
+      </w:r>
+      <w:r>
+        <w:rPr>
+          <w:rStyle w:val="jsgrdq"/>
+          <w:rFonts w:asciiTheme="minorHAnsi" w:hAnsiTheme="minorHAnsi"/>
+          <w:color w:val="000000"/>
+          <w:lang w:val="en-US"/>
+        </w:rPr>
+        <w:t>a smaller</w:t>
+      </w:r>
+      <w:r>
+        <w:rPr>
+          <w:rStyle w:val="jsgrdq"/>
+          <w:rFonts w:asciiTheme="minorHAnsi" w:hAnsiTheme="minorHAnsi"/>
+          <w:color w:val="000000"/>
+          <w:lang w:val="en-US"/>
+        </w:rPr>
+        <w:t xml:space="preserve"> number of locations in the district.</w:t>
+      </w:r>
+    </w:p>
+    <w:p>
+      <w:pPr>
+        <w:jc w:val="both"/>
+        <w:rPr>
+          <w:rStyle w:val="jsgrdq"/>
+          <w:rFonts w:asciiTheme="minorHAnsi" w:hAnsiTheme="minorHAnsi"/>
+          <w:color w:val="000000"/>
+          <w:lang w:val="en-US"/>
+        </w:rPr>
+      </w:pPr>
+      <w:r>
+        <w:rPr>
+          <w:rStyle w:val="jsgrdq"/>
+          <w:rFonts w:asciiTheme="minorHAnsi" w:hAnsiTheme="minorHAnsi"/>
+          <w:color w:val="000000"/>
+          <w:lang w:val="en-US"/>
+        </w:rPr>
+        <w:t>Location-price: positive correlation</w:t>
+      </w:r>
+    </w:p>
+    <w:p>
+      <w:pPr>
+        <w:jc w:val="both"/>
+        <w:rPr>
+          <w:rStyle w:val="jsgrdq"/>
+          <w:rFonts w:asciiTheme="minorHAnsi" w:hAnsiTheme="minorHAnsi"/>
+          <w:color w:val="000000"/>
+          <w:lang w:val="en-US"/>
+        </w:rPr>
+      </w:pPr>
+      <w:r>
+        <w:rPr>
+          <w:rStyle w:val="jsgrdq"/>
+          <w:rFonts w:asciiTheme="minorHAnsi" w:hAnsiTheme="minorHAnsi"/>
+          <w:color w:val="000000"/>
+          <w:lang w:val="en-US"/>
+        </w:rPr>
+        <w:t>The more locations in a district, the higher is the price. As we have seen also that those are the most centric, popular districts.</w:t>
+      </w:r>
+    </w:p>
+    <w:p>
+      <w:pPr>
+        <w:jc w:val="both"/>
+        <w:rPr>
+          <w:rStyle w:val="jsgrdq"/>
+          <w:rFonts w:asciiTheme="minorHAnsi" w:hAnsiTheme="minorHAnsi"/>
+          <w:color w:val="000000"/>
+          <w:lang w:val="en-US"/>
+        </w:rPr>
+      </w:pPr>
+      <w:r>
+        <w:rPr>
+          <w:rStyle w:val="jsgrdq"/>
+          <w:rFonts w:asciiTheme="minorHAnsi" w:hAnsiTheme="minorHAnsi"/>
+          <w:color w:val="000000"/>
+          <w:lang w:val="en-US"/>
+        </w:rPr>
+        <w:t>Reviews-num. of crimes: positive strong correlation</w:t>
+      </w:r>
+      <w:r>
+        <w:rPr>
+          <w:rStyle w:val="jsgrdq"/>
+          <w:rFonts w:asciiTheme="minorHAnsi" w:hAnsiTheme="minorHAnsi"/>
+          <w:color w:val="000000"/>
+          <w:lang w:val="en-US"/>
+        </w:rPr>
+        <w:t xml:space="preserve">. There </w:t>
+      </w:r>
+      <w:r>
+        <w:rPr>
+          <w:rStyle w:val="jsgrdq"/>
+          <w:rFonts w:asciiTheme="minorHAnsi" w:hAnsiTheme="minorHAnsi"/>
+          <w:color w:val="000000"/>
+          <w:lang w:val="en-US"/>
+        </w:rPr>
+        <w:t>could be</w:t>
+      </w:r>
+      <w:r>
+        <w:rPr>
+          <w:rStyle w:val="jsgrdq"/>
+          <w:rFonts w:asciiTheme="minorHAnsi" w:hAnsiTheme="minorHAnsi"/>
+          <w:color w:val="000000"/>
+          <w:lang w:val="en-US"/>
+        </w:rPr>
+        <w:t xml:space="preserve"> an influence of bad reviews in the most problematic districts, making this variable not a good indicator for </w:t>
+      </w:r>
+      <w:r>
+        <w:rPr>
+          <w:rStyle w:val="jsgrdq"/>
+          <w:rFonts w:asciiTheme="minorHAnsi" w:hAnsiTheme="minorHAnsi"/>
+          <w:color w:val="000000"/>
+          <w:lang w:val="en-US"/>
+        </w:rPr>
+        <w:t xml:space="preserve">those. </w:t>
+      </w:r>
+    </w:p>
+    <w:p>
+      <w:pPr>
+        <w:jc w:val="both"/>
+        <w:rPr>
+          <w:rStyle w:val="jsgrdq"/>
+          <w:rFonts w:asciiTheme="minorHAnsi" w:hAnsiTheme="minorHAnsi"/>
+          <w:color w:val="000000"/>
+          <w:lang w:val="en-US"/>
+        </w:rPr>
+      </w:pPr>
+      <w:r>
+        <w:rPr>
+          <w:rStyle w:val="jsgrdq"/>
+          <w:rFonts w:asciiTheme="minorHAnsi" w:hAnsiTheme="minorHAnsi"/>
+          <w:color w:val="000000"/>
+          <w:lang w:val="en-US"/>
+        </w:rPr>
+        <w:t xml:space="preserve">Price-green area: </w:t>
+      </w:r>
+      <w:r>
+        <w:rPr>
+          <w:rStyle w:val="jsgrdq"/>
+          <w:rFonts w:asciiTheme="minorHAnsi" w:hAnsiTheme="minorHAnsi"/>
+          <w:color w:val="000000"/>
+          <w:lang w:val="en-US"/>
+        </w:rPr>
+        <w:t>negative strong correlation</w:t>
+      </w:r>
+      <w:r>
+        <w:rPr>
+          <w:rStyle w:val="jsgrdq"/>
+          <w:rFonts w:asciiTheme="minorHAnsi" w:hAnsiTheme="minorHAnsi"/>
+          <w:color w:val="000000"/>
+          <w:lang w:val="en-US"/>
+        </w:rPr>
+        <w:t>. The more surface of green areas, the further the districts are from the center where we find more locations and the price is higher.</w:t>
+      </w:r>
+    </w:p>
+    <w:p>
+      <w:pPr>
+        <w:jc w:val="both"/>
+        <w:rPr>
+          <w:rStyle w:val="jsgrdq"/>
+          <w:rFonts w:asciiTheme="minorHAnsi" w:hAnsiTheme="minorHAnsi"/>
+          <w:color w:val="000000"/>
+          <w:lang w:val="en-US"/>
+        </w:rPr>
+      </w:pPr>
+    </w:p>
+    <w:p>
+      <w:pPr>
+        <w:jc w:val="both"/>
+        <w:rPr>
+          <w:rFonts w:asciiTheme="minorHAnsi" w:hAnsiTheme="minorHAnsi"/>
+        </w:rPr>
+      </w:pPr>
+    </w:p>
+    <w:p>
+      <w:pPr>
+        <w:jc w:val="both"/>
+        <w:rPr>
+          <w:rFonts w:asciiTheme="minorHAnsi" w:hAnsiTheme="minorHAnsi"/>
+        </w:rPr>
+      </w:pPr>
+    </w:p>
+    <w:p>
+      <w:pPr>
+        <w:jc w:val="both"/>
+        <w:rPr>
+          <w:rFonts w:asciiTheme="minorHAnsi" w:hAnsiTheme="minorHAnsi"/>
+        </w:rPr>
+      </w:pPr>
+      <w:r>
+        <w:rPr>
+          <w:rFonts w:asciiTheme="minorHAnsi" w:hAnsiTheme="minorHAnsi"/>
+          <w:lang w:val="en-US"/>
+        </w:rPr>
+        <w:t xml:space="preserve">Explore how the locations, </w:t>
+      </w:r>
+      <w:r>
+        <w:rPr>
+          <w:rFonts w:asciiTheme="minorHAnsi" w:hAnsiTheme="minorHAnsi"/>
+        </w:rPr>
+        <w:t>bookings</w:t>
+      </w:r>
+      <w:r>
+        <w:rPr>
+          <w:rFonts w:asciiTheme="minorHAnsi" w:hAnsiTheme="minorHAnsi"/>
+          <w:lang w:val="en-US"/>
+        </w:rPr>
+        <w:t xml:space="preserve">, </w:t>
+      </w:r>
+      <w:r>
+        <w:rPr>
+          <w:rFonts w:asciiTheme="minorHAnsi" w:hAnsiTheme="minorHAnsi"/>
+        </w:rPr>
+        <w:t xml:space="preserve">type of rental </w:t>
+      </w:r>
+      <w:r>
+        <w:rPr>
+          <w:rFonts w:asciiTheme="minorHAnsi" w:hAnsiTheme="minorHAnsi"/>
+          <w:lang w:val="en-US"/>
+        </w:rPr>
+        <w:t xml:space="preserve">have changed </w:t>
+      </w:r>
+      <w:r>
+        <w:rPr>
+          <w:rFonts w:asciiTheme="minorHAnsi" w:hAnsiTheme="minorHAnsi"/>
+        </w:rPr>
+        <w:t>during corona time</w:t>
+      </w:r>
+    </w:p>
+    <w:p>
+      <w:pPr>
+        <w:jc w:val="both"/>
+        <w:rPr>
+          <w:rFonts w:asciiTheme="minorHAnsi" w:hAnsiTheme="minorHAnsi"/>
+        </w:rPr>
+      </w:pPr>
+      <w:r>
+        <w:rPr>
+          <w:rFonts w:asciiTheme="minorHAnsi" w:hAnsiTheme="minorHAnsi"/>
+          <w:lang w:val="en-GB"/>
+        </w:rPr>
+        <w:t>We expect a decrease of locations due to the corona.</w:t>
+      </w:r>
+    </w:p>
+    <w:p>
+      <w:pPr>
+        <w:jc w:val="both"/>
+        <w:rPr>
+          <w:rFonts w:asciiTheme="minorHAnsi" w:hAnsiTheme="minorHAnsi"/>
+        </w:rPr>
+      </w:pPr>
+      <w:r>
+        <w:rPr>
+          <w:rFonts w:asciiTheme="minorHAnsi" w:hAnsiTheme="minorHAnsi"/>
+          <w:lang w:val="en-GB"/>
+        </w:rPr>
+        <w:t xml:space="preserve">We </w:t>
+      </w:r>
+      <w:r>
+        <w:rPr>
+          <w:rFonts w:asciiTheme="minorHAnsi" w:hAnsiTheme="minorHAnsi"/>
+          <w:lang w:val="en-GB"/>
+        </w:rPr>
+        <w:t>observe</w:t>
+      </w:r>
+      <w:r>
+        <w:rPr>
+          <w:rFonts w:asciiTheme="minorHAnsi" w:hAnsiTheme="minorHAnsi"/>
+          <w:lang w:val="en-GB"/>
+        </w:rPr>
+        <w:t xml:space="preserve"> a decrease an incremental decrease of locations from December 18-ril 2020- December 2020- April 2020. This might be showing the impact of the corona crisis. </w:t>
+      </w:r>
+    </w:p>
+    <w:p>
+      <w:pPr>
+        <w:jc w:val="both"/>
+        <w:rPr>
+          <w:rFonts w:asciiTheme="minorHAnsi" w:hAnsiTheme="minorHAnsi"/>
+        </w:rPr>
+      </w:pPr>
+    </w:p>
+    <w:p>
+      <w:pPr>
+        <w:jc w:val="both"/>
+        <w:rPr>
+          <w:rFonts w:asciiTheme="minorHAnsi" w:hAnsiTheme="minorHAnsi"/>
+          <w:lang w:val="en-US"/>
+        </w:rPr>
+      </w:pPr>
+      <w:r>
+        <w:rPr>
+          <w:rFonts w:asciiTheme="minorHAnsi" w:hAnsiTheme="minorHAnsi"/>
+          <w:lang w:val="en-US"/>
+        </w:rPr>
+        <w:t>We expect to find</w:t>
+      </w:r>
+      <w:r>
+        <w:rPr>
+          <w:rFonts w:asciiTheme="minorHAnsi" w:hAnsiTheme="minorHAnsi"/>
+          <w:lang w:val="en-GB"/>
+        </w:rPr>
+        <w:t xml:space="preserve"> an impact on the price between pandemic and pre pandemic on the type of rental, with a decrease on rentals on single rooms vs entire apartment.</w:t>
+      </w:r>
+    </w:p>
+    <w:p>
+      <w:pPr>
+        <w:jc w:val="both"/>
+        <w:rPr>
+          <w:rFonts w:asciiTheme="minorHAnsi" w:hAnsiTheme="minorHAnsi"/>
+          <w:lang w:val="en-GB"/>
+        </w:rPr>
+      </w:pPr>
+      <w:r>
+        <w:rPr>
+          <w:rFonts w:asciiTheme="minorHAnsi" w:hAnsiTheme="minorHAnsi"/>
+          <w:lang w:val="en-GB"/>
+        </w:rPr>
+        <w:t xml:space="preserve">We notice a clear descension of both types of rooms. We just picked the ones that were reviewed. Both types of </w:t>
+      </w:r>
+      <w:r>
+        <w:rPr>
+          <w:rFonts w:asciiTheme="minorHAnsi" w:hAnsiTheme="minorHAnsi"/>
+          <w:lang w:val="en-GB"/>
+        </w:rPr>
+        <w:t>accommodations</w:t>
+      </w:r>
+      <w:r>
+        <w:rPr>
+          <w:rFonts w:asciiTheme="minorHAnsi" w:hAnsiTheme="minorHAnsi"/>
+          <w:lang w:val="en-GB"/>
+        </w:rPr>
+        <w:t xml:space="preserve"> have been </w:t>
+      </w:r>
+      <w:r>
+        <w:rPr>
+          <w:rFonts w:asciiTheme="minorHAnsi" w:hAnsiTheme="minorHAnsi"/>
+          <w:lang w:val="en-GB"/>
+        </w:rPr>
+        <w:t>reduced</w:t>
+      </w:r>
+      <w:r>
+        <w:rPr>
+          <w:rFonts w:asciiTheme="minorHAnsi" w:hAnsiTheme="minorHAnsi"/>
+          <w:lang w:val="en-GB"/>
+        </w:rPr>
+        <w:t xml:space="preserve"> during corona time, expect for the private rooms in 2020. T</w:t>
+      </w:r>
+      <w:r>
+        <w:rPr>
+          <w:rFonts w:asciiTheme="minorHAnsi" w:hAnsiTheme="minorHAnsi"/>
+          <w:lang w:val="en-GB"/>
+        </w:rPr>
+        <w:t>his can be perhaps a bad indicator for booking as maybe with more affluence in that date and with the corona, users had the necessity to leave more often than before a review to explain their shared experience during corona times.</w:t>
+      </w:r>
+    </w:p>
+    <w:p>
+      <w:pPr>
+        <w:jc w:val="both"/>
+        <w:rPr>
+          <w:rFonts w:asciiTheme="minorHAnsi" w:hAnsiTheme="minorHAnsi"/>
+          <w:lang w:val="en-GB" w:eastAsia="en-US"/>
+        </w:rPr>
+      </w:pPr>
+      <w:r>
+        <w:rPr>
+          <w:rFonts w:asciiTheme="minorHAnsi" w:hAnsiTheme="minorHAnsi"/>
+          <w:lang w:val="en-GB"/>
+        </w:rPr>
+        <w:t xml:space="preserve">When we look at the number of </w:t>
+      </w:r>
+      <w:r>
+        <w:rPr>
+          <w:rFonts w:asciiTheme="minorHAnsi" w:hAnsiTheme="minorHAnsi"/>
+          <w:lang w:val="en-GB"/>
+        </w:rPr>
+        <w:t>accommodations</w:t>
+      </w:r>
+      <w:r>
+        <w:rPr>
+          <w:rFonts w:asciiTheme="minorHAnsi" w:hAnsiTheme="minorHAnsi"/>
+          <w:lang w:val="en-GB"/>
+        </w:rPr>
+        <w:t xml:space="preserve"> of each type</w:t>
+      </w:r>
+      <w:r>
+        <w:rPr>
+          <w:rFonts w:asciiTheme="minorHAnsi" w:hAnsiTheme="minorHAnsi"/>
+          <w:lang w:val="en-GB"/>
+        </w:rPr>
+        <w:t xml:space="preserve"> </w:t>
+      </w:r>
+      <w:r>
+        <w:rPr>
+          <w:rFonts w:asciiTheme="minorHAnsi" w:hAnsiTheme="minorHAnsi"/>
+          <w:lang w:val="en-GB"/>
+        </w:rPr>
+        <w:t xml:space="preserve">that has been reviewed, we also see that more or less follow the lockdown-release of measure </w:t>
+      </w:r>
+      <w:r>
+        <w:rPr>
+          <w:rFonts w:asciiTheme="minorHAnsi" w:hAnsiTheme="minorHAnsi"/>
+          <w:lang w:val="en-GB"/>
+        </w:rPr>
+        <w:t>pattern.</w:t>
+      </w:r>
+    </w:p>
+    <w:p>
+      <w:pPr>
+        <w:jc w:val="both"/>
+        <w:rPr>
+          <w:rFonts w:asciiTheme="minorHAnsi" w:hAnsiTheme="minorHAnsi"/>
+          <w:lang w:val="en-US"/>
+        </w:rPr>
+      </w:pPr>
+    </w:p>
+    <w:p>
+      <w:pPr>
+        <w:jc w:val="both"/>
+        <w:rPr>
+          <w:rFonts w:asciiTheme="minorHAnsi" w:hAnsiTheme="minorHAnsi"/>
+        </w:rPr>
+      </w:pPr>
+    </w:p>
+    <w:p>
+      <w:pPr>
+        <w:jc w:val="both"/>
+        <w:rPr>
+          <w:rFonts w:asciiTheme="minorHAnsi" w:hAnsiTheme="minorHAnsi"/>
+        </w:rPr>
+      </w:pPr>
+      <w:r>
+        <w:rPr>
+          <w:rFonts w:asciiTheme="minorHAnsi" w:hAnsiTheme="minorHAnsi"/>
+        </w:rPr>
+        <w:t>Analysis of the evolution of prices before and during corona time</w:t>
+      </w:r>
+      <w:r>
+        <w:rPr>
+          <w:rFonts w:asciiTheme="minorHAnsi" w:hAnsiTheme="minorHAnsi"/>
+          <w:lang w:val="en-US"/>
+        </w:rPr>
+        <w:t xml:space="preserve"> to see if the sector is recovering.</w:t>
+      </w:r>
+    </w:p>
+    <w:p>
+      <w:pPr>
+        <w:jc w:val="both"/>
+        <w:rPr>
+          <w:rFonts w:asciiTheme="minorHAnsi" w:hAnsiTheme="minorHAnsi"/>
+          <w:lang w:val="en-GB"/>
+        </w:rPr>
+      </w:pPr>
+      <w:r>
+        <w:rPr>
+          <w:rFonts w:asciiTheme="minorHAnsi" w:hAnsiTheme="minorHAnsi"/>
+          <w:lang w:val="en-GB"/>
+        </w:rPr>
+        <w:lastRenderedPageBreak/>
+        <w:t>A fluctuation on the prices during this period should follow a pattern according to the country restrictions of mobility and touristic activities.</w:t>
+      </w:r>
+    </w:p>
+    <w:p>
+      <w:pPr>
+        <w:jc w:val="both"/>
+        <w:rPr>
+          <w:rFonts w:asciiTheme="minorHAnsi" w:hAnsiTheme="minorHAnsi"/>
+          <w:lang w:val="en-GB"/>
+        </w:rPr>
+      </w:pPr>
+      <w:r>
+        <w:rPr>
+          <w:rFonts w:asciiTheme="minorHAnsi" w:hAnsiTheme="minorHAnsi"/>
+          <w:lang w:val="en-GB"/>
+        </w:rPr>
+        <w:t xml:space="preserve">Prices are fluctuating on our analysis following the </w:t>
+      </w:r>
+      <w:r>
+        <w:rPr>
+          <w:rFonts w:asciiTheme="minorHAnsi" w:hAnsiTheme="minorHAnsi"/>
+          <w:lang w:val="en-GB"/>
+        </w:rPr>
+        <w:t>lockdown-release of measure pattern</w:t>
+      </w:r>
+      <w:r>
+        <w:rPr>
+          <w:rFonts w:asciiTheme="minorHAnsi" w:hAnsiTheme="minorHAnsi"/>
+          <w:lang w:val="en-GB"/>
+        </w:rPr>
+        <w:t>. We see the big difference between the daily price median pre corona and during corona. It looks like it improves slowly after the lockdowns. It would be also interesting to visualize it against the corona patients per day.</w:t>
+      </w:r>
+    </w:p>
+    <w:p>
+      <w:pPr>
+        <w:jc w:val="both"/>
+        <w:rPr>
+          <w:rFonts w:asciiTheme="minorHAnsi" w:hAnsiTheme="minorHAnsi"/>
+          <w:lang w:val="en-GB"/>
+        </w:rPr>
+      </w:pPr>
+      <w:r>
+        <w:rPr>
+          <w:rFonts w:asciiTheme="minorHAnsi" w:hAnsiTheme="minorHAnsi"/>
+          <w:lang w:val="en-GB"/>
+        </w:rPr>
+        <w:t>It seems the prices are recovering during the last period.</w:t>
+      </w:r>
+    </w:p>
+    <w:p>
+      <w:pPr>
+        <w:jc w:val="both"/>
+        <w:rPr>
+          <w:rFonts w:asciiTheme="minorHAnsi" w:hAnsiTheme="minorHAnsi"/>
+          <w:lang w:val="en-GB"/>
+        </w:rPr>
+      </w:pPr>
+      <w:r>
+        <w:rPr>
+          <w:rFonts w:asciiTheme="minorHAnsi" w:hAnsiTheme="minorHAnsi"/>
+          <w:lang w:val="en-GB"/>
+        </w:rPr>
+        <w:t xml:space="preserve"> </w:t>
+      </w:r>
+    </w:p>
+    <w:p>
+      <w:pPr>
+        <w:jc w:val="both"/>
+        <w:rPr>
+          <w:rFonts w:asciiTheme="minorHAnsi" w:hAnsiTheme="minorHAnsi"/>
+          <w:lang w:val="en-GB"/>
+        </w:rPr>
+      </w:pPr>
+      <w:r>
+        <w:rPr>
+          <w:rFonts w:asciiTheme="minorHAnsi" w:hAnsiTheme="minorHAnsi"/>
+          <w:lang w:val="en-GB"/>
+        </w:rPr>
+        <w:t xml:space="preserve"> A fluctuation as well on the booking during this period following the same tendency.</w:t>
+      </w:r>
+    </w:p>
+    <w:p>
+      <w:pPr>
+        <w:jc w:val="both"/>
+        <w:rPr>
+          <w:rFonts w:asciiTheme="minorHAnsi" w:hAnsiTheme="minorHAnsi"/>
+          <w:lang w:val="en-US"/>
+        </w:rPr>
+      </w:pPr>
+      <w:r>
+        <w:rPr>
+          <w:rFonts w:asciiTheme="minorHAnsi" w:hAnsiTheme="minorHAnsi"/>
+          <w:lang w:val="en-GB"/>
+        </w:rPr>
+        <w:t xml:space="preserve">Our </w:t>
+      </w:r>
+      <w:r>
+        <w:rPr>
+          <w:rFonts w:asciiTheme="minorHAnsi" w:hAnsiTheme="minorHAnsi"/>
+          <w:lang w:val="en-GB"/>
+        </w:rPr>
+        <w:t>analysis</w:t>
+      </w:r>
+      <w:r>
+        <w:rPr>
+          <w:rFonts w:asciiTheme="minorHAnsi" w:hAnsiTheme="minorHAnsi"/>
+          <w:lang w:val="en-GB"/>
+        </w:rPr>
+        <w:t xml:space="preserve"> shows a clear match on the changes of tendency for </w:t>
+      </w:r>
+      <w:r>
+        <w:rPr>
+          <w:rFonts w:asciiTheme="minorHAnsi" w:hAnsiTheme="minorHAnsi"/>
+          <w:lang w:val="en-GB"/>
+        </w:rPr>
+        <w:t>those two variables</w:t>
+      </w:r>
+      <w:r>
+        <w:rPr>
+          <w:rFonts w:asciiTheme="minorHAnsi" w:hAnsiTheme="minorHAnsi"/>
+          <w:lang w:val="en-GB"/>
+        </w:rPr>
+        <w:t xml:space="preserve"> with the moments of the national lockdowns and the moments where the measures were softened. At this moment the number of reviews is really low, we don’t know if the booking would we as well. </w:t>
+      </w:r>
+      <w:r>
+        <w:rPr>
+          <w:rFonts w:asciiTheme="minorHAnsi" w:hAnsiTheme="minorHAnsi"/>
+          <w:lang w:val="en-GB"/>
+        </w:rPr>
+        <w:t xml:space="preserve">Peaks on special dates. Here we can see that people staying at private rooms they are more likely to leave reviews. </w:t>
+      </w:r>
+      <w:r>
+        <w:rPr>
+          <w:rFonts w:asciiTheme="minorHAnsi" w:hAnsiTheme="minorHAnsi"/>
+          <w:lang w:val="en-GB"/>
+        </w:rPr>
+        <w:t>Again,</w:t>
+      </w:r>
+      <w:r>
+        <w:rPr>
+          <w:rFonts w:asciiTheme="minorHAnsi" w:hAnsiTheme="minorHAnsi"/>
+          <w:lang w:val="en-GB"/>
+        </w:rPr>
+        <w:t xml:space="preserve"> a sign to don´t use this variable as an indicator. </w:t>
+      </w:r>
+    </w:p>
+    <w:p>
+      <w:pPr>
+        <w:jc w:val="both"/>
+        <w:rPr>
+          <w:rFonts w:asciiTheme="minorHAnsi" w:hAnsiTheme="minorHAnsi"/>
+          <w:lang w:val="en-GB"/>
+        </w:rPr>
+      </w:pPr>
+    </w:p>
+    <w:p>
+      <w:pPr>
+        <w:jc w:val="both"/>
+        <w:rPr>
+          <w:rFonts w:asciiTheme="minorHAnsi" w:hAnsiTheme="minorHAnsi"/>
+          <w:lang w:val="en-GB"/>
+        </w:rPr>
+      </w:pPr>
+    </w:p>
+    <w:p>
+      <w:pPr>
+        <w:jc w:val="both"/>
+        <w:rPr>
+          <w:rFonts w:asciiTheme="minorHAnsi" w:hAnsiTheme="minorHAnsi"/>
+          <w:lang w:val="en-GB"/>
+        </w:rPr>
+      </w:pPr>
+    </w:p>
+    <w:p>
+      <w:pPr>
+        <w:jc w:val="both"/>
+        <w:rPr>
+          <w:rFonts w:asciiTheme="minorHAnsi" w:hAnsiTheme="minorHAnsi"/>
+          <w:lang w:val="en-GB"/>
+        </w:rPr>
+      </w:pPr>
+    </w:p>
+    <w:p>
+      <w:pPr>
+        <w:pStyle w:val="Heading1"/>
+        <w:jc w:val="both"/>
+        <w:rPr>
+          <w:lang w:val="en-GB"/>
+        </w:rPr>
+      </w:pPr>
+      <w:bookmarkStart w:id="7" w:name="_Toc76544585"/>
       <w:r>
         <w:rPr>
           <w:lang w:val="en-GB"/>
@@ -1390,318 +3761,335 @@
         <w:rPr>
           <w:lang w:val="en-GB"/>
         </w:rPr>
-        <w:t xml:space="preserve">We expect less accommodations available </w:t>
-      </w:r>
-    </w:p>
-    <w:p>
-      <w:pPr>
-        <w:rPr>
-          <w:lang w:val="en-GB"/>
-        </w:rPr>
-      </w:pPr>
-      <w:r>
-        <w:rPr>
-          <w:lang w:val="en-GB"/>
-        </w:rPr>
-        <w:t xml:space="preserve">5. We expect </w:t>
-      </w:r>
-      <w:r>
-        <w:rPr>
-          <w:lang w:val="en-GB"/>
-        </w:rPr>
-        <w:t>fuller house renting than rooms</w:t>
-      </w:r>
-    </w:p>
-    <w:p>
-      <w:pPr>
-        <w:rPr>
-          <w:lang w:val="en-GB"/>
-        </w:rPr>
-      </w:pPr>
-      <w:r>
-        <w:rPr>
-          <w:lang w:val="en-GB"/>
-        </w:rPr>
-        <w:t>6</w:t>
-      </w:r>
-      <w:r>
-        <w:rPr>
-          <w:lang w:val="en-GB"/>
-        </w:rPr>
-        <w:t xml:space="preserve">. An impact on the price between </w:t>
-      </w:r>
-      <w:r>
-        <w:rPr>
-          <w:lang w:val="en-GB"/>
-        </w:rPr>
-        <w:t>pandemic</w:t>
-      </w:r>
-      <w:r>
-        <w:rPr>
-          <w:lang w:val="en-GB"/>
-        </w:rPr>
-        <w:t xml:space="preserve"> and pre </w:t>
-      </w:r>
-      <w:r>
-        <w:rPr>
-          <w:lang w:val="en-GB"/>
-        </w:rPr>
-        <w:t>pandemic</w:t>
-      </w:r>
-      <w:r>
-        <w:rPr>
-          <w:lang w:val="en-GB"/>
-        </w:rPr>
-        <w:t xml:space="preserve"> on the type of rental.</w:t>
-      </w:r>
-    </w:p>
-    <w:p>
-      <w:pPr>
-        <w:rPr>
-          <w:lang w:val="en-GB"/>
-        </w:rPr>
-      </w:pPr>
-    </w:p>
-    <w:p>
-      <w:pPr>
-        <w:rPr>
-          <w:lang w:val="en-GB"/>
-        </w:rPr>
-      </w:pPr>
-    </w:p>
-    <w:p>
-      <w:pPr>
-        <w:pStyle w:val="ListParagraph"/>
-        <w:numPr>
-          <w:ilvl w:val="0"/>
-          <w:numId w:val="7"/>
-        </w:numPr>
-        <w:rPr>
-          <w:lang w:val="en-GB"/>
-        </w:rPr>
-      </w:pPr>
-      <w:r>
-        <w:rPr>
-          <w:lang w:val="en-GB"/>
-        </w:rPr>
-        <w:t>Analyse the changes on prices, availability and bookings during this period</w:t>
-      </w:r>
-    </w:p>
-    <w:p>
-      <w:pPr>
-        <w:rPr>
-          <w:lang w:val="en-GB"/>
-        </w:rPr>
-      </w:pPr>
-    </w:p>
-    <w:p>
-      <w:pPr>
-        <w:rPr>
-          <w:lang w:val="en-GB"/>
-        </w:rPr>
-      </w:pPr>
-      <w:r>
-        <w:rPr>
-          <w:lang w:val="en-GB"/>
-        </w:rPr>
-        <w:t xml:space="preserve">5.  A fluctuation on the prices during this period should follow a pattern according to the country </w:t>
-      </w:r>
-      <w:r>
-        <w:rPr>
-          <w:lang w:val="en-GB"/>
-        </w:rPr>
-        <w:t>restrictions</w:t>
-      </w:r>
-      <w:r>
-        <w:rPr>
-          <w:lang w:val="en-GB"/>
-        </w:rPr>
-        <w:t xml:space="preserve"> of mobility and touristic activities.</w:t>
-      </w:r>
-    </w:p>
-    <w:p>
-      <w:pPr>
-        <w:rPr>
-          <w:lang w:val="en-GB"/>
-        </w:rPr>
-      </w:pPr>
-    </w:p>
-    <w:p>
-      <w:pPr>
-        <w:rPr>
-          <w:lang w:val="en-GB"/>
-        </w:rPr>
-      </w:pPr>
-      <w:r>
-        <w:rPr>
-          <w:lang w:val="en-GB"/>
-        </w:rPr>
-        <w:t>6. A fluctuation as well on the booking during this period.</w:t>
-      </w:r>
-    </w:p>
-    <w:p>
-      <w:pPr>
-        <w:rPr>
-          <w:lang w:val="en-GB"/>
-        </w:rPr>
-      </w:pPr>
-    </w:p>
-    <w:p>
-      <w:pPr>
-        <w:rPr>
-          <w:lang w:val="en-GB"/>
-        </w:rPr>
-      </w:pPr>
-      <w:r>
-        <w:rPr>
-          <w:lang w:val="en-GB"/>
-        </w:rPr>
-        <w:t>7. A decrease of bookings on single rooms renting compare to entire rentals.</w:t>
-      </w:r>
-    </w:p>
-    <w:p>
-      <w:pPr>
-        <w:rPr>
-          <w:lang w:val="en-GB"/>
-        </w:rPr>
-      </w:pPr>
-    </w:p>
-    <w:p>
-      <w:pPr>
-        <w:pStyle w:val="Heading1"/>
-        <w:rPr>
-          <w:lang w:val="en-GB"/>
-        </w:rPr>
-      </w:pPr>
-      <w:bookmarkStart w:id="5" w:name="_Toc76544583"/>
-      <w:r>
-        <w:rPr>
-          <w:lang w:val="en-GB"/>
-        </w:rPr>
-        <w:t>2. Data</w:t>
-      </w:r>
-      <w:bookmarkEnd w:id="5"/>
-    </w:p>
-    <w:p>
-      <w:pPr>
-        <w:pStyle w:val="ListParagraph"/>
-        <w:tabs>
-          <w:tab w:val="left" w:pos="3433"/>
-        </w:tabs>
-        <w:ind w:left="420"/>
-        <w:rPr>
-          <w:lang w:val="en-GB"/>
-        </w:rPr>
-      </w:pPr>
-      <w:r>
-        <w:rPr>
-          <w:lang w:val="en-GB"/>
-        </w:rPr>
-        <w:tab/>
-      </w:r>
-    </w:p>
-    <w:p>
-      <w:pPr>
-        <w:pStyle w:val="Heading1"/>
-        <w:rPr>
-          <w:lang w:val="en-GB"/>
-        </w:rPr>
-      </w:pPr>
-      <w:bookmarkStart w:id="6" w:name="_Toc76544584"/>
-      <w:r>
-        <w:rPr>
-          <w:lang w:val="en-GB"/>
-        </w:rPr>
-        <w:t>3. Analysis</w:t>
-      </w:r>
-      <w:bookmarkEnd w:id="6"/>
-    </w:p>
-    <w:p>
-      <w:pPr>
-        <w:rPr>
-          <w:lang w:val="en-GB"/>
-        </w:rPr>
-      </w:pPr>
-    </w:p>
-    <w:p>
-      <w:pPr>
-        <w:pStyle w:val="Heading1"/>
-        <w:rPr>
-          <w:lang w:val="en-GB"/>
-        </w:rPr>
-      </w:pPr>
-      <w:bookmarkStart w:id="7" w:name="_Toc76544585"/>
-      <w:r>
-        <w:rPr>
-          <w:lang w:val="en-GB"/>
-        </w:rPr>
-        <w:t>4. Conclusions</w:t>
+        <w:t>Conclusions</w:t>
       </w:r>
       <w:bookmarkEnd w:id="7"/>
     </w:p>
     <w:p>
       <w:pPr>
-        <w:tabs>
-          <w:tab w:val="left" w:pos="3433"/>
-        </w:tabs>
-        <w:rPr>
-          <w:lang w:val="en-GB"/>
-        </w:rPr>
-      </w:pPr>
-    </w:p>
-    <w:p>
-      <w:pPr>
-        <w:pStyle w:val="Heading1"/>
-        <w:rPr>
-          <w:lang w:val="en-GB"/>
-        </w:rPr>
-      </w:pPr>
-      <w:bookmarkStart w:id="8" w:name="_Toc76544586"/>
-      <w:r>
-        <w:rPr>
-          <w:lang w:val="en-GB"/>
-        </w:rPr>
-        <w:lastRenderedPageBreak/>
-        <w:t>5. Annex</w:t>
-      </w:r>
-      <w:bookmarkEnd w:id="8"/>
-    </w:p>
-    <w:p>
-      <w:pPr>
-        <w:tabs>
-          <w:tab w:val="left" w:pos="3433"/>
-        </w:tabs>
-        <w:rPr>
-          <w:lang w:val="en-GB"/>
-        </w:rPr>
-      </w:pPr>
-    </w:p>
-    <w:p>
-      <w:pPr>
-        <w:tabs>
-          <w:tab w:val="left" w:pos="3433"/>
-        </w:tabs>
-        <w:rPr>
-          <w:lang w:val="en-GB"/>
-        </w:rPr>
-      </w:pPr>
-    </w:p>
-    <w:p>
-      <w:pPr>
-        <w:tabs>
-          <w:tab w:val="left" w:pos="3433"/>
-        </w:tabs>
-        <w:rPr>
-          <w:lang w:val="en-US"/>
-        </w:rPr>
-      </w:pPr>
-    </w:p>
-    <w:p>
-      <w:pPr>
-        <w:tabs>
-          <w:tab w:val="left" w:pos="3433"/>
-        </w:tabs>
-        <w:rPr>
+        <w:jc w:val="both"/>
+        <w:rPr>
+          <w:rFonts w:asciiTheme="minorHAnsi" w:hAnsiTheme="minorHAnsi"/>
+          <w:lang w:val="en-GB"/>
+        </w:rPr>
+      </w:pPr>
+    </w:p>
+    <w:p>
+      <w:pPr>
+        <w:jc w:val="both"/>
+        <w:rPr>
+          <w:rStyle w:val="jsgrdq"/>
+          <w:rFonts w:asciiTheme="minorHAnsi" w:hAnsiTheme="minorHAnsi"/>
+          <w:b/>
+          <w:bCs/>
+          <w:color w:val="000000"/>
+          <w:lang w:val="nl-NL"/>
+        </w:rPr>
+      </w:pPr>
+      <w:r>
+        <w:rPr>
+          <w:rStyle w:val="jsgrdq"/>
+          <w:rFonts w:asciiTheme="minorHAnsi" w:hAnsiTheme="minorHAnsi"/>
+          <w:b/>
+          <w:bCs/>
+          <w:color w:val="000000"/>
+        </w:rPr>
+        <w:t>Centrum</w:t>
+      </w:r>
+      <w:r>
+        <w:rPr>
+          <w:rStyle w:val="jsgrdq"/>
+          <w:rFonts w:asciiTheme="minorHAnsi" w:hAnsiTheme="minorHAnsi"/>
+          <w:b/>
+          <w:bCs/>
+          <w:color w:val="000000"/>
+          <w:lang w:val="nl-NL"/>
+        </w:rPr>
+        <w:t>,</w:t>
+      </w:r>
+      <w:r>
+        <w:rPr>
+          <w:rStyle w:val="jsgrdq"/>
+          <w:rFonts w:asciiTheme="minorHAnsi" w:hAnsiTheme="minorHAnsi"/>
+          <w:b/>
+          <w:bCs/>
+          <w:color w:val="000000"/>
+        </w:rPr>
+        <w:t>Zuid</w:t>
+      </w:r>
+      <w:r>
+        <w:rPr>
+          <w:rStyle w:val="jsgrdq"/>
+          <w:rFonts w:asciiTheme="minorHAnsi" w:hAnsiTheme="minorHAnsi"/>
+          <w:b/>
+          <w:bCs/>
+          <w:color w:val="000000"/>
+          <w:lang w:val="nl-NL"/>
+        </w:rPr>
+        <w:t>,</w:t>
+      </w:r>
+      <w:r>
+        <w:rPr>
+          <w:rStyle w:val="jsgrdq"/>
+          <w:rFonts w:asciiTheme="minorHAnsi" w:hAnsiTheme="minorHAnsi"/>
+          <w:b/>
+          <w:bCs/>
+          <w:color w:val="000000"/>
+        </w:rPr>
+        <w:t>West</w:t>
+      </w:r>
+      <w:r>
+        <w:rPr>
+          <w:rStyle w:val="jsgrdq"/>
+          <w:rFonts w:asciiTheme="minorHAnsi" w:hAnsiTheme="minorHAnsi"/>
+          <w:b/>
+          <w:bCs/>
+          <w:color w:val="000000"/>
+          <w:lang w:val="nl-NL"/>
+        </w:rPr>
+        <w:t>,</w:t>
+      </w:r>
+      <w:r>
+        <w:rPr>
+          <w:rStyle w:val="jsgrdq"/>
+          <w:rFonts w:asciiTheme="minorHAnsi" w:hAnsiTheme="minorHAnsi"/>
+          <w:b/>
+          <w:bCs/>
+          <w:color w:val="000000"/>
+        </w:rPr>
+        <w:t>Oost</w:t>
+      </w:r>
+      <w:r>
+        <w:rPr>
+          <w:rStyle w:val="jsgrdq"/>
+          <w:rFonts w:asciiTheme="minorHAnsi" w:hAnsiTheme="minorHAnsi"/>
+          <w:b/>
+          <w:bCs/>
+          <w:color w:val="000000"/>
+          <w:lang w:val="nl-NL"/>
+        </w:rPr>
+        <w:t>,</w:t>
+      </w:r>
+      <w:r>
+        <w:rPr>
+          <w:rStyle w:val="jsgrdq"/>
+          <w:rFonts w:asciiTheme="minorHAnsi" w:hAnsiTheme="minorHAnsi"/>
+          <w:b/>
+          <w:bCs/>
+          <w:color w:val="000000"/>
+        </w:rPr>
+        <w:t>Noord</w:t>
+      </w:r>
+      <w:r>
+        <w:rPr>
+          <w:rStyle w:val="jsgrdq"/>
+          <w:rFonts w:asciiTheme="minorHAnsi" w:hAnsiTheme="minorHAnsi"/>
+          <w:b/>
+          <w:bCs/>
+          <w:color w:val="000000"/>
+          <w:lang w:val="nl-NL"/>
+        </w:rPr>
+        <w:t xml:space="preserve"> – Best </w:t>
+      </w:r>
+      <w:r>
+        <w:rPr>
+          <w:rStyle w:val="jsgrdq"/>
+          <w:rFonts w:asciiTheme="minorHAnsi" w:hAnsiTheme="minorHAnsi"/>
+          <w:b/>
+          <w:bCs/>
+          <w:color w:val="000000"/>
+          <w:lang w:val="nl-NL"/>
+        </w:rPr>
+        <w:t>district</w:t>
+      </w:r>
+    </w:p>
+    <w:p>
+      <w:pPr>
+        <w:jc w:val="both"/>
+        <w:rPr>
+          <w:rFonts w:asciiTheme="minorHAnsi" w:hAnsiTheme="minorHAnsi"/>
+          <w:lang w:val="en-GB"/>
+        </w:rPr>
+      </w:pPr>
+      <w:r>
+        <w:rPr>
+          <w:rFonts w:asciiTheme="minorHAnsi" w:hAnsiTheme="minorHAnsi"/>
+          <w:lang w:val="en-GB"/>
+        </w:rPr>
+        <w:t>There are more locations on centric (inside the ring), popular, trendy districts.</w:t>
+      </w:r>
+    </w:p>
+    <w:p>
+      <w:pPr>
+        <w:jc w:val="both"/>
+        <w:rPr>
+          <w:rFonts w:asciiTheme="minorHAnsi" w:hAnsiTheme="minorHAnsi"/>
+          <w:lang w:val="en-GB"/>
+        </w:rPr>
+      </w:pPr>
+      <w:r>
+        <w:rPr>
+          <w:rFonts w:asciiTheme="minorHAnsi" w:hAnsiTheme="minorHAnsi"/>
+          <w:lang w:val="en-GB"/>
+        </w:rPr>
+        <w:t xml:space="preserve"> The prices are also on average higher on those. </w:t>
+      </w:r>
+      <w:r>
+        <w:rPr>
+          <w:rFonts w:asciiTheme="minorHAnsi" w:hAnsiTheme="minorHAnsi"/>
+          <w:lang w:val="en-GB"/>
+        </w:rPr>
+        <w:t xml:space="preserve"> Except for the Centrum, the other district also has a good proportion between green areas and criminality. </w:t>
+      </w:r>
+    </w:p>
+    <w:p>
+      <w:pPr>
+        <w:jc w:val="both"/>
+        <w:rPr>
+          <w:rFonts w:asciiTheme="minorHAnsi" w:hAnsiTheme="minorHAnsi"/>
+          <w:lang w:val="en-GB"/>
+        </w:rPr>
+      </w:pPr>
+      <w:r>
+        <w:rPr>
+          <w:rFonts w:asciiTheme="minorHAnsi" w:hAnsiTheme="minorHAnsi"/>
+          <w:lang w:val="en-GB"/>
+        </w:rPr>
+        <w:t>The number of reviews might not be a good indicator of the number of bookings as is bias some of the results we have seen (we can also see that on the correlations).</w:t>
+      </w:r>
+    </w:p>
+    <w:p>
+      <w:pPr>
+        <w:jc w:val="both"/>
+        <w:rPr>
+          <w:rFonts w:asciiTheme="minorHAnsi" w:hAnsiTheme="minorHAnsi"/>
+          <w:lang w:val="en-GB"/>
+        </w:rPr>
+      </w:pPr>
+      <w:r>
+        <w:rPr>
+          <w:rFonts w:asciiTheme="minorHAnsi" w:hAnsiTheme="minorHAnsi"/>
+          <w:lang w:val="en-GB"/>
+        </w:rPr>
+        <w:t>We can see a clear influence</w:t>
+      </w:r>
+      <w:r>
+        <w:rPr>
+          <w:rFonts w:asciiTheme="minorHAnsi" w:hAnsiTheme="minorHAnsi"/>
+          <w:lang w:val="en-GB"/>
+        </w:rPr>
+        <w:t xml:space="preserve"> </w:t>
+      </w:r>
+      <w:r>
+        <w:rPr>
+          <w:rFonts w:asciiTheme="minorHAnsi" w:hAnsiTheme="minorHAnsi"/>
+          <w:lang w:val="en-GB"/>
+        </w:rPr>
+        <w:t>of the corona crisis</w:t>
+      </w:r>
+      <w:r>
+        <w:rPr>
+          <w:rFonts w:asciiTheme="minorHAnsi" w:hAnsiTheme="minorHAnsi"/>
+          <w:lang w:val="en-GB"/>
+        </w:rPr>
+        <w:t xml:space="preserve"> on the price and the number of reviews </w:t>
+      </w:r>
+      <w:r>
+        <w:rPr>
+          <w:rFonts w:asciiTheme="minorHAnsi" w:hAnsiTheme="minorHAnsi"/>
+          <w:lang w:val="en-GB"/>
+        </w:rPr>
+        <w:t>of</w:t>
+      </w:r>
+      <w:r>
+        <w:rPr>
+          <w:rFonts w:asciiTheme="minorHAnsi" w:hAnsiTheme="minorHAnsi"/>
+          <w:lang w:val="en-GB"/>
+        </w:rPr>
+        <w:t xml:space="preserve"> the corona crisis </w:t>
+      </w:r>
+      <w:r>
+        <w:rPr>
+          <w:rFonts w:asciiTheme="minorHAnsi" w:hAnsiTheme="minorHAnsi"/>
+          <w:lang w:val="en-GB"/>
+        </w:rPr>
+        <w:t>as well, the</w:t>
+      </w:r>
+      <w:r>
+        <w:rPr>
+          <w:rFonts w:asciiTheme="minorHAnsi" w:hAnsiTheme="minorHAnsi"/>
+          <w:lang w:val="en-GB"/>
+        </w:rPr>
+        <w:t xml:space="preserve"> moment</w:t>
+      </w:r>
+      <w:r>
+        <w:rPr>
+          <w:rFonts w:asciiTheme="minorHAnsi" w:hAnsiTheme="minorHAnsi"/>
+          <w:lang w:val="en-GB"/>
+        </w:rPr>
+        <w:t>s</w:t>
+      </w:r>
+      <w:r>
+        <w:rPr>
+          <w:rFonts w:asciiTheme="minorHAnsi" w:hAnsiTheme="minorHAnsi"/>
+          <w:lang w:val="en-GB"/>
+        </w:rPr>
+        <w:t xml:space="preserve"> </w:t>
+      </w:r>
+      <w:r>
+        <w:rPr>
+          <w:rFonts w:asciiTheme="minorHAnsi" w:hAnsiTheme="minorHAnsi"/>
+          <w:lang w:val="en-GB"/>
+        </w:rPr>
+        <w:t>where</w:t>
+      </w:r>
+      <w:r>
+        <w:rPr>
+          <w:rFonts w:asciiTheme="minorHAnsi" w:hAnsiTheme="minorHAnsi"/>
+          <w:lang w:val="en-GB"/>
+        </w:rPr>
+        <w:t xml:space="preserve"> the national lockdowns were </w:t>
+      </w:r>
+      <w:r>
+        <w:rPr>
+          <w:rFonts w:asciiTheme="minorHAnsi" w:hAnsiTheme="minorHAnsi"/>
+          <w:lang w:val="en-GB"/>
+        </w:rPr>
+        <w:t xml:space="preserve">fixed, and measure were released. Prices seem to be slowly recovering but still under the pre corona one. </w:t>
+      </w:r>
+    </w:p>
+    <w:p>
+      <w:pPr>
+        <w:jc w:val="both"/>
+        <w:rPr>
+          <w:rFonts w:asciiTheme="minorHAnsi" w:hAnsiTheme="minorHAnsi"/>
+          <w:lang w:val="en-GB"/>
+        </w:rPr>
+      </w:pPr>
+    </w:p>
+    <w:p>
+      <w:pPr>
+        <w:jc w:val="both"/>
+        <w:rPr>
+          <w:rFonts w:asciiTheme="minorHAnsi" w:hAnsiTheme="minorHAnsi"/>
+          <w:lang w:val="en-GB" w:eastAsia="en-US"/>
+        </w:rPr>
+      </w:pPr>
+    </w:p>
+    <w:p>
+      <w:pPr>
+        <w:jc w:val="both"/>
+        <w:rPr>
+          <w:rFonts w:asciiTheme="minorHAnsi" w:hAnsiTheme="minorHAnsi"/>
+          <w:lang w:val="en-US"/>
+        </w:rPr>
+      </w:pPr>
+    </w:p>
+    <w:p>
+      <w:pPr>
+        <w:jc w:val="both"/>
+        <w:rPr>
+          <w:rFonts w:asciiTheme="minorHAnsi" w:hAnsiTheme="minorHAnsi"/>
           <w:lang w:val="en-US"/>
         </w:rPr>
       </w:pPr>
@@ -1719,6 +4107,119 @@
 <file path=word/numbering.xml><?xml version="1.0" encoding="utf-8"?>
 <w:numbering xmlns:wpc="http://schemas.microsoft.com/office/word/2010/wordprocessingCanvas" xmlns:cx="http://schemas.microsoft.com/office/drawing/2014/chartex" xmlns:cx1="http://schemas.microsoft.com/office/drawing/2015/9/8/chartex" xmlns:cx2="http://schemas.microsoft.com/office/drawing/2015/10/21/chartex" xmlns:cx3="http://schemas.microsoft.com/office/drawing/2016/5/9/chartex" xmlns:cx4="http://schemas.microsoft.com/office/drawing/2016/5/10/chartex" xmlns:cx5="http://schemas.microsoft.com/office/drawing/2016/5/11/chartex" xmlns:cx6="http://schemas.microsoft.com/office/drawing/2016/5/12/chartex" xmlns:cx7="http://schemas.microsoft.com/office/drawing/2016/5/13/chartex" xmlns:cx8="http://schemas.microsoft.com/office/drawing/2016/5/14/chartex" xmlns:mc="http://schemas.openxmlformats.org/markup-compatibility/2006" xmlns:aink="http://schemas.microsoft.com/office/drawing/2016/ink" xmlns:am3d="http://schemas.microsoft.com/office/drawing/2017/model3d" xmlns:o="urn:schemas-microsoft-com:office:office" xmlns:r="http://schemas.openxmlformats.org/officeDocument/2006/relationships" xmlns:m="http://schemas.openxmlformats.org/officeDocument/2006/math" xmlns:v="urn:schemas-microsoft-com:vml" xmlns:wp14="http://schemas.microsoft.com/office/word/2010/wordprocessingDrawing" xmlns:wp="http://schemas.openxmlformats.org/drawingml/2006/wordprocessingDrawing" xmlns:w10="urn:schemas-microsoft-com:office:word" xmlns:w="http://schemas.openxmlformats.org/wordprocessingml/2006/main" xmlns:w14="http://schemas.microsoft.com/office/word/2010/wordml" xmlns:w15="http://schemas.microsoft.com/office/word/2012/wordml" xmlns:w16cex="http://schemas.microsoft.com/office/word/2018/wordml/cex" xmlns:w16cid="http://schemas.microsoft.com/office/word/2016/wordml/cid" xmlns:w16="http://schemas.microsoft.com/office/word/2018/wordml" xmlns:w16se="http://schemas.microsoft.com/office/word/2015/wordml/symex" xmlns:wpg="http://schemas.microsoft.com/office/word/2010/wordprocessingGroup" xmlns:wpi="http://schemas.microsoft.com/office/word/2010/wordprocessingInk" xmlns:wne="http://schemas.microsoft.com/office/word/2006/wordml" xmlns:wps="http://schemas.microsoft.com/office/word/2010/wordprocessingShape" mc:Ignorable="w14 w15 w16se w16cid w16 w16cex wp14">
   <w:abstractNum w:abstractNumId="0" w15:restartNumberingAfterBreak="0">
+    <w:nsid w:val="00CF42A9"/>
+    <w:multiLevelType w:val="multilevel"/>
+    <w:tmpl w:val="62829216"/>
+    <w:lvl w:ilvl="0">
+      <w:start w:val="1"/>
+      <w:numFmt w:val="decimal"/>
+      <w:lvlText w:val="%1."/>
+      <w:lvlJc w:val="left"/>
+      <w:pPr>
+        <w:ind w:left="440" w:hanging="440"/>
+      </w:pPr>
+      <w:rPr>
+        <w:rFonts w:hint="default"/>
+      </w:rPr>
+    </w:lvl>
+    <w:lvl w:ilvl="1">
+      <w:start w:val="1"/>
+      <w:numFmt w:val="decimal"/>
+      <w:lvlText w:val="%1.%2."/>
+      <w:lvlJc w:val="left"/>
+      <w:pPr>
+        <w:ind w:left="440" w:hanging="440"/>
+      </w:pPr>
+      <w:rPr>
+        <w:rFonts w:hint="default"/>
+      </w:rPr>
+    </w:lvl>
+    <w:lvl w:ilvl="2">
+      <w:start w:val="1"/>
+      <w:numFmt w:val="decimal"/>
+      <w:lvlText w:val="%1.%2.%3."/>
+      <w:lvlJc w:val="left"/>
+      <w:pPr>
+        <w:ind w:left="720" w:hanging="720"/>
+      </w:pPr>
+      <w:rPr>
+        <w:rFonts w:hint="default"/>
+      </w:rPr>
+    </w:lvl>
+    <w:lvl w:ilvl="3">
+      <w:start w:val="1"/>
+      <w:numFmt w:val="decimal"/>
+      <w:lvlText w:val="%1.%2.%3.%4."/>
+      <w:lvlJc w:val="left"/>
+      <w:pPr>
+        <w:ind w:left="720" w:hanging="720"/>
+      </w:pPr>
+      <w:rPr>
+        <w:rFonts w:hint="default"/>
+      </w:rPr>
+    </w:lvl>
+    <w:lvl w:ilvl="4">
+      <w:start w:val="1"/>
+      <w:numFmt w:val="decimal"/>
+      <w:lvlText w:val="%1.%2.%3.%4.%5."/>
+      <w:lvlJc w:val="left"/>
+      <w:pPr>
+        <w:ind w:left="1080" w:hanging="1080"/>
+      </w:pPr>
+      <w:rPr>
+        <w:rFonts w:hint="default"/>
+      </w:rPr>
+    </w:lvl>
+    <w:lvl w:ilvl="5">
+      <w:start w:val="1"/>
+      <w:numFmt w:val="decimal"/>
+      <w:lvlText w:val="%1.%2.%3.%4.%5.%6."/>
+      <w:lvlJc w:val="left"/>
+      <w:pPr>
+        <w:ind w:left="1080" w:hanging="1080"/>
+      </w:pPr>
+      <w:rPr>
+        <w:rFonts w:hint="default"/>
+      </w:rPr>
+    </w:lvl>
+    <w:lvl w:ilvl="6">
+      <w:start w:val="1"/>
+      <w:numFmt w:val="decimal"/>
+      <w:lvlText w:val="%1.%2.%3.%4.%5.%6.%7."/>
+      <w:lvlJc w:val="left"/>
+      <w:pPr>
+        <w:ind w:left="1440" w:hanging="1440"/>
+      </w:pPr>
+      <w:rPr>
+        <w:rFonts w:hint="default"/>
+      </w:rPr>
+    </w:lvl>
+    <w:lvl w:ilvl="7">
+      <w:start w:val="1"/>
+      <w:numFmt w:val="decimal"/>
+      <w:lvlText w:val="%1.%2.%3.%4.%5.%6.%7.%8."/>
+      <w:lvlJc w:val="left"/>
+      <w:pPr>
+        <w:ind w:left="1440" w:hanging="1440"/>
+      </w:pPr>
+      <w:rPr>
+        <w:rFonts w:hint="default"/>
+      </w:rPr>
+    </w:lvl>
+    <w:lvl w:ilvl="8">
+      <w:start w:val="1"/>
+      <w:numFmt w:val="decimal"/>
+      <w:lvlText w:val="%1.%2.%3.%4.%5.%6.%7.%8.%9."/>
+      <w:lvlJc w:val="left"/>
+      <w:pPr>
+        <w:ind w:left="1800" w:hanging="1800"/>
+      </w:pPr>
+      <w:rPr>
+        <w:rFonts w:hint="default"/>
+      </w:rPr>
+    </w:lvl>
+  </w:abstractNum>
+  <w:abstractNum w:abstractNumId="1" w15:restartNumberingAfterBreak="0">
     <w:nsid w:val="07921827"/>
     <w:multiLevelType w:val="hybridMultilevel"/>
     <w:tmpl w:val="C542EDAC"/>
@@ -1807,7 +4308,185 @@
       </w:pPr>
     </w:lvl>
   </w:abstractNum>
-  <w:abstractNum w:abstractNumId="1" w15:restartNumberingAfterBreak="0">
+  <w:abstractNum w:abstractNumId="2" w15:restartNumberingAfterBreak="0">
+    <w:nsid w:val="09117E54"/>
+    <w:multiLevelType w:val="hybridMultilevel"/>
+    <w:tmpl w:val="9926C0D8"/>
+    <w:lvl w:ilvl="0" w:tplc="DA048CF8">
+      <w:start w:val="1"/>
+      <w:numFmt w:val="decimal"/>
+      <w:lvlText w:val="%1"/>
+      <w:lvlJc w:val="left"/>
+      <w:pPr>
+        <w:ind w:left="720" w:hanging="360"/>
+      </w:pPr>
+      <w:rPr>
+        <w:rFonts w:hint="default"/>
+      </w:rPr>
+    </w:lvl>
+    <w:lvl w:ilvl="1" w:tplc="08090019" w:tentative="1">
+      <w:start w:val="1"/>
+      <w:numFmt w:val="lowerLetter"/>
+      <w:lvlText w:val="%2."/>
+      <w:lvlJc w:val="left"/>
+      <w:pPr>
+        <w:ind w:left="1440" w:hanging="360"/>
+      </w:pPr>
+    </w:lvl>
+    <w:lvl w:ilvl="2" w:tplc="0809001B" w:tentative="1">
+      <w:start w:val="1"/>
+      <w:numFmt w:val="lowerRoman"/>
+      <w:lvlText w:val="%3."/>
+      <w:lvlJc w:val="right"/>
+      <w:pPr>
+        <w:ind w:left="2160" w:hanging="180"/>
+      </w:pPr>
+    </w:lvl>
+    <w:lvl w:ilvl="3" w:tplc="0809000F" w:tentative="1">
+      <w:start w:val="1"/>
+      <w:numFmt w:val="decimal"/>
+      <w:lvlText w:val="%4."/>
+      <w:lvlJc w:val="left"/>
+      <w:pPr>
+        <w:ind w:left="2880" w:hanging="360"/>
+      </w:pPr>
+    </w:lvl>
+    <w:lvl w:ilvl="4" w:tplc="08090019" w:tentative="1">
+      <w:start w:val="1"/>
+      <w:numFmt w:val="lowerLetter"/>
+      <w:lvlText w:val="%5."/>
+      <w:lvlJc w:val="left"/>
+      <w:pPr>
+        <w:ind w:left="3600" w:hanging="360"/>
+      </w:pPr>
+    </w:lvl>
+    <w:lvl w:ilvl="5" w:tplc="0809001B" w:tentative="1">
+      <w:start w:val="1"/>
+      <w:numFmt w:val="lowerRoman"/>
+      <w:lvlText w:val="%6."/>
+      <w:lvlJc w:val="right"/>
+      <w:pPr>
+        <w:ind w:left="4320" w:hanging="180"/>
+      </w:pPr>
+    </w:lvl>
+    <w:lvl w:ilvl="6" w:tplc="0809000F" w:tentative="1">
+      <w:start w:val="1"/>
+      <w:numFmt w:val="decimal"/>
+      <w:lvlText w:val="%7."/>
+      <w:lvlJc w:val="left"/>
+      <w:pPr>
+        <w:ind w:left="5040" w:hanging="360"/>
+      </w:pPr>
+    </w:lvl>
+    <w:lvl w:ilvl="7" w:tplc="08090019" w:tentative="1">
+      <w:start w:val="1"/>
+      <w:numFmt w:val="lowerLetter"/>
+      <w:lvlText w:val="%8."/>
+      <w:lvlJc w:val="left"/>
+      <w:pPr>
+        <w:ind w:left="5760" w:hanging="360"/>
+      </w:pPr>
+    </w:lvl>
+    <w:lvl w:ilvl="8" w:tplc="0809001B" w:tentative="1">
+      <w:start w:val="1"/>
+      <w:numFmt w:val="lowerRoman"/>
+      <w:lvlText w:val="%9."/>
+      <w:lvlJc w:val="right"/>
+      <w:pPr>
+        <w:ind w:left="6480" w:hanging="180"/>
+      </w:pPr>
+    </w:lvl>
+  </w:abstractNum>
+  <w:abstractNum w:abstractNumId="3" w15:restartNumberingAfterBreak="0">
+    <w:nsid w:val="17F0764C"/>
+    <w:multiLevelType w:val="hybridMultilevel"/>
+    <w:tmpl w:val="C4AC7A4E"/>
+    <w:lvl w:ilvl="0" w:tplc="AF40C422">
+      <w:start w:val="1"/>
+      <w:numFmt w:val="decimal"/>
+      <w:lvlText w:val="%1"/>
+      <w:lvlJc w:val="left"/>
+      <w:pPr>
+        <w:ind w:left="720" w:hanging="360"/>
+      </w:pPr>
+      <w:rPr>
+        <w:rFonts w:hint="default"/>
+      </w:rPr>
+    </w:lvl>
+    <w:lvl w:ilvl="1" w:tplc="08090019" w:tentative="1">
+      <w:start w:val="1"/>
+      <w:numFmt w:val="lowerLetter"/>
+      <w:lvlText w:val="%2."/>
+      <w:lvlJc w:val="left"/>
+      <w:pPr>
+        <w:ind w:left="1440" w:hanging="360"/>
+      </w:pPr>
+    </w:lvl>
+    <w:lvl w:ilvl="2" w:tplc="0809001B" w:tentative="1">
+      <w:start w:val="1"/>
+      <w:numFmt w:val="lowerRoman"/>
+      <w:lvlText w:val="%3."/>
+      <w:lvlJc w:val="right"/>
+      <w:pPr>
+        <w:ind w:left="2160" w:hanging="180"/>
+      </w:pPr>
+    </w:lvl>
+    <w:lvl w:ilvl="3" w:tplc="0809000F" w:tentative="1">
+      <w:start w:val="1"/>
+      <w:numFmt w:val="decimal"/>
+      <w:lvlText w:val="%4."/>
+      <w:lvlJc w:val="left"/>
+      <w:pPr>
+        <w:ind w:left="2880" w:hanging="360"/>
+      </w:pPr>
+    </w:lvl>
+    <w:lvl w:ilvl="4" w:tplc="08090019" w:tentative="1">
+      <w:start w:val="1"/>
+      <w:numFmt w:val="lowerLetter"/>
+      <w:lvlText w:val="%5."/>
+      <w:lvlJc w:val="left"/>
+      <w:pPr>
+        <w:ind w:left="3600" w:hanging="360"/>
+      </w:pPr>
+    </w:lvl>
+    <w:lvl w:ilvl="5" w:tplc="0809001B" w:tentative="1">
+      <w:start w:val="1"/>
+      <w:numFmt w:val="lowerRoman"/>
+      <w:lvlText w:val="%6."/>
+      <w:lvlJc w:val="right"/>
+      <w:pPr>
+        <w:ind w:left="4320" w:hanging="180"/>
+      </w:pPr>
+    </w:lvl>
+    <w:lvl w:ilvl="6" w:tplc="0809000F" w:tentative="1">
+      <w:start w:val="1"/>
+      <w:numFmt w:val="decimal"/>
+      <w:lvlText w:val="%7."/>
+      <w:lvlJc w:val="left"/>
+      <w:pPr>
+        <w:ind w:left="5040" w:hanging="360"/>
+      </w:pPr>
+    </w:lvl>
+    <w:lvl w:ilvl="7" w:tplc="08090019" w:tentative="1">
+      <w:start w:val="1"/>
+      <w:numFmt w:val="lowerLetter"/>
+      <w:lvlText w:val="%8."/>
+      <w:lvlJc w:val="left"/>
+      <w:pPr>
+        <w:ind w:left="5760" w:hanging="360"/>
+      </w:pPr>
+    </w:lvl>
+    <w:lvl w:ilvl="8" w:tplc="0809001B" w:tentative="1">
+      <w:start w:val="1"/>
+      <w:numFmt w:val="lowerRoman"/>
+      <w:lvlText w:val="%9."/>
+      <w:lvlJc w:val="right"/>
+      <w:pPr>
+        <w:ind w:left="6480" w:hanging="180"/>
+      </w:pPr>
+    </w:lvl>
+  </w:abstractNum>
+  <w:abstractNum w:abstractNumId="4" w15:restartNumberingAfterBreak="0">
     <w:nsid w:val="19A158A3"/>
     <w:multiLevelType w:val="hybridMultilevel"/>
     <w:tmpl w:val="FDFA1CB2"/>
@@ -1896,7 +4575,305 @@
       </w:pPr>
     </w:lvl>
   </w:abstractNum>
-  <w:abstractNum w:abstractNumId="2" w15:restartNumberingAfterBreak="0">
+  <w:abstractNum w:abstractNumId="5" w15:restartNumberingAfterBreak="0">
+    <w:nsid w:val="1E6F40B8"/>
+    <w:multiLevelType w:val="multilevel"/>
+    <w:tmpl w:val="3ECA5E3A"/>
+    <w:lvl w:ilvl="0">
+      <w:start w:val="1"/>
+      <w:numFmt w:val="bullet"/>
+      <w:lvlText w:val=""/>
+      <w:lvlJc w:val="left"/>
+      <w:pPr>
+        <w:tabs>
+          <w:tab w:val="num" w:pos="720"/>
+        </w:tabs>
+        <w:ind w:left="720" w:hanging="360"/>
+      </w:pPr>
+      <w:rPr>
+        <w:rFonts w:ascii="Symbol" w:hAnsi="Symbol" w:hint="default"/>
+        <w:sz w:val="20"/>
+      </w:rPr>
+    </w:lvl>
+    <w:lvl w:ilvl="1">
+      <w:start w:val="1"/>
+      <w:numFmt w:val="bullet"/>
+      <w:lvlText w:val="o"/>
+      <w:lvlJc w:val="left"/>
+      <w:pPr>
+        <w:tabs>
+          <w:tab w:val="num" w:pos="1440"/>
+        </w:tabs>
+        <w:ind w:left="1440" w:hanging="360"/>
+      </w:pPr>
+      <w:rPr>
+        <w:rFonts w:ascii="Courier New" w:hAnsi="Courier New" w:hint="default"/>
+        <w:sz w:val="20"/>
+      </w:rPr>
+    </w:lvl>
+    <w:lvl w:ilvl="2" w:tentative="1">
+      <w:start w:val="1"/>
+      <w:numFmt w:val="bullet"/>
+      <w:lvlText w:val=""/>
+      <w:lvlJc w:val="left"/>
+      <w:pPr>
+        <w:tabs>
+          <w:tab w:val="num" w:pos="2160"/>
+        </w:tabs>
+        <w:ind w:left="2160" w:hanging="360"/>
+      </w:pPr>
+      <w:rPr>
+        <w:rFonts w:ascii="Wingdings" w:hAnsi="Wingdings" w:hint="default"/>
+        <w:sz w:val="20"/>
+      </w:rPr>
+    </w:lvl>
+    <w:lvl w:ilvl="3" w:tentative="1">
+      <w:start w:val="1"/>
+      <w:numFmt w:val="bullet"/>
+      <w:lvlText w:val=""/>
+      <w:lvlJc w:val="left"/>
+      <w:pPr>
+        <w:tabs>
+          <w:tab w:val="num" w:pos="2880"/>
+        </w:tabs>
+        <w:ind w:left="2880" w:hanging="360"/>
+      </w:pPr>
+      <w:rPr>
+        <w:rFonts w:ascii="Wingdings" w:hAnsi="Wingdings" w:hint="default"/>
+        <w:sz w:val="20"/>
+      </w:rPr>
+    </w:lvl>
+    <w:lvl w:ilvl="4" w:tentative="1">
+      <w:start w:val="1"/>
+      <w:numFmt w:val="bullet"/>
+      <w:lvlText w:val=""/>
+      <w:lvlJc w:val="left"/>
+      <w:pPr>
+        <w:tabs>
+          <w:tab w:val="num" w:pos="3600"/>
+        </w:tabs>
+        <w:ind w:left="3600" w:hanging="360"/>
+      </w:pPr>
+      <w:rPr>
+        <w:rFonts w:ascii="Wingdings" w:hAnsi="Wingdings" w:hint="default"/>
+        <w:sz w:val="20"/>
+      </w:rPr>
+    </w:lvl>
+    <w:lvl w:ilvl="5" w:tentative="1">
+      <w:start w:val="1"/>
+      <w:numFmt w:val="bullet"/>
+      <w:lvlText w:val=""/>
+      <w:lvlJc w:val="left"/>
+      <w:pPr>
+        <w:tabs>
+          <w:tab w:val="num" w:pos="4320"/>
+        </w:tabs>
+        <w:ind w:left="4320" w:hanging="360"/>
+      </w:pPr>
+      <w:rPr>
+        <w:rFonts w:ascii="Wingdings" w:hAnsi="Wingdings" w:hint="default"/>
+        <w:sz w:val="20"/>
+      </w:rPr>
+    </w:lvl>
+    <w:lvl w:ilvl="6" w:tentative="1">
+      <w:start w:val="1"/>
+      <w:numFmt w:val="bullet"/>
+      <w:lvlText w:val=""/>
+      <w:lvlJc w:val="left"/>
+      <w:pPr>
+        <w:tabs>
+          <w:tab w:val="num" w:pos="5040"/>
+        </w:tabs>
+        <w:ind w:left="5040" w:hanging="360"/>
+      </w:pPr>
+      <w:rPr>
+        <w:rFonts w:ascii="Wingdings" w:hAnsi="Wingdings" w:hint="default"/>
+        <w:sz w:val="20"/>
+      </w:rPr>
+    </w:lvl>
+    <w:lvl w:ilvl="7" w:tentative="1">
+      <w:start w:val="1"/>
+      <w:numFmt w:val="bullet"/>
+      <w:lvlText w:val=""/>
+      <w:lvlJc w:val="left"/>
+      <w:pPr>
+        <w:tabs>
+          <w:tab w:val="num" w:pos="5760"/>
+        </w:tabs>
+        <w:ind w:left="5760" w:hanging="360"/>
+      </w:pPr>
+      <w:rPr>
+        <w:rFonts w:ascii="Wingdings" w:hAnsi="Wingdings" w:hint="default"/>
+        <w:sz w:val="20"/>
+      </w:rPr>
+    </w:lvl>
+    <w:lvl w:ilvl="8" w:tentative="1">
+      <w:start w:val="1"/>
+      <w:numFmt w:val="bullet"/>
+      <w:lvlText w:val=""/>
+      <w:lvlJc w:val="left"/>
+      <w:pPr>
+        <w:tabs>
+          <w:tab w:val="num" w:pos="6480"/>
+        </w:tabs>
+        <w:ind w:left="6480" w:hanging="360"/>
+      </w:pPr>
+      <w:rPr>
+        <w:rFonts w:ascii="Wingdings" w:hAnsi="Wingdings" w:hint="default"/>
+        <w:sz w:val="20"/>
+      </w:rPr>
+    </w:lvl>
+  </w:abstractNum>
+  <w:abstractNum w:abstractNumId="6" w15:restartNumberingAfterBreak="0">
+    <w:nsid w:val="1F9728C2"/>
+    <w:multiLevelType w:val="multilevel"/>
+    <w:tmpl w:val="8D00D680"/>
+    <w:lvl w:ilvl="0">
+      <w:start w:val="1"/>
+      <w:numFmt w:val="bullet"/>
+      <w:lvlText w:val=""/>
+      <w:lvlJc w:val="left"/>
+      <w:pPr>
+        <w:tabs>
+          <w:tab w:val="num" w:pos="720"/>
+        </w:tabs>
+        <w:ind w:left="720" w:hanging="360"/>
+      </w:pPr>
+      <w:rPr>
+        <w:rFonts w:ascii="Symbol" w:hAnsi="Symbol" w:hint="default"/>
+        <w:sz w:val="20"/>
+      </w:rPr>
+    </w:lvl>
+    <w:lvl w:ilvl="1">
+      <w:start w:val="1"/>
+      <w:numFmt w:val="bullet"/>
+      <w:lvlText w:val="o"/>
+      <w:lvlJc w:val="left"/>
+      <w:pPr>
+        <w:tabs>
+          <w:tab w:val="num" w:pos="1440"/>
+        </w:tabs>
+        <w:ind w:left="1440" w:hanging="360"/>
+      </w:pPr>
+      <w:rPr>
+        <w:rFonts w:ascii="Courier New" w:hAnsi="Courier New" w:hint="default"/>
+        <w:sz w:val="20"/>
+      </w:rPr>
+    </w:lvl>
+    <w:lvl w:ilvl="2" w:tentative="1">
+      <w:start w:val="1"/>
+      <w:numFmt w:val="bullet"/>
+      <w:lvlText w:val=""/>
+      <w:lvlJc w:val="left"/>
+      <w:pPr>
+        <w:tabs>
+          <w:tab w:val="num" w:pos="2160"/>
+        </w:tabs>
+        <w:ind w:left="2160" w:hanging="360"/>
+      </w:pPr>
+      <w:rPr>
+        <w:rFonts w:ascii="Wingdings" w:hAnsi="Wingdings" w:hint="default"/>
+        <w:sz w:val="20"/>
+      </w:rPr>
+    </w:lvl>
+    <w:lvl w:ilvl="3" w:tentative="1">
+      <w:start w:val="1"/>
+      <w:numFmt w:val="bullet"/>
+      <w:lvlText w:val=""/>
+      <w:lvlJc w:val="left"/>
+      <w:pPr>
+        <w:tabs>
+          <w:tab w:val="num" w:pos="2880"/>
+        </w:tabs>
+        <w:ind w:left="2880" w:hanging="360"/>
+      </w:pPr>
+      <w:rPr>
+        <w:rFonts w:ascii="Wingdings" w:hAnsi="Wingdings" w:hint="default"/>
+        <w:sz w:val="20"/>
+      </w:rPr>
+    </w:lvl>
+    <w:lvl w:ilvl="4" w:tentative="1">
+      <w:start w:val="1"/>
+      <w:numFmt w:val="bullet"/>
+      <w:lvlText w:val=""/>
+      <w:lvlJc w:val="left"/>
+      <w:pPr>
+        <w:tabs>
+          <w:tab w:val="num" w:pos="3600"/>
+        </w:tabs>
+        <w:ind w:left="3600" w:hanging="360"/>
+      </w:pPr>
+      <w:rPr>
+        <w:rFonts w:ascii="Wingdings" w:hAnsi="Wingdings" w:hint="default"/>
+        <w:sz w:val="20"/>
+      </w:rPr>
+    </w:lvl>
+    <w:lvl w:ilvl="5" w:tentative="1">
+      <w:start w:val="1"/>
+      <w:numFmt w:val="bullet"/>
+      <w:lvlText w:val=""/>
+      <w:lvlJc w:val="left"/>
+      <w:pPr>
+        <w:tabs>
+          <w:tab w:val="num" w:pos="4320"/>
+        </w:tabs>
+        <w:ind w:left="4320" w:hanging="360"/>
+      </w:pPr>
+      <w:rPr>
+        <w:rFonts w:ascii="Wingdings" w:hAnsi="Wingdings" w:hint="default"/>
+        <w:sz w:val="20"/>
+      </w:rPr>
+    </w:lvl>
+    <w:lvl w:ilvl="6" w:tentative="1">
+      <w:start w:val="1"/>
+      <w:numFmt w:val="bullet"/>
+      <w:lvlText w:val=""/>
+      <w:lvlJc w:val="left"/>
+      <w:pPr>
+        <w:tabs>
+          <w:tab w:val="num" w:pos="5040"/>
+        </w:tabs>
+        <w:ind w:left="5040" w:hanging="360"/>
+      </w:pPr>
+      <w:rPr>
+        <w:rFonts w:ascii="Wingdings" w:hAnsi="Wingdings" w:hint="default"/>
+        <w:sz w:val="20"/>
+      </w:rPr>
+    </w:lvl>
+    <w:lvl w:ilvl="7" w:tentative="1">
+      <w:start w:val="1"/>
+      <w:numFmt w:val="bullet"/>
+      <w:lvlText w:val=""/>
+      <w:lvlJc w:val="left"/>
+      <w:pPr>
+        <w:tabs>
+          <w:tab w:val="num" w:pos="5760"/>
+        </w:tabs>
+        <w:ind w:left="5760" w:hanging="360"/>
+      </w:pPr>
+      <w:rPr>
+        <w:rFonts w:ascii="Wingdings" w:hAnsi="Wingdings" w:hint="default"/>
+        <w:sz w:val="20"/>
+      </w:rPr>
+    </w:lvl>
+    <w:lvl w:ilvl="8" w:tentative="1">
+      <w:start w:val="1"/>
+      <w:numFmt w:val="bullet"/>
+      <w:lvlText w:val=""/>
+      <w:lvlJc w:val="left"/>
+      <w:pPr>
+        <w:tabs>
+          <w:tab w:val="num" w:pos="6480"/>
+        </w:tabs>
+        <w:ind w:left="6480" w:hanging="360"/>
+      </w:pPr>
+      <w:rPr>
+        <w:rFonts w:ascii="Wingdings" w:hAnsi="Wingdings" w:hint="default"/>
+        <w:sz w:val="20"/>
+      </w:rPr>
+    </w:lvl>
+  </w:abstractNum>
+  <w:abstractNum w:abstractNumId="7" w15:restartNumberingAfterBreak="0">
     <w:nsid w:val="20AF1F74"/>
     <w:multiLevelType w:val="hybridMultilevel"/>
     <w:tmpl w:val="D0107938"/>
@@ -2009,7 +4986,269 @@
       </w:rPr>
     </w:lvl>
   </w:abstractNum>
-  <w:abstractNum w:abstractNumId="3" w15:restartNumberingAfterBreak="0">
+  <w:abstractNum w:abstractNumId="8" w15:restartNumberingAfterBreak="0">
+    <w:nsid w:val="2465650B"/>
+    <w:multiLevelType w:val="multilevel"/>
+    <w:tmpl w:val="62829216"/>
+    <w:lvl w:ilvl="0">
+      <w:start w:val="1"/>
+      <w:numFmt w:val="decimal"/>
+      <w:lvlText w:val="%1."/>
+      <w:lvlJc w:val="left"/>
+      <w:pPr>
+        <w:ind w:left="440" w:hanging="440"/>
+      </w:pPr>
+      <w:rPr>
+        <w:rFonts w:hint="default"/>
+      </w:rPr>
+    </w:lvl>
+    <w:lvl w:ilvl="1">
+      <w:start w:val="1"/>
+      <w:numFmt w:val="decimal"/>
+      <w:lvlText w:val="%1.%2."/>
+      <w:lvlJc w:val="left"/>
+      <w:pPr>
+        <w:ind w:left="440" w:hanging="440"/>
+      </w:pPr>
+      <w:rPr>
+        <w:rFonts w:hint="default"/>
+      </w:rPr>
+    </w:lvl>
+    <w:lvl w:ilvl="2">
+      <w:start w:val="1"/>
+      <w:numFmt w:val="decimal"/>
+      <w:lvlText w:val="%1.%2.%3."/>
+      <w:lvlJc w:val="left"/>
+      <w:pPr>
+        <w:ind w:left="720" w:hanging="720"/>
+      </w:pPr>
+      <w:rPr>
+        <w:rFonts w:hint="default"/>
+      </w:rPr>
+    </w:lvl>
+    <w:lvl w:ilvl="3">
+      <w:start w:val="1"/>
+      <w:numFmt w:val="decimal"/>
+      <w:lvlText w:val="%1.%2.%3.%4."/>
+      <w:lvlJc w:val="left"/>
+      <w:pPr>
+        <w:ind w:left="720" w:hanging="720"/>
+      </w:pPr>
+      <w:rPr>
+        <w:rFonts w:hint="default"/>
+      </w:rPr>
+    </w:lvl>
+    <w:lvl w:ilvl="4">
+      <w:start w:val="1"/>
+      <w:numFmt w:val="decimal"/>
+      <w:lvlText w:val="%1.%2.%3.%4.%5."/>
+      <w:lvlJc w:val="left"/>
+      <w:pPr>
+        <w:ind w:left="1080" w:hanging="1080"/>
+      </w:pPr>
+      <w:rPr>
+        <w:rFonts w:hint="default"/>
+      </w:rPr>
+    </w:lvl>
+    <w:lvl w:ilvl="5">
+      <w:start w:val="1"/>
+      <w:numFmt w:val="decimal"/>
+      <w:lvlText w:val="%1.%2.%3.%4.%5.%6."/>
+      <w:lvlJc w:val="left"/>
+      <w:pPr>
+        <w:ind w:left="1080" w:hanging="1080"/>
+      </w:pPr>
+      <w:rPr>
+        <w:rFonts w:hint="default"/>
+      </w:rPr>
+    </w:lvl>
+    <w:lvl w:ilvl="6">
+      <w:start w:val="1"/>
+      <w:numFmt w:val="decimal"/>
+      <w:lvlText w:val="%1.%2.%3.%4.%5.%6.%7."/>
+      <w:lvlJc w:val="left"/>
+      <w:pPr>
+        <w:ind w:left="1440" w:hanging="1440"/>
+      </w:pPr>
+      <w:rPr>
+        <w:rFonts w:hint="default"/>
+      </w:rPr>
+    </w:lvl>
+    <w:lvl w:ilvl="7">
+      <w:start w:val="1"/>
+      <w:numFmt w:val="decimal"/>
+      <w:lvlText w:val="%1.%2.%3.%4.%5.%6.%7.%8."/>
+      <w:lvlJc w:val="left"/>
+      <w:pPr>
+        <w:ind w:left="1440" w:hanging="1440"/>
+      </w:pPr>
+      <w:rPr>
+        <w:rFonts w:hint="default"/>
+      </w:rPr>
+    </w:lvl>
+    <w:lvl w:ilvl="8">
+      <w:start w:val="1"/>
+      <w:numFmt w:val="decimal"/>
+      <w:lvlText w:val="%1.%2.%3.%4.%5.%6.%7.%8.%9."/>
+      <w:lvlJc w:val="left"/>
+      <w:pPr>
+        <w:ind w:left="1800" w:hanging="1800"/>
+      </w:pPr>
+      <w:rPr>
+        <w:rFonts w:hint="default"/>
+      </w:rPr>
+    </w:lvl>
+  </w:abstractNum>
+  <w:abstractNum w:abstractNumId="9" w15:restartNumberingAfterBreak="0">
+    <w:nsid w:val="26C34D08"/>
+    <w:multiLevelType w:val="multilevel"/>
+    <w:tmpl w:val="02CA3C7E"/>
+    <w:lvl w:ilvl="0">
+      <w:start w:val="1"/>
+      <w:numFmt w:val="bullet"/>
+      <w:lvlText w:val=""/>
+      <w:lvlJc w:val="left"/>
+      <w:pPr>
+        <w:tabs>
+          <w:tab w:val="num" w:pos="720"/>
+        </w:tabs>
+        <w:ind w:left="720" w:hanging="360"/>
+      </w:pPr>
+      <w:rPr>
+        <w:rFonts w:ascii="Symbol" w:hAnsi="Symbol" w:hint="default"/>
+        <w:sz w:val="20"/>
+      </w:rPr>
+    </w:lvl>
+    <w:lvl w:ilvl="1">
+      <w:start w:val="1"/>
+      <w:numFmt w:val="bullet"/>
+      <w:lvlText w:val="o"/>
+      <w:lvlJc w:val="left"/>
+      <w:pPr>
+        <w:tabs>
+          <w:tab w:val="num" w:pos="1440"/>
+        </w:tabs>
+        <w:ind w:left="1440" w:hanging="360"/>
+      </w:pPr>
+      <w:rPr>
+        <w:rFonts w:ascii="Courier New" w:hAnsi="Courier New" w:hint="default"/>
+        <w:sz w:val="20"/>
+      </w:rPr>
+    </w:lvl>
+    <w:lvl w:ilvl="2" w:tentative="1">
+      <w:start w:val="1"/>
+      <w:numFmt w:val="bullet"/>
+      <w:lvlText w:val=""/>
+      <w:lvlJc w:val="left"/>
+      <w:pPr>
+        <w:tabs>
+          <w:tab w:val="num" w:pos="2160"/>
+        </w:tabs>
+        <w:ind w:left="2160" w:hanging="360"/>
+      </w:pPr>
+      <w:rPr>
+        <w:rFonts w:ascii="Wingdings" w:hAnsi="Wingdings" w:hint="default"/>
+        <w:sz w:val="20"/>
+      </w:rPr>
+    </w:lvl>
+    <w:lvl w:ilvl="3" w:tentative="1">
+      <w:start w:val="1"/>
+      <w:numFmt w:val="bullet"/>
+      <w:lvlText w:val=""/>
+      <w:lvlJc w:val="left"/>
+      <w:pPr>
+        <w:tabs>
+          <w:tab w:val="num" w:pos="2880"/>
+        </w:tabs>
+        <w:ind w:left="2880" w:hanging="360"/>
+      </w:pPr>
+      <w:rPr>
+        <w:rFonts w:ascii="Wingdings" w:hAnsi="Wingdings" w:hint="default"/>
+        <w:sz w:val="20"/>
+      </w:rPr>
+    </w:lvl>
+    <w:lvl w:ilvl="4" w:tentative="1">
+      <w:start w:val="1"/>
+      <w:numFmt w:val="bullet"/>
+      <w:lvlText w:val=""/>
+      <w:lvlJc w:val="left"/>
+      <w:pPr>
+        <w:tabs>
+          <w:tab w:val="num" w:pos="3600"/>
+        </w:tabs>
+        <w:ind w:left="3600" w:hanging="360"/>
+      </w:pPr>
+      <w:rPr>
+        <w:rFonts w:ascii="Wingdings" w:hAnsi="Wingdings" w:hint="default"/>
+        <w:sz w:val="20"/>
+      </w:rPr>
+    </w:lvl>
+    <w:lvl w:ilvl="5" w:tentative="1">
+      <w:start w:val="1"/>
+      <w:numFmt w:val="bullet"/>
+      <w:lvlText w:val=""/>
+      <w:lvlJc w:val="left"/>
+      <w:pPr>
+        <w:tabs>
+          <w:tab w:val="num" w:pos="4320"/>
+        </w:tabs>
+        <w:ind w:left="4320" w:hanging="360"/>
+      </w:pPr>
+      <w:rPr>
+        <w:rFonts w:ascii="Wingdings" w:hAnsi="Wingdings" w:hint="default"/>
+        <w:sz w:val="20"/>
+      </w:rPr>
+    </w:lvl>
+    <w:lvl w:ilvl="6" w:tentative="1">
+      <w:start w:val="1"/>
+      <w:numFmt w:val="bullet"/>
+      <w:lvlText w:val=""/>
+      <w:lvlJc w:val="left"/>
+      <w:pPr>
+        <w:tabs>
+          <w:tab w:val="num" w:pos="5040"/>
+        </w:tabs>
+        <w:ind w:left="5040" w:hanging="360"/>
+      </w:pPr>
+      <w:rPr>
+        <w:rFonts w:ascii="Wingdings" w:hAnsi="Wingdings" w:hint="default"/>
+        <w:sz w:val="20"/>
+      </w:rPr>
+    </w:lvl>
+    <w:lvl w:ilvl="7" w:tentative="1">
+      <w:start w:val="1"/>
+      <w:numFmt w:val="bullet"/>
+      <w:lvlText w:val=""/>
+      <w:lvlJc w:val="left"/>
+      <w:pPr>
+        <w:tabs>
+          <w:tab w:val="num" w:pos="5760"/>
+        </w:tabs>
+        <w:ind w:left="5760" w:hanging="360"/>
+      </w:pPr>
+      <w:rPr>
+        <w:rFonts w:ascii="Wingdings" w:hAnsi="Wingdings" w:hint="default"/>
+        <w:sz w:val="20"/>
+      </w:rPr>
+    </w:lvl>
+    <w:lvl w:ilvl="8" w:tentative="1">
+      <w:start w:val="1"/>
+      <w:numFmt w:val="bullet"/>
+      <w:lvlText w:val=""/>
+      <w:lvlJc w:val="left"/>
+      <w:pPr>
+        <w:tabs>
+          <w:tab w:val="num" w:pos="6480"/>
+        </w:tabs>
+        <w:ind w:left="6480" w:hanging="360"/>
+      </w:pPr>
+      <w:rPr>
+        <w:rFonts w:ascii="Wingdings" w:hAnsi="Wingdings" w:hint="default"/>
+        <w:sz w:val="20"/>
+      </w:rPr>
+    </w:lvl>
+  </w:abstractNum>
+  <w:abstractNum w:abstractNumId="10" w15:restartNumberingAfterBreak="0">
     <w:nsid w:val="30487109"/>
     <w:multiLevelType w:val="hybridMultilevel"/>
     <w:tmpl w:val="C66E0BBC"/>
@@ -2097,7 +5336,233 @@
       </w:pPr>
     </w:lvl>
   </w:abstractNum>
-  <w:abstractNum w:abstractNumId="4" w15:restartNumberingAfterBreak="0">
+  <w:abstractNum w:abstractNumId="11" w15:restartNumberingAfterBreak="0">
+    <w:nsid w:val="37736F75"/>
+    <w:multiLevelType w:val="multilevel"/>
+    <w:tmpl w:val="62829216"/>
+    <w:lvl w:ilvl="0">
+      <w:start w:val="1"/>
+      <w:numFmt w:val="decimal"/>
+      <w:lvlText w:val="%1."/>
+      <w:lvlJc w:val="left"/>
+      <w:pPr>
+        <w:ind w:left="440" w:hanging="440"/>
+      </w:pPr>
+      <w:rPr>
+        <w:rFonts w:hint="default"/>
+      </w:rPr>
+    </w:lvl>
+    <w:lvl w:ilvl="1">
+      <w:start w:val="1"/>
+      <w:numFmt w:val="decimal"/>
+      <w:lvlText w:val="%1.%2."/>
+      <w:lvlJc w:val="left"/>
+      <w:pPr>
+        <w:ind w:left="440" w:hanging="440"/>
+      </w:pPr>
+      <w:rPr>
+        <w:rFonts w:hint="default"/>
+      </w:rPr>
+    </w:lvl>
+    <w:lvl w:ilvl="2">
+      <w:start w:val="1"/>
+      <w:numFmt w:val="decimal"/>
+      <w:lvlText w:val="%1.%2.%3."/>
+      <w:lvlJc w:val="left"/>
+      <w:pPr>
+        <w:ind w:left="720" w:hanging="720"/>
+      </w:pPr>
+      <w:rPr>
+        <w:rFonts w:hint="default"/>
+      </w:rPr>
+    </w:lvl>
+    <w:lvl w:ilvl="3">
+      <w:start w:val="1"/>
+      <w:numFmt w:val="decimal"/>
+      <w:lvlText w:val="%1.%2.%3.%4."/>
+      <w:lvlJc w:val="left"/>
+      <w:pPr>
+        <w:ind w:left="720" w:hanging="720"/>
+      </w:pPr>
+      <w:rPr>
+        <w:rFonts w:hint="default"/>
+      </w:rPr>
+    </w:lvl>
+    <w:lvl w:ilvl="4">
+      <w:start w:val="1"/>
+      <w:numFmt w:val="decimal"/>
+      <w:lvlText w:val="%1.%2.%3.%4.%5."/>
+      <w:lvlJc w:val="left"/>
+      <w:pPr>
+        <w:ind w:left="1080" w:hanging="1080"/>
+      </w:pPr>
+      <w:rPr>
+        <w:rFonts w:hint="default"/>
+      </w:rPr>
+    </w:lvl>
+    <w:lvl w:ilvl="5">
+      <w:start w:val="1"/>
+      <w:numFmt w:val="decimal"/>
+      <w:lvlText w:val="%1.%2.%3.%4.%5.%6."/>
+      <w:lvlJc w:val="left"/>
+      <w:pPr>
+        <w:ind w:left="1080" w:hanging="1080"/>
+      </w:pPr>
+      <w:rPr>
+        <w:rFonts w:hint="default"/>
+      </w:rPr>
+    </w:lvl>
+    <w:lvl w:ilvl="6">
+      <w:start w:val="1"/>
+      <w:numFmt w:val="decimal"/>
+      <w:lvlText w:val="%1.%2.%3.%4.%5.%6.%7."/>
+      <w:lvlJc w:val="left"/>
+      <w:pPr>
+        <w:ind w:left="1440" w:hanging="1440"/>
+      </w:pPr>
+      <w:rPr>
+        <w:rFonts w:hint="default"/>
+      </w:rPr>
+    </w:lvl>
+    <w:lvl w:ilvl="7">
+      <w:start w:val="1"/>
+      <w:numFmt w:val="decimal"/>
+      <w:lvlText w:val="%1.%2.%3.%4.%5.%6.%7.%8."/>
+      <w:lvlJc w:val="left"/>
+      <w:pPr>
+        <w:ind w:left="1440" w:hanging="1440"/>
+      </w:pPr>
+      <w:rPr>
+        <w:rFonts w:hint="default"/>
+      </w:rPr>
+    </w:lvl>
+    <w:lvl w:ilvl="8">
+      <w:start w:val="1"/>
+      <w:numFmt w:val="decimal"/>
+      <w:lvlText w:val="%1.%2.%3.%4.%5.%6.%7.%8.%9."/>
+      <w:lvlJc w:val="left"/>
+      <w:pPr>
+        <w:ind w:left="1800" w:hanging="1800"/>
+      </w:pPr>
+      <w:rPr>
+        <w:rFonts w:hint="default"/>
+      </w:rPr>
+    </w:lvl>
+  </w:abstractNum>
+  <w:abstractNum w:abstractNumId="12" w15:restartNumberingAfterBreak="0">
+    <w:nsid w:val="50B32A7E"/>
+    <w:multiLevelType w:val="hybridMultilevel"/>
+    <w:tmpl w:val="9FCAA086"/>
+    <w:lvl w:ilvl="0" w:tplc="08090001">
+      <w:start w:val="1"/>
+      <w:numFmt w:val="bullet"/>
+      <w:lvlText w:val=""/>
+      <w:lvlJc w:val="left"/>
+      <w:pPr>
+        <w:ind w:left="720" w:hanging="360"/>
+      </w:pPr>
+      <w:rPr>
+        <w:rFonts w:ascii="Symbol" w:hAnsi="Symbol" w:hint="default"/>
+      </w:rPr>
+    </w:lvl>
+    <w:lvl w:ilvl="1" w:tplc="08090003" w:tentative="1">
+      <w:start w:val="1"/>
+      <w:numFmt w:val="bullet"/>
+      <w:lvlText w:val="o"/>
+      <w:lvlJc w:val="left"/>
+      <w:pPr>
+        <w:ind w:left="1440" w:hanging="360"/>
+      </w:pPr>
+      <w:rPr>
+        <w:rFonts w:ascii="Courier New" w:hAnsi="Courier New" w:cs="Courier New" w:hint="default"/>
+      </w:rPr>
+    </w:lvl>
+    <w:lvl w:ilvl="2" w:tplc="08090005" w:tentative="1">
+      <w:start w:val="1"/>
+      <w:numFmt w:val="bullet"/>
+      <w:lvlText w:val=""/>
+      <w:lvlJc w:val="left"/>
+      <w:pPr>
+        <w:ind w:left="2160" w:hanging="360"/>
+      </w:pPr>
+      <w:rPr>
+        <w:rFonts w:ascii="Wingdings" w:hAnsi="Wingdings" w:hint="default"/>
+      </w:rPr>
+    </w:lvl>
+    <w:lvl w:ilvl="3" w:tplc="08090001" w:tentative="1">
+      <w:start w:val="1"/>
+      <w:numFmt w:val="bullet"/>
+      <w:lvlText w:val=""/>
+      <w:lvlJc w:val="left"/>
+      <w:pPr>
+        <w:ind w:left="2880" w:hanging="360"/>
+      </w:pPr>
+      <w:rPr>
+        <w:rFonts w:ascii="Symbol" w:hAnsi="Symbol" w:hint="default"/>
+      </w:rPr>
+    </w:lvl>
+    <w:lvl w:ilvl="4" w:tplc="08090003" w:tentative="1">
+      <w:start w:val="1"/>
+      <w:numFmt w:val="bullet"/>
+      <w:lvlText w:val="o"/>
+      <w:lvlJc w:val="left"/>
+      <w:pPr>
+        <w:ind w:left="3600" w:hanging="360"/>
+      </w:pPr>
+      <w:rPr>
+        <w:rFonts w:ascii="Courier New" w:hAnsi="Courier New" w:cs="Courier New" w:hint="default"/>
+      </w:rPr>
+    </w:lvl>
+    <w:lvl w:ilvl="5" w:tplc="08090005" w:tentative="1">
+      <w:start w:val="1"/>
+      <w:numFmt w:val="bullet"/>
+      <w:lvlText w:val=""/>
+      <w:lvlJc w:val="left"/>
+      <w:pPr>
+        <w:ind w:left="4320" w:hanging="360"/>
+      </w:pPr>
+      <w:rPr>
+        <w:rFonts w:ascii="Wingdings" w:hAnsi="Wingdings" w:hint="default"/>
+      </w:rPr>
+    </w:lvl>
+    <w:lvl w:ilvl="6" w:tplc="08090001" w:tentative="1">
+      <w:start w:val="1"/>
+      <w:numFmt w:val="bullet"/>
+      <w:lvlText w:val=""/>
+      <w:lvlJc w:val="left"/>
+      <w:pPr>
+        <w:ind w:left="5040" w:hanging="360"/>
+      </w:pPr>
+      <w:rPr>
+        <w:rFonts w:ascii="Symbol" w:hAnsi="Symbol" w:hint="default"/>
+      </w:rPr>
+    </w:lvl>
+    <w:lvl w:ilvl="7" w:tplc="08090003" w:tentative="1">
+      <w:start w:val="1"/>
+      <w:numFmt w:val="bullet"/>
+      <w:lvlText w:val="o"/>
+      <w:lvlJc w:val="left"/>
+      <w:pPr>
+        <w:ind w:left="5760" w:hanging="360"/>
+      </w:pPr>
+      <w:rPr>
+        <w:rFonts w:ascii="Courier New" w:hAnsi="Courier New" w:cs="Courier New" w:hint="default"/>
+      </w:rPr>
+    </w:lvl>
+    <w:lvl w:ilvl="8" w:tplc="08090005" w:tentative="1">
+      <w:start w:val="1"/>
+      <w:numFmt w:val="bullet"/>
+      <w:lvlText w:val=""/>
+      <w:lvlJc w:val="left"/>
+      <w:pPr>
+        <w:ind w:left="6480" w:hanging="360"/>
+      </w:pPr>
+      <w:rPr>
+        <w:rFonts w:ascii="Wingdings" w:hAnsi="Wingdings" w:hint="default"/>
+      </w:rPr>
+    </w:lvl>
+  </w:abstractNum>
+  <w:abstractNum w:abstractNumId="13" w15:restartNumberingAfterBreak="0">
     <w:nsid w:val="56536E56"/>
     <w:multiLevelType w:val="multilevel"/>
     <w:tmpl w:val="308CF216"/>
@@ -2210,7 +5675,7 @@
       </w:rPr>
     </w:lvl>
   </w:abstractNum>
-  <w:abstractNum w:abstractNumId="5" w15:restartNumberingAfterBreak="0">
+  <w:abstractNum w:abstractNumId="14" w15:restartNumberingAfterBreak="0">
     <w:nsid w:val="663018DB"/>
     <w:multiLevelType w:val="hybridMultilevel"/>
     <w:tmpl w:val="AA087CD8"/>
@@ -2299,7 +5764,209 @@
       </w:pPr>
     </w:lvl>
   </w:abstractNum>
-  <w:abstractNum w:abstractNumId="6" w15:restartNumberingAfterBreak="0">
+  <w:abstractNum w:abstractNumId="15" w15:restartNumberingAfterBreak="0">
+    <w:nsid w:val="66B4584B"/>
+    <w:multiLevelType w:val="hybridMultilevel"/>
+    <w:tmpl w:val="B28C2D26"/>
+    <w:lvl w:ilvl="0" w:tplc="DCCC22AE">
+      <w:start w:val="1"/>
+      <w:numFmt w:val="bullet"/>
+      <w:lvlText w:val="-"/>
+      <w:lvlJc w:val="left"/>
+      <w:pPr>
+        <w:ind w:left="800" w:hanging="360"/>
+      </w:pPr>
+      <w:rPr>
+        <w:rFonts w:ascii="Calibri" w:eastAsiaTheme="minorHAnsi" w:hAnsi="Calibri" w:cstheme="minorBidi" w:hint="default"/>
+      </w:rPr>
+    </w:lvl>
+    <w:lvl w:ilvl="1" w:tplc="08090003">
+      <w:start w:val="1"/>
+      <w:numFmt w:val="bullet"/>
+      <w:lvlText w:val="o"/>
+      <w:lvlJc w:val="left"/>
+      <w:pPr>
+        <w:ind w:left="1520" w:hanging="360"/>
+      </w:pPr>
+      <w:rPr>
+        <w:rFonts w:ascii="Courier New" w:hAnsi="Courier New" w:cs="Courier New" w:hint="default"/>
+      </w:rPr>
+    </w:lvl>
+    <w:lvl w:ilvl="2" w:tplc="08090005" w:tentative="1">
+      <w:start w:val="1"/>
+      <w:numFmt w:val="bullet"/>
+      <w:lvlText w:val=""/>
+      <w:lvlJc w:val="left"/>
+      <w:pPr>
+        <w:ind w:left="2240" w:hanging="360"/>
+      </w:pPr>
+      <w:rPr>
+        <w:rFonts w:ascii="Wingdings" w:hAnsi="Wingdings" w:hint="default"/>
+      </w:rPr>
+    </w:lvl>
+    <w:lvl w:ilvl="3" w:tplc="08090001" w:tentative="1">
+      <w:start w:val="1"/>
+      <w:numFmt w:val="bullet"/>
+      <w:lvlText w:val=""/>
+      <w:lvlJc w:val="left"/>
+      <w:pPr>
+        <w:ind w:left="2960" w:hanging="360"/>
+      </w:pPr>
+      <w:rPr>
+        <w:rFonts w:ascii="Symbol" w:hAnsi="Symbol" w:hint="default"/>
+      </w:rPr>
+    </w:lvl>
+    <w:lvl w:ilvl="4" w:tplc="08090003" w:tentative="1">
+      <w:start w:val="1"/>
+      <w:numFmt w:val="bullet"/>
+      <w:lvlText w:val="o"/>
+      <w:lvlJc w:val="left"/>
+      <w:pPr>
+        <w:ind w:left="3680" w:hanging="360"/>
+      </w:pPr>
+      <w:rPr>
+        <w:rFonts w:ascii="Courier New" w:hAnsi="Courier New" w:cs="Courier New" w:hint="default"/>
+      </w:rPr>
+    </w:lvl>
+    <w:lvl w:ilvl="5" w:tplc="08090005" w:tentative="1">
+      <w:start w:val="1"/>
+      <w:numFmt w:val="bullet"/>
+      <w:lvlText w:val=""/>
+      <w:lvlJc w:val="left"/>
+      <w:pPr>
+        <w:ind w:left="4400" w:hanging="360"/>
+      </w:pPr>
+      <w:rPr>
+        <w:rFonts w:ascii="Wingdings" w:hAnsi="Wingdings" w:hint="default"/>
+      </w:rPr>
+    </w:lvl>
+    <w:lvl w:ilvl="6" w:tplc="08090001" w:tentative="1">
+      <w:start w:val="1"/>
+      <w:numFmt w:val="bullet"/>
+      <w:lvlText w:val=""/>
+      <w:lvlJc w:val="left"/>
+      <w:pPr>
+        <w:ind w:left="5120" w:hanging="360"/>
+      </w:pPr>
+      <w:rPr>
+        <w:rFonts w:ascii="Symbol" w:hAnsi="Symbol" w:hint="default"/>
+      </w:rPr>
+    </w:lvl>
+    <w:lvl w:ilvl="7" w:tplc="08090003" w:tentative="1">
+      <w:start w:val="1"/>
+      <w:numFmt w:val="bullet"/>
+      <w:lvlText w:val="o"/>
+      <w:lvlJc w:val="left"/>
+      <w:pPr>
+        <w:ind w:left="5840" w:hanging="360"/>
+      </w:pPr>
+      <w:rPr>
+        <w:rFonts w:ascii="Courier New" w:hAnsi="Courier New" w:cs="Courier New" w:hint="default"/>
+      </w:rPr>
+    </w:lvl>
+    <w:lvl w:ilvl="8" w:tplc="08090005" w:tentative="1">
+      <w:start w:val="1"/>
+      <w:numFmt w:val="bullet"/>
+      <w:lvlText w:val=""/>
+      <w:lvlJc w:val="left"/>
+      <w:pPr>
+        <w:ind w:left="6560" w:hanging="360"/>
+      </w:pPr>
+      <w:rPr>
+        <w:rFonts w:ascii="Wingdings" w:hAnsi="Wingdings" w:hint="default"/>
+      </w:rPr>
+    </w:lvl>
+  </w:abstractNum>
+  <w:abstractNum w:abstractNumId="16" w15:restartNumberingAfterBreak="0">
+    <w:nsid w:val="67917040"/>
+    <w:multiLevelType w:val="hybridMultilevel"/>
+    <w:tmpl w:val="BCC43E6C"/>
+    <w:lvl w:ilvl="0" w:tplc="A8A44190">
+      <w:start w:val="1"/>
+      <w:numFmt w:val="decimal"/>
+      <w:lvlText w:val="%1"/>
+      <w:lvlJc w:val="left"/>
+      <w:pPr>
+        <w:ind w:left="720" w:hanging="360"/>
+      </w:pPr>
+      <w:rPr>
+        <w:rFonts w:hint="default"/>
+      </w:rPr>
+    </w:lvl>
+    <w:lvl w:ilvl="1" w:tplc="08090019" w:tentative="1">
+      <w:start w:val="1"/>
+      <w:numFmt w:val="lowerLetter"/>
+      <w:lvlText w:val="%2."/>
+      <w:lvlJc w:val="left"/>
+      <w:pPr>
+        <w:ind w:left="1440" w:hanging="360"/>
+      </w:pPr>
+    </w:lvl>
+    <w:lvl w:ilvl="2" w:tplc="0809001B" w:tentative="1">
+      <w:start w:val="1"/>
+      <w:numFmt w:val="lowerRoman"/>
+      <w:lvlText w:val="%3."/>
+      <w:lvlJc w:val="right"/>
+      <w:pPr>
+        <w:ind w:left="2160" w:hanging="180"/>
+      </w:pPr>
+    </w:lvl>
+    <w:lvl w:ilvl="3" w:tplc="0809000F" w:tentative="1">
+      <w:start w:val="1"/>
+      <w:numFmt w:val="decimal"/>
+      <w:lvlText w:val="%4."/>
+      <w:lvlJc w:val="left"/>
+      <w:pPr>
+        <w:ind w:left="2880" w:hanging="360"/>
+      </w:pPr>
+    </w:lvl>
+    <w:lvl w:ilvl="4" w:tplc="08090019" w:tentative="1">
+      <w:start w:val="1"/>
+      <w:numFmt w:val="lowerLetter"/>
+      <w:lvlText w:val="%5."/>
+      <w:lvlJc w:val="left"/>
+      <w:pPr>
+        <w:ind w:left="3600" w:hanging="360"/>
+      </w:pPr>
+    </w:lvl>
+    <w:lvl w:ilvl="5" w:tplc="0809001B" w:tentative="1">
+      <w:start w:val="1"/>
+      <w:numFmt w:val="lowerRoman"/>
+      <w:lvlText w:val="%6."/>
+      <w:lvlJc w:val="right"/>
+      <w:pPr>
+        <w:ind w:left="4320" w:hanging="180"/>
+      </w:pPr>
+    </w:lvl>
+    <w:lvl w:ilvl="6" w:tplc="0809000F" w:tentative="1">
+      <w:start w:val="1"/>
+      <w:numFmt w:val="decimal"/>
+      <w:lvlText w:val="%7."/>
+      <w:lvlJc w:val="left"/>
+      <w:pPr>
+        <w:ind w:left="5040" w:hanging="360"/>
+      </w:pPr>
+    </w:lvl>
+    <w:lvl w:ilvl="7" w:tplc="08090019" w:tentative="1">
+      <w:start w:val="1"/>
+      <w:numFmt w:val="lowerLetter"/>
+      <w:lvlText w:val="%8."/>
+      <w:lvlJc w:val="left"/>
+      <w:pPr>
+        <w:ind w:left="5760" w:hanging="360"/>
+      </w:pPr>
+    </w:lvl>
+    <w:lvl w:ilvl="8" w:tplc="0809001B" w:tentative="1">
+      <w:start w:val="1"/>
+      <w:numFmt w:val="lowerRoman"/>
+      <w:lvlText w:val="%9."/>
+      <w:lvlJc w:val="right"/>
+      <w:pPr>
+        <w:ind w:left="6480" w:hanging="180"/>
+      </w:pPr>
+    </w:lvl>
+  </w:abstractNum>
+  <w:abstractNum w:abstractNumId="17" w15:restartNumberingAfterBreak="0">
     <w:nsid w:val="6B684C7F"/>
     <w:multiLevelType w:val="hybridMultilevel"/>
     <w:tmpl w:val="DAA69B44"/>
@@ -2412,7 +6079,7 @@
       </w:rPr>
     </w:lvl>
   </w:abstractNum>
-  <w:abstractNum w:abstractNumId="7" w15:restartNumberingAfterBreak="0">
+  <w:abstractNum w:abstractNumId="18" w15:restartNumberingAfterBreak="0">
     <w:nsid w:val="71103E5E"/>
     <w:multiLevelType w:val="hybridMultilevel"/>
     <w:tmpl w:val="82A80264"/>
@@ -2501,7 +6168,7 @@
       </w:pPr>
     </w:lvl>
   </w:abstractNum>
-  <w:abstractNum w:abstractNumId="8" w15:restartNumberingAfterBreak="0">
+  <w:abstractNum w:abstractNumId="19" w15:restartNumberingAfterBreak="0">
     <w:nsid w:val="758949D1"/>
     <w:multiLevelType w:val="hybridMultilevel"/>
     <w:tmpl w:val="51964528"/>
@@ -2614,32 +6281,181 @@
       </w:rPr>
     </w:lvl>
   </w:abstractNum>
+  <w:abstractNum w:abstractNumId="20" w15:restartNumberingAfterBreak="0">
+    <w:nsid w:val="7EEA32CC"/>
+    <w:multiLevelType w:val="multilevel"/>
+    <w:tmpl w:val="62829216"/>
+    <w:lvl w:ilvl="0">
+      <w:start w:val="1"/>
+      <w:numFmt w:val="decimal"/>
+      <w:lvlText w:val="%1."/>
+      <w:lvlJc w:val="left"/>
+      <w:pPr>
+        <w:ind w:left="440" w:hanging="440"/>
+      </w:pPr>
+      <w:rPr>
+        <w:rFonts w:hint="default"/>
+      </w:rPr>
+    </w:lvl>
+    <w:lvl w:ilvl="1">
+      <w:start w:val="1"/>
+      <w:numFmt w:val="decimal"/>
+      <w:lvlText w:val="%1.%2."/>
+      <w:lvlJc w:val="left"/>
+      <w:pPr>
+        <w:ind w:left="440" w:hanging="440"/>
+      </w:pPr>
+      <w:rPr>
+        <w:rFonts w:hint="default"/>
+      </w:rPr>
+    </w:lvl>
+    <w:lvl w:ilvl="2">
+      <w:start w:val="1"/>
+      <w:numFmt w:val="decimal"/>
+      <w:lvlText w:val="%1.%2.%3."/>
+      <w:lvlJc w:val="left"/>
+      <w:pPr>
+        <w:ind w:left="720" w:hanging="720"/>
+      </w:pPr>
+      <w:rPr>
+        <w:rFonts w:hint="default"/>
+      </w:rPr>
+    </w:lvl>
+    <w:lvl w:ilvl="3">
+      <w:start w:val="1"/>
+      <w:numFmt w:val="decimal"/>
+      <w:lvlText w:val="%1.%2.%3.%4."/>
+      <w:lvlJc w:val="left"/>
+      <w:pPr>
+        <w:ind w:left="720" w:hanging="720"/>
+      </w:pPr>
+      <w:rPr>
+        <w:rFonts w:hint="default"/>
+      </w:rPr>
+    </w:lvl>
+    <w:lvl w:ilvl="4">
+      <w:start w:val="1"/>
+      <w:numFmt w:val="decimal"/>
+      <w:lvlText w:val="%1.%2.%3.%4.%5."/>
+      <w:lvlJc w:val="left"/>
+      <w:pPr>
+        <w:ind w:left="1080" w:hanging="1080"/>
+      </w:pPr>
+      <w:rPr>
+        <w:rFonts w:hint="default"/>
+      </w:rPr>
+    </w:lvl>
+    <w:lvl w:ilvl="5">
+      <w:start w:val="1"/>
+      <w:numFmt w:val="decimal"/>
+      <w:lvlText w:val="%1.%2.%3.%4.%5.%6."/>
+      <w:lvlJc w:val="left"/>
+      <w:pPr>
+        <w:ind w:left="1080" w:hanging="1080"/>
+      </w:pPr>
+      <w:rPr>
+        <w:rFonts w:hint="default"/>
+      </w:rPr>
+    </w:lvl>
+    <w:lvl w:ilvl="6">
+      <w:start w:val="1"/>
+      <w:numFmt w:val="decimal"/>
+      <w:lvlText w:val="%1.%2.%3.%4.%5.%6.%7."/>
+      <w:lvlJc w:val="left"/>
+      <w:pPr>
+        <w:ind w:left="1440" w:hanging="1440"/>
+      </w:pPr>
+      <w:rPr>
+        <w:rFonts w:hint="default"/>
+      </w:rPr>
+    </w:lvl>
+    <w:lvl w:ilvl="7">
+      <w:start w:val="1"/>
+      <w:numFmt w:val="decimal"/>
+      <w:lvlText w:val="%1.%2.%3.%4.%5.%6.%7.%8."/>
+      <w:lvlJc w:val="left"/>
+      <w:pPr>
+        <w:ind w:left="1440" w:hanging="1440"/>
+      </w:pPr>
+      <w:rPr>
+        <w:rFonts w:hint="default"/>
+      </w:rPr>
+    </w:lvl>
+    <w:lvl w:ilvl="8">
+      <w:start w:val="1"/>
+      <w:numFmt w:val="decimal"/>
+      <w:lvlText w:val="%1.%2.%3.%4.%5.%6.%7.%8.%9."/>
+      <w:lvlJc w:val="left"/>
+      <w:pPr>
+        <w:ind w:left="1800" w:hanging="1800"/>
+      </w:pPr>
+      <w:rPr>
+        <w:rFonts w:hint="default"/>
+      </w:rPr>
+    </w:lvl>
+  </w:abstractNum>
   <w:num w:numId="1">
+    <w:abstractNumId w:val="4"/>
+  </w:num>
+  <w:num w:numId="2">
+    <w:abstractNumId w:val="13"/>
+  </w:num>
+  <w:num w:numId="3">
+    <w:abstractNumId w:val="10"/>
+  </w:num>
+  <w:num w:numId="4">
+    <w:abstractNumId w:val="18"/>
+  </w:num>
+  <w:num w:numId="5">
+    <w:abstractNumId w:val="17"/>
+  </w:num>
+  <w:num w:numId="6">
+    <w:abstractNumId w:val="14"/>
+  </w:num>
+  <w:num w:numId="7">
+    <w:abstractNumId w:val="19"/>
+  </w:num>
+  <w:num w:numId="8">
+    <w:abstractNumId w:val="7"/>
+  </w:num>
+  <w:num w:numId="9">
     <w:abstractNumId w:val="1"/>
   </w:num>
-  <w:num w:numId="2">
-    <w:abstractNumId w:val="4"/>
+  <w:num w:numId="10">
+    <w:abstractNumId w:val="11"/>
   </w:num>
-  <w:num w:numId="3">
+  <w:num w:numId="11">
+    <w:abstractNumId w:val="5"/>
+  </w:num>
+  <w:num w:numId="12">
+    <w:abstractNumId w:val="9"/>
+  </w:num>
+  <w:num w:numId="13">
+    <w:abstractNumId w:val="6"/>
+  </w:num>
+  <w:num w:numId="14">
+    <w:abstractNumId w:val="12"/>
+  </w:num>
+  <w:num w:numId="15">
+    <w:abstractNumId w:val="2"/>
+  </w:num>
+  <w:num w:numId="16">
+    <w:abstractNumId w:val="16"/>
+  </w:num>
+  <w:num w:numId="17">
     <w:abstractNumId w:val="3"/>
   </w:num>
-  <w:num w:numId="4">
-    <w:abstractNumId w:val="7"/>
-  </w:num>
-  <w:num w:numId="5">
-    <w:abstractNumId w:val="6"/>
-  </w:num>
-  <w:num w:numId="6">
-    <w:abstractNumId w:val="5"/>
-  </w:num>
-  <w:num w:numId="7">
+  <w:num w:numId="18">
     <w:abstractNumId w:val="8"/>
   </w:num>
-  <w:num w:numId="8">
-    <w:abstractNumId w:val="2"/>
+  <w:num w:numId="19">
+    <w:abstractNumId w:val="0"/>
   </w:num>
-  <w:num w:numId="9">
-    <w:abstractNumId w:val="0"/>
+  <w:num w:numId="20">
+    <w:abstractNumId w:val="15"/>
+  </w:num>
+  <w:num w:numId="21">
+    <w:abstractNumId w:val="20"/>
   </w:num>
 </w:numbering>
 </file>
@@ -3038,6 +6854,11 @@
   <w:style w:type="paragraph" w:default="1" w:styleId="Normal">
     <w:name w:val="Normal"/>
     <w:qFormat/>
+    <w:rsid w:val="00E37D09"/>
+    <w:rPr>
+      <w:rFonts w:ascii="Times New Roman" w:eastAsia="Times New Roman" w:hAnsi="Times New Roman" w:cs="Times New Roman"/>
+      <w:lang w:eastAsia="en-GB"/>
+    </w:rPr>
   </w:style>
   <w:style w:type="paragraph" w:styleId="Heading1">
     <w:name w:val="heading 1"/>
@@ -3058,6 +6879,7 @@
       <w:color w:val="2F5496" w:themeColor="accent1" w:themeShade="BF"/>
       <w:sz w:val="32"/>
       <w:szCs w:val="32"/>
+      <w:lang w:eastAsia="en-US"/>
     </w:rPr>
   </w:style>
   <w:style w:type="paragraph" w:styleId="Heading2">
@@ -3080,6 +6902,7 @@
       <w:color w:val="2F5496" w:themeColor="accent1" w:themeShade="BF"/>
       <w:sz w:val="26"/>
       <w:szCs w:val="26"/>
+      <w:lang w:eastAsia="en-US"/>
     </w:rPr>
   </w:style>
   <w:style w:type="character" w:default="1" w:styleId="DefaultParagraphFont">
@@ -3154,12 +6977,13 @@
       <w:spacing w:before="120" w:after="120"/>
     </w:pPr>
     <w:rPr>
-      <w:rFonts w:cstheme="minorHAnsi"/>
+      <w:rFonts w:asciiTheme="minorHAnsi" w:eastAsiaTheme="minorHAnsi" w:hAnsiTheme="minorHAnsi" w:cstheme="minorHAnsi"/>
       <w:b/>
       <w:bCs/>
       <w:caps/>
       <w:sz w:val="20"/>
       <w:szCs w:val="20"/>
+      <w:lang w:eastAsia="en-US"/>
     </w:rPr>
   </w:style>
   <w:style w:type="paragraph" w:styleId="TOC2">
@@ -3174,10 +6998,11 @@
       <w:ind w:left="240"/>
     </w:pPr>
     <w:rPr>
-      <w:rFonts w:cstheme="minorHAnsi"/>
+      <w:rFonts w:asciiTheme="minorHAnsi" w:eastAsiaTheme="minorHAnsi" w:hAnsiTheme="minorHAnsi" w:cstheme="minorHAnsi"/>
       <w:smallCaps/>
       <w:sz w:val="20"/>
       <w:szCs w:val="20"/>
+      <w:lang w:eastAsia="en-US"/>
     </w:rPr>
   </w:style>
   <w:style w:type="paragraph" w:styleId="TOC3">
@@ -3193,11 +7018,12 @@
       <w:ind w:left="480"/>
     </w:pPr>
     <w:rPr>
-      <w:rFonts w:cstheme="minorHAnsi"/>
+      <w:rFonts w:asciiTheme="minorHAnsi" w:eastAsiaTheme="minorHAnsi" w:hAnsiTheme="minorHAnsi" w:cstheme="minorHAnsi"/>
       <w:i/>
       <w:iCs/>
       <w:sz w:val="20"/>
       <w:szCs w:val="20"/>
+      <w:lang w:eastAsia="en-US"/>
     </w:rPr>
   </w:style>
   <w:style w:type="paragraph" w:styleId="TOC4">
@@ -3213,9 +7039,10 @@
       <w:ind w:left="720"/>
     </w:pPr>
     <w:rPr>
-      <w:rFonts w:cstheme="minorHAnsi"/>
+      <w:rFonts w:asciiTheme="minorHAnsi" w:eastAsiaTheme="minorHAnsi" w:hAnsiTheme="minorHAnsi" w:cstheme="minorHAnsi"/>
       <w:sz w:val="18"/>
       <w:szCs w:val="18"/>
+      <w:lang w:eastAsia="en-US"/>
     </w:rPr>
   </w:style>
   <w:style w:type="paragraph" w:styleId="TOC5">
@@ -3231,9 +7058,10 @@
       <w:ind w:left="960"/>
     </w:pPr>
     <w:rPr>
-      <w:rFonts w:cstheme="minorHAnsi"/>
+      <w:rFonts w:asciiTheme="minorHAnsi" w:eastAsiaTheme="minorHAnsi" w:hAnsiTheme="minorHAnsi" w:cstheme="minorHAnsi"/>
       <w:sz w:val="18"/>
       <w:szCs w:val="18"/>
+      <w:lang w:eastAsia="en-US"/>
     </w:rPr>
   </w:style>
   <w:style w:type="paragraph" w:styleId="TOC6">
@@ -3249,9 +7077,10 @@
       <w:ind w:left="1200"/>
     </w:pPr>
     <w:rPr>
-      <w:rFonts w:cstheme="minorHAnsi"/>
+      <w:rFonts w:asciiTheme="minorHAnsi" w:eastAsiaTheme="minorHAnsi" w:hAnsiTheme="minorHAnsi" w:cstheme="minorHAnsi"/>
       <w:sz w:val="18"/>
       <w:szCs w:val="18"/>
+      <w:lang w:eastAsia="en-US"/>
     </w:rPr>
   </w:style>
   <w:style w:type="paragraph" w:styleId="TOC7">
@@ -3267,9 +7096,10 @@
       <w:ind w:left="1440"/>
     </w:pPr>
     <w:rPr>
-      <w:rFonts w:cstheme="minorHAnsi"/>
+      <w:rFonts w:asciiTheme="minorHAnsi" w:eastAsiaTheme="minorHAnsi" w:hAnsiTheme="minorHAnsi" w:cstheme="minorHAnsi"/>
       <w:sz w:val="18"/>
       <w:szCs w:val="18"/>
+      <w:lang w:eastAsia="en-US"/>
     </w:rPr>
   </w:style>
   <w:style w:type="paragraph" w:styleId="TOC8">
@@ -3285,9 +7115,10 @@
       <w:ind w:left="1680"/>
     </w:pPr>
     <w:rPr>
-      <w:rFonts w:cstheme="minorHAnsi"/>
+      <w:rFonts w:asciiTheme="minorHAnsi" w:eastAsiaTheme="minorHAnsi" w:hAnsiTheme="minorHAnsi" w:cstheme="minorHAnsi"/>
       <w:sz w:val="18"/>
       <w:szCs w:val="18"/>
+      <w:lang w:eastAsia="en-US"/>
     </w:rPr>
   </w:style>
   <w:style w:type="paragraph" w:styleId="TOC9">
@@ -3303,9 +7134,10 @@
       <w:ind w:left="1920"/>
     </w:pPr>
     <w:rPr>
-      <w:rFonts w:cstheme="minorHAnsi"/>
+      <w:rFonts w:asciiTheme="minorHAnsi" w:eastAsiaTheme="minorHAnsi" w:hAnsiTheme="minorHAnsi" w:cstheme="minorHAnsi"/>
       <w:sz w:val="18"/>
       <w:szCs w:val="18"/>
+      <w:lang w:eastAsia="en-US"/>
     </w:rPr>
   </w:style>
   <w:style w:type="paragraph" w:styleId="ListParagraph">
@@ -3318,6 +7150,10 @@
       <w:ind w:left="720"/>
       <w:contextualSpacing/>
     </w:pPr>
+    <w:rPr>
+      <w:rFonts w:asciiTheme="minorHAnsi" w:eastAsiaTheme="minorHAnsi" w:hAnsiTheme="minorHAnsi" w:cstheme="minorBidi"/>
+      <w:lang w:eastAsia="en-US"/>
+    </w:rPr>
   </w:style>
   <w:style w:type="character" w:customStyle="1" w:styleId="Heading2Char">
     <w:name w:val="Heading 2 Char"/>
@@ -3360,6 +7196,7 @@
       <w:kern w:val="28"/>
       <w:sz w:val="56"/>
       <w:szCs w:val="56"/>
+      <w:lang w:eastAsia="en-US"/>
     </w:rPr>
   </w:style>
   <w:style w:type="character" w:customStyle="1" w:styleId="TitleChar">
@@ -3375,6 +7212,19 @@
       <w:sz w:val="56"/>
       <w:szCs w:val="56"/>
     </w:rPr>
+  </w:style>
+  <w:style w:type="character" w:customStyle="1" w:styleId="jsgrdq">
+    <w:name w:val="jsgrdq"/>
+    <w:basedOn w:val="DefaultParagraphFont"/>
+    <w:rsid w:val="001C291C"/>
+  </w:style>
+  <w:style w:type="paragraph" w:customStyle="1" w:styleId="04xlpa">
+    <w:name w:val="_04xlpa"/>
+    <w:basedOn w:val="Normal"/>
+    <w:rsid w:val="001C291C"/>
+    <w:pPr>
+      <w:spacing w:before="100" w:beforeAutospacing="1" w:after="100" w:afterAutospacing="1"/>
+    </w:pPr>
   </w:style>
 </w:styles>
 </file>

--- a/documentation/Technical report.docx
+++ b/documentation/Technical report.docx
@@ -170,7 +170,6 @@
         <w:rPr>
           <w:rFonts w:ascii="Times New Roman" w:eastAsia="Times New Roman" w:hAnsi="Times New Roman" w:cs="Times New Roman"/>
           <w:noProof/>
-          <w:lang w:eastAsia="en-GB"/>
         </w:rPr>
       </w:sdtEndPr>
       <w:sdtContent>
@@ -195,7 +194,6 @@
               <w:noProof/>
               <w:sz w:val="24"/>
               <w:szCs w:val="24"/>
-              <w:lang w:eastAsia="en-GB"/>
             </w:rPr>
           </w:pPr>
           <w:r>
@@ -286,7 +284,6 @@
               <w:noProof/>
               <w:sz w:val="24"/>
               <w:szCs w:val="24"/>
-              <w:lang w:eastAsia="en-GB"/>
             </w:rPr>
           </w:pPr>
           <w:hyperlink w:anchor="_Toc76544579" w:history="1">
@@ -368,7 +365,6 @@
               <w:noProof/>
               <w:sz w:val="24"/>
               <w:szCs w:val="24"/>
-              <w:lang w:eastAsia="en-GB"/>
             </w:rPr>
           </w:pPr>
           <w:hyperlink w:anchor="_Toc76544580" w:history="1">
@@ -451,7 +447,6 @@
               <w:noProof/>
               <w:sz w:val="24"/>
               <w:szCs w:val="24"/>
-              <w:lang w:eastAsia="en-GB"/>
             </w:rPr>
           </w:pPr>
           <w:hyperlink w:anchor="_Toc76544581" w:history="1">
@@ -526,7 +521,6 @@
               <w:noProof/>
               <w:sz w:val="24"/>
               <w:szCs w:val="24"/>
-              <w:lang w:eastAsia="en-GB"/>
             </w:rPr>
           </w:pPr>
           <w:hyperlink w:anchor="_Toc76544582" w:history="1">
@@ -601,7 +595,6 @@
               <w:noProof/>
               <w:sz w:val="24"/>
               <w:szCs w:val="24"/>
-              <w:lang w:eastAsia="en-GB"/>
             </w:rPr>
           </w:pPr>
           <w:hyperlink w:anchor="_Toc76544583" w:history="1">
@@ -676,7 +669,6 @@
               <w:noProof/>
               <w:sz w:val="24"/>
               <w:szCs w:val="24"/>
-              <w:lang w:eastAsia="en-GB"/>
             </w:rPr>
           </w:pPr>
           <w:hyperlink w:anchor="_Toc76544584" w:history="1">
@@ -751,7 +743,6 @@
               <w:noProof/>
               <w:sz w:val="24"/>
               <w:szCs w:val="24"/>
-              <w:lang w:eastAsia="en-GB"/>
             </w:rPr>
           </w:pPr>
           <w:hyperlink w:anchor="_Toc76544585" w:history="1">
@@ -826,7 +817,6 @@
               <w:noProof/>
               <w:sz w:val="24"/>
               <w:szCs w:val="24"/>
-              <w:lang w:eastAsia="en-GB"/>
             </w:rPr>
           </w:pPr>
           <w:hyperlink w:anchor="_Toc76544586" w:history="1">
@@ -1422,135 +1412,130 @@
     </w:p>
     <w:p>
       <w:pPr>
-        <w:jc w:val="both"/>
-        <w:rPr>
-          <w:rFonts w:asciiTheme="minorHAnsi" w:hAnsiTheme="minorHAnsi"/>
-          <w:lang w:val="en-GB"/>
-        </w:rPr>
-      </w:pPr>
-    </w:p>
-    <w:p>
-      <w:pPr>
-        <w:jc w:val="both"/>
-        <w:rPr>
-          <w:rFonts w:asciiTheme="minorHAnsi" w:hAnsiTheme="minorHAnsi"/>
-        </w:rPr>
-      </w:pPr>
-      <w:r>
-        <w:rPr>
-          <w:rFonts w:asciiTheme="minorHAnsi" w:hAnsiTheme="minorHAnsi"/>
-        </w:rPr>
-        <w:t>Characterise the Airbnb locations distribution, bookings in the city relating it to the safety, green spaces and price.</w:t>
-      </w:r>
-    </w:p>
-    <w:p>
-      <w:pPr>
-        <w:jc w:val="both"/>
-        <w:rPr>
-          <w:rFonts w:asciiTheme="minorHAnsi" w:hAnsiTheme="minorHAnsi"/>
-          <w:lang w:val="en-US"/>
-        </w:rPr>
-      </w:pPr>
-      <w:r>
-        <w:rPr>
-          <w:rFonts w:asciiTheme="minorHAnsi" w:hAnsiTheme="minorHAnsi"/>
-          <w:lang w:val="en-GB"/>
-        </w:rPr>
-        <w:t>We expect to find more Airbnb locations and bookings in the most popular and centric neighbourhoods</w:t>
-      </w:r>
-    </w:p>
-    <w:p>
-      <w:pPr>
-        <w:jc w:val="both"/>
-        <w:rPr>
-          <w:rFonts w:asciiTheme="minorHAnsi" w:hAnsiTheme="minorHAnsi"/>
-          <w:lang w:val="en-US"/>
-        </w:rPr>
-      </w:pPr>
-      <w:r>
-        <w:rPr>
-          <w:rFonts w:asciiTheme="minorHAnsi" w:hAnsiTheme="minorHAnsi"/>
-          <w:lang w:val="en-GB"/>
-        </w:rPr>
-        <w:t>We expect to find more locations and booking where there are more green areas and less criminality.</w:t>
-      </w:r>
-    </w:p>
-    <w:p>
-      <w:pPr>
-        <w:jc w:val="both"/>
-        <w:rPr>
-          <w:rFonts w:asciiTheme="minorHAnsi" w:hAnsiTheme="minorHAnsi"/>
-        </w:rPr>
-      </w:pPr>
-    </w:p>
-    <w:p>
-      <w:pPr>
-        <w:jc w:val="both"/>
-        <w:rPr>
-          <w:rFonts w:asciiTheme="minorHAnsi" w:hAnsiTheme="minorHAnsi"/>
-        </w:rPr>
-      </w:pPr>
-      <w:r>
-        <w:rPr>
-          <w:rFonts w:asciiTheme="minorHAnsi" w:hAnsiTheme="minorHAnsi"/>
-          <w:lang w:val="en-US"/>
-        </w:rPr>
-        <w:t xml:space="preserve">Explore how the locations, </w:t>
-      </w:r>
-      <w:r>
-        <w:rPr>
-          <w:rFonts w:asciiTheme="minorHAnsi" w:hAnsiTheme="minorHAnsi"/>
-        </w:rPr>
-        <w:t>bookings</w:t>
-      </w:r>
-      <w:r>
-        <w:rPr>
-          <w:rFonts w:asciiTheme="minorHAnsi" w:hAnsiTheme="minorHAnsi"/>
-          <w:lang w:val="en-US"/>
-        </w:rPr>
-        <w:t xml:space="preserve">, </w:t>
-      </w:r>
-      <w:r>
-        <w:rPr>
-          <w:rFonts w:asciiTheme="minorHAnsi" w:hAnsiTheme="minorHAnsi"/>
-        </w:rPr>
-        <w:t xml:space="preserve">type of rental </w:t>
-      </w:r>
-      <w:r>
-        <w:rPr>
-          <w:rFonts w:asciiTheme="minorHAnsi" w:hAnsiTheme="minorHAnsi"/>
-          <w:lang w:val="en-US"/>
-        </w:rPr>
-        <w:t xml:space="preserve">have changed </w:t>
-      </w:r>
-      <w:r>
-        <w:rPr>
-          <w:rFonts w:asciiTheme="minorHAnsi" w:hAnsiTheme="minorHAnsi"/>
-        </w:rPr>
-        <w:t>during corona time</w:t>
-      </w:r>
-    </w:p>
-    <w:p>
-      <w:pPr>
-        <w:jc w:val="both"/>
-        <w:rPr>
-          <w:rFonts w:asciiTheme="minorHAnsi" w:hAnsiTheme="minorHAnsi"/>
-          <w:lang w:val="en-US"/>
-        </w:rPr>
-      </w:pPr>
-      <w:r>
-        <w:rPr>
-          <w:rFonts w:asciiTheme="minorHAnsi" w:hAnsiTheme="minorHAnsi"/>
-          <w:lang w:val="en-US"/>
-        </w:rPr>
-        <w:t>We expect to find</w:t>
-      </w:r>
-      <w:r>
-        <w:rPr>
-          <w:rFonts w:asciiTheme="minorHAnsi" w:hAnsiTheme="minorHAnsi"/>
-          <w:lang w:val="en-GB"/>
-        </w:rPr>
-        <w:t xml:space="preserve"> an</w:t>
+        <w:rPr>
+          <w:lang w:val="en-GB" w:eastAsia="en-US"/>
+        </w:rPr>
+      </w:pPr>
+    </w:p>
+    <w:p>
+      <w:pPr>
+        <w:rPr>
+          <w:rFonts w:asciiTheme="minorHAnsi" w:hAnsiTheme="minorHAnsi"/>
+          <w:lang w:val="en-GB" w:eastAsia="en-US"/>
+        </w:rPr>
+      </w:pPr>
+      <w:r>
+        <w:rPr>
+          <w:rFonts w:asciiTheme="minorHAnsi" w:hAnsiTheme="minorHAnsi"/>
+          <w:lang w:val="en-GB" w:eastAsia="en-US"/>
+        </w:rPr>
+        <w:t>We expect to find:</w:t>
+      </w:r>
+    </w:p>
+    <w:p>
+      <w:pPr>
+        <w:jc w:val="both"/>
+        <w:rPr>
+          <w:rFonts w:asciiTheme="minorHAnsi" w:hAnsiTheme="minorHAnsi"/>
+          <w:lang w:val="en-GB"/>
+        </w:rPr>
+      </w:pPr>
+    </w:p>
+    <w:p>
+      <w:pPr>
+        <w:pStyle w:val="ListParagraph"/>
+        <w:numPr>
+          <w:ilvl w:val="0"/>
+          <w:numId w:val="22"/>
+        </w:numPr>
+        <w:jc w:val="both"/>
+        <w:rPr>
+          <w:lang w:val="en-US"/>
+        </w:rPr>
+      </w:pPr>
+      <w:r>
+        <w:rPr>
+          <w:lang w:val="en-GB"/>
+        </w:rPr>
+        <w:t>M</w:t>
+      </w:r>
+      <w:r>
+        <w:rPr>
+          <w:rFonts w:asciiTheme="minorHAnsi" w:hAnsiTheme="minorHAnsi"/>
+          <w:lang w:val="en-GB"/>
+        </w:rPr>
+        <w:t>ore Airbnb locations and bookings in the most popular and centric neighbourhoods</w:t>
+      </w:r>
+      <w:r>
+        <w:rPr>
+          <w:lang w:val="en-GB"/>
+        </w:rPr>
+        <w:t>.</w:t>
+      </w:r>
+    </w:p>
+    <w:p>
+      <w:pPr>
+        <w:pStyle w:val="ListParagraph"/>
+        <w:jc w:val="both"/>
+        <w:rPr>
+          <w:rFonts w:asciiTheme="minorHAnsi" w:hAnsiTheme="minorHAnsi"/>
+          <w:lang w:val="en-US"/>
+        </w:rPr>
+      </w:pPr>
+    </w:p>
+    <w:p>
+      <w:pPr>
+        <w:pStyle w:val="ListParagraph"/>
+        <w:numPr>
+          <w:ilvl w:val="0"/>
+          <w:numId w:val="22"/>
+        </w:numPr>
+        <w:jc w:val="both"/>
+        <w:rPr>
+          <w:rFonts w:asciiTheme="minorHAnsi" w:hAnsiTheme="minorHAnsi"/>
+          <w:lang w:val="en-US"/>
+        </w:rPr>
+      </w:pPr>
+      <w:r>
+        <w:rPr>
+          <w:lang w:val="en-GB"/>
+        </w:rPr>
+        <w:t>A relationship between bookings per district and green areas, price, safety and popular and centric neighbourhoods (using the number of locations if our previous assumption is validated).</w:t>
+      </w:r>
+    </w:p>
+    <w:p>
+      <w:pPr>
+        <w:jc w:val="both"/>
+        <w:rPr>
+          <w:rFonts w:asciiTheme="minorHAnsi" w:hAnsiTheme="minorHAnsi"/>
+        </w:rPr>
+      </w:pPr>
+    </w:p>
+    <w:p>
+      <w:pPr>
+        <w:pStyle w:val="ListParagraph"/>
+        <w:numPr>
+          <w:ilvl w:val="0"/>
+          <w:numId w:val="22"/>
+        </w:numPr>
+        <w:jc w:val="both"/>
+        <w:rPr>
+          <w:rFonts w:asciiTheme="minorHAnsi" w:hAnsiTheme="minorHAnsi"/>
+          <w:lang w:val="en-US"/>
+        </w:rPr>
+      </w:pPr>
+      <w:r>
+        <w:rPr>
+          <w:lang w:val="en-US"/>
+        </w:rPr>
+        <w:t>A</w:t>
+      </w:r>
+      <w:r>
+        <w:rPr>
+          <w:rFonts w:asciiTheme="minorHAnsi" w:hAnsiTheme="minorHAnsi"/>
+          <w:lang w:val="en-GB"/>
+        </w:rPr>
+        <w:t>n</w:t>
       </w:r>
       <w:r>
         <w:rPr>
@@ -1569,17 +1554,29 @@
     </w:p>
     <w:p>
       <w:pPr>
-        <w:jc w:val="both"/>
-        <w:rPr>
-          <w:rFonts w:asciiTheme="minorHAnsi" w:hAnsiTheme="minorHAnsi"/>
-        </w:rPr>
-      </w:pPr>
-      <w:r>
-        <w:rPr>
-          <w:rFonts w:asciiTheme="minorHAnsi" w:hAnsiTheme="minorHAnsi"/>
-          <w:lang w:val="en-GB"/>
-        </w:rPr>
-        <w:t>We expect a</w:t>
+        <w:pStyle w:val="ListParagraph"/>
+        <w:rPr>
+          <w:lang w:val="en-GB"/>
+        </w:rPr>
+      </w:pPr>
+    </w:p>
+    <w:p>
+      <w:pPr>
+        <w:pStyle w:val="ListParagraph"/>
+        <w:numPr>
+          <w:ilvl w:val="0"/>
+          <w:numId w:val="22"/>
+        </w:numPr>
+        <w:jc w:val="both"/>
+        <w:rPr>
+          <w:rFonts w:asciiTheme="minorHAnsi" w:hAnsiTheme="minorHAnsi"/>
+        </w:rPr>
+      </w:pPr>
+      <w:r>
+        <w:rPr>
+          <w:lang w:val="en-GB"/>
+        </w:rPr>
+        <w:t>A</w:t>
       </w:r>
       <w:r>
         <w:rPr>
@@ -1620,27 +1617,11 @@
     </w:p>
     <w:p>
       <w:pPr>
-        <w:jc w:val="both"/>
-        <w:rPr>
-          <w:rFonts w:asciiTheme="minorHAnsi" w:hAnsiTheme="minorHAnsi"/>
-        </w:rPr>
-      </w:pPr>
-      <w:r>
-        <w:rPr>
-          <w:rFonts w:asciiTheme="minorHAnsi" w:hAnsiTheme="minorHAnsi"/>
-        </w:rPr>
-        <w:t>Analysis of the evolution of prices before and during corona time</w:t>
-      </w:r>
-      <w:r>
-        <w:rPr>
-          <w:rFonts w:asciiTheme="minorHAnsi" w:hAnsiTheme="minorHAnsi"/>
-          <w:lang w:val="en-US"/>
-        </w:rPr>
-        <w:t xml:space="preserve"> to see if the sector is recovering.</w:t>
-      </w:r>
-    </w:p>
-    <w:p>
-      <w:pPr>
+        <w:pStyle w:val="ListParagraph"/>
+        <w:numPr>
+          <w:ilvl w:val="0"/>
+          <w:numId w:val="22"/>
+        </w:numPr>
         <w:jc w:val="both"/>
         <w:rPr>
           <w:rFonts w:asciiTheme="minorHAnsi" w:hAnsiTheme="minorHAnsi"/>
@@ -1657,35 +1638,45 @@
     </w:p>
     <w:p>
       <w:pPr>
-        <w:jc w:val="both"/>
-        <w:rPr>
-          <w:rFonts w:asciiTheme="minorHAnsi" w:hAnsiTheme="minorHAnsi"/>
-          <w:lang w:val="en-GB"/>
-        </w:rPr>
-      </w:pPr>
-      <w:r>
-        <w:rPr>
-          <w:rFonts w:asciiTheme="minorHAnsi" w:hAnsiTheme="minorHAnsi"/>
-          <w:lang w:val="en-GB"/>
-        </w:rPr>
-        <w:t xml:space="preserve"> A fluctuation as well on the booking during this period</w:t>
-      </w:r>
-      <w:r>
-        <w:rPr>
-          <w:rFonts w:asciiTheme="minorHAnsi" w:hAnsiTheme="minorHAnsi"/>
-          <w:lang w:val="en-GB"/>
-        </w:rPr>
-        <w:t xml:space="preserve"> following </w:t>
-      </w:r>
-      <w:proofErr w:type="spellStart"/>
-      <w:r>
-        <w:rPr>
-          <w:rFonts w:asciiTheme="minorHAnsi" w:hAnsiTheme="minorHAnsi"/>
-          <w:lang w:val="en-GB"/>
-        </w:rPr>
-        <w:t>thie</w:t>
-      </w:r>
-      <w:proofErr w:type="spellEnd"/>
+        <w:pStyle w:val="ListParagraph"/>
+        <w:rPr>
+          <w:lang w:val="en-GB"/>
+        </w:rPr>
+      </w:pPr>
+    </w:p>
+    <w:p>
+      <w:pPr>
+        <w:pStyle w:val="ListParagraph"/>
+        <w:numPr>
+          <w:ilvl w:val="0"/>
+          <w:numId w:val="22"/>
+        </w:numPr>
+        <w:jc w:val="both"/>
+        <w:rPr>
+          <w:rFonts w:asciiTheme="minorHAnsi" w:hAnsiTheme="minorHAnsi"/>
+          <w:lang w:val="en-GB"/>
+        </w:rPr>
+      </w:pPr>
+      <w:r>
+        <w:rPr>
+          <w:rFonts w:asciiTheme="minorHAnsi" w:hAnsiTheme="minorHAnsi"/>
+          <w:lang w:val="en-GB"/>
+        </w:rPr>
+        <w:t>A fluctuation as well on the booking during this period</w:t>
+      </w:r>
+      <w:r>
+        <w:rPr>
+          <w:rFonts w:asciiTheme="minorHAnsi" w:hAnsiTheme="minorHAnsi"/>
+          <w:lang w:val="en-GB"/>
+        </w:rPr>
+        <w:t xml:space="preserve"> following th</w:t>
+      </w:r>
+      <w:r>
+        <w:rPr>
+          <w:lang w:val="en-GB"/>
+        </w:rPr>
+        <w:t>e</w:t>
+      </w:r>
       <w:r>
         <w:rPr>
           <w:rFonts w:asciiTheme="minorHAnsi" w:hAnsiTheme="minorHAnsi"/>
@@ -2167,7 +2158,7 @@
         <w:jc w:val="both"/>
         <w:rPr>
           <w:rFonts w:asciiTheme="minorHAnsi" w:hAnsiTheme="minorHAnsi"/>
-          <w:lang w:val="en-US"/>
+          <w:lang w:val="es-ES"/>
         </w:rPr>
       </w:pPr>
       <w:r>
@@ -2579,28 +2570,17 @@
       <w:pPr>
         <w:jc w:val="both"/>
         <w:rPr>
-          <w:rStyle w:val="jsgrdq"/>
-          <w:rFonts w:asciiTheme="minorHAnsi" w:hAnsiTheme="minorHAnsi"/>
-          <w:color w:val="000000"/>
-          <w:lang w:val="en-US"/>
-        </w:rPr>
-      </w:pPr>
-    </w:p>
-    <w:p>
-      <w:pPr>
-        <w:jc w:val="both"/>
-        <w:rPr>
-          <w:rFonts w:asciiTheme="minorHAnsi" w:hAnsiTheme="minorHAnsi"/>
-          <w:lang w:val="en-GB"/>
-        </w:rPr>
-      </w:pPr>
-    </w:p>
-    <w:p>
-      <w:pPr>
-        <w:jc w:val="both"/>
-        <w:rPr>
-          <w:rFonts w:asciiTheme="minorHAnsi" w:hAnsiTheme="minorHAnsi"/>
-          <w:lang w:val="en-US"/>
+          <w:rFonts w:asciiTheme="minorHAnsi" w:hAnsiTheme="minorHAnsi"/>
+          <w:lang w:val="en-GB"/>
+        </w:rPr>
+      </w:pPr>
+    </w:p>
+    <w:p>
+      <w:pPr>
+        <w:jc w:val="both"/>
+        <w:rPr>
+          <w:rFonts w:asciiTheme="minorHAnsi" w:hAnsiTheme="minorHAnsi"/>
+          <w:lang w:val="en-GB"/>
         </w:rPr>
       </w:pPr>
       <w:r>
@@ -2622,7 +2602,42 @@
           <w:rFonts w:asciiTheme="minorHAnsi" w:hAnsiTheme="minorHAnsi"/>
           <w:lang w:val="en-GB"/>
         </w:rPr>
-        <w:t xml:space="preserve"> locations</w:t>
+        <w:t xml:space="preserve"> booking</w:t>
+      </w:r>
+      <w:r>
+        <w:rPr>
+          <w:rFonts w:asciiTheme="minorHAnsi" w:hAnsiTheme="minorHAnsi"/>
+          <w:lang w:val="en-GB"/>
+        </w:rPr>
+        <w:t xml:space="preserve">s/reviews and the </w:t>
+      </w:r>
+      <w:r>
+        <w:rPr>
+          <w:rFonts w:asciiTheme="minorHAnsi" w:hAnsiTheme="minorHAnsi"/>
+          <w:lang w:val="en-GB"/>
+        </w:rPr>
+        <w:t>and prices</w:t>
+      </w:r>
+      <w:r>
+        <w:rPr>
+          <w:rFonts w:asciiTheme="minorHAnsi" w:hAnsiTheme="minorHAnsi"/>
+          <w:lang w:val="en-GB"/>
+        </w:rPr>
+        <w:t xml:space="preserve"> (negative),</w:t>
+      </w:r>
+      <w:r>
+        <w:rPr>
+          <w:rFonts w:asciiTheme="minorHAnsi" w:hAnsiTheme="minorHAnsi"/>
+          <w:lang w:val="en-GB"/>
+        </w:rPr>
+        <w:t xml:space="preserve"> positive with</w:t>
+      </w:r>
+      <w:r>
+        <w:rPr>
+          <w:rFonts w:asciiTheme="minorHAnsi" w:hAnsiTheme="minorHAnsi"/>
+          <w:lang w:val="en-GB"/>
+        </w:rPr>
+        <w:t xml:space="preserve"> green areas</w:t>
       </w:r>
       <w:r>
         <w:rPr>
@@ -2636,27 +2651,6 @@
           <w:rFonts w:asciiTheme="minorHAnsi" w:hAnsiTheme="minorHAnsi"/>
           <w:lang w:val="en-GB"/>
         </w:rPr>
-        <w:t>booking</w:t>
-      </w:r>
-      <w:r>
-        <w:rPr>
-          <w:rFonts w:asciiTheme="minorHAnsi" w:hAnsiTheme="minorHAnsi"/>
-          <w:lang w:val="en-GB"/>
-        </w:rPr>
-        <w:t xml:space="preserve"> and prices positive with</w:t>
-      </w:r>
-      <w:r>
-        <w:rPr>
-          <w:rFonts w:asciiTheme="minorHAnsi" w:hAnsiTheme="minorHAnsi"/>
-          <w:lang w:val="en-GB"/>
-        </w:rPr>
-        <w:t xml:space="preserve"> green areas and </w:t>
-      </w:r>
-      <w:r>
-        <w:rPr>
-          <w:rFonts w:asciiTheme="minorHAnsi" w:hAnsiTheme="minorHAnsi"/>
-          <w:lang w:val="en-GB"/>
-        </w:rPr>
         <w:t xml:space="preserve">negative with </w:t>
       </w:r>
       <w:r>
@@ -2685,7 +2679,7 @@
           <w:rFonts w:asciiTheme="minorHAnsi" w:hAnsiTheme="minorHAnsi"/>
           <w:lang w:val="en-GB"/>
         </w:rPr>
-        <w:t>.</w:t>
+        <w:t xml:space="preserve"> and positive with number of locations. </w:t>
       </w:r>
       <w:r>
         <w:rPr>
@@ -3776,303 +3770,233 @@
     </w:p>
     <w:p>
       <w:pPr>
-        <w:jc w:val="both"/>
-        <w:rPr>
-          <w:rStyle w:val="jsgrdq"/>
-          <w:rFonts w:asciiTheme="minorHAnsi" w:hAnsiTheme="minorHAnsi"/>
-          <w:b/>
-          <w:bCs/>
-          <w:color w:val="000000"/>
-          <w:lang w:val="nl-NL"/>
-        </w:rPr>
-      </w:pPr>
-      <w:r>
-        <w:rPr>
-          <w:rStyle w:val="jsgrdq"/>
-          <w:rFonts w:asciiTheme="minorHAnsi" w:hAnsiTheme="minorHAnsi"/>
-          <w:b/>
-          <w:bCs/>
-          <w:color w:val="000000"/>
-        </w:rPr>
-        <w:t>Centrum</w:t>
-      </w:r>
-      <w:r>
-        <w:rPr>
-          <w:rStyle w:val="jsgrdq"/>
-          <w:rFonts w:asciiTheme="minorHAnsi" w:hAnsiTheme="minorHAnsi"/>
-          <w:b/>
-          <w:bCs/>
-          <w:color w:val="000000"/>
-          <w:lang w:val="nl-NL"/>
-        </w:rPr>
-        <w:t>,</w:t>
-      </w:r>
-      <w:r>
-        <w:rPr>
-          <w:rStyle w:val="jsgrdq"/>
-          <w:rFonts w:asciiTheme="minorHAnsi" w:hAnsiTheme="minorHAnsi"/>
-          <w:b/>
-          <w:bCs/>
-          <w:color w:val="000000"/>
-        </w:rPr>
-        <w:t>Zuid</w:t>
-      </w:r>
-      <w:r>
-        <w:rPr>
-          <w:rStyle w:val="jsgrdq"/>
-          <w:rFonts w:asciiTheme="minorHAnsi" w:hAnsiTheme="minorHAnsi"/>
-          <w:b/>
-          <w:bCs/>
-          <w:color w:val="000000"/>
-          <w:lang w:val="nl-NL"/>
-        </w:rPr>
-        <w:t>,</w:t>
-      </w:r>
-      <w:r>
-        <w:rPr>
-          <w:rStyle w:val="jsgrdq"/>
-          <w:rFonts w:asciiTheme="minorHAnsi" w:hAnsiTheme="minorHAnsi"/>
-          <w:b/>
-          <w:bCs/>
-          <w:color w:val="000000"/>
-        </w:rPr>
-        <w:t>West</w:t>
-      </w:r>
-      <w:r>
-        <w:rPr>
-          <w:rStyle w:val="jsgrdq"/>
-          <w:rFonts w:asciiTheme="minorHAnsi" w:hAnsiTheme="minorHAnsi"/>
-          <w:b/>
-          <w:bCs/>
-          <w:color w:val="000000"/>
-          <w:lang w:val="nl-NL"/>
-        </w:rPr>
-        <w:t>,</w:t>
-      </w:r>
-      <w:r>
-        <w:rPr>
-          <w:rStyle w:val="jsgrdq"/>
-          <w:rFonts w:asciiTheme="minorHAnsi" w:hAnsiTheme="minorHAnsi"/>
-          <w:b/>
-          <w:bCs/>
-          <w:color w:val="000000"/>
-        </w:rPr>
-        <w:t>Oost</w:t>
-      </w:r>
-      <w:r>
-        <w:rPr>
-          <w:rStyle w:val="jsgrdq"/>
-          <w:rFonts w:asciiTheme="minorHAnsi" w:hAnsiTheme="minorHAnsi"/>
-          <w:b/>
-          <w:bCs/>
-          <w:color w:val="000000"/>
-          <w:lang w:val="nl-NL"/>
-        </w:rPr>
-        <w:t>,</w:t>
-      </w:r>
-      <w:r>
-        <w:rPr>
-          <w:rStyle w:val="jsgrdq"/>
-          <w:rFonts w:asciiTheme="minorHAnsi" w:hAnsiTheme="minorHAnsi"/>
-          <w:b/>
-          <w:bCs/>
-          <w:color w:val="000000"/>
-        </w:rPr>
-        <w:t>Noord</w:t>
-      </w:r>
-      <w:r>
-        <w:rPr>
-          <w:rStyle w:val="jsgrdq"/>
-          <w:rFonts w:asciiTheme="minorHAnsi" w:hAnsiTheme="minorHAnsi"/>
-          <w:b/>
-          <w:bCs/>
-          <w:color w:val="000000"/>
-          <w:lang w:val="nl-NL"/>
-        </w:rPr>
-        <w:t xml:space="preserve"> – Best </w:t>
-      </w:r>
-      <w:r>
-        <w:rPr>
-          <w:rStyle w:val="jsgrdq"/>
-          <w:rFonts w:asciiTheme="minorHAnsi" w:hAnsiTheme="minorHAnsi"/>
-          <w:b/>
-          <w:bCs/>
-          <w:color w:val="000000"/>
-          <w:lang w:val="nl-NL"/>
-        </w:rPr>
-        <w:t>district</w:t>
-      </w:r>
-    </w:p>
-    <w:p>
-      <w:pPr>
-        <w:jc w:val="both"/>
-        <w:rPr>
-          <w:rFonts w:asciiTheme="minorHAnsi" w:hAnsiTheme="minorHAnsi"/>
-          <w:lang w:val="en-GB"/>
-        </w:rPr>
-      </w:pPr>
-      <w:r>
-        <w:rPr>
-          <w:rFonts w:asciiTheme="minorHAnsi" w:hAnsiTheme="minorHAnsi"/>
-          <w:lang w:val="en-GB"/>
-        </w:rPr>
-        <w:t>There are more locations on centric (inside the ring), popular, trendy districts.</w:t>
-      </w:r>
-    </w:p>
-    <w:p>
-      <w:pPr>
-        <w:jc w:val="both"/>
-        <w:rPr>
-          <w:rFonts w:asciiTheme="minorHAnsi" w:hAnsiTheme="minorHAnsi"/>
-          <w:lang w:val="en-GB"/>
-        </w:rPr>
-      </w:pPr>
-      <w:r>
-        <w:rPr>
-          <w:rFonts w:asciiTheme="minorHAnsi" w:hAnsiTheme="minorHAnsi"/>
-          <w:lang w:val="en-GB"/>
-        </w:rPr>
-        <w:t xml:space="preserve"> The prices are also on average higher on those. </w:t>
-      </w:r>
-      <w:r>
-        <w:rPr>
-          <w:rFonts w:asciiTheme="minorHAnsi" w:hAnsiTheme="minorHAnsi"/>
-          <w:lang w:val="en-GB"/>
-        </w:rPr>
-        <w:t xml:space="preserve"> Except for the Centrum, the other district also has a good proportion between green areas and criminality. </w:t>
-      </w:r>
-    </w:p>
-    <w:p>
-      <w:pPr>
-        <w:jc w:val="both"/>
-        <w:rPr>
-          <w:rFonts w:asciiTheme="minorHAnsi" w:hAnsiTheme="minorHAnsi"/>
-          <w:lang w:val="en-GB"/>
-        </w:rPr>
-      </w:pPr>
-      <w:r>
-        <w:rPr>
-          <w:rFonts w:asciiTheme="minorHAnsi" w:hAnsiTheme="minorHAnsi"/>
-          <w:lang w:val="en-GB"/>
-        </w:rPr>
-        <w:t>The number of reviews might not be a good indicator of the number of bookings as is bias some of the results we have seen (we can also see that on the correlations).</w:t>
-      </w:r>
-    </w:p>
-    <w:p>
-      <w:pPr>
-        <w:jc w:val="both"/>
-        <w:rPr>
-          <w:rFonts w:asciiTheme="minorHAnsi" w:hAnsiTheme="minorHAnsi"/>
-          <w:lang w:val="en-GB"/>
-        </w:rPr>
-      </w:pPr>
-      <w:r>
-        <w:rPr>
-          <w:rFonts w:asciiTheme="minorHAnsi" w:hAnsiTheme="minorHAnsi"/>
-          <w:lang w:val="en-GB"/>
-        </w:rPr>
-        <w:t>We can see a clear influence</w:t>
-      </w:r>
-      <w:r>
-        <w:rPr>
-          <w:rFonts w:asciiTheme="minorHAnsi" w:hAnsiTheme="minorHAnsi"/>
-          <w:lang w:val="en-GB"/>
+        <w:pStyle w:val="ListParagraph"/>
+        <w:numPr>
+          <w:ilvl w:val="0"/>
+          <w:numId w:val="30"/>
+        </w:numPr>
+        <w:rPr>
+          <w:rFonts w:asciiTheme="minorHAnsi" w:hAnsiTheme="minorHAnsi"/>
+          <w:lang w:val="en-US"/>
+        </w:rPr>
+      </w:pPr>
+      <w:r>
+        <w:rPr>
+          <w:rFonts w:asciiTheme="minorHAnsi" w:hAnsiTheme="minorHAnsi"/>
+          <w:lang w:val="en-GB"/>
+        </w:rPr>
+        <w:t xml:space="preserve">If </w:t>
+      </w:r>
+      <w:r>
+        <w:rPr>
+          <w:rFonts w:asciiTheme="minorHAnsi" w:hAnsiTheme="minorHAnsi"/>
+          <w:color w:val="393939"/>
+          <w:lang w:val="en-US"/>
+        </w:rPr>
+        <w:t>w</w:t>
+      </w:r>
+      <w:r>
+        <w:rPr>
+          <w:rFonts w:asciiTheme="minorHAnsi" w:hAnsiTheme="minorHAnsi"/>
+          <w:color w:val="393939"/>
+        </w:rPr>
+        <w:t>el define as a good district the ones with good connexions to the center, with a good average price compare to the total average price in the city and not a lot of criminality and some green spaces</w:t>
+      </w:r>
+      <w:r>
+        <w:rPr>
+          <w:rFonts w:asciiTheme="minorHAnsi" w:hAnsiTheme="minorHAnsi"/>
+          <w:color w:val="393939"/>
+          <w:lang w:val="en-US"/>
+        </w:rPr>
+        <w:t>, the best district in the city to locate a Airbnb are</w:t>
+      </w:r>
+      <w:r>
+        <w:rPr>
+          <w:rFonts w:asciiTheme="minorHAnsi" w:hAnsiTheme="minorHAnsi"/>
+          <w:color w:val="393939"/>
         </w:rPr>
         <w:t xml:space="preserve"> </w:t>
       </w:r>
-      <w:r>
-        <w:rPr>
-          <w:rFonts w:asciiTheme="minorHAnsi" w:hAnsiTheme="minorHAnsi"/>
-          <w:lang w:val="en-GB"/>
-        </w:rPr>
-        <w:t>of the corona crisis</w:t>
-      </w:r>
-      <w:r>
-        <w:rPr>
-          <w:rFonts w:asciiTheme="minorHAnsi" w:hAnsiTheme="minorHAnsi"/>
-          <w:lang w:val="en-GB"/>
-        </w:rPr>
-        <w:t xml:space="preserve"> on the price and the number of reviews </w:t>
-      </w:r>
-      <w:r>
-        <w:rPr>
-          <w:rFonts w:asciiTheme="minorHAnsi" w:hAnsiTheme="minorHAnsi"/>
-          <w:lang w:val="en-GB"/>
-        </w:rPr>
-        <w:t>of</w:t>
-      </w:r>
-      <w:r>
-        <w:rPr>
-          <w:rFonts w:asciiTheme="minorHAnsi" w:hAnsiTheme="minorHAnsi"/>
-          <w:lang w:val="en-GB"/>
-        </w:rPr>
-        <w:t xml:space="preserve"> the corona crisis </w:t>
-      </w:r>
-      <w:r>
-        <w:rPr>
-          <w:rFonts w:asciiTheme="minorHAnsi" w:hAnsiTheme="minorHAnsi"/>
-          <w:lang w:val="en-GB"/>
-        </w:rPr>
-        <w:t>as well, the</w:t>
-      </w:r>
-      <w:r>
-        <w:rPr>
-          <w:rFonts w:asciiTheme="minorHAnsi" w:hAnsiTheme="minorHAnsi"/>
-          <w:lang w:val="en-GB"/>
-        </w:rPr>
-        <w:t xml:space="preserve"> moment</w:t>
-      </w:r>
-      <w:r>
-        <w:rPr>
-          <w:rFonts w:asciiTheme="minorHAnsi" w:hAnsiTheme="minorHAnsi"/>
-          <w:lang w:val="en-GB"/>
-        </w:rPr>
-        <w:t>s</w:t>
-      </w:r>
-      <w:r>
-        <w:rPr>
-          <w:rFonts w:asciiTheme="minorHAnsi" w:hAnsiTheme="minorHAnsi"/>
-          <w:lang w:val="en-GB"/>
-        </w:rPr>
-        <w:t xml:space="preserve"> </w:t>
-      </w:r>
-      <w:r>
-        <w:rPr>
-          <w:rFonts w:asciiTheme="minorHAnsi" w:hAnsiTheme="minorHAnsi"/>
-          <w:lang w:val="en-GB"/>
-        </w:rPr>
-        <w:t>where</w:t>
-      </w:r>
-      <w:r>
-        <w:rPr>
-          <w:rFonts w:asciiTheme="minorHAnsi" w:hAnsiTheme="minorHAnsi"/>
-          <w:lang w:val="en-GB"/>
-        </w:rPr>
-        <w:t xml:space="preserve"> the national lockdowns were </w:t>
-      </w:r>
-      <w:r>
-        <w:rPr>
-          <w:rFonts w:asciiTheme="minorHAnsi" w:hAnsiTheme="minorHAnsi"/>
-          <w:lang w:val="en-GB"/>
-        </w:rPr>
-        <w:t xml:space="preserve">fixed, and measure were released. Prices seem to be slowly recovering but still under the pre corona one. </w:t>
-      </w:r>
-    </w:p>
-    <w:p>
-      <w:pPr>
-        <w:jc w:val="both"/>
-        <w:rPr>
-          <w:rFonts w:asciiTheme="minorHAnsi" w:hAnsiTheme="minorHAnsi"/>
-          <w:lang w:val="en-GB"/>
-        </w:rPr>
-      </w:pPr>
-    </w:p>
-    <w:p>
-      <w:pPr>
-        <w:jc w:val="both"/>
-        <w:rPr>
-          <w:rFonts w:asciiTheme="minorHAnsi" w:hAnsiTheme="minorHAnsi"/>
-          <w:lang w:val="en-GB" w:eastAsia="en-US"/>
+      <w:proofErr w:type="gramStart"/>
+      <w:r>
+        <w:rPr>
+          <w:rFonts w:asciiTheme="minorHAnsi" w:hAnsiTheme="minorHAnsi"/>
+          <w:color w:val="393939"/>
+        </w:rPr>
+        <w:t>Zuid,West</w:t>
+      </w:r>
+      <w:proofErr w:type="gramEnd"/>
+      <w:r>
+        <w:rPr>
+          <w:rFonts w:asciiTheme="minorHAnsi" w:hAnsiTheme="minorHAnsi"/>
+          <w:color w:val="393939"/>
+        </w:rPr>
+        <w:t>,Oost,Noord</w:t>
+      </w:r>
+    </w:p>
+    <w:p>
+      <w:pPr>
+        <w:pStyle w:val="ListParagraph"/>
+        <w:numPr>
+          <w:ilvl w:val="1"/>
+          <w:numId w:val="30"/>
+        </w:numPr>
+        <w:spacing w:before="100" w:beforeAutospacing="1" w:after="100" w:afterAutospacing="1"/>
+        <w:rPr>
+          <w:rFonts w:asciiTheme="minorHAnsi" w:hAnsiTheme="minorHAnsi"/>
+          <w:color w:val="393939"/>
+        </w:rPr>
+      </w:pPr>
+      <w:r>
+        <w:rPr>
+          <w:rFonts w:asciiTheme="minorHAnsi" w:hAnsiTheme="minorHAnsi"/>
+          <w:color w:val="393939"/>
+        </w:rPr>
+        <w:t xml:space="preserve">There are more locations on centric (inside the ring), popular, trendy districts. </w:t>
+      </w:r>
+    </w:p>
+    <w:p>
+      <w:pPr>
+        <w:pStyle w:val="ListParagraph"/>
+        <w:numPr>
+          <w:ilvl w:val="1"/>
+          <w:numId w:val="30"/>
+        </w:numPr>
+        <w:spacing w:before="100" w:beforeAutospacing="1" w:after="100" w:afterAutospacing="1"/>
+        <w:rPr>
+          <w:rFonts w:asciiTheme="minorHAnsi" w:hAnsiTheme="minorHAnsi"/>
+          <w:color w:val="393939"/>
+        </w:rPr>
+      </w:pPr>
+      <w:r>
+        <w:rPr>
+          <w:rFonts w:asciiTheme="minorHAnsi" w:hAnsiTheme="minorHAnsi"/>
+          <w:color w:val="393939"/>
+        </w:rPr>
+        <w:t xml:space="preserve">The prices are also on average higher on those. </w:t>
+      </w:r>
+    </w:p>
+    <w:p>
+      <w:pPr>
+        <w:pStyle w:val="ListParagraph"/>
+        <w:numPr>
+          <w:ilvl w:val="1"/>
+          <w:numId w:val="30"/>
+        </w:numPr>
+        <w:spacing w:before="100" w:beforeAutospacing="1" w:after="100" w:afterAutospacing="1"/>
+        <w:rPr>
+          <w:rFonts w:asciiTheme="minorHAnsi" w:hAnsiTheme="minorHAnsi"/>
+        </w:rPr>
+      </w:pPr>
+      <w:r>
+        <w:rPr>
+          <w:rFonts w:asciiTheme="minorHAnsi" w:hAnsiTheme="minorHAnsi"/>
+          <w:color w:val="393939"/>
+        </w:rPr>
+        <w:t xml:space="preserve">Except for Centrum, the other districts have a good proportion between green areas and criminality. </w:t>
+      </w:r>
+    </w:p>
+    <w:p>
+      <w:pPr>
+        <w:numPr>
+          <w:ilvl w:val="0"/>
+          <w:numId w:val="25"/>
+        </w:numPr>
+        <w:spacing w:before="100" w:beforeAutospacing="1" w:after="100" w:afterAutospacing="1"/>
+        <w:rPr>
+          <w:rFonts w:asciiTheme="minorHAnsi" w:hAnsiTheme="minorHAnsi"/>
+        </w:rPr>
+      </w:pPr>
+      <w:r>
+        <w:rPr>
+          <w:rFonts w:asciiTheme="minorHAnsi" w:hAnsiTheme="minorHAnsi"/>
+          <w:color w:val="393939"/>
+        </w:rPr>
+        <w:t>The number of reviews might not be a good indicator of the number of bookings or for preferences on bookings by type of accommodation.</w:t>
+      </w:r>
+    </w:p>
+    <w:p>
+      <w:pPr>
+        <w:numPr>
+          <w:ilvl w:val="0"/>
+          <w:numId w:val="26"/>
+        </w:numPr>
+        <w:spacing w:before="100" w:beforeAutospacing="1" w:after="100" w:afterAutospacing="1"/>
+        <w:rPr>
+          <w:rFonts w:asciiTheme="minorHAnsi" w:hAnsiTheme="minorHAnsi"/>
+        </w:rPr>
+      </w:pPr>
+      <w:r>
+        <w:rPr>
+          <w:rFonts w:asciiTheme="minorHAnsi" w:hAnsiTheme="minorHAnsi"/>
+          <w:color w:val="393939"/>
+        </w:rPr>
+        <w:t>The descriptors chosen (locations, prices, green areas, criminality) might not be good to predict the number of bookings by district considering reviews as the response variable.</w:t>
+      </w:r>
+    </w:p>
+    <w:p>
+      <w:pPr>
+        <w:numPr>
+          <w:ilvl w:val="0"/>
+          <w:numId w:val="27"/>
+        </w:numPr>
+        <w:spacing w:before="100" w:beforeAutospacing="1" w:after="100" w:afterAutospacing="1"/>
+        <w:rPr>
+          <w:rFonts w:asciiTheme="minorHAnsi" w:hAnsiTheme="minorHAnsi"/>
+        </w:rPr>
+      </w:pPr>
+      <w:r>
+        <w:rPr>
+          <w:rFonts w:asciiTheme="minorHAnsi" w:hAnsiTheme="minorHAnsi"/>
+          <w:color w:val="393939"/>
+        </w:rPr>
+        <w:t xml:space="preserve">We can see a clear influence of the corona crisis on the price and the number of reviews of the the moments where the national lockdowns were fixed, and measure were released. Prices seem to be slowly recovering but still under the pre corona one. </w:t>
+      </w:r>
+    </w:p>
+    <w:p>
+      <w:pPr>
+        <w:numPr>
+          <w:ilvl w:val="1"/>
+          <w:numId w:val="28"/>
+        </w:numPr>
+        <w:spacing w:before="100" w:beforeAutospacing="1" w:after="100" w:afterAutospacing="1"/>
+        <w:rPr>
+          <w:rFonts w:asciiTheme="minorHAnsi" w:hAnsiTheme="minorHAnsi"/>
+        </w:rPr>
+      </w:pPr>
+      <w:r>
+        <w:rPr>
+          <w:rFonts w:asciiTheme="minorHAnsi" w:hAnsiTheme="minorHAnsi"/>
+          <w:color w:val="393939"/>
+        </w:rPr>
+        <w:t>Decrease of the daily average price</w:t>
+      </w:r>
+    </w:p>
+    <w:p>
+      <w:pPr>
+        <w:numPr>
+          <w:ilvl w:val="1"/>
+          <w:numId w:val="28"/>
+        </w:numPr>
+        <w:spacing w:before="100" w:beforeAutospacing="1" w:after="100" w:afterAutospacing="1"/>
+        <w:rPr>
+          <w:rFonts w:asciiTheme="minorHAnsi" w:hAnsiTheme="minorHAnsi"/>
+        </w:rPr>
+      </w:pPr>
+      <w:r>
+        <w:rPr>
+          <w:rFonts w:asciiTheme="minorHAnsi" w:hAnsiTheme="minorHAnsi"/>
+          <w:color w:val="393939"/>
+        </w:rPr>
+        <w:t>More fluctuation on the average prices for the weekend (to compensate the decrease on the average prices after corona)</w:t>
+      </w:r>
+    </w:p>
+    <w:p>
+      <w:pPr>
+        <w:jc w:val="both"/>
+        <w:rPr>
+          <w:rFonts w:asciiTheme="minorHAnsi" w:hAnsiTheme="minorHAnsi"/>
+          <w:lang w:eastAsia="en-US"/>
         </w:rPr>
       </w:pPr>
     </w:p>
@@ -4398,6 +4322,155 @@
     </w:lvl>
   </w:abstractNum>
   <w:abstractNum w:abstractNumId="3" w15:restartNumberingAfterBreak="0">
+    <w:nsid w:val="0F695C63"/>
+    <w:multiLevelType w:val="multilevel"/>
+    <w:tmpl w:val="2D184984"/>
+    <w:lvl w:ilvl="0">
+      <w:start w:val="1"/>
+      <w:numFmt w:val="bullet"/>
+      <w:lvlText w:val=""/>
+      <w:lvlJc w:val="left"/>
+      <w:pPr>
+        <w:tabs>
+          <w:tab w:val="num" w:pos="720"/>
+        </w:tabs>
+        <w:ind w:left="720" w:hanging="360"/>
+      </w:pPr>
+      <w:rPr>
+        <w:rFonts w:ascii="Symbol" w:hAnsi="Symbol" w:hint="default"/>
+        <w:sz w:val="20"/>
+      </w:rPr>
+    </w:lvl>
+    <w:lvl w:ilvl="1" w:tentative="1">
+      <w:start w:val="1"/>
+      <w:numFmt w:val="bullet"/>
+      <w:lvlText w:val="o"/>
+      <w:lvlJc w:val="left"/>
+      <w:pPr>
+        <w:tabs>
+          <w:tab w:val="num" w:pos="1440"/>
+        </w:tabs>
+        <w:ind w:left="1440" w:hanging="360"/>
+      </w:pPr>
+      <w:rPr>
+        <w:rFonts w:ascii="Courier New" w:hAnsi="Courier New" w:hint="default"/>
+        <w:sz w:val="20"/>
+      </w:rPr>
+    </w:lvl>
+    <w:lvl w:ilvl="2" w:tentative="1">
+      <w:start w:val="1"/>
+      <w:numFmt w:val="bullet"/>
+      <w:lvlText w:val=""/>
+      <w:lvlJc w:val="left"/>
+      <w:pPr>
+        <w:tabs>
+          <w:tab w:val="num" w:pos="2160"/>
+        </w:tabs>
+        <w:ind w:left="2160" w:hanging="360"/>
+      </w:pPr>
+      <w:rPr>
+        <w:rFonts w:ascii="Wingdings" w:hAnsi="Wingdings" w:hint="default"/>
+        <w:sz w:val="20"/>
+      </w:rPr>
+    </w:lvl>
+    <w:lvl w:ilvl="3" w:tentative="1">
+      <w:start w:val="1"/>
+      <w:numFmt w:val="bullet"/>
+      <w:lvlText w:val=""/>
+      <w:lvlJc w:val="left"/>
+      <w:pPr>
+        <w:tabs>
+          <w:tab w:val="num" w:pos="2880"/>
+        </w:tabs>
+        <w:ind w:left="2880" w:hanging="360"/>
+      </w:pPr>
+      <w:rPr>
+        <w:rFonts w:ascii="Wingdings" w:hAnsi="Wingdings" w:hint="default"/>
+        <w:sz w:val="20"/>
+      </w:rPr>
+    </w:lvl>
+    <w:lvl w:ilvl="4" w:tentative="1">
+      <w:start w:val="1"/>
+      <w:numFmt w:val="bullet"/>
+      <w:lvlText w:val=""/>
+      <w:lvlJc w:val="left"/>
+      <w:pPr>
+        <w:tabs>
+          <w:tab w:val="num" w:pos="3600"/>
+        </w:tabs>
+        <w:ind w:left="3600" w:hanging="360"/>
+      </w:pPr>
+      <w:rPr>
+        <w:rFonts w:ascii="Wingdings" w:hAnsi="Wingdings" w:hint="default"/>
+        <w:sz w:val="20"/>
+      </w:rPr>
+    </w:lvl>
+    <w:lvl w:ilvl="5" w:tentative="1">
+      <w:start w:val="1"/>
+      <w:numFmt w:val="bullet"/>
+      <w:lvlText w:val=""/>
+      <w:lvlJc w:val="left"/>
+      <w:pPr>
+        <w:tabs>
+          <w:tab w:val="num" w:pos="4320"/>
+        </w:tabs>
+        <w:ind w:left="4320" w:hanging="360"/>
+      </w:pPr>
+      <w:rPr>
+        <w:rFonts w:ascii="Wingdings" w:hAnsi="Wingdings" w:hint="default"/>
+        <w:sz w:val="20"/>
+      </w:rPr>
+    </w:lvl>
+    <w:lvl w:ilvl="6" w:tentative="1">
+      <w:start w:val="1"/>
+      <w:numFmt w:val="bullet"/>
+      <w:lvlText w:val=""/>
+      <w:lvlJc w:val="left"/>
+      <w:pPr>
+        <w:tabs>
+          <w:tab w:val="num" w:pos="5040"/>
+        </w:tabs>
+        <w:ind w:left="5040" w:hanging="360"/>
+      </w:pPr>
+      <w:rPr>
+        <w:rFonts w:ascii="Wingdings" w:hAnsi="Wingdings" w:hint="default"/>
+        <w:sz w:val="20"/>
+      </w:rPr>
+    </w:lvl>
+    <w:lvl w:ilvl="7" w:tentative="1">
+      <w:start w:val="1"/>
+      <w:numFmt w:val="bullet"/>
+      <w:lvlText w:val=""/>
+      <w:lvlJc w:val="left"/>
+      <w:pPr>
+        <w:tabs>
+          <w:tab w:val="num" w:pos="5760"/>
+        </w:tabs>
+        <w:ind w:left="5760" w:hanging="360"/>
+      </w:pPr>
+      <w:rPr>
+        <w:rFonts w:ascii="Wingdings" w:hAnsi="Wingdings" w:hint="default"/>
+        <w:sz w:val="20"/>
+      </w:rPr>
+    </w:lvl>
+    <w:lvl w:ilvl="8" w:tentative="1">
+      <w:start w:val="1"/>
+      <w:numFmt w:val="bullet"/>
+      <w:lvlText w:val=""/>
+      <w:lvlJc w:val="left"/>
+      <w:pPr>
+        <w:tabs>
+          <w:tab w:val="num" w:pos="6480"/>
+        </w:tabs>
+        <w:ind w:left="6480" w:hanging="360"/>
+      </w:pPr>
+      <w:rPr>
+        <w:rFonts w:ascii="Wingdings" w:hAnsi="Wingdings" w:hint="default"/>
+        <w:sz w:val="20"/>
+      </w:rPr>
+    </w:lvl>
+  </w:abstractNum>
+  <w:abstractNum w:abstractNumId="4" w15:restartNumberingAfterBreak="0">
     <w:nsid w:val="17F0764C"/>
     <w:multiLevelType w:val="hybridMultilevel"/>
     <w:tmpl w:val="C4AC7A4E"/>
@@ -4486,7 +4559,120 @@
       </w:pPr>
     </w:lvl>
   </w:abstractNum>
-  <w:abstractNum w:abstractNumId="4" w15:restartNumberingAfterBreak="0">
+  <w:abstractNum w:abstractNumId="5" w15:restartNumberingAfterBreak="0">
+    <w:nsid w:val="18E07B00"/>
+    <w:multiLevelType w:val="multilevel"/>
+    <w:tmpl w:val="A8B80EDA"/>
+    <w:lvl w:ilvl="0">
+      <w:start w:val="1"/>
+      <w:numFmt w:val="bullet"/>
+      <w:lvlText w:val="-"/>
+      <w:lvlJc w:val="left"/>
+      <w:pPr>
+        <w:ind w:left="720" w:hanging="360"/>
+      </w:pPr>
+      <w:rPr>
+        <w:rFonts w:ascii="Calibri" w:eastAsia="Times New Roman" w:hAnsi="Calibri" w:cs="Times New Roman" w:hint="default"/>
+      </w:rPr>
+    </w:lvl>
+    <w:lvl w:ilvl="1">
+      <w:start w:val="1"/>
+      <w:numFmt w:val="bullet"/>
+      <w:lvlText w:val="o"/>
+      <w:lvlJc w:val="left"/>
+      <w:pPr>
+        <w:ind w:left="1440" w:hanging="360"/>
+      </w:pPr>
+      <w:rPr>
+        <w:rFonts w:ascii="Courier New" w:hAnsi="Courier New" w:cs="Courier New" w:hint="default"/>
+      </w:rPr>
+    </w:lvl>
+    <w:lvl w:ilvl="2">
+      <w:start w:val="1"/>
+      <w:numFmt w:val="bullet"/>
+      <w:lvlText w:val=""/>
+      <w:lvlJc w:val="left"/>
+      <w:pPr>
+        <w:ind w:left="2160" w:hanging="360"/>
+      </w:pPr>
+      <w:rPr>
+        <w:rFonts w:ascii="Wingdings" w:hAnsi="Wingdings" w:hint="default"/>
+      </w:rPr>
+    </w:lvl>
+    <w:lvl w:ilvl="3">
+      <w:start w:val="1"/>
+      <w:numFmt w:val="bullet"/>
+      <w:lvlText w:val=""/>
+      <w:lvlJc w:val="left"/>
+      <w:pPr>
+        <w:ind w:left="2880" w:hanging="360"/>
+      </w:pPr>
+      <w:rPr>
+        <w:rFonts w:ascii="Symbol" w:hAnsi="Symbol" w:hint="default"/>
+      </w:rPr>
+    </w:lvl>
+    <w:lvl w:ilvl="4">
+      <w:start w:val="1"/>
+      <w:numFmt w:val="bullet"/>
+      <w:lvlText w:val="o"/>
+      <w:lvlJc w:val="left"/>
+      <w:pPr>
+        <w:ind w:left="3600" w:hanging="360"/>
+      </w:pPr>
+      <w:rPr>
+        <w:rFonts w:ascii="Courier New" w:hAnsi="Courier New" w:cs="Courier New" w:hint="default"/>
+      </w:rPr>
+    </w:lvl>
+    <w:lvl w:ilvl="5">
+      <w:start w:val="1"/>
+      <w:numFmt w:val="bullet"/>
+      <w:lvlText w:val=""/>
+      <w:lvlJc w:val="left"/>
+      <w:pPr>
+        <w:ind w:left="4320" w:hanging="360"/>
+      </w:pPr>
+      <w:rPr>
+        <w:rFonts w:ascii="Wingdings" w:hAnsi="Wingdings" w:hint="default"/>
+      </w:rPr>
+    </w:lvl>
+    <w:lvl w:ilvl="6">
+      <w:start w:val="1"/>
+      <w:numFmt w:val="bullet"/>
+      <w:lvlText w:val=""/>
+      <w:lvlJc w:val="left"/>
+      <w:pPr>
+        <w:ind w:left="5040" w:hanging="360"/>
+      </w:pPr>
+      <w:rPr>
+        <w:rFonts w:ascii="Symbol" w:hAnsi="Symbol" w:hint="default"/>
+      </w:rPr>
+    </w:lvl>
+    <w:lvl w:ilvl="7">
+      <w:start w:val="1"/>
+      <w:numFmt w:val="bullet"/>
+      <w:lvlText w:val="o"/>
+      <w:lvlJc w:val="left"/>
+      <w:pPr>
+        <w:ind w:left="5760" w:hanging="360"/>
+      </w:pPr>
+      <w:rPr>
+        <w:rFonts w:ascii="Courier New" w:hAnsi="Courier New" w:cs="Courier New" w:hint="default"/>
+      </w:rPr>
+    </w:lvl>
+    <w:lvl w:ilvl="8">
+      <w:start w:val="1"/>
+      <w:numFmt w:val="bullet"/>
+      <w:lvlText w:val=""/>
+      <w:lvlJc w:val="left"/>
+      <w:pPr>
+        <w:ind w:left="6480" w:hanging="360"/>
+      </w:pPr>
+      <w:rPr>
+        <w:rFonts w:ascii="Wingdings" w:hAnsi="Wingdings" w:hint="default"/>
+      </w:rPr>
+    </w:lvl>
+  </w:abstractNum>
+  <w:abstractNum w:abstractNumId="6" w15:restartNumberingAfterBreak="0">
     <w:nsid w:val="19A158A3"/>
     <w:multiLevelType w:val="hybridMultilevel"/>
     <w:tmpl w:val="FDFA1CB2"/>
@@ -4575,7 +4761,7 @@
       </w:pPr>
     </w:lvl>
   </w:abstractNum>
-  <w:abstractNum w:abstractNumId="5" w15:restartNumberingAfterBreak="0">
+  <w:abstractNum w:abstractNumId="7" w15:restartNumberingAfterBreak="0">
     <w:nsid w:val="1E6F40B8"/>
     <w:multiLevelType w:val="multilevel"/>
     <w:tmpl w:val="3ECA5E3A"/>
@@ -4724,7 +4910,7 @@
       </w:rPr>
     </w:lvl>
   </w:abstractNum>
-  <w:abstractNum w:abstractNumId="6" w15:restartNumberingAfterBreak="0">
+  <w:abstractNum w:abstractNumId="8" w15:restartNumberingAfterBreak="0">
     <w:nsid w:val="1F9728C2"/>
     <w:multiLevelType w:val="multilevel"/>
     <w:tmpl w:val="8D00D680"/>
@@ -4873,7 +5059,7 @@
       </w:rPr>
     </w:lvl>
   </w:abstractNum>
-  <w:abstractNum w:abstractNumId="7" w15:restartNumberingAfterBreak="0">
+  <w:abstractNum w:abstractNumId="9" w15:restartNumberingAfterBreak="0">
     <w:nsid w:val="20AF1F74"/>
     <w:multiLevelType w:val="hybridMultilevel"/>
     <w:tmpl w:val="D0107938"/>
@@ -4986,7 +5172,7 @@
       </w:rPr>
     </w:lvl>
   </w:abstractNum>
-  <w:abstractNum w:abstractNumId="8" w15:restartNumberingAfterBreak="0">
+  <w:abstractNum w:abstractNumId="10" w15:restartNumberingAfterBreak="0">
     <w:nsid w:val="2465650B"/>
     <w:multiLevelType w:val="multilevel"/>
     <w:tmpl w:val="62829216"/>
@@ -5099,7 +5285,7 @@
       </w:rPr>
     </w:lvl>
   </w:abstractNum>
-  <w:abstractNum w:abstractNumId="9" w15:restartNumberingAfterBreak="0">
+  <w:abstractNum w:abstractNumId="11" w15:restartNumberingAfterBreak="0">
     <w:nsid w:val="26C34D08"/>
     <w:multiLevelType w:val="multilevel"/>
     <w:tmpl w:val="02CA3C7E"/>
@@ -5248,7 +5434,7 @@
       </w:rPr>
     </w:lvl>
   </w:abstractNum>
-  <w:abstractNum w:abstractNumId="10" w15:restartNumberingAfterBreak="0">
+  <w:abstractNum w:abstractNumId="12" w15:restartNumberingAfterBreak="0">
     <w:nsid w:val="30487109"/>
     <w:multiLevelType w:val="hybridMultilevel"/>
     <w:tmpl w:val="C66E0BBC"/>
@@ -5336,7 +5522,7 @@
       </w:pPr>
     </w:lvl>
   </w:abstractNum>
-  <w:abstractNum w:abstractNumId="11" w15:restartNumberingAfterBreak="0">
+  <w:abstractNum w:abstractNumId="13" w15:restartNumberingAfterBreak="0">
     <w:nsid w:val="37736F75"/>
     <w:multiLevelType w:val="multilevel"/>
     <w:tmpl w:val="62829216"/>
@@ -5449,7 +5635,269 @@
       </w:rPr>
     </w:lvl>
   </w:abstractNum>
-  <w:abstractNum w:abstractNumId="12" w15:restartNumberingAfterBreak="0">
+  <w:abstractNum w:abstractNumId="14" w15:restartNumberingAfterBreak="0">
+    <w:nsid w:val="4868784A"/>
+    <w:multiLevelType w:val="hybridMultilevel"/>
+    <w:tmpl w:val="E0E65F56"/>
+    <w:lvl w:ilvl="0" w:tplc="8032A742">
+      <w:start w:val="1"/>
+      <w:numFmt w:val="bullet"/>
+      <w:lvlText w:val="-"/>
+      <w:lvlJc w:val="left"/>
+      <w:pPr>
+        <w:ind w:left="720" w:hanging="360"/>
+      </w:pPr>
+      <w:rPr>
+        <w:rFonts w:ascii="Calibri" w:eastAsia="Times New Roman" w:hAnsi="Calibri" w:cs="Times New Roman" w:hint="default"/>
+      </w:rPr>
+    </w:lvl>
+    <w:lvl w:ilvl="1" w:tplc="08090003">
+      <w:start w:val="1"/>
+      <w:numFmt w:val="bullet"/>
+      <w:lvlText w:val="o"/>
+      <w:lvlJc w:val="left"/>
+      <w:pPr>
+        <w:ind w:left="1440" w:hanging="360"/>
+      </w:pPr>
+      <w:rPr>
+        <w:rFonts w:ascii="Courier New" w:hAnsi="Courier New" w:cs="Courier New" w:hint="default"/>
+      </w:rPr>
+    </w:lvl>
+    <w:lvl w:ilvl="2" w:tplc="08090005" w:tentative="1">
+      <w:start w:val="1"/>
+      <w:numFmt w:val="bullet"/>
+      <w:lvlText w:val=""/>
+      <w:lvlJc w:val="left"/>
+      <w:pPr>
+        <w:ind w:left="2160" w:hanging="360"/>
+      </w:pPr>
+      <w:rPr>
+        <w:rFonts w:ascii="Wingdings" w:hAnsi="Wingdings" w:hint="default"/>
+      </w:rPr>
+    </w:lvl>
+    <w:lvl w:ilvl="3" w:tplc="08090001" w:tentative="1">
+      <w:start w:val="1"/>
+      <w:numFmt w:val="bullet"/>
+      <w:lvlText w:val=""/>
+      <w:lvlJc w:val="left"/>
+      <w:pPr>
+        <w:ind w:left="2880" w:hanging="360"/>
+      </w:pPr>
+      <w:rPr>
+        <w:rFonts w:ascii="Symbol" w:hAnsi="Symbol" w:hint="default"/>
+      </w:rPr>
+    </w:lvl>
+    <w:lvl w:ilvl="4" w:tplc="08090003" w:tentative="1">
+      <w:start w:val="1"/>
+      <w:numFmt w:val="bullet"/>
+      <w:lvlText w:val="o"/>
+      <w:lvlJc w:val="left"/>
+      <w:pPr>
+        <w:ind w:left="3600" w:hanging="360"/>
+      </w:pPr>
+      <w:rPr>
+        <w:rFonts w:ascii="Courier New" w:hAnsi="Courier New" w:cs="Courier New" w:hint="default"/>
+      </w:rPr>
+    </w:lvl>
+    <w:lvl w:ilvl="5" w:tplc="08090005" w:tentative="1">
+      <w:start w:val="1"/>
+      <w:numFmt w:val="bullet"/>
+      <w:lvlText w:val=""/>
+      <w:lvlJc w:val="left"/>
+      <w:pPr>
+        <w:ind w:left="4320" w:hanging="360"/>
+      </w:pPr>
+      <w:rPr>
+        <w:rFonts w:ascii="Wingdings" w:hAnsi="Wingdings" w:hint="default"/>
+      </w:rPr>
+    </w:lvl>
+    <w:lvl w:ilvl="6" w:tplc="08090001" w:tentative="1">
+      <w:start w:val="1"/>
+      <w:numFmt w:val="bullet"/>
+      <w:lvlText w:val=""/>
+      <w:lvlJc w:val="left"/>
+      <w:pPr>
+        <w:ind w:left="5040" w:hanging="360"/>
+      </w:pPr>
+      <w:rPr>
+        <w:rFonts w:ascii="Symbol" w:hAnsi="Symbol" w:hint="default"/>
+      </w:rPr>
+    </w:lvl>
+    <w:lvl w:ilvl="7" w:tplc="08090003" w:tentative="1">
+      <w:start w:val="1"/>
+      <w:numFmt w:val="bullet"/>
+      <w:lvlText w:val="o"/>
+      <w:lvlJc w:val="left"/>
+      <w:pPr>
+        <w:ind w:left="5760" w:hanging="360"/>
+      </w:pPr>
+      <w:rPr>
+        <w:rFonts w:ascii="Courier New" w:hAnsi="Courier New" w:cs="Courier New" w:hint="default"/>
+      </w:rPr>
+    </w:lvl>
+    <w:lvl w:ilvl="8" w:tplc="08090005" w:tentative="1">
+      <w:start w:val="1"/>
+      <w:numFmt w:val="bullet"/>
+      <w:lvlText w:val=""/>
+      <w:lvlJc w:val="left"/>
+      <w:pPr>
+        <w:ind w:left="6480" w:hanging="360"/>
+      </w:pPr>
+      <w:rPr>
+        <w:rFonts w:ascii="Wingdings" w:hAnsi="Wingdings" w:hint="default"/>
+      </w:rPr>
+    </w:lvl>
+  </w:abstractNum>
+  <w:abstractNum w:abstractNumId="15" w15:restartNumberingAfterBreak="0">
+    <w:nsid w:val="49051A9C"/>
+    <w:multiLevelType w:val="multilevel"/>
+    <w:tmpl w:val="117C3BA0"/>
+    <w:lvl w:ilvl="0">
+      <w:start w:val="1"/>
+      <w:numFmt w:val="bullet"/>
+      <w:lvlText w:val=""/>
+      <w:lvlJc w:val="left"/>
+      <w:pPr>
+        <w:tabs>
+          <w:tab w:val="num" w:pos="720"/>
+        </w:tabs>
+        <w:ind w:left="720" w:hanging="360"/>
+      </w:pPr>
+      <w:rPr>
+        <w:rFonts w:ascii="Symbol" w:hAnsi="Symbol" w:hint="default"/>
+        <w:sz w:val="20"/>
+      </w:rPr>
+    </w:lvl>
+    <w:lvl w:ilvl="1" w:tentative="1">
+      <w:start w:val="1"/>
+      <w:numFmt w:val="bullet"/>
+      <w:lvlText w:val="o"/>
+      <w:lvlJc w:val="left"/>
+      <w:pPr>
+        <w:tabs>
+          <w:tab w:val="num" w:pos="1440"/>
+        </w:tabs>
+        <w:ind w:left="1440" w:hanging="360"/>
+      </w:pPr>
+      <w:rPr>
+        <w:rFonts w:ascii="Courier New" w:hAnsi="Courier New" w:hint="default"/>
+        <w:sz w:val="20"/>
+      </w:rPr>
+    </w:lvl>
+    <w:lvl w:ilvl="2" w:tentative="1">
+      <w:start w:val="1"/>
+      <w:numFmt w:val="bullet"/>
+      <w:lvlText w:val=""/>
+      <w:lvlJc w:val="left"/>
+      <w:pPr>
+        <w:tabs>
+          <w:tab w:val="num" w:pos="2160"/>
+        </w:tabs>
+        <w:ind w:left="2160" w:hanging="360"/>
+      </w:pPr>
+      <w:rPr>
+        <w:rFonts w:ascii="Wingdings" w:hAnsi="Wingdings" w:hint="default"/>
+        <w:sz w:val="20"/>
+      </w:rPr>
+    </w:lvl>
+    <w:lvl w:ilvl="3" w:tentative="1">
+      <w:start w:val="1"/>
+      <w:numFmt w:val="bullet"/>
+      <w:lvlText w:val=""/>
+      <w:lvlJc w:val="left"/>
+      <w:pPr>
+        <w:tabs>
+          <w:tab w:val="num" w:pos="2880"/>
+        </w:tabs>
+        <w:ind w:left="2880" w:hanging="360"/>
+      </w:pPr>
+      <w:rPr>
+        <w:rFonts w:ascii="Wingdings" w:hAnsi="Wingdings" w:hint="default"/>
+        <w:sz w:val="20"/>
+      </w:rPr>
+    </w:lvl>
+    <w:lvl w:ilvl="4" w:tentative="1">
+      <w:start w:val="1"/>
+      <w:numFmt w:val="bullet"/>
+      <w:lvlText w:val=""/>
+      <w:lvlJc w:val="left"/>
+      <w:pPr>
+        <w:tabs>
+          <w:tab w:val="num" w:pos="3600"/>
+        </w:tabs>
+        <w:ind w:left="3600" w:hanging="360"/>
+      </w:pPr>
+      <w:rPr>
+        <w:rFonts w:ascii="Wingdings" w:hAnsi="Wingdings" w:hint="default"/>
+        <w:sz w:val="20"/>
+      </w:rPr>
+    </w:lvl>
+    <w:lvl w:ilvl="5" w:tentative="1">
+      <w:start w:val="1"/>
+      <w:numFmt w:val="bullet"/>
+      <w:lvlText w:val=""/>
+      <w:lvlJc w:val="left"/>
+      <w:pPr>
+        <w:tabs>
+          <w:tab w:val="num" w:pos="4320"/>
+        </w:tabs>
+        <w:ind w:left="4320" w:hanging="360"/>
+      </w:pPr>
+      <w:rPr>
+        <w:rFonts w:ascii="Wingdings" w:hAnsi="Wingdings" w:hint="default"/>
+        <w:sz w:val="20"/>
+      </w:rPr>
+    </w:lvl>
+    <w:lvl w:ilvl="6" w:tentative="1">
+      <w:start w:val="1"/>
+      <w:numFmt w:val="bullet"/>
+      <w:lvlText w:val=""/>
+      <w:lvlJc w:val="left"/>
+      <w:pPr>
+        <w:tabs>
+          <w:tab w:val="num" w:pos="5040"/>
+        </w:tabs>
+        <w:ind w:left="5040" w:hanging="360"/>
+      </w:pPr>
+      <w:rPr>
+        <w:rFonts w:ascii="Wingdings" w:hAnsi="Wingdings" w:hint="default"/>
+        <w:sz w:val="20"/>
+      </w:rPr>
+    </w:lvl>
+    <w:lvl w:ilvl="7" w:tentative="1">
+      <w:start w:val="1"/>
+      <w:numFmt w:val="bullet"/>
+      <w:lvlText w:val=""/>
+      <w:lvlJc w:val="left"/>
+      <w:pPr>
+        <w:tabs>
+          <w:tab w:val="num" w:pos="5760"/>
+        </w:tabs>
+        <w:ind w:left="5760" w:hanging="360"/>
+      </w:pPr>
+      <w:rPr>
+        <w:rFonts w:ascii="Wingdings" w:hAnsi="Wingdings" w:hint="default"/>
+        <w:sz w:val="20"/>
+      </w:rPr>
+    </w:lvl>
+    <w:lvl w:ilvl="8" w:tentative="1">
+      <w:start w:val="1"/>
+      <w:numFmt w:val="bullet"/>
+      <w:lvlText w:val=""/>
+      <w:lvlJc w:val="left"/>
+      <w:pPr>
+        <w:tabs>
+          <w:tab w:val="num" w:pos="6480"/>
+        </w:tabs>
+        <w:ind w:left="6480" w:hanging="360"/>
+      </w:pPr>
+      <w:rPr>
+        <w:rFonts w:ascii="Wingdings" w:hAnsi="Wingdings" w:hint="default"/>
+        <w:sz w:val="20"/>
+      </w:rPr>
+    </w:lvl>
+  </w:abstractNum>
+  <w:abstractNum w:abstractNumId="16" w15:restartNumberingAfterBreak="0">
     <w:nsid w:val="50B32A7E"/>
     <w:multiLevelType w:val="hybridMultilevel"/>
     <w:tmpl w:val="9FCAA086"/>
@@ -5562,7 +6010,156 @@
       </w:rPr>
     </w:lvl>
   </w:abstractNum>
-  <w:abstractNum w:abstractNumId="13" w15:restartNumberingAfterBreak="0">
+  <w:abstractNum w:abstractNumId="17" w15:restartNumberingAfterBreak="0">
+    <w:nsid w:val="52D86571"/>
+    <w:multiLevelType w:val="multilevel"/>
+    <w:tmpl w:val="B5CCED9A"/>
+    <w:lvl w:ilvl="0">
+      <w:start w:val="1"/>
+      <w:numFmt w:val="bullet"/>
+      <w:lvlText w:val=""/>
+      <w:lvlJc w:val="left"/>
+      <w:pPr>
+        <w:tabs>
+          <w:tab w:val="num" w:pos="720"/>
+        </w:tabs>
+        <w:ind w:left="720" w:hanging="360"/>
+      </w:pPr>
+      <w:rPr>
+        <w:rFonts w:ascii="Symbol" w:hAnsi="Symbol" w:hint="default"/>
+        <w:sz w:val="20"/>
+      </w:rPr>
+    </w:lvl>
+    <w:lvl w:ilvl="1">
+      <w:start w:val="1"/>
+      <w:numFmt w:val="bullet"/>
+      <w:lvlText w:val="o"/>
+      <w:lvlJc w:val="left"/>
+      <w:pPr>
+        <w:tabs>
+          <w:tab w:val="num" w:pos="1440"/>
+        </w:tabs>
+        <w:ind w:left="1440" w:hanging="360"/>
+      </w:pPr>
+      <w:rPr>
+        <w:rFonts w:ascii="Courier New" w:hAnsi="Courier New" w:hint="default"/>
+        <w:sz w:val="20"/>
+      </w:rPr>
+    </w:lvl>
+    <w:lvl w:ilvl="2" w:tentative="1">
+      <w:start w:val="1"/>
+      <w:numFmt w:val="bullet"/>
+      <w:lvlText w:val=""/>
+      <w:lvlJc w:val="left"/>
+      <w:pPr>
+        <w:tabs>
+          <w:tab w:val="num" w:pos="2160"/>
+        </w:tabs>
+        <w:ind w:left="2160" w:hanging="360"/>
+      </w:pPr>
+      <w:rPr>
+        <w:rFonts w:ascii="Wingdings" w:hAnsi="Wingdings" w:hint="default"/>
+        <w:sz w:val="20"/>
+      </w:rPr>
+    </w:lvl>
+    <w:lvl w:ilvl="3" w:tentative="1">
+      <w:start w:val="1"/>
+      <w:numFmt w:val="bullet"/>
+      <w:lvlText w:val=""/>
+      <w:lvlJc w:val="left"/>
+      <w:pPr>
+        <w:tabs>
+          <w:tab w:val="num" w:pos="2880"/>
+        </w:tabs>
+        <w:ind w:left="2880" w:hanging="360"/>
+      </w:pPr>
+      <w:rPr>
+        <w:rFonts w:ascii="Wingdings" w:hAnsi="Wingdings" w:hint="default"/>
+        <w:sz w:val="20"/>
+      </w:rPr>
+    </w:lvl>
+    <w:lvl w:ilvl="4" w:tentative="1">
+      <w:start w:val="1"/>
+      <w:numFmt w:val="bullet"/>
+      <w:lvlText w:val=""/>
+      <w:lvlJc w:val="left"/>
+      <w:pPr>
+        <w:tabs>
+          <w:tab w:val="num" w:pos="3600"/>
+        </w:tabs>
+        <w:ind w:left="3600" w:hanging="360"/>
+      </w:pPr>
+      <w:rPr>
+        <w:rFonts w:ascii="Wingdings" w:hAnsi="Wingdings" w:hint="default"/>
+        <w:sz w:val="20"/>
+      </w:rPr>
+    </w:lvl>
+    <w:lvl w:ilvl="5" w:tentative="1">
+      <w:start w:val="1"/>
+      <w:numFmt w:val="bullet"/>
+      <w:lvlText w:val=""/>
+      <w:lvlJc w:val="left"/>
+      <w:pPr>
+        <w:tabs>
+          <w:tab w:val="num" w:pos="4320"/>
+        </w:tabs>
+        <w:ind w:left="4320" w:hanging="360"/>
+      </w:pPr>
+      <w:rPr>
+        <w:rFonts w:ascii="Wingdings" w:hAnsi="Wingdings" w:hint="default"/>
+        <w:sz w:val="20"/>
+      </w:rPr>
+    </w:lvl>
+    <w:lvl w:ilvl="6" w:tentative="1">
+      <w:start w:val="1"/>
+      <w:numFmt w:val="bullet"/>
+      <w:lvlText w:val=""/>
+      <w:lvlJc w:val="left"/>
+      <w:pPr>
+        <w:tabs>
+          <w:tab w:val="num" w:pos="5040"/>
+        </w:tabs>
+        <w:ind w:left="5040" w:hanging="360"/>
+      </w:pPr>
+      <w:rPr>
+        <w:rFonts w:ascii="Wingdings" w:hAnsi="Wingdings" w:hint="default"/>
+        <w:sz w:val="20"/>
+      </w:rPr>
+    </w:lvl>
+    <w:lvl w:ilvl="7" w:tentative="1">
+      <w:start w:val="1"/>
+      <w:numFmt w:val="bullet"/>
+      <w:lvlText w:val=""/>
+      <w:lvlJc w:val="left"/>
+      <w:pPr>
+        <w:tabs>
+          <w:tab w:val="num" w:pos="5760"/>
+        </w:tabs>
+        <w:ind w:left="5760" w:hanging="360"/>
+      </w:pPr>
+      <w:rPr>
+        <w:rFonts w:ascii="Wingdings" w:hAnsi="Wingdings" w:hint="default"/>
+        <w:sz w:val="20"/>
+      </w:rPr>
+    </w:lvl>
+    <w:lvl w:ilvl="8" w:tentative="1">
+      <w:start w:val="1"/>
+      <w:numFmt w:val="bullet"/>
+      <w:lvlText w:val=""/>
+      <w:lvlJc w:val="left"/>
+      <w:pPr>
+        <w:tabs>
+          <w:tab w:val="num" w:pos="6480"/>
+        </w:tabs>
+        <w:ind w:left="6480" w:hanging="360"/>
+      </w:pPr>
+      <w:rPr>
+        <w:rFonts w:ascii="Wingdings" w:hAnsi="Wingdings" w:hint="default"/>
+        <w:sz w:val="20"/>
+      </w:rPr>
+    </w:lvl>
+  </w:abstractNum>
+  <w:abstractNum w:abstractNumId="18" w15:restartNumberingAfterBreak="0">
     <w:nsid w:val="56536E56"/>
     <w:multiLevelType w:val="multilevel"/>
     <w:tmpl w:val="308CF216"/>
@@ -5675,7 +6272,269 @@
       </w:rPr>
     </w:lvl>
   </w:abstractNum>
-  <w:abstractNum w:abstractNumId="14" w15:restartNumberingAfterBreak="0">
+  <w:abstractNum w:abstractNumId="19" w15:restartNumberingAfterBreak="0">
+    <w:nsid w:val="5D4C7052"/>
+    <w:multiLevelType w:val="hybridMultilevel"/>
+    <w:tmpl w:val="1318D704"/>
+    <w:lvl w:ilvl="0" w:tplc="8032A742">
+      <w:start w:val="1"/>
+      <w:numFmt w:val="bullet"/>
+      <w:lvlText w:val="-"/>
+      <w:lvlJc w:val="left"/>
+      <w:pPr>
+        <w:ind w:left="720" w:hanging="360"/>
+      </w:pPr>
+      <w:rPr>
+        <w:rFonts w:ascii="Calibri" w:eastAsia="Times New Roman" w:hAnsi="Calibri" w:cs="Times New Roman" w:hint="default"/>
+      </w:rPr>
+    </w:lvl>
+    <w:lvl w:ilvl="1" w:tplc="08090003" w:tentative="1">
+      <w:start w:val="1"/>
+      <w:numFmt w:val="bullet"/>
+      <w:lvlText w:val="o"/>
+      <w:lvlJc w:val="left"/>
+      <w:pPr>
+        <w:ind w:left="1440" w:hanging="360"/>
+      </w:pPr>
+      <w:rPr>
+        <w:rFonts w:ascii="Courier New" w:hAnsi="Courier New" w:cs="Courier New" w:hint="default"/>
+      </w:rPr>
+    </w:lvl>
+    <w:lvl w:ilvl="2" w:tplc="08090005" w:tentative="1">
+      <w:start w:val="1"/>
+      <w:numFmt w:val="bullet"/>
+      <w:lvlText w:val=""/>
+      <w:lvlJc w:val="left"/>
+      <w:pPr>
+        <w:ind w:left="2160" w:hanging="360"/>
+      </w:pPr>
+      <w:rPr>
+        <w:rFonts w:ascii="Wingdings" w:hAnsi="Wingdings" w:hint="default"/>
+      </w:rPr>
+    </w:lvl>
+    <w:lvl w:ilvl="3" w:tplc="08090001" w:tentative="1">
+      <w:start w:val="1"/>
+      <w:numFmt w:val="bullet"/>
+      <w:lvlText w:val=""/>
+      <w:lvlJc w:val="left"/>
+      <w:pPr>
+        <w:ind w:left="2880" w:hanging="360"/>
+      </w:pPr>
+      <w:rPr>
+        <w:rFonts w:ascii="Symbol" w:hAnsi="Symbol" w:hint="default"/>
+      </w:rPr>
+    </w:lvl>
+    <w:lvl w:ilvl="4" w:tplc="08090003" w:tentative="1">
+      <w:start w:val="1"/>
+      <w:numFmt w:val="bullet"/>
+      <w:lvlText w:val="o"/>
+      <w:lvlJc w:val="left"/>
+      <w:pPr>
+        <w:ind w:left="3600" w:hanging="360"/>
+      </w:pPr>
+      <w:rPr>
+        <w:rFonts w:ascii="Courier New" w:hAnsi="Courier New" w:cs="Courier New" w:hint="default"/>
+      </w:rPr>
+    </w:lvl>
+    <w:lvl w:ilvl="5" w:tplc="08090005" w:tentative="1">
+      <w:start w:val="1"/>
+      <w:numFmt w:val="bullet"/>
+      <w:lvlText w:val=""/>
+      <w:lvlJc w:val="left"/>
+      <w:pPr>
+        <w:ind w:left="4320" w:hanging="360"/>
+      </w:pPr>
+      <w:rPr>
+        <w:rFonts w:ascii="Wingdings" w:hAnsi="Wingdings" w:hint="default"/>
+      </w:rPr>
+    </w:lvl>
+    <w:lvl w:ilvl="6" w:tplc="08090001" w:tentative="1">
+      <w:start w:val="1"/>
+      <w:numFmt w:val="bullet"/>
+      <w:lvlText w:val=""/>
+      <w:lvlJc w:val="left"/>
+      <w:pPr>
+        <w:ind w:left="5040" w:hanging="360"/>
+      </w:pPr>
+      <w:rPr>
+        <w:rFonts w:ascii="Symbol" w:hAnsi="Symbol" w:hint="default"/>
+      </w:rPr>
+    </w:lvl>
+    <w:lvl w:ilvl="7" w:tplc="08090003" w:tentative="1">
+      <w:start w:val="1"/>
+      <w:numFmt w:val="bullet"/>
+      <w:lvlText w:val="o"/>
+      <w:lvlJc w:val="left"/>
+      <w:pPr>
+        <w:ind w:left="5760" w:hanging="360"/>
+      </w:pPr>
+      <w:rPr>
+        <w:rFonts w:ascii="Courier New" w:hAnsi="Courier New" w:cs="Courier New" w:hint="default"/>
+      </w:rPr>
+    </w:lvl>
+    <w:lvl w:ilvl="8" w:tplc="08090005" w:tentative="1">
+      <w:start w:val="1"/>
+      <w:numFmt w:val="bullet"/>
+      <w:lvlText w:val=""/>
+      <w:lvlJc w:val="left"/>
+      <w:pPr>
+        <w:ind w:left="6480" w:hanging="360"/>
+      </w:pPr>
+      <w:rPr>
+        <w:rFonts w:ascii="Wingdings" w:hAnsi="Wingdings" w:hint="default"/>
+      </w:rPr>
+    </w:lvl>
+  </w:abstractNum>
+  <w:abstractNum w:abstractNumId="20" w15:restartNumberingAfterBreak="0">
+    <w:nsid w:val="63E33BE1"/>
+    <w:multiLevelType w:val="multilevel"/>
+    <w:tmpl w:val="E9608EBA"/>
+    <w:lvl w:ilvl="0">
+      <w:start w:val="1"/>
+      <w:numFmt w:val="bullet"/>
+      <w:lvlText w:val=""/>
+      <w:lvlJc w:val="left"/>
+      <w:pPr>
+        <w:tabs>
+          <w:tab w:val="num" w:pos="720"/>
+        </w:tabs>
+        <w:ind w:left="720" w:hanging="360"/>
+      </w:pPr>
+      <w:rPr>
+        <w:rFonts w:ascii="Symbol" w:hAnsi="Symbol" w:hint="default"/>
+        <w:sz w:val="20"/>
+      </w:rPr>
+    </w:lvl>
+    <w:lvl w:ilvl="1" w:tentative="1">
+      <w:start w:val="1"/>
+      <w:numFmt w:val="bullet"/>
+      <w:lvlText w:val="o"/>
+      <w:lvlJc w:val="left"/>
+      <w:pPr>
+        <w:tabs>
+          <w:tab w:val="num" w:pos="1440"/>
+        </w:tabs>
+        <w:ind w:left="1440" w:hanging="360"/>
+      </w:pPr>
+      <w:rPr>
+        <w:rFonts w:ascii="Courier New" w:hAnsi="Courier New" w:hint="default"/>
+        <w:sz w:val="20"/>
+      </w:rPr>
+    </w:lvl>
+    <w:lvl w:ilvl="2" w:tentative="1">
+      <w:start w:val="1"/>
+      <w:numFmt w:val="bullet"/>
+      <w:lvlText w:val=""/>
+      <w:lvlJc w:val="left"/>
+      <w:pPr>
+        <w:tabs>
+          <w:tab w:val="num" w:pos="2160"/>
+        </w:tabs>
+        <w:ind w:left="2160" w:hanging="360"/>
+      </w:pPr>
+      <w:rPr>
+        <w:rFonts w:ascii="Wingdings" w:hAnsi="Wingdings" w:hint="default"/>
+        <w:sz w:val="20"/>
+      </w:rPr>
+    </w:lvl>
+    <w:lvl w:ilvl="3" w:tentative="1">
+      <w:start w:val="1"/>
+      <w:numFmt w:val="bullet"/>
+      <w:lvlText w:val=""/>
+      <w:lvlJc w:val="left"/>
+      <w:pPr>
+        <w:tabs>
+          <w:tab w:val="num" w:pos="2880"/>
+        </w:tabs>
+        <w:ind w:left="2880" w:hanging="360"/>
+      </w:pPr>
+      <w:rPr>
+        <w:rFonts w:ascii="Wingdings" w:hAnsi="Wingdings" w:hint="default"/>
+        <w:sz w:val="20"/>
+      </w:rPr>
+    </w:lvl>
+    <w:lvl w:ilvl="4" w:tentative="1">
+      <w:start w:val="1"/>
+      <w:numFmt w:val="bullet"/>
+      <w:lvlText w:val=""/>
+      <w:lvlJc w:val="left"/>
+      <w:pPr>
+        <w:tabs>
+          <w:tab w:val="num" w:pos="3600"/>
+        </w:tabs>
+        <w:ind w:left="3600" w:hanging="360"/>
+      </w:pPr>
+      <w:rPr>
+        <w:rFonts w:ascii="Wingdings" w:hAnsi="Wingdings" w:hint="default"/>
+        <w:sz w:val="20"/>
+      </w:rPr>
+    </w:lvl>
+    <w:lvl w:ilvl="5" w:tentative="1">
+      <w:start w:val="1"/>
+      <w:numFmt w:val="bullet"/>
+      <w:lvlText w:val=""/>
+      <w:lvlJc w:val="left"/>
+      <w:pPr>
+        <w:tabs>
+          <w:tab w:val="num" w:pos="4320"/>
+        </w:tabs>
+        <w:ind w:left="4320" w:hanging="360"/>
+      </w:pPr>
+      <w:rPr>
+        <w:rFonts w:ascii="Wingdings" w:hAnsi="Wingdings" w:hint="default"/>
+        <w:sz w:val="20"/>
+      </w:rPr>
+    </w:lvl>
+    <w:lvl w:ilvl="6" w:tentative="1">
+      <w:start w:val="1"/>
+      <w:numFmt w:val="bullet"/>
+      <w:lvlText w:val=""/>
+      <w:lvlJc w:val="left"/>
+      <w:pPr>
+        <w:tabs>
+          <w:tab w:val="num" w:pos="5040"/>
+        </w:tabs>
+        <w:ind w:left="5040" w:hanging="360"/>
+      </w:pPr>
+      <w:rPr>
+        <w:rFonts w:ascii="Wingdings" w:hAnsi="Wingdings" w:hint="default"/>
+        <w:sz w:val="20"/>
+      </w:rPr>
+    </w:lvl>
+    <w:lvl w:ilvl="7" w:tentative="1">
+      <w:start w:val="1"/>
+      <w:numFmt w:val="bullet"/>
+      <w:lvlText w:val=""/>
+      <w:lvlJc w:val="left"/>
+      <w:pPr>
+        <w:tabs>
+          <w:tab w:val="num" w:pos="5760"/>
+        </w:tabs>
+        <w:ind w:left="5760" w:hanging="360"/>
+      </w:pPr>
+      <w:rPr>
+        <w:rFonts w:ascii="Wingdings" w:hAnsi="Wingdings" w:hint="default"/>
+        <w:sz w:val="20"/>
+      </w:rPr>
+    </w:lvl>
+    <w:lvl w:ilvl="8" w:tentative="1">
+      <w:start w:val="1"/>
+      <w:numFmt w:val="bullet"/>
+      <w:lvlText w:val=""/>
+      <w:lvlJc w:val="left"/>
+      <w:pPr>
+        <w:tabs>
+          <w:tab w:val="num" w:pos="6480"/>
+        </w:tabs>
+        <w:ind w:left="6480" w:hanging="360"/>
+      </w:pPr>
+      <w:rPr>
+        <w:rFonts w:ascii="Wingdings" w:hAnsi="Wingdings" w:hint="default"/>
+        <w:sz w:val="20"/>
+      </w:rPr>
+    </w:lvl>
+  </w:abstractNum>
+  <w:abstractNum w:abstractNumId="21" w15:restartNumberingAfterBreak="0">
     <w:nsid w:val="663018DB"/>
     <w:multiLevelType w:val="hybridMultilevel"/>
     <w:tmpl w:val="AA087CD8"/>
@@ -5764,7 +6623,7 @@
       </w:pPr>
     </w:lvl>
   </w:abstractNum>
-  <w:abstractNum w:abstractNumId="15" w15:restartNumberingAfterBreak="0">
+  <w:abstractNum w:abstractNumId="22" w15:restartNumberingAfterBreak="0">
     <w:nsid w:val="66B4584B"/>
     <w:multiLevelType w:val="hybridMultilevel"/>
     <w:tmpl w:val="B28C2D26"/>
@@ -5877,7 +6736,7 @@
       </w:rPr>
     </w:lvl>
   </w:abstractNum>
-  <w:abstractNum w:abstractNumId="16" w15:restartNumberingAfterBreak="0">
+  <w:abstractNum w:abstractNumId="23" w15:restartNumberingAfterBreak="0">
     <w:nsid w:val="67917040"/>
     <w:multiLevelType w:val="hybridMultilevel"/>
     <w:tmpl w:val="BCC43E6C"/>
@@ -5966,7 +6825,7 @@
       </w:pPr>
     </w:lvl>
   </w:abstractNum>
-  <w:abstractNum w:abstractNumId="17" w15:restartNumberingAfterBreak="0">
+  <w:abstractNum w:abstractNumId="24" w15:restartNumberingAfterBreak="0">
     <w:nsid w:val="6B684C7F"/>
     <w:multiLevelType w:val="hybridMultilevel"/>
     <w:tmpl w:val="DAA69B44"/>
@@ -6079,7 +6938,120 @@
       </w:rPr>
     </w:lvl>
   </w:abstractNum>
-  <w:abstractNum w:abstractNumId="18" w15:restartNumberingAfterBreak="0">
+  <w:abstractNum w:abstractNumId="25" w15:restartNumberingAfterBreak="0">
+    <w:nsid w:val="6EAD2C19"/>
+    <w:multiLevelType w:val="hybridMultilevel"/>
+    <w:tmpl w:val="F7EA8F4E"/>
+    <w:lvl w:ilvl="0" w:tplc="08090001">
+      <w:start w:val="1"/>
+      <w:numFmt w:val="bullet"/>
+      <w:lvlText w:val=""/>
+      <w:lvlJc w:val="left"/>
+      <w:pPr>
+        <w:ind w:left="720" w:hanging="360"/>
+      </w:pPr>
+      <w:rPr>
+        <w:rFonts w:ascii="Symbol" w:hAnsi="Symbol" w:hint="default"/>
+      </w:rPr>
+    </w:lvl>
+    <w:lvl w:ilvl="1" w:tplc="08090003">
+      <w:start w:val="1"/>
+      <w:numFmt w:val="bullet"/>
+      <w:lvlText w:val="o"/>
+      <w:lvlJc w:val="left"/>
+      <w:pPr>
+        <w:ind w:left="1440" w:hanging="360"/>
+      </w:pPr>
+      <w:rPr>
+        <w:rFonts w:ascii="Courier New" w:hAnsi="Courier New" w:cs="Courier New" w:hint="default"/>
+      </w:rPr>
+    </w:lvl>
+    <w:lvl w:ilvl="2" w:tplc="08090005" w:tentative="1">
+      <w:start w:val="1"/>
+      <w:numFmt w:val="bullet"/>
+      <w:lvlText w:val=""/>
+      <w:lvlJc w:val="left"/>
+      <w:pPr>
+        <w:ind w:left="2160" w:hanging="360"/>
+      </w:pPr>
+      <w:rPr>
+        <w:rFonts w:ascii="Wingdings" w:hAnsi="Wingdings" w:hint="default"/>
+      </w:rPr>
+    </w:lvl>
+    <w:lvl w:ilvl="3" w:tplc="08090001" w:tentative="1">
+      <w:start w:val="1"/>
+      <w:numFmt w:val="bullet"/>
+      <w:lvlText w:val=""/>
+      <w:lvlJc w:val="left"/>
+      <w:pPr>
+        <w:ind w:left="2880" w:hanging="360"/>
+      </w:pPr>
+      <w:rPr>
+        <w:rFonts w:ascii="Symbol" w:hAnsi="Symbol" w:hint="default"/>
+      </w:rPr>
+    </w:lvl>
+    <w:lvl w:ilvl="4" w:tplc="08090003" w:tentative="1">
+      <w:start w:val="1"/>
+      <w:numFmt w:val="bullet"/>
+      <w:lvlText w:val="o"/>
+      <w:lvlJc w:val="left"/>
+      <w:pPr>
+        <w:ind w:left="3600" w:hanging="360"/>
+      </w:pPr>
+      <w:rPr>
+        <w:rFonts w:ascii="Courier New" w:hAnsi="Courier New" w:cs="Courier New" w:hint="default"/>
+      </w:rPr>
+    </w:lvl>
+    <w:lvl w:ilvl="5" w:tplc="08090005" w:tentative="1">
+      <w:start w:val="1"/>
+      <w:numFmt w:val="bullet"/>
+      <w:lvlText w:val=""/>
+      <w:lvlJc w:val="left"/>
+      <w:pPr>
+        <w:ind w:left="4320" w:hanging="360"/>
+      </w:pPr>
+      <w:rPr>
+        <w:rFonts w:ascii="Wingdings" w:hAnsi="Wingdings" w:hint="default"/>
+      </w:rPr>
+    </w:lvl>
+    <w:lvl w:ilvl="6" w:tplc="08090001" w:tentative="1">
+      <w:start w:val="1"/>
+      <w:numFmt w:val="bullet"/>
+      <w:lvlText w:val=""/>
+      <w:lvlJc w:val="left"/>
+      <w:pPr>
+        <w:ind w:left="5040" w:hanging="360"/>
+      </w:pPr>
+      <w:rPr>
+        <w:rFonts w:ascii="Symbol" w:hAnsi="Symbol" w:hint="default"/>
+      </w:rPr>
+    </w:lvl>
+    <w:lvl w:ilvl="7" w:tplc="08090003" w:tentative="1">
+      <w:start w:val="1"/>
+      <w:numFmt w:val="bullet"/>
+      <w:lvlText w:val="o"/>
+      <w:lvlJc w:val="left"/>
+      <w:pPr>
+        <w:ind w:left="5760" w:hanging="360"/>
+      </w:pPr>
+      <w:rPr>
+        <w:rFonts w:ascii="Courier New" w:hAnsi="Courier New" w:cs="Courier New" w:hint="default"/>
+      </w:rPr>
+    </w:lvl>
+    <w:lvl w:ilvl="8" w:tplc="08090005" w:tentative="1">
+      <w:start w:val="1"/>
+      <w:numFmt w:val="bullet"/>
+      <w:lvlText w:val=""/>
+      <w:lvlJc w:val="left"/>
+      <w:pPr>
+        <w:ind w:left="6480" w:hanging="360"/>
+      </w:pPr>
+      <w:rPr>
+        <w:rFonts w:ascii="Wingdings" w:hAnsi="Wingdings" w:hint="default"/>
+      </w:rPr>
+    </w:lvl>
+  </w:abstractNum>
+  <w:abstractNum w:abstractNumId="26" w15:restartNumberingAfterBreak="0">
     <w:nsid w:val="71103E5E"/>
     <w:multiLevelType w:val="hybridMultilevel"/>
     <w:tmpl w:val="82A80264"/>
@@ -6168,7 +7140,7 @@
       </w:pPr>
     </w:lvl>
   </w:abstractNum>
-  <w:abstractNum w:abstractNumId="19" w15:restartNumberingAfterBreak="0">
+  <w:abstractNum w:abstractNumId="27" w15:restartNumberingAfterBreak="0">
     <w:nsid w:val="758949D1"/>
     <w:multiLevelType w:val="hybridMultilevel"/>
     <w:tmpl w:val="51964528"/>
@@ -6281,7 +7253,156 @@
       </w:rPr>
     </w:lvl>
   </w:abstractNum>
-  <w:abstractNum w:abstractNumId="20" w15:restartNumberingAfterBreak="0">
+  <w:abstractNum w:abstractNumId="28" w15:restartNumberingAfterBreak="0">
+    <w:nsid w:val="765D16C8"/>
+    <w:multiLevelType w:val="multilevel"/>
+    <w:tmpl w:val="73BECE48"/>
+    <w:lvl w:ilvl="0">
+      <w:start w:val="1"/>
+      <w:numFmt w:val="bullet"/>
+      <w:lvlText w:val=""/>
+      <w:lvlJc w:val="left"/>
+      <w:pPr>
+        <w:tabs>
+          <w:tab w:val="num" w:pos="720"/>
+        </w:tabs>
+        <w:ind w:left="720" w:hanging="360"/>
+      </w:pPr>
+      <w:rPr>
+        <w:rFonts w:ascii="Symbol" w:hAnsi="Symbol" w:hint="default"/>
+        <w:sz w:val="20"/>
+      </w:rPr>
+    </w:lvl>
+    <w:lvl w:ilvl="1">
+      <w:start w:val="1"/>
+      <w:numFmt w:val="bullet"/>
+      <w:lvlText w:val="o"/>
+      <w:lvlJc w:val="left"/>
+      <w:pPr>
+        <w:tabs>
+          <w:tab w:val="num" w:pos="1440"/>
+        </w:tabs>
+        <w:ind w:left="1440" w:hanging="360"/>
+      </w:pPr>
+      <w:rPr>
+        <w:rFonts w:ascii="Courier New" w:hAnsi="Courier New" w:hint="default"/>
+        <w:sz w:val="20"/>
+      </w:rPr>
+    </w:lvl>
+    <w:lvl w:ilvl="2" w:tentative="1">
+      <w:start w:val="1"/>
+      <w:numFmt w:val="bullet"/>
+      <w:lvlText w:val=""/>
+      <w:lvlJc w:val="left"/>
+      <w:pPr>
+        <w:tabs>
+          <w:tab w:val="num" w:pos="2160"/>
+        </w:tabs>
+        <w:ind w:left="2160" w:hanging="360"/>
+      </w:pPr>
+      <w:rPr>
+        <w:rFonts w:ascii="Wingdings" w:hAnsi="Wingdings" w:hint="default"/>
+        <w:sz w:val="20"/>
+      </w:rPr>
+    </w:lvl>
+    <w:lvl w:ilvl="3" w:tentative="1">
+      <w:start w:val="1"/>
+      <w:numFmt w:val="bullet"/>
+      <w:lvlText w:val=""/>
+      <w:lvlJc w:val="left"/>
+      <w:pPr>
+        <w:tabs>
+          <w:tab w:val="num" w:pos="2880"/>
+        </w:tabs>
+        <w:ind w:left="2880" w:hanging="360"/>
+      </w:pPr>
+      <w:rPr>
+        <w:rFonts w:ascii="Wingdings" w:hAnsi="Wingdings" w:hint="default"/>
+        <w:sz w:val="20"/>
+      </w:rPr>
+    </w:lvl>
+    <w:lvl w:ilvl="4" w:tentative="1">
+      <w:start w:val="1"/>
+      <w:numFmt w:val="bullet"/>
+      <w:lvlText w:val=""/>
+      <w:lvlJc w:val="left"/>
+      <w:pPr>
+        <w:tabs>
+          <w:tab w:val="num" w:pos="3600"/>
+        </w:tabs>
+        <w:ind w:left="3600" w:hanging="360"/>
+      </w:pPr>
+      <w:rPr>
+        <w:rFonts w:ascii="Wingdings" w:hAnsi="Wingdings" w:hint="default"/>
+        <w:sz w:val="20"/>
+      </w:rPr>
+    </w:lvl>
+    <w:lvl w:ilvl="5" w:tentative="1">
+      <w:start w:val="1"/>
+      <w:numFmt w:val="bullet"/>
+      <w:lvlText w:val=""/>
+      <w:lvlJc w:val="left"/>
+      <w:pPr>
+        <w:tabs>
+          <w:tab w:val="num" w:pos="4320"/>
+        </w:tabs>
+        <w:ind w:left="4320" w:hanging="360"/>
+      </w:pPr>
+      <w:rPr>
+        <w:rFonts w:ascii="Wingdings" w:hAnsi="Wingdings" w:hint="default"/>
+        <w:sz w:val="20"/>
+      </w:rPr>
+    </w:lvl>
+    <w:lvl w:ilvl="6" w:tentative="1">
+      <w:start w:val="1"/>
+      <w:numFmt w:val="bullet"/>
+      <w:lvlText w:val=""/>
+      <w:lvlJc w:val="left"/>
+      <w:pPr>
+        <w:tabs>
+          <w:tab w:val="num" w:pos="5040"/>
+        </w:tabs>
+        <w:ind w:left="5040" w:hanging="360"/>
+      </w:pPr>
+      <w:rPr>
+        <w:rFonts w:ascii="Wingdings" w:hAnsi="Wingdings" w:hint="default"/>
+        <w:sz w:val="20"/>
+      </w:rPr>
+    </w:lvl>
+    <w:lvl w:ilvl="7" w:tentative="1">
+      <w:start w:val="1"/>
+      <w:numFmt w:val="bullet"/>
+      <w:lvlText w:val=""/>
+      <w:lvlJc w:val="left"/>
+      <w:pPr>
+        <w:tabs>
+          <w:tab w:val="num" w:pos="5760"/>
+        </w:tabs>
+        <w:ind w:left="5760" w:hanging="360"/>
+      </w:pPr>
+      <w:rPr>
+        <w:rFonts w:ascii="Wingdings" w:hAnsi="Wingdings" w:hint="default"/>
+        <w:sz w:val="20"/>
+      </w:rPr>
+    </w:lvl>
+    <w:lvl w:ilvl="8" w:tentative="1">
+      <w:start w:val="1"/>
+      <w:numFmt w:val="bullet"/>
+      <w:lvlText w:val=""/>
+      <w:lvlJc w:val="left"/>
+      <w:pPr>
+        <w:tabs>
+          <w:tab w:val="num" w:pos="6480"/>
+        </w:tabs>
+        <w:ind w:left="6480" w:hanging="360"/>
+      </w:pPr>
+      <w:rPr>
+        <w:rFonts w:ascii="Wingdings" w:hAnsi="Wingdings" w:hint="default"/>
+        <w:sz w:val="20"/>
+      </w:rPr>
+    </w:lvl>
+  </w:abstractNum>
+  <w:abstractNum w:abstractNumId="29" w15:restartNumberingAfterBreak="0">
     <w:nsid w:val="7EEA32CC"/>
     <w:multiLevelType w:val="multilevel"/>
     <w:tmpl w:val="62829216"/>
@@ -6394,68 +7515,247 @@
       </w:rPr>
     </w:lvl>
   </w:abstractNum>
+  <w:abstractNum w:abstractNumId="30" w15:restartNumberingAfterBreak="0">
+    <w:nsid w:val="7F2875CD"/>
+    <w:multiLevelType w:val="multilevel"/>
+    <w:tmpl w:val="F2B002A4"/>
+    <w:lvl w:ilvl="0">
+      <w:start w:val="1"/>
+      <w:numFmt w:val="bullet"/>
+      <w:lvlText w:val=""/>
+      <w:lvlJc w:val="left"/>
+      <w:pPr>
+        <w:tabs>
+          <w:tab w:val="num" w:pos="720"/>
+        </w:tabs>
+        <w:ind w:left="720" w:hanging="360"/>
+      </w:pPr>
+      <w:rPr>
+        <w:rFonts w:ascii="Symbol" w:hAnsi="Symbol" w:hint="default"/>
+        <w:sz w:val="20"/>
+      </w:rPr>
+    </w:lvl>
+    <w:lvl w:ilvl="1" w:tentative="1">
+      <w:start w:val="1"/>
+      <w:numFmt w:val="bullet"/>
+      <w:lvlText w:val="o"/>
+      <w:lvlJc w:val="left"/>
+      <w:pPr>
+        <w:tabs>
+          <w:tab w:val="num" w:pos="1440"/>
+        </w:tabs>
+        <w:ind w:left="1440" w:hanging="360"/>
+      </w:pPr>
+      <w:rPr>
+        <w:rFonts w:ascii="Courier New" w:hAnsi="Courier New" w:hint="default"/>
+        <w:sz w:val="20"/>
+      </w:rPr>
+    </w:lvl>
+    <w:lvl w:ilvl="2" w:tentative="1">
+      <w:start w:val="1"/>
+      <w:numFmt w:val="bullet"/>
+      <w:lvlText w:val=""/>
+      <w:lvlJc w:val="left"/>
+      <w:pPr>
+        <w:tabs>
+          <w:tab w:val="num" w:pos="2160"/>
+        </w:tabs>
+        <w:ind w:left="2160" w:hanging="360"/>
+      </w:pPr>
+      <w:rPr>
+        <w:rFonts w:ascii="Wingdings" w:hAnsi="Wingdings" w:hint="default"/>
+        <w:sz w:val="20"/>
+      </w:rPr>
+    </w:lvl>
+    <w:lvl w:ilvl="3" w:tentative="1">
+      <w:start w:val="1"/>
+      <w:numFmt w:val="bullet"/>
+      <w:lvlText w:val=""/>
+      <w:lvlJc w:val="left"/>
+      <w:pPr>
+        <w:tabs>
+          <w:tab w:val="num" w:pos="2880"/>
+        </w:tabs>
+        <w:ind w:left="2880" w:hanging="360"/>
+      </w:pPr>
+      <w:rPr>
+        <w:rFonts w:ascii="Wingdings" w:hAnsi="Wingdings" w:hint="default"/>
+        <w:sz w:val="20"/>
+      </w:rPr>
+    </w:lvl>
+    <w:lvl w:ilvl="4" w:tentative="1">
+      <w:start w:val="1"/>
+      <w:numFmt w:val="bullet"/>
+      <w:lvlText w:val=""/>
+      <w:lvlJc w:val="left"/>
+      <w:pPr>
+        <w:tabs>
+          <w:tab w:val="num" w:pos="3600"/>
+        </w:tabs>
+        <w:ind w:left="3600" w:hanging="360"/>
+      </w:pPr>
+      <w:rPr>
+        <w:rFonts w:ascii="Wingdings" w:hAnsi="Wingdings" w:hint="default"/>
+        <w:sz w:val="20"/>
+      </w:rPr>
+    </w:lvl>
+    <w:lvl w:ilvl="5" w:tentative="1">
+      <w:start w:val="1"/>
+      <w:numFmt w:val="bullet"/>
+      <w:lvlText w:val=""/>
+      <w:lvlJc w:val="left"/>
+      <w:pPr>
+        <w:tabs>
+          <w:tab w:val="num" w:pos="4320"/>
+        </w:tabs>
+        <w:ind w:left="4320" w:hanging="360"/>
+      </w:pPr>
+      <w:rPr>
+        <w:rFonts w:ascii="Wingdings" w:hAnsi="Wingdings" w:hint="default"/>
+        <w:sz w:val="20"/>
+      </w:rPr>
+    </w:lvl>
+    <w:lvl w:ilvl="6" w:tentative="1">
+      <w:start w:val="1"/>
+      <w:numFmt w:val="bullet"/>
+      <w:lvlText w:val=""/>
+      <w:lvlJc w:val="left"/>
+      <w:pPr>
+        <w:tabs>
+          <w:tab w:val="num" w:pos="5040"/>
+        </w:tabs>
+        <w:ind w:left="5040" w:hanging="360"/>
+      </w:pPr>
+      <w:rPr>
+        <w:rFonts w:ascii="Wingdings" w:hAnsi="Wingdings" w:hint="default"/>
+        <w:sz w:val="20"/>
+      </w:rPr>
+    </w:lvl>
+    <w:lvl w:ilvl="7" w:tentative="1">
+      <w:start w:val="1"/>
+      <w:numFmt w:val="bullet"/>
+      <w:lvlText w:val=""/>
+      <w:lvlJc w:val="left"/>
+      <w:pPr>
+        <w:tabs>
+          <w:tab w:val="num" w:pos="5760"/>
+        </w:tabs>
+        <w:ind w:left="5760" w:hanging="360"/>
+      </w:pPr>
+      <w:rPr>
+        <w:rFonts w:ascii="Wingdings" w:hAnsi="Wingdings" w:hint="default"/>
+        <w:sz w:val="20"/>
+      </w:rPr>
+    </w:lvl>
+    <w:lvl w:ilvl="8" w:tentative="1">
+      <w:start w:val="1"/>
+      <w:numFmt w:val="bullet"/>
+      <w:lvlText w:val=""/>
+      <w:lvlJc w:val="left"/>
+      <w:pPr>
+        <w:tabs>
+          <w:tab w:val="num" w:pos="6480"/>
+        </w:tabs>
+        <w:ind w:left="6480" w:hanging="360"/>
+      </w:pPr>
+      <w:rPr>
+        <w:rFonts w:ascii="Wingdings" w:hAnsi="Wingdings" w:hint="default"/>
+        <w:sz w:val="20"/>
+      </w:rPr>
+    </w:lvl>
+  </w:abstractNum>
   <w:num w:numId="1">
-    <w:abstractNumId w:val="4"/>
+    <w:abstractNumId w:val="6"/>
   </w:num>
   <w:num w:numId="2">
-    <w:abstractNumId w:val="13"/>
+    <w:abstractNumId w:val="18"/>
   </w:num>
   <w:num w:numId="3">
-    <w:abstractNumId w:val="10"/>
+    <w:abstractNumId w:val="12"/>
   </w:num>
   <w:num w:numId="4">
-    <w:abstractNumId w:val="18"/>
+    <w:abstractNumId w:val="26"/>
   </w:num>
   <w:num w:numId="5">
-    <w:abstractNumId w:val="17"/>
+    <w:abstractNumId w:val="24"/>
   </w:num>
   <w:num w:numId="6">
-    <w:abstractNumId w:val="14"/>
+    <w:abstractNumId w:val="21"/>
   </w:num>
   <w:num w:numId="7">
-    <w:abstractNumId w:val="19"/>
+    <w:abstractNumId w:val="27"/>
   </w:num>
   <w:num w:numId="8">
-    <w:abstractNumId w:val="7"/>
+    <w:abstractNumId w:val="9"/>
   </w:num>
   <w:num w:numId="9">
     <w:abstractNumId w:val="1"/>
   </w:num>
   <w:num w:numId="10">
+    <w:abstractNumId w:val="13"/>
+  </w:num>
+  <w:num w:numId="11">
+    <w:abstractNumId w:val="7"/>
+  </w:num>
+  <w:num w:numId="12">
     <w:abstractNumId w:val="11"/>
   </w:num>
-  <w:num w:numId="11">
-    <w:abstractNumId w:val="5"/>
-  </w:num>
-  <w:num w:numId="12">
-    <w:abstractNumId w:val="9"/>
-  </w:num>
   <w:num w:numId="13">
-    <w:abstractNumId w:val="6"/>
+    <w:abstractNumId w:val="8"/>
   </w:num>
   <w:num w:numId="14">
-    <w:abstractNumId w:val="12"/>
+    <w:abstractNumId w:val="16"/>
   </w:num>
   <w:num w:numId="15">
     <w:abstractNumId w:val="2"/>
   </w:num>
   <w:num w:numId="16">
-    <w:abstractNumId w:val="16"/>
+    <w:abstractNumId w:val="23"/>
   </w:num>
   <w:num w:numId="17">
-    <w:abstractNumId w:val="3"/>
+    <w:abstractNumId w:val="4"/>
   </w:num>
   <w:num w:numId="18">
-    <w:abstractNumId w:val="8"/>
+    <w:abstractNumId w:val="10"/>
   </w:num>
   <w:num w:numId="19">
     <w:abstractNumId w:val="0"/>
   </w:num>
   <w:num w:numId="20">
+    <w:abstractNumId w:val="22"/>
+  </w:num>
+  <w:num w:numId="21">
+    <w:abstractNumId w:val="29"/>
+  </w:num>
+  <w:num w:numId="22">
+    <w:abstractNumId w:val="19"/>
+  </w:num>
+  <w:num w:numId="23">
     <w:abstractNumId w:val="15"/>
   </w:num>
-  <w:num w:numId="21">
+  <w:num w:numId="24">
+    <w:abstractNumId w:val="28"/>
+  </w:num>
+  <w:num w:numId="25">
+    <w:abstractNumId w:val="3"/>
+  </w:num>
+  <w:num w:numId="26">
     <w:abstractNumId w:val="20"/>
+  </w:num>
+  <w:num w:numId="27">
+    <w:abstractNumId w:val="30"/>
+  </w:num>
+  <w:num w:numId="28">
+    <w:abstractNumId w:val="17"/>
+  </w:num>
+  <w:num w:numId="29">
+    <w:abstractNumId w:val="14"/>
+  </w:num>
+  <w:num w:numId="30">
+    <w:abstractNumId w:val="25"/>
+  </w:num>
+  <w:num w:numId="31">
+    <w:abstractNumId w:val="5"/>
   </w:num>
 </w:numbering>
 </file>
@@ -6879,7 +8179,6 @@
       <w:color w:val="2F5496" w:themeColor="accent1" w:themeShade="BF"/>
       <w:sz w:val="32"/>
       <w:szCs w:val="32"/>
-      <w:lang w:eastAsia="en-US"/>
     </w:rPr>
   </w:style>
   <w:style w:type="paragraph" w:styleId="Heading2">
@@ -6902,7 +8201,6 @@
       <w:color w:val="2F5496" w:themeColor="accent1" w:themeShade="BF"/>
       <w:sz w:val="26"/>
       <w:szCs w:val="26"/>
-      <w:lang w:eastAsia="en-US"/>
     </w:rPr>
   </w:style>
   <w:style w:type="character" w:default="1" w:styleId="DefaultParagraphFont">
@@ -6977,13 +8275,12 @@
       <w:spacing w:before="120" w:after="120"/>
     </w:pPr>
     <w:rPr>
-      <w:rFonts w:asciiTheme="minorHAnsi" w:eastAsiaTheme="minorHAnsi" w:hAnsiTheme="minorHAnsi" w:cstheme="minorHAnsi"/>
+      <w:rFonts w:cstheme="minorHAnsi"/>
       <w:b/>
       <w:bCs/>
       <w:caps/>
       <w:sz w:val="20"/>
       <w:szCs w:val="20"/>
-      <w:lang w:eastAsia="en-US"/>
     </w:rPr>
   </w:style>
   <w:style w:type="paragraph" w:styleId="TOC2">
@@ -6998,11 +8295,10 @@
       <w:ind w:left="240"/>
     </w:pPr>
     <w:rPr>
-      <w:rFonts w:asciiTheme="minorHAnsi" w:eastAsiaTheme="minorHAnsi" w:hAnsiTheme="minorHAnsi" w:cstheme="minorHAnsi"/>
+      <w:rFonts w:cstheme="minorHAnsi"/>
       <w:smallCaps/>
       <w:sz w:val="20"/>
       <w:szCs w:val="20"/>
-      <w:lang w:eastAsia="en-US"/>
     </w:rPr>
   </w:style>
   <w:style w:type="paragraph" w:styleId="TOC3">
@@ -7018,12 +8314,11 @@
       <w:ind w:left="480"/>
     </w:pPr>
     <w:rPr>
-      <w:rFonts w:asciiTheme="minorHAnsi" w:eastAsiaTheme="minorHAnsi" w:hAnsiTheme="minorHAnsi" w:cstheme="minorHAnsi"/>
+      <w:rFonts w:cstheme="minorHAnsi"/>
       <w:i/>
       <w:iCs/>
       <w:sz w:val="20"/>
       <w:szCs w:val="20"/>
-      <w:lang w:eastAsia="en-US"/>
     </w:rPr>
   </w:style>
   <w:style w:type="paragraph" w:styleId="TOC4">
@@ -7039,10 +8334,9 @@
       <w:ind w:left="720"/>
     </w:pPr>
     <w:rPr>
-      <w:rFonts w:asciiTheme="minorHAnsi" w:eastAsiaTheme="minorHAnsi" w:hAnsiTheme="minorHAnsi" w:cstheme="minorHAnsi"/>
+      <w:rFonts w:cstheme="minorHAnsi"/>
       <w:sz w:val="18"/>
       <w:szCs w:val="18"/>
-      <w:lang w:eastAsia="en-US"/>
     </w:rPr>
   </w:style>
   <w:style w:type="paragraph" w:styleId="TOC5">
@@ -7058,10 +8352,9 @@
       <w:ind w:left="960"/>
     </w:pPr>
     <w:rPr>
-      <w:rFonts w:asciiTheme="minorHAnsi" w:eastAsiaTheme="minorHAnsi" w:hAnsiTheme="minorHAnsi" w:cstheme="minorHAnsi"/>
+      <w:rFonts w:cstheme="minorHAnsi"/>
       <w:sz w:val="18"/>
       <w:szCs w:val="18"/>
-      <w:lang w:eastAsia="en-US"/>
     </w:rPr>
   </w:style>
   <w:style w:type="paragraph" w:styleId="TOC6">
@@ -7077,10 +8370,9 @@
       <w:ind w:left="1200"/>
     </w:pPr>
     <w:rPr>
-      <w:rFonts w:asciiTheme="minorHAnsi" w:eastAsiaTheme="minorHAnsi" w:hAnsiTheme="minorHAnsi" w:cstheme="minorHAnsi"/>
+      <w:rFonts w:cstheme="minorHAnsi"/>
       <w:sz w:val="18"/>
       <w:szCs w:val="18"/>
-      <w:lang w:eastAsia="en-US"/>
     </w:rPr>
   </w:style>
   <w:style w:type="paragraph" w:styleId="TOC7">
@@ -7096,10 +8388,9 @@
       <w:ind w:left="1440"/>
     </w:pPr>
     <w:rPr>
-      <w:rFonts w:asciiTheme="minorHAnsi" w:eastAsiaTheme="minorHAnsi" w:hAnsiTheme="minorHAnsi" w:cstheme="minorHAnsi"/>
+      <w:rFonts w:cstheme="minorHAnsi"/>
       <w:sz w:val="18"/>
       <w:szCs w:val="18"/>
-      <w:lang w:eastAsia="en-US"/>
     </w:rPr>
   </w:style>
   <w:style w:type="paragraph" w:styleId="TOC8">
@@ -7115,10 +8406,9 @@
       <w:ind w:left="1680"/>
     </w:pPr>
     <w:rPr>
-      <w:rFonts w:asciiTheme="minorHAnsi" w:eastAsiaTheme="minorHAnsi" w:hAnsiTheme="minorHAnsi" w:cstheme="minorHAnsi"/>
+      <w:rFonts w:cstheme="minorHAnsi"/>
       <w:sz w:val="18"/>
       <w:szCs w:val="18"/>
-      <w:lang w:eastAsia="en-US"/>
     </w:rPr>
   </w:style>
   <w:style w:type="paragraph" w:styleId="TOC9">
@@ -7134,10 +8424,9 @@
       <w:ind w:left="1920"/>
     </w:pPr>
     <w:rPr>
-      <w:rFonts w:asciiTheme="minorHAnsi" w:eastAsiaTheme="minorHAnsi" w:hAnsiTheme="minorHAnsi" w:cstheme="minorHAnsi"/>
+      <w:rFonts w:cstheme="minorHAnsi"/>
       <w:sz w:val="18"/>
       <w:szCs w:val="18"/>
-      <w:lang w:eastAsia="en-US"/>
     </w:rPr>
   </w:style>
   <w:style w:type="paragraph" w:styleId="ListParagraph">
@@ -7150,10 +8439,6 @@
       <w:ind w:left="720"/>
       <w:contextualSpacing/>
     </w:pPr>
-    <w:rPr>
-      <w:rFonts w:asciiTheme="minorHAnsi" w:eastAsiaTheme="minorHAnsi" w:hAnsiTheme="minorHAnsi" w:cstheme="minorBidi"/>
-      <w:lang w:eastAsia="en-US"/>
-    </w:rPr>
   </w:style>
   <w:style w:type="character" w:customStyle="1" w:styleId="Heading2Char">
     <w:name w:val="Heading 2 Char"/>
@@ -7196,7 +8481,6 @@
       <w:kern w:val="28"/>
       <w:sz w:val="56"/>
       <w:szCs w:val="56"/>
-      <w:lang w:eastAsia="en-US"/>
     </w:rPr>
   </w:style>
   <w:style w:type="character" w:customStyle="1" w:styleId="TitleChar">

--- a/documentation/Technical report.docx
+++ b/documentation/Technical report.docx
@@ -5,15 +5,24 @@
     <w:p>
       <w:pPr>
         <w:pStyle w:val="TOCHeading"/>
-      </w:pPr>
-      <w:r>
+        <w:rPr>
+          <w:noProof/>
+          <w:lang w:val="en-GB"/>
+        </w:rPr>
+      </w:pPr>
+      <w:r>
+        <w:rPr>
+          <w:noProof/>
+          <w:lang w:val="en-GB"/>
+        </w:rPr>
         <w:t>Technical report</w:t>
       </w:r>
     </w:p>
     <w:p>
       <w:pPr>
         <w:rPr>
-          <w:lang w:val="en-US"/>
+          <w:noProof/>
+          <w:lang w:val="en-GB"/>
         </w:rPr>
       </w:pPr>
     </w:p>
@@ -21,18 +30,21 @@
       <w:pPr>
         <w:pStyle w:val="Title"/>
         <w:rPr>
-          <w:lang w:val="en-US"/>
-        </w:rPr>
-      </w:pPr>
-      <w:r>
-        <w:rPr>
-          <w:lang w:val="en-US"/>
+          <w:noProof/>
+          <w:lang w:val="en-GB"/>
+        </w:rPr>
+      </w:pPr>
+      <w:r>
+        <w:rPr>
+          <w:noProof/>
+          <w:lang w:val="en-GB"/>
         </w:rPr>
         <w:t>Airbnb in Amsterdam</w:t>
       </w:r>
       <w:r>
         <w:rPr>
-          <w:lang w:val="en-US"/>
+          <w:noProof/>
+          <w:lang w:val="en-GB"/>
         </w:rPr>
         <w:t xml:space="preserve"> during COVID 19</w:t>
       </w:r>
@@ -40,14 +52,16 @@
     <w:p>
       <w:pPr>
         <w:rPr>
-          <w:lang w:val="en-US"/>
-        </w:rPr>
-      </w:pPr>
-    </w:p>
-    <w:p>
-      <w:pPr>
-        <w:rPr>
-          <w:lang w:val="en-US"/>
+          <w:noProof/>
+          <w:lang w:val="en-GB"/>
+        </w:rPr>
+      </w:pPr>
+    </w:p>
+    <w:p>
+      <w:pPr>
+        <w:rPr>
+          <w:noProof/>
+          <w:lang w:val="en-GB"/>
         </w:rPr>
       </w:pPr>
     </w:p>
@@ -55,97 +69,95 @@
       <w:pPr>
         <w:jc w:val="right"/>
         <w:rPr>
-          <w:lang w:val="en-US"/>
-        </w:rPr>
-      </w:pPr>
-      <w:r>
-        <w:rPr>
-          <w:lang w:val="en-US"/>
-        </w:rPr>
-        <w:t xml:space="preserve">Laura </w:t>
-      </w:r>
-      <w:proofErr w:type="spellStart"/>
-      <w:r>
-        <w:rPr>
-          <w:lang w:val="en-US"/>
-        </w:rPr>
-        <w:t>Trapero</w:t>
-      </w:r>
-      <w:proofErr w:type="spellEnd"/>
-      <w:r>
-        <w:rPr>
-          <w:lang w:val="en-US"/>
-        </w:rPr>
-        <w:t>, Amsterdam, July 2021</w:t>
-      </w:r>
-    </w:p>
-    <w:p>
-      <w:pPr>
-        <w:rPr>
-          <w:lang w:val="en-US"/>
-        </w:rPr>
-      </w:pPr>
-    </w:p>
-    <w:p>
-      <w:pPr>
-        <w:rPr>
-          <w:lang w:val="en-US"/>
-        </w:rPr>
-      </w:pPr>
-    </w:p>
-    <w:p>
-      <w:pPr>
-        <w:rPr>
-          <w:lang w:val="en-US"/>
-        </w:rPr>
-      </w:pPr>
-    </w:p>
-    <w:p>
-      <w:pPr>
-        <w:rPr>
-          <w:lang w:val="en-US"/>
-        </w:rPr>
-      </w:pPr>
-    </w:p>
-    <w:p>
-      <w:pPr>
-        <w:rPr>
-          <w:lang w:val="en-US"/>
-        </w:rPr>
-      </w:pPr>
-    </w:p>
-    <w:p>
-      <w:pPr>
-        <w:rPr>
-          <w:lang w:val="en-US"/>
-        </w:rPr>
-      </w:pPr>
-    </w:p>
-    <w:p>
-      <w:pPr>
-        <w:rPr>
-          <w:lang w:val="en-US"/>
-        </w:rPr>
-      </w:pPr>
-    </w:p>
-    <w:p>
-      <w:pPr>
-        <w:rPr>
-          <w:lang w:val="en-US"/>
-        </w:rPr>
-      </w:pPr>
-    </w:p>
-    <w:p>
-      <w:pPr>
-        <w:rPr>
-          <w:lang w:val="en-US"/>
-        </w:rPr>
-      </w:pPr>
-    </w:p>
-    <w:p>
-      <w:pPr>
-        <w:rPr>
-          <w:lang w:val="en-US"/>
+          <w:noProof/>
+          <w:lang w:val="en-GB"/>
+        </w:rPr>
+      </w:pPr>
+      <w:r>
+        <w:rPr>
+          <w:noProof/>
+          <w:lang w:val="en-GB"/>
+        </w:rPr>
+        <w:t>Laura Trapero, Amsterdam, July 2021</w:t>
+      </w:r>
+    </w:p>
+    <w:p>
+      <w:pPr>
+        <w:rPr>
+          <w:noProof/>
+          <w:lang w:val="en-GB"/>
+        </w:rPr>
+      </w:pPr>
+    </w:p>
+    <w:p>
+      <w:pPr>
+        <w:rPr>
+          <w:noProof/>
+          <w:lang w:val="en-GB"/>
+        </w:rPr>
+      </w:pPr>
+    </w:p>
+    <w:p>
+      <w:pPr>
+        <w:rPr>
+          <w:noProof/>
+          <w:lang w:val="en-GB"/>
+        </w:rPr>
+      </w:pPr>
+    </w:p>
+    <w:p>
+      <w:pPr>
+        <w:rPr>
+          <w:noProof/>
+          <w:lang w:val="en-GB"/>
+        </w:rPr>
+      </w:pPr>
+    </w:p>
+    <w:p>
+      <w:pPr>
+        <w:rPr>
+          <w:noProof/>
+          <w:lang w:val="en-GB"/>
+        </w:rPr>
+      </w:pPr>
+    </w:p>
+    <w:p>
+      <w:pPr>
+        <w:rPr>
+          <w:noProof/>
+          <w:lang w:val="en-GB"/>
+        </w:rPr>
+      </w:pPr>
+    </w:p>
+    <w:p>
+      <w:pPr>
+        <w:rPr>
+          <w:noProof/>
+          <w:lang w:val="en-GB"/>
+        </w:rPr>
+      </w:pPr>
+    </w:p>
+    <w:p>
+      <w:pPr>
+        <w:rPr>
+          <w:noProof/>
+          <w:lang w:val="en-GB"/>
+        </w:rPr>
+      </w:pPr>
+    </w:p>
+    <w:p>
+      <w:pPr>
+        <w:rPr>
+          <w:noProof/>
+          <w:lang w:val="en-GB"/>
+        </w:rPr>
+      </w:pPr>
+    </w:p>
+    <w:p>
+      <w:pPr>
+        <w:rPr>
+          <w:noProof/>
+          <w:lang w:val="en-GB"/>
         </w:rPr>
       </w:pPr>
     </w:p>
@@ -155,10 +167,11 @@
           <w:rFonts w:asciiTheme="minorHAnsi" w:eastAsiaTheme="minorHAnsi" w:hAnsiTheme="minorHAnsi" w:cstheme="minorBidi"/>
           <w:b w:val="0"/>
           <w:bCs w:val="0"/>
+          <w:noProof/>
           <w:color w:val="auto"/>
           <w:sz w:val="24"/>
           <w:szCs w:val="24"/>
-          <w:lang w:val="en-NL"/>
+          <w:lang w:val="en-GB"/>
         </w:rPr>
         <w:id w:val="-370619625"/>
         <w:docPartObj>
@@ -168,16 +181,23 @@
       </w:sdtPr>
       <w:sdtEndPr>
         <w:rPr>
-          <w:rFonts w:ascii="Times New Roman" w:eastAsia="Times New Roman" w:hAnsi="Times New Roman" w:cs="Times New Roman"/>
-          <w:noProof/>
+          <w:rFonts w:eastAsia="Times New Roman" w:cs="Times New Roman"/>
         </w:rPr>
       </w:sdtEndPr>
       <w:sdtContent>
         <w:p>
           <w:pPr>
             <w:pStyle w:val="TOCHeading"/>
+            <w:rPr>
+              <w:noProof/>
+              <w:lang w:val="en-GB"/>
+            </w:rPr>
           </w:pPr>
           <w:r>
+            <w:rPr>
+              <w:noProof/>
+              <w:lang w:val="en-GB"/>
+            </w:rPr>
             <w:t>Table of Contents</w:t>
           </w:r>
         </w:p>
@@ -194,22 +214,31 @@
               <w:noProof/>
               <w:sz w:val="24"/>
               <w:szCs w:val="24"/>
+              <w:lang w:val="en-GB"/>
             </w:rPr>
           </w:pPr>
           <w:r>
             <w:rPr>
               <w:b w:val="0"/>
               <w:bCs w:val="0"/>
+              <w:noProof/>
+              <w:lang w:val="en-GB"/>
             </w:rPr>
             <w:fldChar w:fldCharType="begin"/>
           </w:r>
           <w:r>
+            <w:rPr>
+              <w:noProof/>
+              <w:lang w:val="en-GB"/>
+            </w:rPr>
             <w:instrText xml:space="preserve"> TOC \o "1-3" \h \z \u </w:instrText>
           </w:r>
           <w:r>
             <w:rPr>
               <w:b w:val="0"/>
               <w:bCs w:val="0"/>
+              <w:noProof/>
+              <w:lang w:val="en-GB"/>
             </w:rPr>
             <w:fldChar w:fldCharType="separate"/>
           </w:r>
@@ -218,6 +247,7 @@
               <w:rPr>
                 <w:rStyle w:val="Hyperlink"/>
                 <w:noProof/>
+                <w:lang w:val="en-GB"/>
               </w:rPr>
               <w:t>Summary</w:t>
             </w:r>
@@ -225,6 +255,7 @@
               <w:rPr>
                 <w:noProof/>
                 <w:webHidden/>
+                <w:lang w:val="en-GB"/>
               </w:rPr>
               <w:tab/>
             </w:r>
@@ -232,6 +263,7 @@
               <w:rPr>
                 <w:noProof/>
                 <w:webHidden/>
+                <w:lang w:val="en-GB"/>
               </w:rPr>
               <w:fldChar w:fldCharType="begin"/>
             </w:r>
@@ -239,6 +271,7 @@
               <w:rPr>
                 <w:noProof/>
                 <w:webHidden/>
+                <w:lang w:val="en-GB"/>
               </w:rPr>
               <w:instrText xml:space="preserve"> PAGEREF _Toc76544578 \h </w:instrText>
             </w:r>
@@ -246,12 +279,14 @@
               <w:rPr>
                 <w:noProof/>
                 <w:webHidden/>
+                <w:lang w:val="en-GB"/>
               </w:rPr>
             </w:r>
             <w:r>
               <w:rPr>
                 <w:noProof/>
                 <w:webHidden/>
+                <w:lang w:val="en-GB"/>
               </w:rPr>
               <w:fldChar w:fldCharType="separate"/>
             </w:r>
@@ -259,6 +294,7 @@
               <w:rPr>
                 <w:noProof/>
                 <w:webHidden/>
+                <w:lang w:val="en-GB"/>
               </w:rPr>
               <w:t>2</w:t>
             </w:r>
@@ -266,6 +302,7 @@
               <w:rPr>
                 <w:noProof/>
                 <w:webHidden/>
+                <w:lang w:val="en-GB"/>
               </w:rPr>
               <w:fldChar w:fldCharType="end"/>
             </w:r>
@@ -284,6 +321,7 @@
               <w:noProof/>
               <w:sz w:val="24"/>
               <w:szCs w:val="24"/>
+              <w:lang w:val="en-GB"/>
             </w:rPr>
           </w:pPr>
           <w:hyperlink w:anchor="_Toc76544579" w:history="1">
@@ -291,21 +329,15 @@
               <w:rPr>
                 <w:rStyle w:val="Hyperlink"/>
                 <w:noProof/>
-                <w:lang w:val="en-US"/>
+                <w:lang w:val="en-GB"/>
               </w:rPr>
-              <w:t xml:space="preserve">1. </w:t>
-            </w:r>
-            <w:r>
-              <w:rPr>
-                <w:rStyle w:val="Hyperlink"/>
-                <w:noProof/>
-              </w:rPr>
-              <w:t>Introduction to the project</w:t>
+              <w:t>1. Introduction to the project</w:t>
             </w:r>
             <w:r>
               <w:rPr>
                 <w:noProof/>
                 <w:webHidden/>
+                <w:lang w:val="en-GB"/>
               </w:rPr>
               <w:tab/>
             </w:r>
@@ -313,6 +345,7 @@
               <w:rPr>
                 <w:noProof/>
                 <w:webHidden/>
+                <w:lang w:val="en-GB"/>
               </w:rPr>
               <w:fldChar w:fldCharType="begin"/>
             </w:r>
@@ -320,6 +353,7 @@
               <w:rPr>
                 <w:noProof/>
                 <w:webHidden/>
+                <w:lang w:val="en-GB"/>
               </w:rPr>
               <w:instrText xml:space="preserve"> PAGEREF _Toc76544579 \h </w:instrText>
             </w:r>
@@ -327,12 +361,14 @@
               <w:rPr>
                 <w:noProof/>
                 <w:webHidden/>
+                <w:lang w:val="en-GB"/>
               </w:rPr>
             </w:r>
             <w:r>
               <w:rPr>
                 <w:noProof/>
                 <w:webHidden/>
+                <w:lang w:val="en-GB"/>
               </w:rPr>
               <w:fldChar w:fldCharType="separate"/>
             </w:r>
@@ -340,6 +376,7 @@
               <w:rPr>
                 <w:noProof/>
                 <w:webHidden/>
+                <w:lang w:val="en-GB"/>
               </w:rPr>
               <w:t>2</w:t>
             </w:r>
@@ -347,6 +384,7 @@
               <w:rPr>
                 <w:noProof/>
                 <w:webHidden/>
+                <w:lang w:val="en-GB"/>
               </w:rPr>
               <w:fldChar w:fldCharType="end"/>
             </w:r>
@@ -365,6 +403,7 @@
               <w:noProof/>
               <w:sz w:val="24"/>
               <w:szCs w:val="24"/>
+              <w:lang w:val="en-GB"/>
             </w:rPr>
           </w:pPr>
           <w:hyperlink w:anchor="_Toc76544580" w:history="1">
@@ -372,22 +411,15 @@
               <w:rPr>
                 <w:rStyle w:val="Hyperlink"/>
                 <w:noProof/>
-                <w:lang w:val="es-ES"/>
-              </w:rPr>
-              <w:t>1.1</w:t>
-            </w:r>
-            <w:r>
-              <w:rPr>
-                <w:rStyle w:val="Hyperlink"/>
-                <w:noProof/>
                 <w:lang w:val="en-GB"/>
               </w:rPr>
-              <w:t>. Project description</w:t>
+              <w:t>1.1. Project description</w:t>
             </w:r>
             <w:r>
               <w:rPr>
                 <w:noProof/>
                 <w:webHidden/>
+                <w:lang w:val="en-GB"/>
               </w:rPr>
               <w:tab/>
             </w:r>
@@ -395,6 +427,7 @@
               <w:rPr>
                 <w:noProof/>
                 <w:webHidden/>
+                <w:lang w:val="en-GB"/>
               </w:rPr>
               <w:fldChar w:fldCharType="begin"/>
             </w:r>
@@ -402,6 +435,7 @@
               <w:rPr>
                 <w:noProof/>
                 <w:webHidden/>
+                <w:lang w:val="en-GB"/>
               </w:rPr>
               <w:instrText xml:space="preserve"> PAGEREF _Toc76544580 \h </w:instrText>
             </w:r>
@@ -409,12 +443,14 @@
               <w:rPr>
                 <w:noProof/>
                 <w:webHidden/>
+                <w:lang w:val="en-GB"/>
               </w:rPr>
             </w:r>
             <w:r>
               <w:rPr>
                 <w:noProof/>
                 <w:webHidden/>
+                <w:lang w:val="en-GB"/>
               </w:rPr>
               <w:fldChar w:fldCharType="separate"/>
             </w:r>
@@ -422,6 +458,7 @@
               <w:rPr>
                 <w:noProof/>
                 <w:webHidden/>
+                <w:lang w:val="en-GB"/>
               </w:rPr>
               <w:t>2</w:t>
             </w:r>
@@ -429,6 +466,7 @@
               <w:rPr>
                 <w:noProof/>
                 <w:webHidden/>
+                <w:lang w:val="en-GB"/>
               </w:rPr>
               <w:fldChar w:fldCharType="end"/>
             </w:r>
@@ -447,6 +485,7 @@
               <w:noProof/>
               <w:sz w:val="24"/>
               <w:szCs w:val="24"/>
+              <w:lang w:val="en-GB"/>
             </w:rPr>
           </w:pPr>
           <w:hyperlink w:anchor="_Toc76544581" w:history="1">
@@ -462,6 +501,7 @@
               <w:rPr>
                 <w:noProof/>
                 <w:webHidden/>
+                <w:lang w:val="en-GB"/>
               </w:rPr>
               <w:tab/>
             </w:r>
@@ -469,6 +509,7 @@
               <w:rPr>
                 <w:noProof/>
                 <w:webHidden/>
+                <w:lang w:val="en-GB"/>
               </w:rPr>
               <w:fldChar w:fldCharType="begin"/>
             </w:r>
@@ -476,6 +517,7 @@
               <w:rPr>
                 <w:noProof/>
                 <w:webHidden/>
+                <w:lang w:val="en-GB"/>
               </w:rPr>
               <w:instrText xml:space="preserve"> PAGEREF _Toc76544581 \h </w:instrText>
             </w:r>
@@ -483,12 +525,14 @@
               <w:rPr>
                 <w:noProof/>
                 <w:webHidden/>
+                <w:lang w:val="en-GB"/>
               </w:rPr>
             </w:r>
             <w:r>
               <w:rPr>
                 <w:noProof/>
                 <w:webHidden/>
+                <w:lang w:val="en-GB"/>
               </w:rPr>
               <w:fldChar w:fldCharType="separate"/>
             </w:r>
@@ -496,6 +540,7 @@
               <w:rPr>
                 <w:noProof/>
                 <w:webHidden/>
+                <w:lang w:val="en-GB"/>
               </w:rPr>
               <w:t>2</w:t>
             </w:r>
@@ -503,6 +548,7 @@
               <w:rPr>
                 <w:noProof/>
                 <w:webHidden/>
+                <w:lang w:val="en-GB"/>
               </w:rPr>
               <w:fldChar w:fldCharType="end"/>
             </w:r>
@@ -521,6 +567,7 @@
               <w:noProof/>
               <w:sz w:val="24"/>
               <w:szCs w:val="24"/>
+              <w:lang w:val="en-GB"/>
             </w:rPr>
           </w:pPr>
           <w:hyperlink w:anchor="_Toc76544582" w:history="1">
@@ -536,6 +583,7 @@
               <w:rPr>
                 <w:noProof/>
                 <w:webHidden/>
+                <w:lang w:val="en-GB"/>
               </w:rPr>
               <w:tab/>
             </w:r>
@@ -543,6 +591,7 @@
               <w:rPr>
                 <w:noProof/>
                 <w:webHidden/>
+                <w:lang w:val="en-GB"/>
               </w:rPr>
               <w:fldChar w:fldCharType="begin"/>
             </w:r>
@@ -550,6 +599,7 @@
               <w:rPr>
                 <w:noProof/>
                 <w:webHidden/>
+                <w:lang w:val="en-GB"/>
               </w:rPr>
               <w:instrText xml:space="preserve"> PAGEREF _Toc76544582 \h </w:instrText>
             </w:r>
@@ -557,12 +607,14 @@
               <w:rPr>
                 <w:noProof/>
                 <w:webHidden/>
+                <w:lang w:val="en-GB"/>
               </w:rPr>
             </w:r>
             <w:r>
               <w:rPr>
                 <w:noProof/>
                 <w:webHidden/>
+                <w:lang w:val="en-GB"/>
               </w:rPr>
               <w:fldChar w:fldCharType="separate"/>
             </w:r>
@@ -570,6 +622,7 @@
               <w:rPr>
                 <w:noProof/>
                 <w:webHidden/>
+                <w:lang w:val="en-GB"/>
               </w:rPr>
               <w:t>3</w:t>
             </w:r>
@@ -577,6 +630,7 @@
               <w:rPr>
                 <w:noProof/>
                 <w:webHidden/>
+                <w:lang w:val="en-GB"/>
               </w:rPr>
               <w:fldChar w:fldCharType="end"/>
             </w:r>
@@ -595,6 +649,7 @@
               <w:noProof/>
               <w:sz w:val="24"/>
               <w:szCs w:val="24"/>
+              <w:lang w:val="en-GB"/>
             </w:rPr>
           </w:pPr>
           <w:hyperlink w:anchor="_Toc76544583" w:history="1">
@@ -610,6 +665,7 @@
               <w:rPr>
                 <w:noProof/>
                 <w:webHidden/>
+                <w:lang w:val="en-GB"/>
               </w:rPr>
               <w:tab/>
             </w:r>
@@ -617,6 +673,7 @@
               <w:rPr>
                 <w:noProof/>
                 <w:webHidden/>
+                <w:lang w:val="en-GB"/>
               </w:rPr>
               <w:fldChar w:fldCharType="begin"/>
             </w:r>
@@ -624,6 +681,7 @@
               <w:rPr>
                 <w:noProof/>
                 <w:webHidden/>
+                <w:lang w:val="en-GB"/>
               </w:rPr>
               <w:instrText xml:space="preserve"> PAGEREF _Toc76544583 \h </w:instrText>
             </w:r>
@@ -631,12 +689,14 @@
               <w:rPr>
                 <w:noProof/>
                 <w:webHidden/>
+                <w:lang w:val="en-GB"/>
               </w:rPr>
             </w:r>
             <w:r>
               <w:rPr>
                 <w:noProof/>
                 <w:webHidden/>
+                <w:lang w:val="en-GB"/>
               </w:rPr>
               <w:fldChar w:fldCharType="separate"/>
             </w:r>
@@ -644,6 +704,7 @@
               <w:rPr>
                 <w:noProof/>
                 <w:webHidden/>
+                <w:lang w:val="en-GB"/>
               </w:rPr>
               <w:t>3</w:t>
             </w:r>
@@ -651,6 +712,7 @@
               <w:rPr>
                 <w:noProof/>
                 <w:webHidden/>
+                <w:lang w:val="en-GB"/>
               </w:rPr>
               <w:fldChar w:fldCharType="end"/>
             </w:r>
@@ -669,6 +731,7 @@
               <w:noProof/>
               <w:sz w:val="24"/>
               <w:szCs w:val="24"/>
+              <w:lang w:val="en-GB"/>
             </w:rPr>
           </w:pPr>
           <w:hyperlink w:anchor="_Toc76544584" w:history="1">
@@ -684,6 +747,7 @@
               <w:rPr>
                 <w:noProof/>
                 <w:webHidden/>
+                <w:lang w:val="en-GB"/>
               </w:rPr>
               <w:tab/>
             </w:r>
@@ -691,6 +755,7 @@
               <w:rPr>
                 <w:noProof/>
                 <w:webHidden/>
+                <w:lang w:val="en-GB"/>
               </w:rPr>
               <w:fldChar w:fldCharType="begin"/>
             </w:r>
@@ -698,6 +763,7 @@
               <w:rPr>
                 <w:noProof/>
                 <w:webHidden/>
+                <w:lang w:val="en-GB"/>
               </w:rPr>
               <w:instrText xml:space="preserve"> PAGEREF _Toc76544584 \h </w:instrText>
             </w:r>
@@ -705,12 +771,14 @@
               <w:rPr>
                 <w:noProof/>
                 <w:webHidden/>
+                <w:lang w:val="en-GB"/>
               </w:rPr>
             </w:r>
             <w:r>
               <w:rPr>
                 <w:noProof/>
                 <w:webHidden/>
+                <w:lang w:val="en-GB"/>
               </w:rPr>
               <w:fldChar w:fldCharType="separate"/>
             </w:r>
@@ -718,6 +786,7 @@
               <w:rPr>
                 <w:noProof/>
                 <w:webHidden/>
+                <w:lang w:val="en-GB"/>
               </w:rPr>
               <w:t>3</w:t>
             </w:r>
@@ -725,6 +794,7 @@
               <w:rPr>
                 <w:noProof/>
                 <w:webHidden/>
+                <w:lang w:val="en-GB"/>
               </w:rPr>
               <w:fldChar w:fldCharType="end"/>
             </w:r>
@@ -743,6 +813,7 @@
               <w:noProof/>
               <w:sz w:val="24"/>
               <w:szCs w:val="24"/>
+              <w:lang w:val="en-GB"/>
             </w:rPr>
           </w:pPr>
           <w:hyperlink w:anchor="_Toc76544585" w:history="1">
@@ -758,6 +829,7 @@
               <w:rPr>
                 <w:noProof/>
                 <w:webHidden/>
+                <w:lang w:val="en-GB"/>
               </w:rPr>
               <w:tab/>
             </w:r>
@@ -765,6 +837,7 @@
               <w:rPr>
                 <w:noProof/>
                 <w:webHidden/>
+                <w:lang w:val="en-GB"/>
               </w:rPr>
               <w:fldChar w:fldCharType="begin"/>
             </w:r>
@@ -772,6 +845,7 @@
               <w:rPr>
                 <w:noProof/>
                 <w:webHidden/>
+                <w:lang w:val="en-GB"/>
               </w:rPr>
               <w:instrText xml:space="preserve"> PAGEREF _Toc76544585 \h </w:instrText>
             </w:r>
@@ -779,12 +853,14 @@
               <w:rPr>
                 <w:noProof/>
                 <w:webHidden/>
+                <w:lang w:val="en-GB"/>
               </w:rPr>
             </w:r>
             <w:r>
               <w:rPr>
                 <w:noProof/>
                 <w:webHidden/>
+                <w:lang w:val="en-GB"/>
               </w:rPr>
               <w:fldChar w:fldCharType="separate"/>
             </w:r>
@@ -792,6 +868,7 @@
               <w:rPr>
                 <w:noProof/>
                 <w:webHidden/>
+                <w:lang w:val="en-GB"/>
               </w:rPr>
               <w:t>3</w:t>
             </w:r>
@@ -799,6 +876,7 @@
               <w:rPr>
                 <w:noProof/>
                 <w:webHidden/>
+                <w:lang w:val="en-GB"/>
               </w:rPr>
               <w:fldChar w:fldCharType="end"/>
             </w:r>
@@ -817,6 +895,7 @@
               <w:noProof/>
               <w:sz w:val="24"/>
               <w:szCs w:val="24"/>
+              <w:lang w:val="en-GB"/>
             </w:rPr>
           </w:pPr>
           <w:hyperlink w:anchor="_Toc76544586" w:history="1">
@@ -832,6 +911,7 @@
               <w:rPr>
                 <w:noProof/>
                 <w:webHidden/>
+                <w:lang w:val="en-GB"/>
               </w:rPr>
               <w:tab/>
             </w:r>
@@ -839,6 +919,7 @@
               <w:rPr>
                 <w:noProof/>
                 <w:webHidden/>
+                <w:lang w:val="en-GB"/>
               </w:rPr>
               <w:fldChar w:fldCharType="begin"/>
             </w:r>
@@ -846,6 +927,7 @@
               <w:rPr>
                 <w:noProof/>
                 <w:webHidden/>
+                <w:lang w:val="en-GB"/>
               </w:rPr>
               <w:instrText xml:space="preserve"> PAGEREF _Toc76544586 \h </w:instrText>
             </w:r>
@@ -853,12 +935,14 @@
               <w:rPr>
                 <w:noProof/>
                 <w:webHidden/>
+                <w:lang w:val="en-GB"/>
               </w:rPr>
             </w:r>
             <w:r>
               <w:rPr>
                 <w:noProof/>
                 <w:webHidden/>
+                <w:lang w:val="en-GB"/>
               </w:rPr>
               <w:fldChar w:fldCharType="separate"/>
             </w:r>
@@ -866,6 +950,7 @@
               <w:rPr>
                 <w:noProof/>
                 <w:webHidden/>
+                <w:lang w:val="en-GB"/>
               </w:rPr>
               <w:t>4</w:t>
             </w:r>
@@ -873,63 +958,199 @@
               <w:rPr>
                 <w:noProof/>
                 <w:webHidden/>
+                <w:lang w:val="en-GB"/>
               </w:rPr>
               <w:fldChar w:fldCharType="end"/>
             </w:r>
           </w:hyperlink>
         </w:p>
         <w:p>
+          <w:pPr>
+            <w:rPr>
+              <w:noProof/>
+              <w:lang w:val="en-GB"/>
+            </w:rPr>
+          </w:pPr>
           <w:r>
             <w:rPr>
               <w:b/>
               <w:bCs/>
               <w:noProof/>
+              <w:lang w:val="en-GB"/>
             </w:rPr>
             <w:fldChar w:fldCharType="end"/>
           </w:r>
         </w:p>
       </w:sdtContent>
     </w:sdt>
-    <w:p/>
-    <w:p/>
-    <w:p/>
-    <w:p/>
-    <w:p/>
-    <w:p/>
-    <w:p/>
-    <w:p/>
-    <w:p/>
-    <w:p/>
-    <w:p/>
-    <w:p/>
-    <w:p/>
-    <w:p/>
-    <w:p/>
+    <w:p>
+      <w:pPr>
+        <w:rPr>
+          <w:noProof/>
+          <w:lang w:val="en-GB"/>
+        </w:rPr>
+      </w:pPr>
+    </w:p>
+    <w:p>
+      <w:pPr>
+        <w:rPr>
+          <w:noProof/>
+          <w:lang w:val="en-GB"/>
+        </w:rPr>
+      </w:pPr>
+    </w:p>
+    <w:p>
+      <w:pPr>
+        <w:rPr>
+          <w:noProof/>
+          <w:lang w:val="en-GB"/>
+        </w:rPr>
+      </w:pPr>
+    </w:p>
+    <w:p>
+      <w:pPr>
+        <w:rPr>
+          <w:noProof/>
+          <w:lang w:val="en-GB"/>
+        </w:rPr>
+      </w:pPr>
+    </w:p>
+    <w:p>
+      <w:pPr>
+        <w:rPr>
+          <w:noProof/>
+          <w:lang w:val="en-GB"/>
+        </w:rPr>
+      </w:pPr>
+    </w:p>
+    <w:p>
+      <w:pPr>
+        <w:rPr>
+          <w:noProof/>
+          <w:lang w:val="en-GB"/>
+        </w:rPr>
+      </w:pPr>
+    </w:p>
+    <w:p>
+      <w:pPr>
+        <w:rPr>
+          <w:noProof/>
+          <w:lang w:val="en-GB"/>
+        </w:rPr>
+      </w:pPr>
+    </w:p>
+    <w:p>
+      <w:pPr>
+        <w:rPr>
+          <w:noProof/>
+          <w:lang w:val="en-GB"/>
+        </w:rPr>
+      </w:pPr>
+    </w:p>
+    <w:p>
+      <w:pPr>
+        <w:rPr>
+          <w:noProof/>
+          <w:lang w:val="en-GB"/>
+        </w:rPr>
+      </w:pPr>
+    </w:p>
+    <w:p>
+      <w:pPr>
+        <w:rPr>
+          <w:noProof/>
+          <w:lang w:val="en-GB"/>
+        </w:rPr>
+      </w:pPr>
+    </w:p>
+    <w:p>
+      <w:pPr>
+        <w:rPr>
+          <w:noProof/>
+          <w:lang w:val="en-GB"/>
+        </w:rPr>
+      </w:pPr>
+    </w:p>
+    <w:p>
+      <w:pPr>
+        <w:rPr>
+          <w:noProof/>
+          <w:lang w:val="en-GB"/>
+        </w:rPr>
+      </w:pPr>
+    </w:p>
+    <w:p>
+      <w:pPr>
+        <w:rPr>
+          <w:noProof/>
+          <w:lang w:val="en-GB"/>
+        </w:rPr>
+      </w:pPr>
+    </w:p>
+    <w:p>
+      <w:pPr>
+        <w:rPr>
+          <w:noProof/>
+          <w:lang w:val="en-GB"/>
+        </w:rPr>
+      </w:pPr>
+    </w:p>
+    <w:p>
+      <w:pPr>
+        <w:rPr>
+          <w:noProof/>
+          <w:lang w:val="en-GB"/>
+        </w:rPr>
+      </w:pPr>
+    </w:p>
     <w:p>
       <w:pPr>
         <w:pStyle w:val="Heading1"/>
+        <w:rPr>
+          <w:noProof/>
+          <w:lang w:val="en-GB"/>
+        </w:rPr>
       </w:pPr>
       <w:bookmarkStart w:id="0" w:name="_Toc76544578"/>
       <w:r>
-        <w:lastRenderedPageBreak/>
+        <w:rPr>
+          <w:noProof/>
+          <w:lang w:val="en-GB"/>
+        </w:rPr>
         <w:t>Summary</w:t>
       </w:r>
       <w:bookmarkEnd w:id="0"/>
     </w:p>
-    <w:p/>
+    <w:p>
+      <w:pPr>
+        <w:rPr>
+          <w:noProof/>
+          <w:lang w:val="en-GB"/>
+        </w:rPr>
+      </w:pPr>
+    </w:p>
     <w:p>
       <w:pPr>
         <w:pStyle w:val="Heading1"/>
         <w:jc w:val="both"/>
+        <w:rPr>
+          <w:noProof/>
+          <w:lang w:val="en-GB"/>
+        </w:rPr>
       </w:pPr>
       <w:bookmarkStart w:id="1" w:name="_Toc76544579"/>
       <w:r>
         <w:rPr>
-          <w:lang w:val="en-US"/>
+          <w:noProof/>
+          <w:lang w:val="en-GB"/>
         </w:rPr>
         <w:t xml:space="preserve">1. </w:t>
       </w:r>
       <w:r>
+        <w:rPr>
+          <w:noProof/>
+          <w:lang w:val="en-GB"/>
+        </w:rPr>
         <w:t>Introduction to the project</w:t>
       </w:r>
       <w:bookmarkEnd w:id="1"/>
@@ -938,34 +1159,208 @@
       <w:pPr>
         <w:jc w:val="both"/>
         <w:rPr>
-          <w:rFonts w:asciiTheme="minorHAnsi" w:hAnsiTheme="minorHAnsi"/>
-        </w:rPr>
-      </w:pPr>
-    </w:p>
-    <w:p>
-      <w:pPr>
-        <w:jc w:val="both"/>
-        <w:rPr>
-          <w:rFonts w:asciiTheme="minorHAnsi" w:hAnsiTheme="minorHAnsi"/>
-        </w:rPr>
-      </w:pPr>
-      <w:r>
-        <w:rPr>
-          <w:rFonts w:asciiTheme="minorHAnsi" w:hAnsiTheme="minorHAnsi"/>
-        </w:rPr>
-        <w:t>Since the start of the corona crisis in 2020, tourism trends have been worldwide changed.</w:t>
-      </w:r>
-    </w:p>
-    <w:p>
-      <w:pPr>
-        <w:jc w:val="both"/>
-        <w:rPr>
-          <w:rFonts w:asciiTheme="minorHAnsi" w:hAnsiTheme="minorHAnsi"/>
-        </w:rPr>
-      </w:pPr>
-      <w:r>
-        <w:rPr>
-          <w:rFonts w:asciiTheme="minorHAnsi" w:hAnsiTheme="minorHAnsi"/>
+          <w:noProof/>
+          <w:lang w:val="en-GB"/>
+        </w:rPr>
+      </w:pPr>
+    </w:p>
+    <w:p>
+      <w:pPr>
+        <w:jc w:val="both"/>
+        <w:rPr>
+          <w:noProof/>
+          <w:lang w:val="en-GB"/>
+        </w:rPr>
+      </w:pPr>
+      <w:r>
+        <w:rPr>
+          <w:noProof/>
+          <w:lang w:val="en-GB"/>
+        </w:rPr>
+        <w:t>Since the start of the corona crisis in 2020, touris</w:t>
+      </w:r>
+      <w:r>
+        <w:rPr>
+          <w:noProof/>
+          <w:lang w:val="en-GB"/>
+        </w:rPr>
+        <w:t>t movement</w:t>
+      </w:r>
+      <w:r>
+        <w:rPr>
+          <w:noProof/>
+          <w:lang w:val="en-GB"/>
+        </w:rPr>
+        <w:t xml:space="preserve"> have been worldwide changed.</w:t>
+      </w:r>
+    </w:p>
+    <w:p>
+      <w:pPr>
+        <w:jc w:val="both"/>
+        <w:rPr>
+          <w:noProof/>
+          <w:lang w:val="en-GB"/>
+        </w:rPr>
+      </w:pPr>
+      <w:r>
+        <w:rPr>
+          <w:noProof/>
+          <w:lang w:val="en-GB"/>
+        </w:rPr>
+        <w:t xml:space="preserve">Every country would </w:t>
+      </w:r>
+      <w:r>
+        <w:rPr>
+          <w:noProof/>
+          <w:lang w:val="en-GB"/>
+        </w:rPr>
+        <w:t>announce</w:t>
+      </w:r>
+      <w:r>
+        <w:rPr>
+          <w:noProof/>
+          <w:lang w:val="en-GB"/>
+        </w:rPr>
+        <w:t xml:space="preserve"> restrictions</w:t>
+      </w:r>
+      <w:r>
+        <w:rPr>
+          <w:noProof/>
+          <w:lang w:val="en-GB"/>
+        </w:rPr>
+        <w:t xml:space="preserve">, </w:t>
+      </w:r>
+      <w:r>
+        <w:rPr>
+          <w:noProof/>
+          <w:lang w:val="en-GB"/>
+        </w:rPr>
+        <w:t>during this period</w:t>
+      </w:r>
+      <w:r>
+        <w:rPr>
+          <w:noProof/>
+          <w:lang w:val="en-GB"/>
+        </w:rPr>
+        <w:t>, affecting</w:t>
+      </w:r>
+      <w:r>
+        <w:rPr>
+          <w:noProof/>
+          <w:lang w:val="en-GB"/>
+        </w:rPr>
+        <w:t xml:space="preserve"> the number of visitors </w:t>
+      </w:r>
+      <w:r>
+        <w:rPr>
+          <w:noProof/>
+          <w:lang w:val="en-GB"/>
+        </w:rPr>
+        <w:t xml:space="preserve">arriving to the </w:t>
+      </w:r>
+      <w:r>
+        <w:rPr>
+          <w:noProof/>
+          <w:lang w:val="en-GB"/>
+        </w:rPr>
+        <w:t xml:space="preserve">country. </w:t>
+      </w:r>
+      <w:r>
+        <w:rPr>
+          <w:noProof/>
+          <w:lang w:val="en-GB"/>
+        </w:rPr>
+        <w:t>Obviously, t</w:t>
+      </w:r>
+      <w:r>
+        <w:rPr>
+          <w:noProof/>
+          <w:lang w:val="en-GB"/>
+        </w:rPr>
+        <w:t xml:space="preserve">hat would </w:t>
+      </w:r>
+      <w:r>
+        <w:rPr>
+          <w:noProof/>
+          <w:lang w:val="en-GB"/>
+        </w:rPr>
+        <w:t xml:space="preserve">be reflected in </w:t>
+      </w:r>
+      <w:r>
+        <w:rPr>
+          <w:noProof/>
+          <w:lang w:val="en-GB"/>
+        </w:rPr>
+        <w:t>the touristic sector.</w:t>
+      </w:r>
+      <w:r>
+        <w:rPr>
+          <w:noProof/>
+          <w:lang w:val="en-GB"/>
+        </w:rPr>
+        <w:t xml:space="preserve"> </w:t>
+      </w:r>
+    </w:p>
+    <w:p>
+      <w:pPr>
+        <w:jc w:val="both"/>
+        <w:rPr>
+          <w:noProof/>
+          <w:lang w:val="en-GB"/>
+        </w:rPr>
+      </w:pPr>
+      <w:r>
+        <w:rPr>
+          <w:noProof/>
+          <w:lang w:val="en-GB"/>
+        </w:rPr>
+        <w:t>The hotels and accomodation industry are struggeling  since then, to survive. The occupat</w:t>
+      </w:r>
+      <w:r>
+        <w:rPr>
+          <w:noProof/>
+          <w:lang w:val="en-GB"/>
+        </w:rPr>
+        <w:t xml:space="preserve">ation is directly proportional on severe the restriccion are in every moment. </w:t>
+      </w:r>
+      <w:r>
+        <w:rPr>
+          <w:noProof/>
+          <w:lang w:val="en-GB"/>
+        </w:rPr>
+        <w:t xml:space="preserve"> </w:t>
+      </w:r>
+    </w:p>
+    <w:p>
+      <w:pPr>
+        <w:jc w:val="both"/>
+        <w:rPr>
+          <w:noProof/>
+          <w:lang w:val="en-GB"/>
+        </w:rPr>
+      </w:pPr>
+    </w:p>
+    <w:p>
+      <w:pPr>
+        <w:jc w:val="both"/>
+        <w:rPr>
+          <w:noProof/>
+          <w:lang w:val="en-GB"/>
+        </w:rPr>
+      </w:pPr>
+    </w:p>
+    <w:p>
+      <w:pPr>
+        <w:jc w:val="both"/>
+        <w:rPr>
+          <w:noProof/>
+          <w:lang w:val="en-GB"/>
+        </w:rPr>
+      </w:pPr>
+      <w:r>
+        <w:rPr>
+          <w:noProof/>
+          <w:lang w:val="en-GB"/>
         </w:rPr>
         <w:t xml:space="preserve">Amsterdam, as other touristic destination cities, have been hardly hitted by the corona crisis. </w:t>
       </w:r>
@@ -974,206 +1369,260 @@
       <w:pPr>
         <w:jc w:val="both"/>
         <w:rPr>
-          <w:rFonts w:asciiTheme="minorHAnsi" w:hAnsiTheme="minorHAnsi"/>
-        </w:rPr>
-      </w:pPr>
-      <w:r>
-        <w:rPr>
-          <w:rFonts w:asciiTheme="minorHAnsi" w:hAnsiTheme="minorHAnsi"/>
-        </w:rPr>
-        <w:t>Every country would set up restrictions during this period and this would be reflected in the number of visitors per country. That would affect serveral touristic businness.</w:t>
-      </w:r>
-    </w:p>
-    <w:p>
-      <w:pPr>
-        <w:jc w:val="both"/>
-        <w:rPr>
-          <w:rFonts w:asciiTheme="minorHAnsi" w:hAnsiTheme="minorHAnsi"/>
-        </w:rPr>
-      </w:pPr>
-      <w:r>
-        <w:rPr>
-          <w:rFonts w:asciiTheme="minorHAnsi" w:hAnsiTheme="minorHAnsi"/>
-        </w:rPr>
-        <w:t>One of the sectors where we would expect to notice all the effects of all the restrictions that governments have stablish during this period is the accomodation.</w:t>
-      </w:r>
-    </w:p>
-    <w:p>
-      <w:pPr>
-        <w:jc w:val="both"/>
-        <w:rPr>
-          <w:rFonts w:asciiTheme="minorHAnsi" w:hAnsiTheme="minorHAnsi"/>
-        </w:rPr>
-      </w:pPr>
-    </w:p>
-    <w:p>
-      <w:pPr>
-        <w:jc w:val="both"/>
-        <w:rPr>
-          <w:rFonts w:asciiTheme="minorHAnsi" w:hAnsiTheme="minorHAnsi"/>
-        </w:rPr>
-      </w:pPr>
-      <w:r>
-        <w:rPr>
-          <w:rFonts w:asciiTheme="minorHAnsi" w:hAnsiTheme="minorHAnsi"/>
-        </w:rPr>
-        <w:t>Before corona, Amsterdam tourism used to be defined as follows:</w:t>
-      </w:r>
-    </w:p>
-    <w:p>
-      <w:pPr>
-        <w:jc w:val="both"/>
-        <w:rPr>
-          <w:rFonts w:asciiTheme="minorHAnsi" w:hAnsiTheme="minorHAnsi"/>
-        </w:rPr>
-      </w:pPr>
-    </w:p>
-    <w:p>
-      <w:pPr>
-        <w:jc w:val="both"/>
-        <w:rPr>
-          <w:rFonts w:asciiTheme="minorHAnsi" w:hAnsiTheme="minorHAnsi"/>
-        </w:rPr>
-      </w:pPr>
-      <w:r>
-        <w:rPr>
-          <w:rFonts w:asciiTheme="minorHAnsi" w:hAnsiTheme="minorHAnsi"/>
-        </w:rPr>
-        <w:t>Pre-coronavirus trends (Reference:informatic and statistic report. Tourism AMA 2019-2020. Government of the NL)</w:t>
-      </w:r>
-    </w:p>
-    <w:p>
-      <w:pPr>
-        <w:jc w:val="both"/>
-        <w:rPr>
-          <w:rFonts w:asciiTheme="minorHAnsi" w:hAnsiTheme="minorHAnsi"/>
-        </w:rPr>
-      </w:pPr>
-    </w:p>
-    <w:p>
-      <w:pPr>
-        <w:jc w:val="both"/>
-        <w:rPr>
-          <w:rFonts w:asciiTheme="minorHAnsi" w:hAnsiTheme="minorHAnsi"/>
-        </w:rPr>
-      </w:pPr>
-      <w:r>
-        <w:rPr>
-          <w:rFonts w:asciiTheme="minorHAnsi" w:hAnsiTheme="minorHAnsi"/>
-        </w:rPr>
-        <w:t>- Amsterdam gets half of all foreign hotel guests in the Netherlands. In Amsterdam, visitors from abroad account for 84% of the total figure (nationally: 55%). In Amsterdam, the visitor mix is comprised as follows: 57% are European visitors, 27% are intercontinental visitors and 16% are Dutch.</w:t>
-      </w:r>
-    </w:p>
-    <w:p>
-      <w:pPr>
-        <w:jc w:val="both"/>
-        <w:rPr>
-          <w:rFonts w:asciiTheme="minorHAnsi" w:hAnsiTheme="minorHAnsi"/>
-        </w:rPr>
-      </w:pPr>
-    </w:p>
-    <w:p>
-      <w:pPr>
-        <w:jc w:val="both"/>
-        <w:rPr>
-          <w:rFonts w:asciiTheme="minorHAnsi" w:hAnsiTheme="minorHAnsi"/>
-        </w:rPr>
-      </w:pPr>
-      <w:r>
-        <w:rPr>
-          <w:rFonts w:asciiTheme="minorHAnsi" w:hAnsiTheme="minorHAnsi"/>
-        </w:rPr>
-        <w:t>- The seasonal peak for foreign visitors is traditionally in the periods April-May and July- August, with the peak period for domestic visitors being the months April, May and/or June.</w:t>
-      </w:r>
-    </w:p>
-    <w:p>
-      <w:pPr>
-        <w:jc w:val="both"/>
-        <w:rPr>
-          <w:rFonts w:asciiTheme="minorHAnsi" w:hAnsiTheme="minorHAnsi"/>
-        </w:rPr>
-      </w:pPr>
-    </w:p>
-    <w:p>
-      <w:pPr>
-        <w:jc w:val="both"/>
-        <w:rPr>
-          <w:rFonts w:asciiTheme="minorHAnsi" w:hAnsiTheme="minorHAnsi"/>
-        </w:rPr>
-      </w:pPr>
-      <w:r>
-        <w:rPr>
-          <w:rFonts w:asciiTheme="minorHAnsi" w:hAnsiTheme="minorHAnsi"/>
-        </w:rPr>
-        <w:t>- One-third of Amsterdam hotel overnight stays are for business purposes. The business market's seasonal peaks are the periods April-May and September-October. The recreational peak is July-August.</w:t>
-      </w:r>
-    </w:p>
-    <w:p>
-      <w:pPr>
-        <w:jc w:val="both"/>
-        <w:rPr>
-          <w:rFonts w:asciiTheme="minorHAnsi" w:hAnsiTheme="minorHAnsi"/>
-        </w:rPr>
-      </w:pPr>
-    </w:p>
-    <w:p>
-      <w:pPr>
-        <w:jc w:val="both"/>
-        <w:rPr>
-          <w:rFonts w:asciiTheme="minorHAnsi" w:hAnsiTheme="minorHAnsi"/>
-        </w:rPr>
-      </w:pPr>
-    </w:p>
-    <w:p>
-      <w:pPr>
-        <w:jc w:val="both"/>
-        <w:rPr>
-          <w:rFonts w:asciiTheme="minorHAnsi" w:hAnsiTheme="minorHAnsi"/>
-        </w:rPr>
-      </w:pPr>
-      <w:r>
-        <w:rPr>
-          <w:rFonts w:asciiTheme="minorHAnsi" w:hAnsiTheme="minorHAnsi"/>
-        </w:rPr>
-        <w:t>The travel and contact restrictions are halting tourist activities. Tourism will pick up again as restrictions are eased.</w:t>
-      </w:r>
-    </w:p>
-    <w:p>
-      <w:pPr>
-        <w:jc w:val="both"/>
-        <w:rPr>
-          <w:rFonts w:asciiTheme="minorHAnsi" w:hAnsiTheme="minorHAnsi"/>
-        </w:rPr>
-      </w:pPr>
-    </w:p>
-    <w:p>
-      <w:pPr>
-        <w:jc w:val="both"/>
-        <w:rPr>
-          <w:rFonts w:asciiTheme="minorHAnsi" w:hAnsiTheme="minorHAnsi"/>
-        </w:rPr>
-      </w:pPr>
-    </w:p>
-    <w:p>
-      <w:pPr>
-        <w:jc w:val="both"/>
-        <w:rPr>
-          <w:rFonts w:asciiTheme="minorHAnsi" w:hAnsiTheme="minorHAnsi"/>
-        </w:rPr>
-      </w:pPr>
-    </w:p>
-    <w:p>
-      <w:pPr>
-        <w:jc w:val="both"/>
-        <w:rPr>
-          <w:rFonts w:asciiTheme="minorHAnsi" w:hAnsiTheme="minorHAnsi"/>
+          <w:noProof/>
+          <w:lang w:val="en-GB"/>
+        </w:rPr>
+      </w:pPr>
+      <w:r>
+        <w:rPr>
+          <w:noProof/>
+          <w:lang w:val="en-GB"/>
+        </w:rPr>
+        <w:t>Before corona, Amsterdam tourism used to be as follows</w:t>
+      </w:r>
+      <w:r>
+        <w:rPr>
+          <w:rStyle w:val="FootnoteReference"/>
+          <w:noProof/>
+          <w:lang w:val="en-GB"/>
+        </w:rPr>
+        <w:footnoteReference w:id="1"/>
+      </w:r>
+      <w:r>
+        <w:rPr>
+          <w:noProof/>
+          <w:lang w:val="en-GB"/>
+        </w:rPr>
+        <w:t>:</w:t>
+      </w:r>
+    </w:p>
+    <w:p>
+      <w:pPr>
+        <w:jc w:val="both"/>
+        <w:rPr>
+          <w:noProof/>
+          <w:lang w:val="en-GB"/>
+        </w:rPr>
+      </w:pPr>
+    </w:p>
+    <w:p>
+      <w:pPr>
+        <w:jc w:val="both"/>
+        <w:rPr>
+          <w:noProof/>
+          <w:lang w:val="en-GB"/>
+        </w:rPr>
+      </w:pPr>
+      <w:r>
+        <w:rPr>
+          <w:noProof/>
+          <w:lang w:val="en-GB"/>
+        </w:rPr>
+        <w:t xml:space="preserve">- </w:t>
+      </w:r>
+      <w:r>
+        <w:rPr>
+          <w:noProof/>
+          <w:lang w:val="en-GB"/>
+        </w:rPr>
+        <w:t>the</w:t>
+      </w:r>
+      <w:r>
+        <w:rPr>
+          <w:noProof/>
+          <w:lang w:val="en-GB"/>
+        </w:rPr>
+        <w:t xml:space="preserve"> half of all foreign hotel guests in the Netherlands. </w:t>
+      </w:r>
+    </w:p>
+    <w:p>
+      <w:pPr>
+        <w:jc w:val="both"/>
+        <w:rPr>
+          <w:noProof/>
+          <w:lang w:val="en-GB"/>
+        </w:rPr>
+      </w:pPr>
+    </w:p>
+    <w:p>
+      <w:pPr>
+        <w:jc w:val="both"/>
+        <w:rPr>
+          <w:noProof/>
+          <w:lang w:val="en-GB"/>
+        </w:rPr>
+      </w:pPr>
+      <w:r>
+        <w:rPr>
+          <w:noProof/>
+          <w:lang w:val="en-GB"/>
+        </w:rPr>
+        <w:t xml:space="preserve">- </w:t>
+      </w:r>
+      <w:r>
+        <w:rPr>
+          <w:noProof/>
+          <w:lang w:val="en-GB"/>
+        </w:rPr>
+        <w:t xml:space="preserve">visitors from abroad account for 84% of the total figure (nationally: 55%). </w:t>
+      </w:r>
+    </w:p>
+    <w:p>
+      <w:pPr>
+        <w:jc w:val="both"/>
+        <w:rPr>
+          <w:noProof/>
+          <w:lang w:val="en-GB"/>
+        </w:rPr>
+      </w:pPr>
+    </w:p>
+    <w:p>
+      <w:pPr>
+        <w:jc w:val="both"/>
+        <w:rPr>
+          <w:noProof/>
+          <w:lang w:val="en-GB"/>
+        </w:rPr>
+      </w:pPr>
+      <w:r>
+        <w:rPr>
+          <w:noProof/>
+          <w:lang w:val="en-GB"/>
+        </w:rPr>
+        <w:t xml:space="preserve">- </w:t>
+      </w:r>
+      <w:r>
+        <w:rPr>
+          <w:noProof/>
+          <w:lang w:val="en-GB"/>
+        </w:rPr>
+        <w:t>the visitor mix is comprised as follows: 57% are European visitors, 27% are intercontinental visitors and 16% are Dutch.</w:t>
+      </w:r>
+    </w:p>
+    <w:p>
+      <w:pPr>
+        <w:jc w:val="both"/>
+        <w:rPr>
+          <w:noProof/>
+          <w:lang w:val="en-GB"/>
+        </w:rPr>
+      </w:pPr>
+    </w:p>
+    <w:p>
+      <w:pPr>
+        <w:jc w:val="both"/>
+        <w:rPr>
+          <w:noProof/>
+          <w:lang w:val="en-GB"/>
+        </w:rPr>
+      </w:pPr>
+      <w:r>
+        <w:rPr>
+          <w:noProof/>
+          <w:lang w:val="en-GB"/>
+        </w:rPr>
+        <w:t xml:space="preserve">- </w:t>
+      </w:r>
+      <w:r>
+        <w:rPr>
+          <w:noProof/>
+          <w:lang w:val="en-GB"/>
+        </w:rPr>
+        <w:t>t</w:t>
+      </w:r>
+      <w:r>
+        <w:rPr>
+          <w:noProof/>
+          <w:lang w:val="en-GB"/>
+        </w:rPr>
+        <w:t>he seasonal peak for foreign visitors is traditionally in the periods April-May and July- August, with the peak period for domestic visitors being the months April, May and/or June.</w:t>
+      </w:r>
+    </w:p>
+    <w:p>
+      <w:pPr>
+        <w:jc w:val="both"/>
+        <w:rPr>
+          <w:noProof/>
+          <w:lang w:val="en-GB"/>
+        </w:rPr>
+      </w:pPr>
+    </w:p>
+    <w:p>
+      <w:pPr>
+        <w:jc w:val="both"/>
+        <w:rPr>
+          <w:noProof/>
+          <w:lang w:val="en-GB"/>
+        </w:rPr>
+      </w:pPr>
+      <w:r>
+        <w:rPr>
+          <w:noProof/>
+          <w:lang w:val="en-GB"/>
+        </w:rPr>
+        <w:t xml:space="preserve">- </w:t>
+      </w:r>
+      <w:r>
+        <w:rPr>
+          <w:noProof/>
+          <w:lang w:val="en-GB"/>
+        </w:rPr>
+        <w:t>o</w:t>
+      </w:r>
+      <w:r>
+        <w:rPr>
+          <w:noProof/>
+          <w:lang w:val="en-GB"/>
+        </w:rPr>
+        <w:t>ne-third of Amsterdam hotel overnight stays are for business purposes. The business market's seasonal peaks are the periods April-May and September-October. The recreational peak is July-August.</w:t>
+      </w:r>
+    </w:p>
+    <w:p>
+      <w:pPr>
+        <w:jc w:val="both"/>
+        <w:rPr>
+          <w:noProof/>
+          <w:lang w:val="en-GB"/>
+        </w:rPr>
+      </w:pPr>
+    </w:p>
+    <w:p>
+      <w:pPr>
+        <w:jc w:val="both"/>
+        <w:rPr>
+          <w:noProof/>
+          <w:lang w:val="en-GB"/>
+        </w:rPr>
+      </w:pPr>
+    </w:p>
+    <w:p>
+      <w:pPr>
+        <w:jc w:val="both"/>
+        <w:rPr>
+          <w:noProof/>
+          <w:lang w:val="en-GB"/>
+        </w:rPr>
+      </w:pPr>
+    </w:p>
+    <w:p>
+      <w:pPr>
+        <w:pStyle w:val="Heading2"/>
+        <w:rPr>
+          <w:noProof/>
           <w:lang w:val="en-GB"/>
         </w:rPr>
       </w:pPr>
       <w:bookmarkStart w:id="2" w:name="_Toc76544580"/>
       <w:r>
         <w:rPr>
-          <w:rFonts w:asciiTheme="minorHAnsi" w:hAnsiTheme="minorHAnsi"/>
+          <w:noProof/>
+          <w:lang w:val="en-GB"/>
+        </w:rPr>
+        <w:t xml:space="preserve">1.1. </w:t>
+      </w:r>
+      <w:r>
+        <w:rPr>
+          <w:noProof/>
           <w:lang w:val="en-GB"/>
         </w:rPr>
         <w:t>Project description</w:t>
@@ -1182,45 +1631,62 @@
     </w:p>
     <w:p>
       <w:pPr>
-        <w:jc w:val="both"/>
-        <w:rPr>
-          <w:rFonts w:asciiTheme="minorHAnsi" w:hAnsiTheme="minorHAnsi"/>
-          <w:lang w:val="en-GB"/>
-        </w:rPr>
-      </w:pPr>
-    </w:p>
-    <w:p>
-      <w:pPr>
-        <w:jc w:val="both"/>
-        <w:rPr>
-          <w:rFonts w:asciiTheme="minorHAnsi" w:hAnsiTheme="minorHAnsi"/>
-          <w:lang w:val="en-GB"/>
-        </w:rPr>
-      </w:pPr>
-    </w:p>
-    <w:p>
-      <w:pPr>
-        <w:jc w:val="both"/>
-        <w:rPr>
-          <w:rFonts w:asciiTheme="minorHAnsi" w:hAnsiTheme="minorHAnsi"/>
-          <w:lang w:val="en-GB"/>
-        </w:rPr>
-      </w:pPr>
-    </w:p>
-    <w:p>
-      <w:pPr>
-        <w:jc w:val="both"/>
-        <w:rPr>
-          <w:rFonts w:asciiTheme="minorHAnsi" w:hAnsiTheme="minorHAnsi"/>
-          <w:lang w:val="en-GB"/>
-        </w:rPr>
-      </w:pPr>
-    </w:p>
-    <w:p>
-      <w:pPr>
-        <w:jc w:val="both"/>
-        <w:rPr>
-          <w:rFonts w:asciiTheme="minorHAnsi" w:hAnsiTheme="minorHAnsi"/>
+        <w:rPr>
+          <w:lang w:val="en-GB"/>
+        </w:rPr>
+      </w:pPr>
+    </w:p>
+    <w:p>
+      <w:pPr>
+        <w:rPr>
+          <w:lang w:val="en-GB"/>
+        </w:rPr>
+      </w:pPr>
+      <w:r>
+        <w:rPr>
+          <w:lang w:val="en-GB"/>
+        </w:rPr>
+        <w:t>In this</w:t>
+      </w:r>
+      <w:r>
+        <w:rPr>
+          <w:lang w:val="en-GB"/>
+        </w:rPr>
+        <w:t xml:space="preserve"> project we would like to explore how corona crisis is affecting the touristic sector in Amsterdam and for that, we will perform an exploratory analysis of the Airbnb bookings and prices in the city of Amsterdam. Amsterdam might be a good city to have some hints of the touristic corona pattern as it receives most of the non-national visitors in the Netherlands. </w:t>
+      </w:r>
+    </w:p>
+    <w:p>
+      <w:pPr>
+        <w:jc w:val="both"/>
+        <w:rPr>
+          <w:noProof/>
+          <w:lang w:val="en-GB"/>
+        </w:rPr>
+      </w:pPr>
+    </w:p>
+    <w:p>
+      <w:pPr>
+        <w:jc w:val="both"/>
+        <w:rPr>
+          <w:noProof/>
+          <w:lang w:val="en-GB"/>
+        </w:rPr>
+      </w:pPr>
+    </w:p>
+    <w:p>
+      <w:pPr>
+        <w:jc w:val="both"/>
+        <w:rPr>
+          <w:noProof/>
+          <w:lang w:val="en-GB"/>
+        </w:rPr>
+      </w:pPr>
+    </w:p>
+    <w:p>
+      <w:pPr>
+        <w:jc w:val="both"/>
+        <w:rPr>
+          <w:noProof/>
           <w:lang w:val="en-GB"/>
         </w:rPr>
       </w:pPr>
@@ -1230,24 +1696,28 @@
         <w:pStyle w:val="Heading2"/>
         <w:jc w:val="both"/>
         <w:rPr>
+          <w:noProof/>
           <w:lang w:val="en-GB"/>
         </w:rPr>
       </w:pPr>
       <w:bookmarkStart w:id="3" w:name="_Toc76544581"/>
       <w:r>
         <w:rPr>
+          <w:noProof/>
           <w:lang w:val="en-GB"/>
         </w:rPr>
         <w:t xml:space="preserve">1.2. </w:t>
       </w:r>
       <w:r>
         <w:rPr>
+          <w:noProof/>
           <w:lang w:val="en-GB"/>
         </w:rPr>
         <w:t>Objective</w:t>
       </w:r>
       <w:r>
         <w:rPr>
+          <w:noProof/>
           <w:lang w:val="en-GB"/>
         </w:rPr>
         <w:t>s</w:t>
@@ -1258,131 +1728,184 @@
       <w:pPr>
         <w:jc w:val="both"/>
         <w:rPr>
-          <w:rFonts w:asciiTheme="minorHAnsi" w:hAnsiTheme="minorHAnsi"/>
-          <w:lang w:val="en-GB"/>
-        </w:rPr>
-      </w:pPr>
-    </w:p>
-    <w:p>
-      <w:pPr>
-        <w:jc w:val="both"/>
-        <w:rPr>
-          <w:rFonts w:asciiTheme="minorHAnsi" w:hAnsiTheme="minorHAnsi"/>
-        </w:rPr>
-      </w:pPr>
-      <w:r>
-        <w:rPr>
-          <w:rFonts w:asciiTheme="minorHAnsi" w:hAnsiTheme="minorHAnsi"/>
-        </w:rPr>
-        <w:t>Characterise the Airbnb locations distribution, bookings in the city relating it to the safety, green spaces and price.</w:t>
-      </w:r>
-    </w:p>
-    <w:p>
-      <w:pPr>
-        <w:jc w:val="both"/>
-        <w:rPr>
-          <w:rFonts w:asciiTheme="minorHAnsi" w:hAnsiTheme="minorHAnsi"/>
-        </w:rPr>
-      </w:pPr>
-    </w:p>
-    <w:p>
-      <w:pPr>
-        <w:jc w:val="both"/>
-        <w:rPr>
-          <w:rFonts w:asciiTheme="minorHAnsi" w:hAnsiTheme="minorHAnsi"/>
-        </w:rPr>
-      </w:pPr>
-      <w:r>
-        <w:rPr>
-          <w:rFonts w:asciiTheme="minorHAnsi" w:hAnsiTheme="minorHAnsi"/>
-          <w:lang w:val="en-US"/>
-        </w:rPr>
-        <w:lastRenderedPageBreak/>
-        <w:t xml:space="preserve">Explore how the locations, </w:t>
-      </w:r>
-      <w:r>
-        <w:rPr>
-          <w:rFonts w:asciiTheme="minorHAnsi" w:hAnsiTheme="minorHAnsi"/>
-        </w:rPr>
-        <w:t>bookings</w:t>
-      </w:r>
-      <w:r>
-        <w:rPr>
-          <w:rFonts w:asciiTheme="minorHAnsi" w:hAnsiTheme="minorHAnsi"/>
-          <w:lang w:val="en-US"/>
-        </w:rPr>
-        <w:t xml:space="preserve">, </w:t>
-      </w:r>
-      <w:r>
-        <w:rPr>
-          <w:rFonts w:asciiTheme="minorHAnsi" w:hAnsiTheme="minorHAnsi"/>
-        </w:rPr>
-        <w:t xml:space="preserve">type of rental </w:t>
-      </w:r>
-      <w:r>
-        <w:rPr>
-          <w:rFonts w:asciiTheme="minorHAnsi" w:hAnsiTheme="minorHAnsi"/>
-          <w:lang w:val="en-US"/>
-        </w:rPr>
-        <w:t xml:space="preserve">have changed </w:t>
-      </w:r>
-      <w:r>
-        <w:rPr>
-          <w:rFonts w:asciiTheme="minorHAnsi" w:hAnsiTheme="minorHAnsi"/>
-        </w:rPr>
-        <w:t>during corona time</w:t>
-      </w:r>
-    </w:p>
-    <w:p>
-      <w:pPr>
-        <w:jc w:val="both"/>
-        <w:rPr>
-          <w:rFonts w:asciiTheme="minorHAnsi" w:hAnsiTheme="minorHAnsi"/>
-        </w:rPr>
-      </w:pPr>
-    </w:p>
-    <w:p>
-      <w:pPr>
-        <w:jc w:val="both"/>
-        <w:rPr>
-          <w:rFonts w:asciiTheme="minorHAnsi" w:hAnsiTheme="minorHAnsi"/>
-        </w:rPr>
-      </w:pPr>
-      <w:r>
-        <w:rPr>
-          <w:rFonts w:asciiTheme="minorHAnsi" w:hAnsiTheme="minorHAnsi"/>
-        </w:rPr>
-        <w:t>Analysis of the evolution of prices before and during corona time</w:t>
-      </w:r>
-      <w:r>
-        <w:rPr>
-          <w:rFonts w:asciiTheme="minorHAnsi" w:hAnsiTheme="minorHAnsi"/>
-          <w:lang w:val="en-US"/>
-        </w:rPr>
-        <w:t xml:space="preserve"> to see if the sector is recovering.</w:t>
-      </w:r>
-    </w:p>
-    <w:p>
-      <w:pPr>
-        <w:jc w:val="both"/>
-        <w:rPr>
-          <w:rFonts w:asciiTheme="minorHAnsi" w:hAnsiTheme="minorHAnsi"/>
-        </w:rPr>
-      </w:pPr>
-    </w:p>
-    <w:p>
-      <w:pPr>
-        <w:jc w:val="both"/>
-        <w:rPr>
-          <w:rFonts w:asciiTheme="minorHAnsi" w:hAnsiTheme="minorHAnsi"/>
-        </w:rPr>
-      </w:pPr>
-    </w:p>
-    <w:p>
-      <w:pPr>
-        <w:jc w:val="both"/>
-        <w:rPr>
-          <w:rFonts w:asciiTheme="minorHAnsi" w:hAnsiTheme="minorHAnsi"/>
+          <w:noProof/>
+          <w:lang w:val="en-GB"/>
+        </w:rPr>
+      </w:pPr>
+    </w:p>
+    <w:p>
+      <w:pPr>
+        <w:jc w:val="both"/>
+        <w:rPr>
+          <w:noProof/>
+          <w:lang w:val="en-GB"/>
+        </w:rPr>
+      </w:pPr>
+      <w:r>
+        <w:rPr>
+          <w:noProof/>
+          <w:lang w:val="en-GB"/>
+        </w:rPr>
+        <w:t xml:space="preserve">Characterise the Airbnb locations </w:t>
+      </w:r>
+      <w:r>
+        <w:rPr>
+          <w:noProof/>
+          <w:lang w:val="en-GB"/>
+        </w:rPr>
+        <w:t xml:space="preserve">spatial </w:t>
+      </w:r>
+      <w:r>
+        <w:rPr>
+          <w:noProof/>
+          <w:lang w:val="en-GB"/>
+        </w:rPr>
+        <w:t>distribution</w:t>
+      </w:r>
+      <w:r>
+        <w:rPr>
+          <w:noProof/>
+          <w:lang w:val="en-GB"/>
+        </w:rPr>
+        <w:t xml:space="preserve"> by distrcit at this moment in the city, according to the number of bookings, locations, </w:t>
+      </w:r>
+      <w:r>
+        <w:rPr>
+          <w:noProof/>
+          <w:lang w:val="en-GB"/>
+        </w:rPr>
+        <w:t>the safety, green spaces</w:t>
+      </w:r>
+      <w:r>
+        <w:rPr>
+          <w:noProof/>
+          <w:lang w:val="en-GB"/>
+        </w:rPr>
+        <w:t>,</w:t>
+      </w:r>
+      <w:r>
+        <w:rPr>
+          <w:noProof/>
+          <w:lang w:val="en-GB"/>
+        </w:rPr>
+        <w:t xml:space="preserve"> price</w:t>
+      </w:r>
+      <w:r>
+        <w:rPr>
+          <w:noProof/>
+          <w:lang w:val="en-GB"/>
+        </w:rPr>
+        <w:t>s and type of accomodation.</w:t>
+      </w:r>
+    </w:p>
+    <w:p>
+      <w:pPr>
+        <w:jc w:val="both"/>
+        <w:rPr>
+          <w:noProof/>
+          <w:lang w:val="en-GB"/>
+        </w:rPr>
+      </w:pPr>
+    </w:p>
+    <w:p>
+      <w:pPr>
+        <w:jc w:val="both"/>
+        <w:rPr>
+          <w:noProof/>
+          <w:lang w:val="en-GB"/>
+        </w:rPr>
+      </w:pPr>
+      <w:r>
+        <w:rPr>
+          <w:noProof/>
+          <w:lang w:val="en-GB"/>
+        </w:rPr>
+        <w:t xml:space="preserve">Explore how the </w:t>
+      </w:r>
+      <w:r>
+        <w:rPr>
+          <w:noProof/>
+          <w:lang w:val="en-GB"/>
+        </w:rPr>
+        <w:t xml:space="preserve">number of </w:t>
+      </w:r>
+      <w:r>
+        <w:rPr>
+          <w:noProof/>
+          <w:lang w:val="en-GB"/>
+        </w:rPr>
+        <w:t>locations, bookings, type of rental have changed during corona time</w:t>
+      </w:r>
+      <w:r>
+        <w:rPr>
+          <w:noProof/>
+          <w:lang w:val="en-GB"/>
+        </w:rPr>
+        <w:t>.</w:t>
+      </w:r>
+    </w:p>
+    <w:p>
+      <w:pPr>
+        <w:jc w:val="both"/>
+        <w:rPr>
+          <w:noProof/>
+          <w:lang w:val="en-GB"/>
+        </w:rPr>
+      </w:pPr>
+    </w:p>
+    <w:p>
+      <w:pPr>
+        <w:jc w:val="both"/>
+        <w:rPr>
+          <w:noProof/>
+          <w:lang w:val="en-GB"/>
+        </w:rPr>
+      </w:pPr>
+      <w:r>
+        <w:rPr>
+          <w:noProof/>
+          <w:lang w:val="en-GB"/>
+        </w:rPr>
+        <w:t xml:space="preserve">Analysis of the evolution of prices before and during corona time to see if the </w:t>
+      </w:r>
+      <w:r>
+        <w:rPr>
+          <w:noProof/>
+          <w:lang w:val="en-GB"/>
+        </w:rPr>
+        <w:t xml:space="preserve">industry </w:t>
+      </w:r>
+      <w:r>
+        <w:rPr>
+          <w:noProof/>
+          <w:lang w:val="en-GB"/>
+        </w:rPr>
+        <w:t>is recovering.</w:t>
+      </w:r>
+    </w:p>
+    <w:p>
+      <w:pPr>
+        <w:jc w:val="both"/>
+        <w:rPr>
+          <w:noProof/>
+          <w:lang w:val="en-GB"/>
+        </w:rPr>
+      </w:pPr>
+    </w:p>
+    <w:p>
+      <w:pPr>
+        <w:jc w:val="both"/>
+        <w:rPr>
+          <w:noProof/>
+          <w:lang w:val="en-GB"/>
+        </w:rPr>
+      </w:pPr>
+    </w:p>
+    <w:p>
+      <w:pPr>
+        <w:jc w:val="both"/>
+        <w:rPr>
+          <w:noProof/>
           <w:lang w:val="en-GB"/>
         </w:rPr>
       </w:pPr>
@@ -1392,18 +1915,21 @@
         <w:pStyle w:val="Heading2"/>
         <w:jc w:val="both"/>
         <w:rPr>
+          <w:noProof/>
           <w:lang w:val="en-GB"/>
         </w:rPr>
       </w:pPr>
       <w:bookmarkStart w:id="4" w:name="_Toc76544582"/>
       <w:r>
         <w:rPr>
+          <w:noProof/>
           <w:lang w:val="en-GB"/>
         </w:rPr>
         <w:t xml:space="preserve">1.3. </w:t>
       </w:r>
       <w:r>
         <w:rPr>
+          <w:noProof/>
           <w:lang w:val="en-GB"/>
         </w:rPr>
         <w:t>Hypotheses</w:t>
@@ -1413,6 +1939,7 @@
     <w:p>
       <w:pPr>
         <w:rPr>
+          <w:noProof/>
           <w:lang w:val="en-GB" w:eastAsia="en-US"/>
         </w:rPr>
       </w:pPr>
@@ -1420,13 +1947,13 @@
     <w:p>
       <w:pPr>
         <w:rPr>
-          <w:rFonts w:asciiTheme="minorHAnsi" w:hAnsiTheme="minorHAnsi"/>
+          <w:noProof/>
           <w:lang w:val="en-GB" w:eastAsia="en-US"/>
         </w:rPr>
       </w:pPr>
       <w:r>
         <w:rPr>
-          <w:rFonts w:asciiTheme="minorHAnsi" w:hAnsiTheme="minorHAnsi"/>
+          <w:noProof/>
           <w:lang w:val="en-GB" w:eastAsia="en-US"/>
         </w:rPr>
         <w:t>We expect to find:</w:t>
@@ -1434,9 +1961,32 @@
     </w:p>
     <w:p>
       <w:pPr>
-        <w:jc w:val="both"/>
-        <w:rPr>
-          <w:rFonts w:asciiTheme="minorHAnsi" w:hAnsiTheme="minorHAnsi"/>
+        <w:rPr>
+          <w:noProof/>
+          <w:lang w:val="en-GB" w:eastAsia="en-US"/>
+        </w:rPr>
+      </w:pPr>
+    </w:p>
+    <w:p>
+      <w:pPr>
+        <w:rPr>
+          <w:noProof/>
+          <w:lang w:val="en-GB" w:eastAsia="en-US"/>
+        </w:rPr>
+      </w:pPr>
+      <w:r>
+        <w:rPr>
+          <w:noProof/>
+          <w:lang w:val="en-GB" w:eastAsia="en-US"/>
+        </w:rPr>
+        <w:t xml:space="preserve">-  The most bookings in the disticts that are more centric and popular, with average prices and a good proportion between green areas and criminality. </w:t>
+      </w:r>
+    </w:p>
+    <w:p>
+      <w:pPr>
+        <w:jc w:val="both"/>
+        <w:rPr>
+          <w:noProof/>
           <w:lang w:val="en-GB"/>
         </w:rPr>
       </w:pPr>
@@ -1450,24 +2000,27 @@
         </w:numPr>
         <w:jc w:val="both"/>
         <w:rPr>
-          <w:lang w:val="en-US"/>
-        </w:rPr>
-      </w:pPr>
-      <w:r>
-        <w:rPr>
+          <w:noProof/>
+          <w:lang w:val="en-GB"/>
+        </w:rPr>
+      </w:pPr>
+      <w:r>
+        <w:rPr>
+          <w:noProof/>
           <w:lang w:val="en-GB"/>
         </w:rPr>
         <w:t>M</w:t>
       </w:r>
       <w:r>
         <w:rPr>
-          <w:rFonts w:asciiTheme="minorHAnsi" w:hAnsiTheme="minorHAnsi"/>
+          <w:noProof/>
           <w:lang w:val="en-GB"/>
         </w:rPr>
         <w:t>ore Airbnb locations and bookings in the most popular and centric neighbourhoods</w:t>
       </w:r>
       <w:r>
         <w:rPr>
+          <w:noProof/>
           <w:lang w:val="en-GB"/>
         </w:rPr>
         <w:t>.</w:t>
@@ -1478,8 +2031,8 @@
         <w:pStyle w:val="ListParagraph"/>
         <w:jc w:val="both"/>
         <w:rPr>
-          <w:rFonts w:asciiTheme="minorHAnsi" w:hAnsiTheme="minorHAnsi"/>
-          <w:lang w:val="en-US"/>
+          <w:noProof/>
+          <w:lang w:val="en-GB"/>
         </w:rPr>
       </w:pPr>
     </w:p>
@@ -1492,22 +2045,24 @@
         </w:numPr>
         <w:jc w:val="both"/>
         <w:rPr>
-          <w:rFonts w:asciiTheme="minorHAnsi" w:hAnsiTheme="minorHAnsi"/>
-          <w:lang w:val="en-US"/>
-        </w:rPr>
-      </w:pPr>
-      <w:r>
-        <w:rPr>
-          <w:lang w:val="en-GB"/>
-        </w:rPr>
-        <w:t>A relationship between bookings per district and green areas, price, safety and popular and centric neighbourhoods (using the number of locations if our previous assumption is validated).</w:t>
-      </w:r>
-    </w:p>
-    <w:p>
-      <w:pPr>
-        <w:jc w:val="both"/>
-        <w:rPr>
-          <w:rFonts w:asciiTheme="minorHAnsi" w:hAnsiTheme="minorHAnsi"/>
+          <w:noProof/>
+          <w:lang w:val="en-GB"/>
+        </w:rPr>
+      </w:pPr>
+      <w:r>
+        <w:rPr>
+          <w:noProof/>
+          <w:lang w:val="en-GB"/>
+        </w:rPr>
+        <w:t xml:space="preserve">A relationship between bookings per district and green areas, price, safety and popular and centric neighbourhoods </w:t>
+      </w:r>
+    </w:p>
+    <w:p>
+      <w:pPr>
+        <w:pStyle w:val="ListParagraph"/>
+        <w:rPr>
+          <w:noProof/>
+          <w:lang w:val="en-GB"/>
         </w:rPr>
       </w:pPr>
     </w:p>
@@ -1520,42 +2075,23 @@
         </w:numPr>
         <w:jc w:val="both"/>
         <w:rPr>
-          <w:rFonts w:asciiTheme="minorHAnsi" w:hAnsiTheme="minorHAnsi"/>
-          <w:lang w:val="en-US"/>
-        </w:rPr>
-      </w:pPr>
-      <w:r>
-        <w:rPr>
-          <w:lang w:val="en-US"/>
-        </w:rPr>
-        <w:t>A</w:t>
-      </w:r>
-      <w:r>
-        <w:rPr>
-          <w:rFonts w:asciiTheme="minorHAnsi" w:hAnsiTheme="minorHAnsi"/>
-          <w:lang w:val="en-GB"/>
-        </w:rPr>
-        <w:t>n</w:t>
-      </w:r>
-      <w:r>
-        <w:rPr>
-          <w:rFonts w:asciiTheme="minorHAnsi" w:hAnsiTheme="minorHAnsi"/>
-          <w:lang w:val="en-GB"/>
-        </w:rPr>
-        <w:t xml:space="preserve"> impact on the price between pandemic and pre pandemic on the type of rental</w:t>
-      </w:r>
-      <w:r>
-        <w:rPr>
-          <w:rFonts w:asciiTheme="minorHAnsi" w:hAnsiTheme="minorHAnsi"/>
-          <w:lang w:val="en-GB"/>
-        </w:rPr>
-        <w:t xml:space="preserve">, with a decrease on rentals on single rooms vs entire apartment. </w:t>
-      </w:r>
-    </w:p>
-    <w:p>
-      <w:pPr>
-        <w:pStyle w:val="ListParagraph"/>
-        <w:rPr>
+          <w:noProof/>
+          <w:lang w:val="en-GB"/>
+        </w:rPr>
+      </w:pPr>
+      <w:r>
+        <w:rPr>
+          <w:noProof/>
+          <w:lang w:val="en-GB"/>
+        </w:rPr>
+        <w:t>A decrease of locations due to the corona.</w:t>
+      </w:r>
+    </w:p>
+    <w:p>
+      <w:pPr>
+        <w:jc w:val="both"/>
+        <w:rPr>
+          <w:noProof/>
           <w:lang w:val="en-GB"/>
         </w:rPr>
       </w:pPr>
@@ -1569,49 +2105,31 @@
         </w:numPr>
         <w:jc w:val="both"/>
         <w:rPr>
-          <w:rFonts w:asciiTheme="minorHAnsi" w:hAnsiTheme="minorHAnsi"/>
-        </w:rPr>
-      </w:pPr>
-      <w:r>
-        <w:rPr>
+          <w:noProof/>
+          <w:lang w:val="en-GB"/>
+        </w:rPr>
+      </w:pPr>
+      <w:r>
+        <w:rPr>
+          <w:noProof/>
           <w:lang w:val="en-GB"/>
         </w:rPr>
         <w:t>A</w:t>
       </w:r>
       <w:r>
         <w:rPr>
-          <w:rFonts w:asciiTheme="minorHAnsi" w:hAnsiTheme="minorHAnsi"/>
-          <w:lang w:val="en-GB"/>
-        </w:rPr>
-        <w:t xml:space="preserve"> decrease of locations </w:t>
-      </w:r>
-      <w:r>
-        <w:rPr>
-          <w:rFonts w:asciiTheme="minorHAnsi" w:hAnsiTheme="minorHAnsi"/>
-          <w:lang w:val="en-GB"/>
-        </w:rPr>
-        <w:t>due to the</w:t>
-      </w:r>
-      <w:r>
-        <w:rPr>
-          <w:rFonts w:asciiTheme="minorHAnsi" w:hAnsiTheme="minorHAnsi"/>
-          <w:lang w:val="en-GB"/>
-        </w:rPr>
-        <w:t xml:space="preserve"> corona</w:t>
-      </w:r>
-      <w:r>
-        <w:rPr>
-          <w:rFonts w:asciiTheme="minorHAnsi" w:hAnsiTheme="minorHAnsi"/>
-          <w:lang w:val="en-GB"/>
-        </w:rPr>
-        <w:t>.</w:t>
-      </w:r>
-    </w:p>
-    <w:p>
-      <w:pPr>
-        <w:jc w:val="both"/>
-        <w:rPr>
-          <w:rFonts w:asciiTheme="minorHAnsi" w:hAnsiTheme="minorHAnsi"/>
+          <w:noProof/>
+          <w:lang w:val="en-GB"/>
+        </w:rPr>
+        <w:t xml:space="preserve">n impact on the price between pandemic and pre pandemic with a decrease on rentals on single rooms vs entire apartment. </w:t>
+      </w:r>
+    </w:p>
+    <w:p>
+      <w:pPr>
+        <w:jc w:val="both"/>
+        <w:rPr>
+          <w:noProof/>
+          <w:lang w:val="en-GB"/>
         </w:rPr>
       </w:pPr>
     </w:p>
@@ -1624,13 +2142,13 @@
         </w:numPr>
         <w:jc w:val="both"/>
         <w:rPr>
-          <w:rFonts w:asciiTheme="minorHAnsi" w:hAnsiTheme="minorHAnsi"/>
-          <w:lang w:val="en-GB"/>
-        </w:rPr>
-      </w:pPr>
-      <w:r>
-        <w:rPr>
-          <w:rFonts w:asciiTheme="minorHAnsi" w:hAnsiTheme="minorHAnsi"/>
+          <w:noProof/>
+          <w:lang w:val="en-GB"/>
+        </w:rPr>
+      </w:pPr>
+      <w:r>
+        <w:rPr>
+          <w:noProof/>
           <w:lang w:val="en-GB"/>
         </w:rPr>
         <w:t>A fluctuation on the prices during this period should follow a pattern according to the country restrictions of mobility and touristic activities.</w:t>
@@ -1640,6 +2158,7 @@
       <w:pPr>
         <w:pStyle w:val="ListParagraph"/>
         <w:rPr>
+          <w:noProof/>
           <w:lang w:val="en-GB"/>
         </w:rPr>
       </w:pPr>
@@ -1653,33 +2172,34 @@
         </w:numPr>
         <w:jc w:val="both"/>
         <w:rPr>
-          <w:rFonts w:asciiTheme="minorHAnsi" w:hAnsiTheme="minorHAnsi"/>
-          <w:lang w:val="en-GB"/>
-        </w:rPr>
-      </w:pPr>
-      <w:r>
-        <w:rPr>
-          <w:rFonts w:asciiTheme="minorHAnsi" w:hAnsiTheme="minorHAnsi"/>
+          <w:noProof/>
+          <w:lang w:val="en-GB"/>
+        </w:rPr>
+      </w:pPr>
+      <w:r>
+        <w:rPr>
+          <w:noProof/>
           <w:lang w:val="en-GB"/>
         </w:rPr>
         <w:t>A fluctuation as well on the booking during this period</w:t>
       </w:r>
       <w:r>
         <w:rPr>
-          <w:rFonts w:asciiTheme="minorHAnsi" w:hAnsiTheme="minorHAnsi"/>
+          <w:noProof/>
           <w:lang w:val="en-GB"/>
         </w:rPr>
         <w:t xml:space="preserve"> following th</w:t>
       </w:r>
       <w:r>
         <w:rPr>
+          <w:noProof/>
           <w:lang w:val="en-GB"/>
         </w:rPr>
         <w:t>e</w:t>
       </w:r>
       <w:r>
         <w:rPr>
-          <w:rFonts w:asciiTheme="minorHAnsi" w:hAnsiTheme="minorHAnsi"/>
+          <w:noProof/>
           <w:lang w:val="en-GB"/>
         </w:rPr>
         <w:t xml:space="preserve"> same tendency.</w:t>
@@ -1689,7 +2209,7 @@
       <w:pPr>
         <w:jc w:val="both"/>
         <w:rPr>
-          <w:rFonts w:asciiTheme="minorHAnsi" w:hAnsiTheme="minorHAnsi"/>
+          <w:noProof/>
           <w:lang w:val="en-GB"/>
         </w:rPr>
       </w:pPr>
@@ -1699,18 +2219,21 @@
         <w:pStyle w:val="Heading1"/>
         <w:jc w:val="both"/>
         <w:rPr>
+          <w:noProof/>
           <w:lang w:val="en-GB"/>
         </w:rPr>
       </w:pPr>
       <w:bookmarkStart w:id="5" w:name="_Toc76544583"/>
       <w:r>
         <w:rPr>
+          <w:noProof/>
           <w:lang w:val="en-GB"/>
         </w:rPr>
         <w:t xml:space="preserve">2. </w:t>
       </w:r>
       <w:r>
         <w:rPr>
+          <w:noProof/>
           <w:lang w:val="en-GB"/>
         </w:rPr>
         <w:t>Data</w:t>
@@ -1721,22 +2244,22 @@
       <w:pPr>
         <w:jc w:val="both"/>
         <w:rPr>
-          <w:rFonts w:asciiTheme="minorHAnsi" w:hAnsiTheme="minorHAnsi"/>
-          <w:lang w:val="en-GB"/>
-        </w:rPr>
-      </w:pPr>
-    </w:p>
-    <w:p>
-      <w:pPr>
-        <w:jc w:val="both"/>
-        <w:rPr>
-          <w:rFonts w:asciiTheme="minorHAnsi" w:hAnsiTheme="minorHAnsi"/>
-          <w:lang w:val="en-GB"/>
-        </w:rPr>
-      </w:pPr>
-      <w:r>
-        <w:rPr>
-          <w:rFonts w:asciiTheme="minorHAnsi" w:hAnsiTheme="minorHAnsi"/>
+          <w:noProof/>
+          <w:lang w:val="en-GB"/>
+        </w:rPr>
+      </w:pPr>
+    </w:p>
+    <w:p>
+      <w:pPr>
+        <w:jc w:val="both"/>
+        <w:rPr>
+          <w:noProof/>
+          <w:lang w:val="en-GB"/>
+        </w:rPr>
+      </w:pPr>
+      <w:r>
+        <w:rPr>
+          <w:noProof/>
           <w:lang w:val="en-GB"/>
         </w:rPr>
         <w:t>The data consists of several data sets.</w:t>
@@ -1746,13 +2269,13 @@
       <w:pPr>
         <w:jc w:val="both"/>
         <w:rPr>
-          <w:rFonts w:asciiTheme="minorHAnsi" w:hAnsiTheme="minorHAnsi"/>
-          <w:lang w:val="en-GB"/>
-        </w:rPr>
-      </w:pPr>
-      <w:r>
-        <w:rPr>
-          <w:rFonts w:asciiTheme="minorHAnsi" w:hAnsiTheme="minorHAnsi"/>
+          <w:noProof/>
+          <w:lang w:val="en-GB"/>
+        </w:rPr>
+      </w:pPr>
+      <w:r>
+        <w:rPr>
+          <w:noProof/>
           <w:lang w:val="en-GB"/>
         </w:rPr>
         <w:t xml:space="preserve"> </w:t>
@@ -1762,45 +2285,29 @@
       <w:pPr>
         <w:jc w:val="both"/>
         <w:rPr>
-          <w:rFonts w:asciiTheme="minorHAnsi" w:hAnsiTheme="minorHAnsi"/>
-          <w:lang w:val="en-GB"/>
-        </w:rPr>
-      </w:pPr>
-      <w:r>
-        <w:rPr>
-          <w:rFonts w:asciiTheme="minorHAnsi" w:hAnsiTheme="minorHAnsi"/>
-          <w:lang w:val="en-GB"/>
-        </w:rPr>
-        <w:t xml:space="preserve">The data sets from </w:t>
-      </w:r>
-      <w:proofErr w:type="spellStart"/>
-      <w:r>
-        <w:rPr>
-          <w:rFonts w:asciiTheme="minorHAnsi" w:hAnsiTheme="minorHAnsi"/>
-          <w:lang w:val="en-GB"/>
-        </w:rPr>
-        <w:t>Aribnb</w:t>
-      </w:r>
-      <w:proofErr w:type="spellEnd"/>
-      <w:r>
-        <w:rPr>
-          <w:rFonts w:asciiTheme="minorHAnsi" w:hAnsiTheme="minorHAnsi"/>
-          <w:lang w:val="en-GB"/>
-        </w:rPr>
-        <w:t xml:space="preserve"> haven been download from their official open data source. This data is just available for the las 365 days.</w:t>
-      </w:r>
-    </w:p>
-    <w:p>
-      <w:pPr>
-        <w:jc w:val="both"/>
-        <w:rPr>
-          <w:rFonts w:asciiTheme="minorHAnsi" w:hAnsiTheme="minorHAnsi"/>
-          <w:lang w:val="en-GB"/>
-        </w:rPr>
-      </w:pPr>
-      <w:r>
-        <w:rPr>
-          <w:rFonts w:asciiTheme="minorHAnsi" w:hAnsiTheme="minorHAnsi"/>
+          <w:noProof/>
+          <w:lang w:val="en-GB"/>
+        </w:rPr>
+      </w:pPr>
+      <w:r>
+        <w:rPr>
+          <w:noProof/>
+          <w:lang w:val="en-GB"/>
+        </w:rPr>
+        <w:t>The data sets from Aribnb haven been download from their official open data source. This data is just available for the las 365 days.</w:t>
+      </w:r>
+    </w:p>
+    <w:p>
+      <w:pPr>
+        <w:jc w:val="both"/>
+        <w:rPr>
+          <w:noProof/>
+          <w:lang w:val="en-GB"/>
+        </w:rPr>
+      </w:pPr>
+      <w:r>
+        <w:rPr>
+          <w:noProof/>
           <w:lang w:val="en-GB"/>
         </w:rPr>
         <w:t>The older data was obtained from Kaggle rom people who perform studies on the previous years.</w:t>
@@ -1810,27 +2317,27 @@
       <w:pPr>
         <w:jc w:val="both"/>
         <w:rPr>
-          <w:rFonts w:asciiTheme="minorHAnsi" w:hAnsiTheme="minorHAnsi"/>
-          <w:lang w:val="en-GB"/>
-        </w:rPr>
-      </w:pPr>
-      <w:r>
-        <w:rPr>
-          <w:rFonts w:asciiTheme="minorHAnsi" w:hAnsiTheme="minorHAnsi"/>
+          <w:noProof/>
+          <w:lang w:val="en-GB"/>
+        </w:rPr>
+      </w:pPr>
+      <w:r>
+        <w:rPr>
+          <w:noProof/>
           <w:lang w:val="en-GB"/>
         </w:rPr>
         <w:t>Those data sets were combine</w:t>
       </w:r>
       <w:r>
         <w:rPr>
-          <w:rFonts w:asciiTheme="minorHAnsi" w:hAnsiTheme="minorHAnsi"/>
+          <w:noProof/>
           <w:lang w:val="en-GB"/>
         </w:rPr>
         <w:t>d</w:t>
       </w:r>
       <w:r>
         <w:rPr>
-          <w:rFonts w:asciiTheme="minorHAnsi" w:hAnsiTheme="minorHAnsi"/>
+          <w:noProof/>
           <w:lang w:val="en-GB"/>
         </w:rPr>
         <w:t>.</w:t>
@@ -1840,52 +2347,37 @@
       <w:pPr>
         <w:jc w:val="both"/>
         <w:rPr>
-          <w:rFonts w:asciiTheme="minorHAnsi" w:hAnsiTheme="minorHAnsi"/>
-          <w:lang w:val="en-GB"/>
-        </w:rPr>
-      </w:pPr>
-      <w:r>
-        <w:rPr>
-          <w:rFonts w:asciiTheme="minorHAnsi" w:hAnsiTheme="minorHAnsi"/>
-          <w:lang w:val="en-GB"/>
-        </w:rPr>
+          <w:noProof/>
+          <w:lang w:val="en-GB"/>
+        </w:rPr>
+      </w:pPr>
+      <w:r>
+        <w:rPr>
+          <w:noProof/>
+          <w:lang w:val="en-GB"/>
+        </w:rPr>
+        <w:lastRenderedPageBreak/>
         <w:t xml:space="preserve">One has information about the different accommodations </w:t>
       </w:r>
       <w:r>
         <w:rPr>
-          <w:rFonts w:asciiTheme="minorHAnsi" w:hAnsiTheme="minorHAnsi"/>
-          <w:lang w:val="en-GB"/>
-        </w:rPr>
-        <w:t xml:space="preserve">and its features as type of accommodation, total number of reviews, average reviews per month, location </w:t>
-      </w:r>
-      <w:proofErr w:type="spellStart"/>
-      <w:r>
-        <w:rPr>
-          <w:rFonts w:asciiTheme="minorHAnsi" w:hAnsiTheme="minorHAnsi"/>
-          <w:lang w:val="en-GB"/>
-        </w:rPr>
-        <w:t>gps</w:t>
-      </w:r>
-      <w:proofErr w:type="spellEnd"/>
-      <w:r>
-        <w:rPr>
-          <w:rFonts w:asciiTheme="minorHAnsi" w:hAnsiTheme="minorHAnsi"/>
-          <w:lang w:val="en-GB"/>
-        </w:rPr>
-        <w:t xml:space="preserve"> coordinates, neighbourhood location between other.</w:t>
-      </w:r>
-    </w:p>
-    <w:p>
-      <w:pPr>
-        <w:jc w:val="both"/>
-        <w:rPr>
-          <w:rFonts w:asciiTheme="minorHAnsi" w:hAnsiTheme="minorHAnsi"/>
-          <w:lang w:val="en-GB"/>
-        </w:rPr>
-      </w:pPr>
-      <w:r>
-        <w:rPr>
-          <w:rFonts w:asciiTheme="minorHAnsi" w:hAnsiTheme="minorHAnsi"/>
+          <w:noProof/>
+          <w:lang w:val="en-GB"/>
+        </w:rPr>
+        <w:t>and its features as type of accommodation, total number of reviews, average reviews per month, location gps coordinates, neighbourhood location between other.</w:t>
+      </w:r>
+    </w:p>
+    <w:p>
+      <w:pPr>
+        <w:jc w:val="both"/>
+        <w:rPr>
+          <w:noProof/>
+          <w:lang w:val="en-GB"/>
+        </w:rPr>
+      </w:pPr>
+      <w:r>
+        <w:rPr>
+          <w:noProof/>
           <w:lang w:val="en-GB"/>
         </w:rPr>
         <w:t xml:space="preserve">A second data set contains all the dates when a review was entered and the id of the accommodation from December 2018 till now. </w:t>
@@ -1895,13 +2387,13 @@
       <w:pPr>
         <w:jc w:val="both"/>
         <w:rPr>
-          <w:rFonts w:asciiTheme="minorHAnsi" w:hAnsiTheme="minorHAnsi"/>
-          <w:lang w:val="en-GB"/>
-        </w:rPr>
-      </w:pPr>
-      <w:r>
-        <w:rPr>
-          <w:rFonts w:asciiTheme="minorHAnsi" w:hAnsiTheme="minorHAnsi"/>
+          <w:noProof/>
+          <w:lang w:val="en-GB"/>
+        </w:rPr>
+      </w:pPr>
+      <w:r>
+        <w:rPr>
+          <w:noProof/>
           <w:lang w:val="en-GB"/>
         </w:rPr>
         <w:t>The last one of the Airbnb data sets consists of a daily price, daily availability per accommodation. We have this information from December 2018 till December 2020 and from April 2021 till July 2021.</w:t>
@@ -1911,113 +2403,551 @@
       <w:pPr>
         <w:jc w:val="both"/>
         <w:rPr>
-          <w:rFonts w:asciiTheme="minorHAnsi" w:hAnsiTheme="minorHAnsi"/>
-          <w:lang w:val="en-GB"/>
-        </w:rPr>
-      </w:pPr>
-    </w:p>
-    <w:p>
-      <w:pPr>
-        <w:jc w:val="both"/>
-        <w:rPr>
-          <w:rFonts w:asciiTheme="minorHAnsi" w:hAnsiTheme="minorHAnsi"/>
-          <w:lang w:val="en-GB"/>
-        </w:rPr>
-      </w:pPr>
-    </w:p>
-    <w:p>
-      <w:pPr>
-        <w:jc w:val="both"/>
-        <w:rPr>
-          <w:rFonts w:asciiTheme="minorHAnsi" w:hAnsiTheme="minorHAnsi"/>
-          <w:lang w:val="en-GB"/>
-        </w:rPr>
-      </w:pPr>
-      <w:r>
-        <w:rPr>
-          <w:rFonts w:asciiTheme="minorHAnsi" w:hAnsiTheme="minorHAnsi"/>
+          <w:noProof/>
+          <w:lang w:val="en-GB"/>
+        </w:rPr>
+      </w:pPr>
+    </w:p>
+    <w:p>
+      <w:pPr>
+        <w:jc w:val="both"/>
+        <w:rPr>
+          <w:noProof/>
+          <w:lang w:val="en-GB"/>
+        </w:rPr>
+      </w:pPr>
+    </w:p>
+    <w:p>
+      <w:pPr>
+        <w:jc w:val="both"/>
+        <w:rPr>
+          <w:noProof/>
+          <w:lang w:val="en-GB"/>
+        </w:rPr>
+      </w:pPr>
+      <w:r>
+        <w:rPr>
+          <w:noProof/>
+          <w:lang w:val="en-GB"/>
+        </w:rPr>
+        <w:t xml:space="preserve">A second set of data sets are the ones obtain from de data open source from the city Hall of Amsterdam. </w:t>
+      </w:r>
+    </w:p>
+    <w:p>
+      <w:pPr>
+        <w:jc w:val="both"/>
+        <w:rPr>
+          <w:noProof/>
+          <w:lang w:val="en-GB"/>
+        </w:rPr>
+      </w:pPr>
+      <w:r>
+        <w:rPr>
+          <w:noProof/>
+          <w:lang w:val="en-GB"/>
+        </w:rPr>
+        <w:t>There is a data set with information about the crimes per district for the last 4 years and another that gives us information about the green areas as well per district.</w:t>
+      </w:r>
+    </w:p>
+    <w:p>
+      <w:pPr>
+        <w:jc w:val="both"/>
+        <w:rPr>
+          <w:noProof/>
+          <w:lang w:val="en-GB"/>
+        </w:rPr>
+      </w:pPr>
+      <w:r>
+        <w:rPr>
+          <w:noProof/>
+          <w:lang w:val="en-GB"/>
+        </w:rPr>
+        <w:t>A third data set was needed to</w:t>
+      </w:r>
+      <w:r>
+        <w:rPr>
+          <w:noProof/>
+          <w:lang w:val="en-GB"/>
+        </w:rPr>
+        <w:t xml:space="preserve"> define in which district was located</w:t>
+      </w:r>
+      <w:r>
+        <w:rPr>
+          <w:noProof/>
+          <w:lang w:val="en-GB"/>
+        </w:rPr>
+        <w:t xml:space="preserve"> the </w:t>
+      </w:r>
+      <w:r>
+        <w:rPr>
+          <w:noProof/>
+          <w:lang w:val="en-GB"/>
+        </w:rPr>
+        <w:t>neighbourhoods</w:t>
+      </w:r>
+      <w:r>
+        <w:rPr>
+          <w:noProof/>
+          <w:lang w:val="en-GB"/>
+        </w:rPr>
+        <w:t xml:space="preserve"> of </w:t>
+      </w:r>
+      <w:r>
+        <w:rPr>
+          <w:noProof/>
+          <w:lang w:val="en-GB"/>
+        </w:rPr>
+        <w:t>the</w:t>
+      </w:r>
+      <w:r>
+        <w:rPr>
+          <w:noProof/>
+          <w:lang w:val="en-GB"/>
+        </w:rPr>
+        <w:t xml:space="preserve"> listings data set from Airbnb</w:t>
+      </w:r>
+      <w:r>
+        <w:rPr>
+          <w:noProof/>
+          <w:lang w:val="en-GB"/>
+        </w:rPr>
+        <w:t>.</w:t>
+      </w:r>
+    </w:p>
+    <w:p>
+      <w:pPr>
+        <w:jc w:val="both"/>
+        <w:rPr>
+          <w:noProof/>
+          <w:lang w:val="en-GB"/>
+        </w:rPr>
+      </w:pPr>
+    </w:p>
+    <w:p>
+      <w:pPr>
+        <w:jc w:val="both"/>
+        <w:rPr>
+          <w:noProof/>
+          <w:lang w:val="en-GB"/>
+        </w:rPr>
+      </w:pPr>
+      <w:r>
+        <w:rPr>
+          <w:noProof/>
+          <w:lang w:val="en-GB"/>
+        </w:rPr>
+        <w:tab/>
+      </w:r>
+    </w:p>
+    <w:p>
+      <w:pPr>
+        <w:pStyle w:val="Heading1"/>
+        <w:jc w:val="both"/>
+        <w:rPr>
+          <w:noProof/>
+          <w:lang w:val="en-GB"/>
+        </w:rPr>
+      </w:pPr>
+      <w:bookmarkStart w:id="6" w:name="_Toc76544584"/>
+      <w:r>
+        <w:rPr>
+          <w:noProof/>
+          <w:lang w:val="en-GB"/>
+        </w:rPr>
+        <w:t xml:space="preserve">3. </w:t>
+      </w:r>
+      <w:r>
+        <w:rPr>
+          <w:noProof/>
+          <w:lang w:val="en-GB"/>
+        </w:rPr>
+        <w:t>Analysis</w:t>
+      </w:r>
+      <w:bookmarkEnd w:id="6"/>
+    </w:p>
+    <w:p>
+      <w:pPr>
+        <w:jc w:val="both"/>
+        <w:rPr>
+          <w:noProof/>
+          <w:lang w:val="en-GB"/>
+        </w:rPr>
+      </w:pPr>
+    </w:p>
+    <w:p>
+      <w:pPr>
+        <w:pStyle w:val="Heading2"/>
+        <w:rPr>
+          <w:noProof/>
+          <w:lang w:val="en-GB"/>
+        </w:rPr>
+      </w:pPr>
+      <w:r>
+        <w:rPr>
+          <w:noProof/>
+          <w:lang w:val="en-GB"/>
+        </w:rPr>
+        <w:t xml:space="preserve">3.1. </w:t>
+      </w:r>
+      <w:r>
+        <w:rPr>
+          <w:noProof/>
+          <w:lang w:val="en-GB"/>
+        </w:rPr>
+        <w:t>Characteris</w:t>
+      </w:r>
+      <w:r>
+        <w:rPr>
+          <w:noProof/>
+          <w:lang w:val="en-GB"/>
+        </w:rPr>
+        <w:t xml:space="preserve">ation of </w:t>
+      </w:r>
+      <w:r>
+        <w:rPr>
+          <w:noProof/>
+          <w:lang w:val="en-GB"/>
+        </w:rPr>
+        <w:t xml:space="preserve"> the Airbnb locations distribution</w:t>
+      </w:r>
+      <w:r>
+        <w:rPr>
+          <w:noProof/>
+          <w:lang w:val="en-GB"/>
+        </w:rPr>
+        <w:t xml:space="preserve"> by district</w:t>
+      </w:r>
+    </w:p>
+    <w:p>
+      <w:pPr>
+        <w:jc w:val="both"/>
+        <w:rPr>
+          <w:noProof/>
+          <w:lang w:val="en-GB"/>
+        </w:rPr>
+      </w:pPr>
+    </w:p>
+    <w:p>
+      <w:pPr>
+        <w:jc w:val="both"/>
+        <w:rPr>
+          <w:noProof/>
+          <w:lang w:val="en-GB"/>
+        </w:rPr>
+      </w:pPr>
+      <w:r>
+        <w:rPr>
+          <w:noProof/>
+          <w:lang w:val="en-GB"/>
+        </w:rPr>
+        <w:t xml:space="preserve">The majority of locations are found in the District West followed by Zuid, Centrum </w:t>
+      </w:r>
+      <w:r>
+        <w:rPr>
+          <w:noProof/>
+          <w:lang w:val="en-GB"/>
+        </w:rPr>
+        <w:t>and Oost</w:t>
+      </w:r>
+      <w:r>
+        <w:rPr>
+          <w:noProof/>
+          <w:lang w:val="en-GB"/>
+        </w:rPr>
+        <w:t xml:space="preserve">. </w:t>
+      </w:r>
+    </w:p>
+    <w:p>
+      <w:pPr>
+        <w:jc w:val="both"/>
+        <w:rPr>
+          <w:noProof/>
+          <w:lang w:val="en-GB"/>
+        </w:rPr>
+      </w:pPr>
+      <w:r>
+        <w:rPr>
+          <w:noProof/>
+          <w:lang w:val="en-GB"/>
+        </w:rPr>
+        <w:t>Those four districts are the most centric and well connected. Popular and trendy neighbourhood are contain</w:t>
+      </w:r>
+      <w:r>
+        <w:rPr>
+          <w:noProof/>
+          <w:lang w:val="en-GB"/>
+        </w:rPr>
+        <w:t>ed</w:t>
+      </w:r>
+      <w:r>
+        <w:rPr>
+          <w:noProof/>
+          <w:lang w:val="en-GB"/>
+        </w:rPr>
+        <w:t xml:space="preserve"> on those districts.</w:t>
+      </w:r>
+      <w:r>
+        <w:rPr>
+          <w:noProof/>
+          <w:lang w:val="en-GB"/>
+        </w:rPr>
+        <w:t xml:space="preserve"> This confirm our assumptions.</w:t>
+      </w:r>
+    </w:p>
+    <w:p>
+      <w:pPr>
+        <w:jc w:val="both"/>
+        <w:rPr>
+          <w:noProof/>
+          <w:lang w:val="en-GB"/>
+        </w:rPr>
+      </w:pPr>
+      <w:r>
+        <w:rPr>
+          <w:noProof/>
+          <w:lang w:val="en-GB"/>
+        </w:rPr>
+        <w:t>We found less locations in Centrum perhaps because of the high cost of housing in this district.</w:t>
+      </w:r>
+    </w:p>
+    <w:p>
+      <w:pPr>
+        <w:jc w:val="both"/>
+        <w:rPr>
+          <w:noProof/>
+          <w:lang w:val="en-GB"/>
+        </w:rPr>
+      </w:pPr>
+    </w:p>
+    <w:p>
+      <w:pPr>
+        <w:jc w:val="both"/>
+        <w:rPr>
+          <w:noProof/>
+          <w:lang w:val="en-GB"/>
+        </w:rPr>
+      </w:pPr>
+      <w:r>
+        <w:rPr>
+          <w:noProof/>
+          <w:lang w:val="en-GB"/>
+        </w:rPr>
+        <w:t xml:space="preserve">We decided to use the variable </w:t>
+      </w:r>
+      <w:r>
+        <w:rPr>
+          <w:noProof/>
+          <w:lang w:val="en-GB"/>
+        </w:rPr>
+        <w:t xml:space="preserve">average of </w:t>
+      </w:r>
+      <w:r>
+        <w:rPr>
+          <w:noProof/>
+          <w:lang w:val="en-GB"/>
+        </w:rPr>
+        <w:t>reviews as an indicator of booking</w:t>
+      </w:r>
+      <w:r>
+        <w:rPr>
+          <w:noProof/>
+          <w:lang w:val="en-GB"/>
+        </w:rPr>
+        <w:t>s</w:t>
+      </w:r>
+      <w:r>
+        <w:rPr>
+          <w:noProof/>
+          <w:lang w:val="en-GB"/>
+        </w:rPr>
+        <w:t xml:space="preserve">, as if there is a review it has been a booking as well. The problem that is not the other way around and it can be delayed till 15 days after </w:t>
+      </w:r>
+      <w:r>
+        <w:rPr>
+          <w:noProof/>
+          <w:lang w:val="en-GB"/>
+        </w:rPr>
+        <w:t>the</w:t>
+      </w:r>
+      <w:r>
+        <w:rPr>
+          <w:noProof/>
+          <w:lang w:val="en-GB"/>
+        </w:rPr>
+        <w:t xml:space="preserve"> stay.</w:t>
+      </w:r>
+      <w:r>
+        <w:rPr>
+          <w:noProof/>
+          <w:lang w:val="en-GB"/>
+        </w:rPr>
+        <w:t xml:space="preserve"> </w:t>
+      </w:r>
+    </w:p>
+    <w:p>
+      <w:pPr>
+        <w:jc w:val="both"/>
+        <w:rPr>
+          <w:rStyle w:val="jsgrdq"/>
+          <w:noProof/>
+          <w:color w:val="000000"/>
+          <w:lang w:val="en-GB"/>
+        </w:rPr>
+      </w:pPr>
+      <w:r>
+        <w:rPr>
+          <w:rStyle w:val="jsgrdq"/>
+          <w:noProof/>
+          <w:color w:val="000000"/>
+          <w:lang w:val="en-GB"/>
+        </w:rPr>
+        <w:t>We can observe more</w:t>
+      </w:r>
+      <w:r>
+        <w:rPr>
+          <w:rStyle w:val="jsgrdq"/>
+          <w:noProof/>
+          <w:color w:val="000000"/>
+          <w:lang w:val="en-GB"/>
+        </w:rPr>
+        <w:t xml:space="preserve"> average</w:t>
+      </w:r>
+      <w:r>
+        <w:rPr>
+          <w:rStyle w:val="jsgrdq"/>
+          <w:noProof/>
+          <w:color w:val="000000"/>
+          <w:lang w:val="en-GB"/>
+        </w:rPr>
+        <w:t xml:space="preserve"> reviews on Centrum</w:t>
+      </w:r>
+      <w:r>
+        <w:rPr>
+          <w:rStyle w:val="jsgrdq"/>
+          <w:noProof/>
+          <w:color w:val="000000"/>
+          <w:lang w:val="en-GB"/>
+        </w:rPr>
+        <w:t>. That can be due to the popularity of this area. It is followed by Zuidoost, Noord and Nieuw West. Zuidoost and Nieuw West are located further and are neighborhoods with more problematic areas. This can be the reason we find so many reviews, we should have to look if those are positive or negative to confirm those number. In this case, the reviews might not be a good indicator of number of bookings. Noord, as we said before is growing and popularity and cultural offer, being renovated and more diverse than before, offering a restructured area.</w:t>
+      </w:r>
+    </w:p>
+    <w:p>
+      <w:pPr>
+        <w:jc w:val="both"/>
+        <w:rPr>
+          <w:rStyle w:val="jsgrdq"/>
+          <w:noProof/>
+          <w:color w:val="000000"/>
+          <w:lang w:val="en-GB"/>
+        </w:rPr>
+      </w:pPr>
+      <w:r>
+        <w:rPr>
+          <w:rStyle w:val="jsgrdq"/>
+          <w:noProof/>
+          <w:color w:val="000000"/>
+          <w:lang w:val="en-GB"/>
+        </w:rPr>
+        <w:t xml:space="preserve">West, Oost and Zuid have similar number of reviews. Those are popular districts, and it would make sense they are demanded similarly. </w:t>
+      </w:r>
+    </w:p>
+    <w:p>
+      <w:pPr>
+        <w:jc w:val="both"/>
+        <w:rPr>
+          <w:rStyle w:val="jsgrdq"/>
+          <w:noProof/>
+          <w:color w:val="000000"/>
+          <w:lang w:val="en-GB"/>
+        </w:rPr>
+      </w:pPr>
+    </w:p>
+    <w:p>
+      <w:pPr>
+        <w:jc w:val="both"/>
+        <w:rPr>
+          <w:noProof/>
+          <w:lang w:val="en-GB"/>
+        </w:rPr>
+      </w:pPr>
+      <w:r>
+        <w:rPr>
+          <w:noProof/>
+          <w:lang w:val="en-GB"/>
+        </w:rPr>
+        <w:t>When we look at the prices between the neighbourhoods, the</w:t>
+      </w:r>
+      <w:r>
+        <w:rPr>
+          <w:noProof/>
+          <w:lang w:val="en-GB"/>
+        </w:rPr>
+        <w:t xml:space="preserve"> number</w:t>
+      </w:r>
+      <w:r>
+        <w:rPr>
+          <w:noProof/>
+          <w:lang w:val="en-GB"/>
+        </w:rPr>
+        <w:t>s</w:t>
+      </w:r>
+      <w:r>
+        <w:rPr>
+          <w:noProof/>
+          <w:lang w:val="en-GB"/>
+        </w:rPr>
+        <w:t xml:space="preserve"> shows what we would expect, higher prices in the most popular, centric and with more accommodations in the district (Centrum, Zuid, West, Oost and Noord). </w:t>
+      </w:r>
+      <w:r>
+        <w:rPr>
+          <w:noProof/>
+          <w:lang w:val="en-GB"/>
+        </w:rPr>
+        <w:t>Those neighbourhood have or a higher or similar price to the city median price.</w:t>
+      </w:r>
+    </w:p>
+    <w:p>
+      <w:pPr>
+        <w:jc w:val="both"/>
+        <w:rPr>
+          <w:noProof/>
+          <w:lang w:val="en-GB"/>
+        </w:rPr>
+      </w:pPr>
+    </w:p>
+    <w:p>
+      <w:pPr>
+        <w:jc w:val="both"/>
+        <w:rPr>
+          <w:noProof/>
+          <w:lang w:val="en-GB"/>
+        </w:rPr>
+      </w:pPr>
+      <w:r>
+        <w:rPr>
+          <w:noProof/>
           <w:lang w:val="en-GB"/>
         </w:rPr>
         <w:lastRenderedPageBreak/>
-        <w:t xml:space="preserve">A second set of data sets are the ones obtain from de data open source from the city Hall of Amsterdam. </w:t>
-      </w:r>
-    </w:p>
-    <w:p>
-      <w:pPr>
-        <w:jc w:val="both"/>
-        <w:rPr>
-          <w:rFonts w:asciiTheme="minorHAnsi" w:hAnsiTheme="minorHAnsi"/>
-          <w:lang w:val="en-GB"/>
-        </w:rPr>
-      </w:pPr>
-      <w:r>
-        <w:rPr>
-          <w:rFonts w:asciiTheme="minorHAnsi" w:hAnsiTheme="minorHAnsi"/>
-          <w:lang w:val="en-GB"/>
-        </w:rPr>
-        <w:t>There is a data set with information about the crimes per district for the last 4 years and another that gives us information about the green areas as well per district.</w:t>
-      </w:r>
-    </w:p>
-    <w:p>
-      <w:pPr>
-        <w:jc w:val="both"/>
-        <w:rPr>
-          <w:rFonts w:asciiTheme="minorHAnsi" w:hAnsiTheme="minorHAnsi"/>
-          <w:lang w:val="en-GB"/>
-        </w:rPr>
-      </w:pPr>
-      <w:r>
-        <w:rPr>
-          <w:rFonts w:asciiTheme="minorHAnsi" w:hAnsiTheme="minorHAnsi"/>
-          <w:lang w:val="en-GB"/>
-        </w:rPr>
-        <w:t>A third data set was needed to</w:t>
-      </w:r>
-      <w:r>
-        <w:rPr>
-          <w:rFonts w:asciiTheme="minorHAnsi" w:hAnsiTheme="minorHAnsi"/>
-          <w:lang w:val="en-GB"/>
-        </w:rPr>
-        <w:t xml:space="preserve"> define in which district was located</w:t>
-      </w:r>
-      <w:r>
-        <w:rPr>
-          <w:rFonts w:asciiTheme="minorHAnsi" w:hAnsiTheme="minorHAnsi"/>
-          <w:lang w:val="en-GB"/>
-        </w:rPr>
-        <w:t xml:space="preserve"> the </w:t>
-      </w:r>
-      <w:r>
-        <w:rPr>
-          <w:rFonts w:asciiTheme="minorHAnsi" w:hAnsiTheme="minorHAnsi"/>
-          <w:lang w:val="en-GB"/>
-        </w:rPr>
-        <w:t>neighbourhoods</w:t>
-      </w:r>
-      <w:r>
-        <w:rPr>
-          <w:rFonts w:asciiTheme="minorHAnsi" w:hAnsiTheme="minorHAnsi"/>
-          <w:lang w:val="en-GB"/>
-        </w:rPr>
-        <w:t xml:space="preserve"> of </w:t>
-      </w:r>
-      <w:r>
-        <w:rPr>
-          <w:rFonts w:asciiTheme="minorHAnsi" w:hAnsiTheme="minorHAnsi"/>
-          <w:lang w:val="en-GB"/>
-        </w:rPr>
-        <w:t>the</w:t>
-      </w:r>
-      <w:r>
-        <w:rPr>
-          <w:rFonts w:asciiTheme="minorHAnsi" w:hAnsiTheme="minorHAnsi"/>
-          <w:lang w:val="en-GB"/>
-        </w:rPr>
-        <w:t xml:space="preserve"> listings data set from Airbnb</w:t>
-      </w:r>
-      <w:r>
-        <w:rPr>
-          <w:rFonts w:asciiTheme="minorHAnsi" w:hAnsiTheme="minorHAnsi"/>
+        <w:t xml:space="preserve">We have checked as well how are the private, entire apartments distributed by district and all of them, except for Zuidoost, show much higher number of locations </w:t>
+      </w:r>
+      <w:r>
+        <w:rPr>
+          <w:noProof/>
+          <w:lang w:val="en-GB"/>
+        </w:rPr>
+        <w:t>that are entire rent</w:t>
+      </w:r>
+      <w:r>
+        <w:rPr>
+          <w:noProof/>
+          <w:lang w:val="en-GB"/>
+        </w:rPr>
+        <w:t>als</w:t>
+      </w:r>
+      <w:r>
+        <w:rPr>
+          <w:noProof/>
           <w:lang w:val="en-GB"/>
         </w:rPr>
         <w:t>.</w:t>
@@ -2027,1732 +2957,1134 @@
       <w:pPr>
         <w:jc w:val="both"/>
         <w:rPr>
-          <w:rFonts w:asciiTheme="minorHAnsi" w:hAnsiTheme="minorHAnsi"/>
-          <w:lang w:val="en-GB"/>
-        </w:rPr>
-      </w:pPr>
-    </w:p>
-    <w:p>
-      <w:pPr>
-        <w:jc w:val="both"/>
-        <w:rPr>
-          <w:rFonts w:asciiTheme="minorHAnsi" w:hAnsiTheme="minorHAnsi"/>
-          <w:lang w:val="en-GB"/>
-        </w:rPr>
-      </w:pPr>
-      <w:r>
-        <w:rPr>
-          <w:rFonts w:asciiTheme="minorHAnsi" w:hAnsiTheme="minorHAnsi"/>
-          <w:lang w:val="en-GB"/>
-        </w:rPr>
-        <w:tab/>
-      </w:r>
+          <w:rStyle w:val="jsgrdq"/>
+          <w:noProof/>
+          <w:color w:val="000000"/>
+          <w:lang w:val="en-GB"/>
+        </w:rPr>
+      </w:pPr>
+    </w:p>
+    <w:p>
+      <w:pPr>
+        <w:jc w:val="both"/>
+        <w:rPr>
+          <w:rStyle w:val="jsgrdq"/>
+          <w:noProof/>
+          <w:color w:val="000000"/>
+          <w:lang w:val="en-GB"/>
+        </w:rPr>
+      </w:pPr>
+      <w:r>
+        <w:rPr>
+          <w:rStyle w:val="jsgrdq"/>
+          <w:noProof/>
+          <w:color w:val="000000"/>
+          <w:lang w:val="en-GB"/>
+        </w:rPr>
+        <w:t xml:space="preserve">For each district, data about green spaces and criminality was available. </w:t>
+      </w:r>
+      <w:r>
+        <w:rPr>
+          <w:noProof/>
+          <w:lang w:val="en-GB"/>
+        </w:rPr>
+        <w:t>In terms on criminality (average number of total crimes in the las 4 years) the worst district is Centrum followed by Nieuw</w:t>
+      </w:r>
+      <w:r>
+        <w:rPr>
+          <w:rStyle w:val="jsgrdq"/>
+          <w:noProof/>
+          <w:color w:val="000000"/>
+          <w:lang w:val="en-GB"/>
+        </w:rPr>
+        <w:t xml:space="preserve"> West and Zuidoost.  That would make sense, as there is a high density of people in Centrum as well as tourist and criminals might act there more often. Surprisingly, Noord is the one with less. Probably for the reason we have already described before. </w:t>
+      </w:r>
+    </w:p>
+    <w:p>
+      <w:pPr>
+        <w:jc w:val="both"/>
+        <w:rPr>
+          <w:rStyle w:val="jsgrdq"/>
+          <w:noProof/>
+          <w:color w:val="000000"/>
+          <w:lang w:val="en-GB"/>
+        </w:rPr>
+      </w:pPr>
+      <w:r>
+        <w:rPr>
+          <w:noProof/>
+          <w:lang w:val="en-GB"/>
+        </w:rPr>
+        <w:t xml:space="preserve">On the other hand, </w:t>
+      </w:r>
+      <w:r>
+        <w:rPr>
+          <w:rStyle w:val="jsgrdq"/>
+          <w:noProof/>
+          <w:color w:val="000000"/>
+          <w:lang w:val="en-GB"/>
+        </w:rPr>
+        <w:t xml:space="preserve">Nieuw West is the dstrict with more number and extension of green spaces, followed by Noord and Oost.  After comes Zuid and West. </w:t>
+      </w:r>
+    </w:p>
+    <w:p>
+      <w:pPr>
+        <w:jc w:val="both"/>
+        <w:rPr>
+          <w:noProof/>
+          <w:lang w:val="en-GB"/>
+        </w:rPr>
+      </w:pPr>
+      <w:r>
+        <w:rPr>
+          <w:noProof/>
+          <w:lang w:val="en-GB"/>
+        </w:rPr>
+        <w:t xml:space="preserve">Zuidoost has a big extension but small number of them, meaning there are just a few but a couple of them are really big. </w:t>
+      </w:r>
+    </w:p>
+    <w:p>
+      <w:pPr>
+        <w:jc w:val="both"/>
+        <w:rPr>
+          <w:rStyle w:val="jsgrdq"/>
+          <w:noProof/>
+          <w:color w:val="000000"/>
+          <w:lang w:val="en-GB"/>
+        </w:rPr>
+      </w:pPr>
+    </w:p>
+    <w:p>
+      <w:pPr>
+        <w:jc w:val="both"/>
+        <w:rPr>
+          <w:noProof/>
+          <w:lang w:val="en-GB"/>
+        </w:rPr>
+      </w:pPr>
+    </w:p>
+    <w:p>
+      <w:pPr>
+        <w:jc w:val="both"/>
+        <w:rPr>
+          <w:noProof/>
+          <w:lang w:val="en-GB"/>
+        </w:rPr>
+      </w:pPr>
+      <w:r>
+        <w:rPr>
+          <w:noProof/>
+          <w:lang w:val="en-GB"/>
+        </w:rPr>
+        <w:t xml:space="preserve">We wanted to know which features were explaining the number of bookings (in our case, reviews) per district. </w:t>
+      </w:r>
+      <w:r>
+        <w:rPr>
+          <w:noProof/>
+          <w:lang w:val="en-GB"/>
+        </w:rPr>
+        <w:t>This could be used to know if they have preferences for certain areas depending on those features.</w:t>
+      </w:r>
+    </w:p>
+    <w:p>
+      <w:pPr>
+        <w:jc w:val="both"/>
+        <w:rPr>
+          <w:noProof/>
+          <w:lang w:val="en-GB"/>
+        </w:rPr>
+      </w:pPr>
+      <w:r>
+        <w:rPr>
+          <w:noProof/>
+          <w:lang w:val="en-GB"/>
+        </w:rPr>
+        <w:t>To explore this we have perform a correlation matrix</w:t>
+      </w:r>
+      <w:r>
+        <w:rPr>
+          <w:noProof/>
+          <w:lang w:val="en-GB"/>
+        </w:rPr>
+        <w:t xml:space="preserve">. If we would have to do a multiple regression analysis, </w:t>
+      </w:r>
+      <w:r>
+        <w:rPr>
+          <w:noProof/>
+          <w:lang w:val="en-GB"/>
+        </w:rPr>
+        <w:t>the average reviews per neighbourhood</w:t>
+      </w:r>
+      <w:r>
+        <w:rPr>
+          <w:noProof/>
+          <w:lang w:val="en-GB"/>
+        </w:rPr>
+        <w:t xml:space="preserve"> would </w:t>
+      </w:r>
+      <w:r>
+        <w:rPr>
+          <w:noProof/>
+          <w:lang w:val="en-GB"/>
+        </w:rPr>
+        <w:t xml:space="preserve"> </w:t>
+      </w:r>
+      <w:r>
+        <w:rPr>
+          <w:noProof/>
+          <w:lang w:val="en-GB"/>
+        </w:rPr>
+        <w:t>h</w:t>
+      </w:r>
+      <w:r>
+        <w:rPr>
+          <w:noProof/>
+          <w:lang w:val="en-GB"/>
+        </w:rPr>
+        <w:t>a</w:t>
+      </w:r>
+      <w:r>
+        <w:rPr>
+          <w:noProof/>
+          <w:lang w:val="en-GB"/>
+        </w:rPr>
+        <w:t xml:space="preserve">ve been the </w:t>
+      </w:r>
+      <w:r>
+        <w:rPr>
+          <w:noProof/>
+          <w:lang w:val="en-GB"/>
+        </w:rPr>
+        <w:t xml:space="preserve"> response variable and </w:t>
+      </w:r>
+      <w:r>
+        <w:rPr>
+          <w:noProof/>
+          <w:lang w:val="en-GB"/>
+        </w:rPr>
+        <w:t>locations, green areas and criminality as independent variables. For now we will just explore, if it is intersting to continue this direction with the variable we have.</w:t>
+      </w:r>
+    </w:p>
+    <w:p>
+      <w:pPr>
+        <w:jc w:val="both"/>
+        <w:rPr>
+          <w:noProof/>
+          <w:lang w:val="en-GB"/>
+        </w:rPr>
+      </w:pPr>
+      <w:r>
+        <w:rPr>
+          <w:noProof/>
+          <w:lang w:val="en-GB"/>
+        </w:rPr>
+        <w:t>We expect to find</w:t>
+      </w:r>
+      <w:r>
+        <w:rPr>
+          <w:noProof/>
+          <w:lang w:val="en-GB"/>
+        </w:rPr>
+        <w:t xml:space="preserve"> correlation between</w:t>
+      </w:r>
+      <w:r>
+        <w:rPr>
+          <w:noProof/>
+          <w:lang w:val="en-GB"/>
+        </w:rPr>
+        <w:t xml:space="preserve"> booking</w:t>
+      </w:r>
+      <w:r>
+        <w:rPr>
+          <w:noProof/>
+          <w:lang w:val="en-GB"/>
+        </w:rPr>
+        <w:t xml:space="preserve">s/reviews and the </w:t>
+      </w:r>
+      <w:r>
+        <w:rPr>
+          <w:noProof/>
+          <w:lang w:val="en-GB"/>
+        </w:rPr>
+        <w:t>and prices</w:t>
+      </w:r>
+      <w:r>
+        <w:rPr>
+          <w:noProof/>
+          <w:lang w:val="en-GB"/>
+        </w:rPr>
+        <w:t xml:space="preserve"> (negative),</w:t>
+      </w:r>
+      <w:r>
+        <w:rPr>
+          <w:noProof/>
+          <w:lang w:val="en-GB"/>
+        </w:rPr>
+        <w:t xml:space="preserve"> positive with</w:t>
+      </w:r>
+      <w:r>
+        <w:rPr>
+          <w:noProof/>
+          <w:lang w:val="en-GB"/>
+        </w:rPr>
+        <w:t xml:space="preserve"> green areas</w:t>
+      </w:r>
+      <w:r>
+        <w:rPr>
+          <w:noProof/>
+          <w:lang w:val="en-GB"/>
+        </w:rPr>
+        <w:t xml:space="preserve">, </w:t>
+      </w:r>
+      <w:r>
+        <w:rPr>
+          <w:noProof/>
+          <w:lang w:val="en-GB"/>
+        </w:rPr>
+        <w:t xml:space="preserve">negative with </w:t>
+      </w:r>
+      <w:r>
+        <w:rPr>
+          <w:noProof/>
+          <w:lang w:val="en-GB"/>
+        </w:rPr>
+        <w:t>criminality</w:t>
+      </w:r>
+      <w:r>
+        <w:rPr>
+          <w:noProof/>
+          <w:lang w:val="en-GB"/>
+        </w:rPr>
+        <w:t xml:space="preserve"> between </w:t>
+      </w:r>
+      <w:r>
+        <w:rPr>
+          <w:noProof/>
+          <w:lang w:val="en-GB"/>
+        </w:rPr>
+        <w:t>districts</w:t>
+      </w:r>
+      <w:r>
+        <w:rPr>
+          <w:noProof/>
+          <w:lang w:val="en-GB"/>
+        </w:rPr>
+        <w:t xml:space="preserve"> and positive with number of locations. </w:t>
+      </w:r>
+      <w:r>
+        <w:rPr>
+          <w:noProof/>
+          <w:lang w:val="en-GB"/>
+        </w:rPr>
+        <w:t xml:space="preserve"> </w:t>
+      </w:r>
+    </w:p>
+    <w:p>
+      <w:pPr>
+        <w:jc w:val="both"/>
+        <w:rPr>
+          <w:noProof/>
+          <w:lang w:val="en-GB"/>
+        </w:rPr>
+      </w:pPr>
+      <w:r>
+        <w:rPr>
+          <w:noProof/>
+          <w:lang w:val="en-GB"/>
+        </w:rPr>
+        <w:t xml:space="preserve">The extension can influence in the space available for housing and the number of parks should be a positive factor to consider while choosing a location, as Amsterdam has beautiful parks in all the district, </w:t>
+      </w:r>
+      <w:r>
+        <w:rPr>
+          <w:noProof/>
+          <w:lang w:val="en-GB"/>
+        </w:rPr>
+        <w:t>especially</w:t>
+      </w:r>
+      <w:r>
+        <w:rPr>
+          <w:noProof/>
+          <w:lang w:val="en-GB"/>
+        </w:rPr>
+        <w:t xml:space="preserve"> the ones more </w:t>
+      </w:r>
+      <w:r>
+        <w:rPr>
+          <w:noProof/>
+          <w:lang w:val="en-GB"/>
+        </w:rPr>
+        <w:t>centric</w:t>
+      </w:r>
+      <w:r>
+        <w:rPr>
+          <w:noProof/>
+          <w:lang w:val="en-GB"/>
+        </w:rPr>
+        <w:t xml:space="preserve">. </w:t>
+      </w:r>
+    </w:p>
+    <w:p>
+      <w:pPr>
+        <w:jc w:val="both"/>
+        <w:rPr>
+          <w:noProof/>
+          <w:lang w:val="en-GB"/>
+        </w:rPr>
+      </w:pPr>
+      <w:r>
+        <w:rPr>
+          <w:noProof/>
+          <w:lang w:val="en-GB"/>
+        </w:rPr>
+        <w:t>Noord, Zuid and Oost would be the districts with a better proportion between criminality and green areas.</w:t>
+      </w:r>
+    </w:p>
+    <w:p>
+      <w:pPr>
+        <w:jc w:val="both"/>
+        <w:rPr>
+          <w:noProof/>
+          <w:lang w:val="en-GB"/>
+        </w:rPr>
+      </w:pPr>
+    </w:p>
+    <w:p>
+      <w:pPr>
+        <w:jc w:val="both"/>
+        <w:rPr>
+          <w:rStyle w:val="jsgrdq"/>
+          <w:noProof/>
+          <w:color w:val="000000"/>
+          <w:lang w:val="en-GB"/>
+        </w:rPr>
+      </w:pPr>
+      <w:r>
+        <w:rPr>
+          <w:rStyle w:val="jsgrdq"/>
+          <w:noProof/>
+          <w:color w:val="000000"/>
+          <w:lang w:val="en-GB"/>
+        </w:rPr>
+        <w:t>We have hypothesis that the locations and bookings on the district would be related as well to the safety and green areas.</w:t>
+      </w:r>
+    </w:p>
+    <w:p>
+      <w:pPr>
+        <w:jc w:val="both"/>
+        <w:rPr>
+          <w:rStyle w:val="jsgrdq"/>
+          <w:noProof/>
+          <w:color w:val="000000"/>
+          <w:lang w:val="en-GB"/>
+        </w:rPr>
+      </w:pPr>
+      <w:r>
+        <w:rPr>
+          <w:rStyle w:val="jsgrdq"/>
+          <w:noProof/>
+          <w:color w:val="000000"/>
+          <w:lang w:val="en-GB"/>
+        </w:rPr>
+        <w:t>When we look at the correlation between locations and booking</w:t>
+      </w:r>
+      <w:r>
+        <w:rPr>
+          <w:rStyle w:val="jsgrdq"/>
+          <w:noProof/>
+          <w:color w:val="000000"/>
+          <w:lang w:val="en-GB"/>
+        </w:rPr>
+        <w:t xml:space="preserve"> with our variables, we find strong correlation between:</w:t>
+      </w:r>
+    </w:p>
+    <w:p>
+      <w:pPr>
+        <w:jc w:val="both"/>
+        <w:rPr>
+          <w:rStyle w:val="jsgrdq"/>
+          <w:noProof/>
+          <w:color w:val="000000"/>
+          <w:lang w:val="en-GB"/>
+        </w:rPr>
+      </w:pPr>
+      <w:r>
+        <w:rPr>
+          <w:rStyle w:val="jsgrdq"/>
+          <w:noProof/>
+          <w:color w:val="000000"/>
+          <w:lang w:val="en-GB"/>
+        </w:rPr>
+        <w:t>Location- green area: negative strong correlation</w:t>
+      </w:r>
+    </w:p>
+    <w:p>
+      <w:pPr>
+        <w:jc w:val="both"/>
+        <w:rPr>
+          <w:rStyle w:val="jsgrdq"/>
+          <w:noProof/>
+          <w:color w:val="000000"/>
+          <w:lang w:val="en-GB"/>
+        </w:rPr>
+      </w:pPr>
+      <w:r>
+        <w:rPr>
+          <w:rStyle w:val="jsgrdq"/>
+          <w:noProof/>
+          <w:color w:val="000000"/>
+          <w:lang w:val="en-GB"/>
+        </w:rPr>
+        <w:t xml:space="preserve">The more space is taken by green areas, the less spaces there is for building and, therefore, </w:t>
+      </w:r>
+      <w:r>
+        <w:rPr>
+          <w:rStyle w:val="jsgrdq"/>
+          <w:noProof/>
+          <w:color w:val="000000"/>
+          <w:lang w:val="en-GB"/>
+        </w:rPr>
+        <w:t>a smaller</w:t>
+      </w:r>
+      <w:r>
+        <w:rPr>
+          <w:rStyle w:val="jsgrdq"/>
+          <w:noProof/>
+          <w:color w:val="000000"/>
+          <w:lang w:val="en-GB"/>
+        </w:rPr>
+        <w:t xml:space="preserve"> number of locations in the district.</w:t>
+      </w:r>
+    </w:p>
+    <w:p>
+      <w:pPr>
+        <w:jc w:val="both"/>
+        <w:rPr>
+          <w:rStyle w:val="jsgrdq"/>
+          <w:noProof/>
+          <w:color w:val="000000"/>
+          <w:lang w:val="en-GB"/>
+        </w:rPr>
+      </w:pPr>
+      <w:r>
+        <w:rPr>
+          <w:rStyle w:val="jsgrdq"/>
+          <w:noProof/>
+          <w:color w:val="000000"/>
+          <w:lang w:val="en-GB"/>
+        </w:rPr>
+        <w:t>Location-price: positive correlation</w:t>
+      </w:r>
+    </w:p>
+    <w:p>
+      <w:pPr>
+        <w:jc w:val="both"/>
+        <w:rPr>
+          <w:rStyle w:val="jsgrdq"/>
+          <w:noProof/>
+          <w:color w:val="000000"/>
+          <w:lang w:val="en-GB"/>
+        </w:rPr>
+      </w:pPr>
+      <w:r>
+        <w:rPr>
+          <w:rStyle w:val="jsgrdq"/>
+          <w:noProof/>
+          <w:color w:val="000000"/>
+          <w:lang w:val="en-GB"/>
+        </w:rPr>
+        <w:t>The more locations in a district, the higher is the price. As we have seen also that those are the most centric, popular districts.</w:t>
+      </w:r>
+    </w:p>
+    <w:p>
+      <w:pPr>
+        <w:jc w:val="both"/>
+        <w:rPr>
+          <w:rStyle w:val="jsgrdq"/>
+          <w:noProof/>
+          <w:color w:val="000000"/>
+          <w:lang w:val="en-GB"/>
+        </w:rPr>
+      </w:pPr>
+      <w:r>
+        <w:rPr>
+          <w:rStyle w:val="jsgrdq"/>
+          <w:noProof/>
+          <w:color w:val="000000"/>
+          <w:lang w:val="en-GB"/>
+        </w:rPr>
+        <w:t>Reviews-num. of crimes: positive strong correlation</w:t>
+      </w:r>
+      <w:r>
+        <w:rPr>
+          <w:rStyle w:val="jsgrdq"/>
+          <w:noProof/>
+          <w:color w:val="000000"/>
+          <w:lang w:val="en-GB"/>
+        </w:rPr>
+        <w:t xml:space="preserve">. There </w:t>
+      </w:r>
+      <w:r>
+        <w:rPr>
+          <w:rStyle w:val="jsgrdq"/>
+          <w:noProof/>
+          <w:color w:val="000000"/>
+          <w:lang w:val="en-GB"/>
+        </w:rPr>
+        <w:t>could be</w:t>
+      </w:r>
+      <w:r>
+        <w:rPr>
+          <w:rStyle w:val="jsgrdq"/>
+          <w:noProof/>
+          <w:color w:val="000000"/>
+          <w:lang w:val="en-GB"/>
+        </w:rPr>
+        <w:t xml:space="preserve"> an influence of bad reviews in the most problematic districts, making this variable not a good indicator for </w:t>
+      </w:r>
+      <w:r>
+        <w:rPr>
+          <w:rStyle w:val="jsgrdq"/>
+          <w:noProof/>
+          <w:color w:val="000000"/>
+          <w:lang w:val="en-GB"/>
+        </w:rPr>
+        <w:t xml:space="preserve">those. </w:t>
+      </w:r>
+    </w:p>
+    <w:p>
+      <w:pPr>
+        <w:jc w:val="both"/>
+        <w:rPr>
+          <w:rStyle w:val="jsgrdq"/>
+          <w:noProof/>
+          <w:color w:val="000000"/>
+          <w:lang w:val="en-GB"/>
+        </w:rPr>
+      </w:pPr>
+      <w:r>
+        <w:rPr>
+          <w:rStyle w:val="jsgrdq"/>
+          <w:noProof/>
+          <w:color w:val="000000"/>
+          <w:lang w:val="en-GB"/>
+        </w:rPr>
+        <w:t>Price-green area: negative strong correlation</w:t>
+      </w:r>
+      <w:r>
+        <w:rPr>
+          <w:rStyle w:val="jsgrdq"/>
+          <w:noProof/>
+          <w:color w:val="000000"/>
+          <w:lang w:val="en-GB"/>
+        </w:rPr>
+        <w:t>. The more surface of green areas, the further the districts are from the center where we find more locations and the price is higher.</w:t>
+      </w:r>
+    </w:p>
+    <w:p>
+      <w:pPr>
+        <w:jc w:val="both"/>
+        <w:rPr>
+          <w:rStyle w:val="jsgrdq"/>
+          <w:noProof/>
+          <w:color w:val="000000"/>
+          <w:lang w:val="en-GB"/>
+        </w:rPr>
+      </w:pPr>
+      <w:r>
+        <w:rPr>
+          <w:rStyle w:val="jsgrdq"/>
+          <w:noProof/>
+          <w:color w:val="000000"/>
+          <w:lang w:val="en-GB"/>
+        </w:rPr>
+        <w:t xml:space="preserve">We will not continue further with this analysis as our purpose is more exploratory and, to be able to perform this multiple regression analysis, we would have to choose between the </w:t>
+      </w:r>
+      <w:r>
+        <w:rPr>
+          <w:rStyle w:val="jsgrdq"/>
+          <w:noProof/>
+          <w:color w:val="000000"/>
+          <w:lang w:val="en-GB"/>
+        </w:rPr>
+        <w:lastRenderedPageBreak/>
+        <w:t xml:space="preserve">intercorrelated independent analyisis and add, other intrinsic features from the appartment that we have not considered. </w:t>
+      </w:r>
+    </w:p>
+    <w:p>
+      <w:pPr>
+        <w:jc w:val="both"/>
+        <w:rPr>
+          <w:rStyle w:val="jsgrdq"/>
+          <w:noProof/>
+          <w:color w:val="000000"/>
+          <w:lang w:val="en-GB"/>
+        </w:rPr>
+      </w:pPr>
+    </w:p>
+    <w:p>
+      <w:pPr>
+        <w:jc w:val="both"/>
+        <w:rPr>
+          <w:noProof/>
+          <w:lang w:val="en-GB"/>
+        </w:rPr>
+      </w:pPr>
+    </w:p>
+    <w:p>
+      <w:pPr>
+        <w:jc w:val="both"/>
+        <w:rPr>
+          <w:noProof/>
+          <w:lang w:val="en-GB"/>
+        </w:rPr>
+      </w:pPr>
+    </w:p>
+    <w:p>
+      <w:pPr>
+        <w:pStyle w:val="Heading2"/>
+        <w:rPr>
+          <w:noProof/>
+          <w:lang w:val="en-GB"/>
+        </w:rPr>
+      </w:pPr>
+      <w:r>
+        <w:rPr>
+          <w:noProof/>
+          <w:lang w:val="en-GB"/>
+        </w:rPr>
+        <w:t xml:space="preserve">3.2. </w:t>
+      </w:r>
+      <w:r>
+        <w:rPr>
+          <w:noProof/>
+          <w:lang w:val="en-GB"/>
+        </w:rPr>
+        <w:t>Explore how the locations, bookings, type of rental have changed during corona time</w:t>
+      </w:r>
+    </w:p>
+    <w:p>
+      <w:pPr>
+        <w:rPr>
+          <w:lang w:val="en-GB"/>
+        </w:rPr>
+      </w:pPr>
+    </w:p>
+    <w:p>
+      <w:pPr>
+        <w:jc w:val="both"/>
+        <w:rPr>
+          <w:noProof/>
+          <w:lang w:val="en-GB"/>
+        </w:rPr>
+      </w:pPr>
+      <w:r>
+        <w:rPr>
+          <w:noProof/>
+          <w:lang w:val="en-GB"/>
+        </w:rPr>
+        <w:t xml:space="preserve">We </w:t>
+      </w:r>
+      <w:r>
+        <w:rPr>
+          <w:noProof/>
+          <w:lang w:val="en-GB"/>
+        </w:rPr>
+        <w:t>observe</w:t>
+      </w:r>
+      <w:r>
+        <w:rPr>
+          <w:noProof/>
+          <w:lang w:val="en-GB"/>
+        </w:rPr>
+        <w:t xml:space="preserve"> a decrease an incremental decrease of locations from December 18-ril 2020- December 2020- April 2020. This might be showing the impact of the corona crisis. </w:t>
+      </w:r>
+      <w:r>
+        <w:rPr>
+          <w:noProof/>
+          <w:lang w:val="en-GB"/>
+        </w:rPr>
+        <w:t>This is what we have expected knowing already how corona has affectes this type of industry.</w:t>
+      </w:r>
+    </w:p>
+    <w:p>
+      <w:pPr>
+        <w:jc w:val="both"/>
+        <w:rPr>
+          <w:noProof/>
+          <w:lang w:val="en-GB"/>
+        </w:rPr>
+      </w:pPr>
+    </w:p>
+    <w:p>
+      <w:pPr>
+        <w:jc w:val="both"/>
+        <w:rPr>
+          <w:noProof/>
+          <w:lang w:val="en-GB"/>
+        </w:rPr>
+      </w:pPr>
+      <w:r>
+        <w:rPr>
+          <w:noProof/>
+          <w:lang w:val="en-GB"/>
+        </w:rPr>
+        <w:t xml:space="preserve">We notice a clear </w:t>
+      </w:r>
+      <w:r>
+        <w:rPr>
+          <w:noProof/>
+          <w:lang w:val="en-GB"/>
+        </w:rPr>
+        <w:t xml:space="preserve">decrease </w:t>
+      </w:r>
+      <w:r>
+        <w:rPr>
+          <w:noProof/>
+          <w:lang w:val="en-GB"/>
+        </w:rPr>
+        <w:t xml:space="preserve">of both types of rooms. We just picked the ones that were reviewed. Both types of </w:t>
+      </w:r>
+      <w:r>
+        <w:rPr>
+          <w:noProof/>
+          <w:lang w:val="en-GB"/>
+        </w:rPr>
+        <w:t>accommodations</w:t>
+      </w:r>
+      <w:r>
+        <w:rPr>
+          <w:noProof/>
+          <w:lang w:val="en-GB"/>
+        </w:rPr>
+        <w:t xml:space="preserve"> have been </w:t>
+      </w:r>
+      <w:r>
+        <w:rPr>
+          <w:noProof/>
+          <w:lang w:val="en-GB"/>
+        </w:rPr>
+        <w:t>reduced</w:t>
+      </w:r>
+      <w:r>
+        <w:rPr>
+          <w:noProof/>
+          <w:lang w:val="en-GB"/>
+        </w:rPr>
+        <w:t xml:space="preserve"> during corona time, expect for the private rooms in 2020. T</w:t>
+      </w:r>
+      <w:r>
+        <w:rPr>
+          <w:noProof/>
+          <w:lang w:val="en-GB"/>
+        </w:rPr>
+        <w:t>his can be perhaps a bad indicator for booking as maybe with more affluence in that date and with the corona, users had the necessity to leave more often than before a review to explain their shared experience during corona times.</w:t>
+      </w:r>
+    </w:p>
+    <w:p>
+      <w:pPr>
+        <w:jc w:val="both"/>
+        <w:rPr>
+          <w:noProof/>
+          <w:lang w:val="en-GB" w:eastAsia="en-US"/>
+        </w:rPr>
+      </w:pPr>
+      <w:r>
+        <w:rPr>
+          <w:noProof/>
+          <w:lang w:val="en-GB"/>
+        </w:rPr>
+        <w:t xml:space="preserve">When we look at the number of </w:t>
+      </w:r>
+      <w:r>
+        <w:rPr>
+          <w:noProof/>
+          <w:lang w:val="en-GB"/>
+        </w:rPr>
+        <w:t>accommodations</w:t>
+      </w:r>
+      <w:r>
+        <w:rPr>
+          <w:noProof/>
+          <w:lang w:val="en-GB"/>
+        </w:rPr>
+        <w:t xml:space="preserve"> of each type</w:t>
+      </w:r>
+      <w:r>
+        <w:rPr>
+          <w:noProof/>
+          <w:lang w:val="en-GB"/>
+        </w:rPr>
+        <w:t xml:space="preserve"> </w:t>
+      </w:r>
+      <w:r>
+        <w:rPr>
+          <w:noProof/>
+          <w:lang w:val="en-GB"/>
+        </w:rPr>
+        <w:t xml:space="preserve">that has been reviewed, we also see that more or less follow the lockdown-release of measure </w:t>
+      </w:r>
+      <w:r>
+        <w:rPr>
+          <w:noProof/>
+          <w:lang w:val="en-GB"/>
+        </w:rPr>
+        <w:t>pattern.</w:t>
+      </w:r>
+    </w:p>
+    <w:p>
+      <w:pPr>
+        <w:jc w:val="both"/>
+        <w:rPr>
+          <w:noProof/>
+          <w:lang w:val="en-GB"/>
+        </w:rPr>
+      </w:pPr>
+    </w:p>
+    <w:p>
+      <w:pPr>
+        <w:jc w:val="both"/>
+        <w:rPr>
+          <w:noProof/>
+          <w:lang w:val="en-GB"/>
+        </w:rPr>
+      </w:pPr>
+    </w:p>
+    <w:p>
+      <w:pPr>
+        <w:pStyle w:val="Heading2"/>
+        <w:rPr>
+          <w:noProof/>
+          <w:lang w:val="en-GB"/>
+        </w:rPr>
+      </w:pPr>
+      <w:r>
+        <w:rPr>
+          <w:noProof/>
+          <w:lang w:val="en-GB"/>
+        </w:rPr>
+        <w:t xml:space="preserve">3.3. </w:t>
+      </w:r>
+      <w:r>
+        <w:rPr>
+          <w:noProof/>
+          <w:lang w:val="en-GB"/>
+        </w:rPr>
+        <w:t>Analysis of the evolution of prices before and during corona time to see if the sector is recovering</w:t>
+      </w:r>
+    </w:p>
+    <w:p>
+      <w:pPr>
+        <w:rPr>
+          <w:lang w:val="en-GB"/>
+        </w:rPr>
+      </w:pPr>
+    </w:p>
+    <w:p>
+      <w:pPr>
+        <w:jc w:val="both"/>
+        <w:rPr>
+          <w:noProof/>
+          <w:lang w:val="en-GB"/>
+        </w:rPr>
+      </w:pPr>
+      <w:r>
+        <w:rPr>
+          <w:noProof/>
+          <w:lang w:val="en-GB"/>
+        </w:rPr>
+        <w:t>A fluctuation on the prices during this period should follow a pattern according to the country restrictions of mobility and touristic activities.</w:t>
+      </w:r>
+    </w:p>
+    <w:p>
+      <w:pPr>
+        <w:jc w:val="both"/>
+        <w:rPr>
+          <w:noProof/>
+          <w:lang w:val="en-GB"/>
+        </w:rPr>
+      </w:pPr>
+      <w:r>
+        <w:rPr>
+          <w:noProof/>
+          <w:lang w:val="en-GB"/>
+        </w:rPr>
+        <w:t>Prices are fluctuating on our analysis following the lockdown-release of measure pattern. We see the big difference between the daily price median pre corona and during corona. It looks like it improves slowly after the lockdowns. It would be also interesting to visualize it against the corona patients per day.</w:t>
+      </w:r>
+    </w:p>
+    <w:p>
+      <w:pPr>
+        <w:jc w:val="both"/>
+        <w:rPr>
+          <w:noProof/>
+          <w:lang w:val="en-GB"/>
+        </w:rPr>
+      </w:pPr>
+      <w:r>
+        <w:rPr>
+          <w:noProof/>
+          <w:lang w:val="en-GB"/>
+        </w:rPr>
+        <w:t>It seems the prices are recovering during the last period.</w:t>
+      </w:r>
+    </w:p>
+    <w:p>
+      <w:pPr>
+        <w:jc w:val="both"/>
+        <w:rPr>
+          <w:noProof/>
+          <w:lang w:val="en-GB"/>
+        </w:rPr>
+      </w:pPr>
+      <w:r>
+        <w:rPr>
+          <w:noProof/>
+          <w:lang w:val="en-GB"/>
+        </w:rPr>
+        <w:t xml:space="preserve"> </w:t>
+      </w:r>
+    </w:p>
+    <w:p>
+      <w:pPr>
+        <w:jc w:val="both"/>
+        <w:rPr>
+          <w:noProof/>
+          <w:lang w:val="en-GB"/>
+        </w:rPr>
+      </w:pPr>
+      <w:r>
+        <w:rPr>
+          <w:noProof/>
+          <w:lang w:val="en-GB"/>
+        </w:rPr>
+        <w:t xml:space="preserve"> A fluctuation as well on the booking during this period following the same tendency.</w:t>
+      </w:r>
+    </w:p>
+    <w:p>
+      <w:pPr>
+        <w:jc w:val="both"/>
+        <w:rPr>
+          <w:noProof/>
+          <w:lang w:val="en-GB"/>
+        </w:rPr>
+      </w:pPr>
+      <w:r>
+        <w:rPr>
+          <w:noProof/>
+          <w:lang w:val="en-GB"/>
+        </w:rPr>
+        <w:t xml:space="preserve">Our analysis shows a clear match on the changes of tendency for </w:t>
+      </w:r>
+      <w:r>
+        <w:rPr>
+          <w:noProof/>
+          <w:lang w:val="en-GB"/>
+        </w:rPr>
+        <w:t>those two variables</w:t>
+      </w:r>
+      <w:r>
+        <w:rPr>
+          <w:noProof/>
+          <w:lang w:val="en-GB"/>
+        </w:rPr>
+        <w:t xml:space="preserve"> with the moments of the national lockdowns and the moments where the measures were softened. At this moment the number of reviews is really low, we don’t know if the booking would we as well. </w:t>
+      </w:r>
+      <w:r>
+        <w:rPr>
+          <w:noProof/>
+          <w:lang w:val="en-GB"/>
+        </w:rPr>
+        <w:t xml:space="preserve">Peaks on special dates. Here we can see that people staying at private rooms they are more likely to leave reviews. </w:t>
+      </w:r>
+      <w:r>
+        <w:rPr>
+          <w:noProof/>
+          <w:lang w:val="en-GB"/>
+        </w:rPr>
+        <w:t>Again,</w:t>
+      </w:r>
+      <w:r>
+        <w:rPr>
+          <w:noProof/>
+          <w:lang w:val="en-GB"/>
+        </w:rPr>
+        <w:t xml:space="preserve"> a sign to don´t use this variable as an indicator. </w:t>
+      </w:r>
+    </w:p>
+    <w:p>
+      <w:pPr>
+        <w:jc w:val="both"/>
+        <w:rPr>
+          <w:noProof/>
+          <w:lang w:val="en-GB"/>
+        </w:rPr>
+      </w:pPr>
+    </w:p>
+    <w:p>
+      <w:pPr>
+        <w:jc w:val="both"/>
+        <w:rPr>
+          <w:noProof/>
+          <w:lang w:val="en-GB"/>
+        </w:rPr>
+      </w:pPr>
+    </w:p>
+    <w:p>
+      <w:pPr>
+        <w:jc w:val="both"/>
+        <w:rPr>
+          <w:noProof/>
+          <w:lang w:val="en-GB"/>
+        </w:rPr>
+      </w:pPr>
+    </w:p>
+    <w:p>
+      <w:pPr>
+        <w:jc w:val="both"/>
+        <w:rPr>
+          <w:noProof/>
+          <w:lang w:val="en-GB"/>
+        </w:rPr>
+      </w:pPr>
+    </w:p>
+    <w:p>
+      <w:pPr>
+        <w:jc w:val="both"/>
+        <w:rPr>
+          <w:noProof/>
+          <w:lang w:val="en-GB"/>
+        </w:rPr>
+      </w:pPr>
+    </w:p>
+    <w:p>
+      <w:pPr>
+        <w:jc w:val="both"/>
+        <w:rPr>
+          <w:noProof/>
+          <w:lang w:val="en-GB"/>
+        </w:rPr>
+      </w:pPr>
     </w:p>
     <w:p>
       <w:pPr>
         <w:pStyle w:val="Heading1"/>
         <w:jc w:val="both"/>
         <w:rPr>
-          <w:lang w:val="en-GB"/>
-        </w:rPr>
-      </w:pPr>
-      <w:bookmarkStart w:id="6" w:name="_Toc76544584"/>
-      <w:r>
-        <w:rPr>
-          <w:lang w:val="en-GB"/>
-        </w:rPr>
-        <w:t xml:space="preserve">3. </w:t>
-      </w:r>
-      <w:r>
-        <w:rPr>
-          <w:lang w:val="en-GB"/>
-        </w:rPr>
-        <w:t>Analysis</w:t>
-      </w:r>
-      <w:bookmarkEnd w:id="6"/>
-    </w:p>
-    <w:p>
-      <w:pPr>
-        <w:jc w:val="both"/>
-        <w:rPr>
-          <w:rFonts w:asciiTheme="minorHAnsi" w:hAnsiTheme="minorHAnsi"/>
-          <w:lang w:val="en-GB"/>
-        </w:rPr>
-      </w:pPr>
-    </w:p>
-    <w:p>
-      <w:pPr>
-        <w:jc w:val="both"/>
-        <w:rPr>
-          <w:rFonts w:asciiTheme="minorHAnsi" w:hAnsiTheme="minorHAnsi"/>
-        </w:rPr>
-      </w:pPr>
-      <w:r>
-        <w:rPr>
-          <w:rFonts w:asciiTheme="minorHAnsi" w:hAnsiTheme="minorHAnsi"/>
-        </w:rPr>
-        <w:t>Characterise the Airbnb locations distribution</w:t>
-      </w:r>
-      <w:r>
-        <w:rPr>
-          <w:rFonts w:asciiTheme="minorHAnsi" w:hAnsiTheme="minorHAnsi"/>
-          <w:lang w:val="en-US"/>
-        </w:rPr>
-        <w:t xml:space="preserve"> by district an number of </w:t>
-      </w:r>
-      <w:r>
-        <w:rPr>
-          <w:rFonts w:asciiTheme="minorHAnsi" w:hAnsiTheme="minorHAnsi"/>
-        </w:rPr>
-        <w:t>bookings</w:t>
-      </w:r>
-      <w:r>
-        <w:rPr>
-          <w:rFonts w:asciiTheme="minorHAnsi" w:hAnsiTheme="minorHAnsi"/>
-          <w:lang w:val="en-US"/>
-        </w:rPr>
-        <w:t xml:space="preserve"> </w:t>
-      </w:r>
-      <w:r>
-        <w:rPr>
-          <w:rFonts w:asciiTheme="minorHAnsi" w:hAnsiTheme="minorHAnsi"/>
-          <w:lang w:val="en-US"/>
-        </w:rPr>
-        <w:t>by district</w:t>
-      </w:r>
-      <w:r>
-        <w:rPr>
-          <w:rFonts w:asciiTheme="minorHAnsi" w:hAnsiTheme="minorHAnsi"/>
-        </w:rPr>
-        <w:t xml:space="preserve"> in the city </w:t>
-      </w:r>
-      <w:r>
-        <w:rPr>
-          <w:rFonts w:asciiTheme="minorHAnsi" w:hAnsiTheme="minorHAnsi"/>
-          <w:lang w:val="en-US"/>
-        </w:rPr>
-        <w:t xml:space="preserve">and </w:t>
-      </w:r>
-      <w:r>
-        <w:rPr>
-          <w:rFonts w:asciiTheme="minorHAnsi" w:hAnsiTheme="minorHAnsi"/>
-        </w:rPr>
-        <w:t>relat</w:t>
-      </w:r>
-      <w:r>
-        <w:rPr>
-          <w:rFonts w:asciiTheme="minorHAnsi" w:hAnsiTheme="minorHAnsi"/>
-          <w:lang w:val="en-US"/>
-        </w:rPr>
-        <w:t>e them</w:t>
-      </w:r>
-      <w:r>
-        <w:rPr>
-          <w:rFonts w:asciiTheme="minorHAnsi" w:hAnsiTheme="minorHAnsi"/>
-        </w:rPr>
-        <w:t xml:space="preserve"> to the safety, green spaces and price.</w:t>
-      </w:r>
-    </w:p>
-    <w:p>
-      <w:pPr>
-        <w:jc w:val="both"/>
-        <w:rPr>
-          <w:rFonts w:asciiTheme="minorHAnsi" w:hAnsiTheme="minorHAnsi"/>
-          <w:lang w:val="es-ES"/>
-        </w:rPr>
-      </w:pPr>
-      <w:r>
-        <w:rPr>
-          <w:rFonts w:asciiTheme="minorHAnsi" w:hAnsiTheme="minorHAnsi"/>
-          <w:lang w:val="en-GB"/>
-        </w:rPr>
-        <w:t>We expect to find more Airbnb locations and bookings in the most popular and centric neighbourhoods</w:t>
-      </w:r>
-      <w:r>
-        <w:rPr>
-          <w:rFonts w:asciiTheme="minorHAnsi" w:hAnsiTheme="minorHAnsi"/>
-          <w:lang w:val="en-GB"/>
-        </w:rPr>
-        <w:t>.</w:t>
-      </w:r>
-    </w:p>
-    <w:p>
-      <w:pPr>
-        <w:jc w:val="both"/>
-        <w:rPr>
-          <w:rFonts w:asciiTheme="minorHAnsi" w:hAnsiTheme="minorHAnsi"/>
-          <w:lang w:val="en-GB"/>
-        </w:rPr>
-      </w:pPr>
-      <w:r>
-        <w:rPr>
-          <w:rFonts w:asciiTheme="minorHAnsi" w:hAnsiTheme="minorHAnsi"/>
-          <w:lang w:val="en-GB"/>
-        </w:rPr>
-        <w:t xml:space="preserve">The majority of locations are found in the District West followed by Zuid, Centrum </w:t>
-      </w:r>
-      <w:r>
-        <w:rPr>
-          <w:rFonts w:asciiTheme="minorHAnsi" w:hAnsiTheme="minorHAnsi"/>
-          <w:lang w:val="en-GB"/>
-        </w:rPr>
-        <w:t>and Oost</w:t>
-      </w:r>
-      <w:r>
-        <w:rPr>
-          <w:rFonts w:asciiTheme="minorHAnsi" w:hAnsiTheme="minorHAnsi"/>
-          <w:lang w:val="en-GB"/>
-        </w:rPr>
-        <w:t xml:space="preserve">. </w:t>
-      </w:r>
-    </w:p>
-    <w:p>
-      <w:pPr>
-        <w:jc w:val="both"/>
-        <w:rPr>
-          <w:rFonts w:asciiTheme="minorHAnsi" w:hAnsiTheme="minorHAnsi"/>
-          <w:lang w:val="en-GB"/>
-        </w:rPr>
-      </w:pPr>
-      <w:r>
-        <w:rPr>
-          <w:rFonts w:asciiTheme="minorHAnsi" w:hAnsiTheme="minorHAnsi"/>
-          <w:lang w:val="en-GB"/>
-        </w:rPr>
-        <w:t>Those four districts are the most centric and well connected. Popular and trendy neighbourhood are contain</w:t>
-      </w:r>
-      <w:r>
-        <w:rPr>
-          <w:rFonts w:asciiTheme="minorHAnsi" w:hAnsiTheme="minorHAnsi"/>
-          <w:lang w:val="en-GB"/>
-        </w:rPr>
-        <w:t>ed</w:t>
-      </w:r>
-      <w:r>
-        <w:rPr>
-          <w:rFonts w:asciiTheme="minorHAnsi" w:hAnsiTheme="minorHAnsi"/>
-          <w:lang w:val="en-GB"/>
-        </w:rPr>
-        <w:t xml:space="preserve"> on those districts.</w:t>
-      </w:r>
-    </w:p>
-    <w:p>
-      <w:pPr>
-        <w:jc w:val="both"/>
-        <w:rPr>
-          <w:rFonts w:asciiTheme="minorHAnsi" w:hAnsiTheme="minorHAnsi"/>
-          <w:lang w:val="en-GB"/>
-        </w:rPr>
-      </w:pPr>
-      <w:r>
-        <w:rPr>
-          <w:rFonts w:asciiTheme="minorHAnsi" w:hAnsiTheme="minorHAnsi"/>
-          <w:lang w:val="en-GB"/>
-        </w:rPr>
-        <w:t>We found less locations in Centrum perhaps because of the high cost of housing in this district.</w:t>
-      </w:r>
-    </w:p>
-    <w:p>
-      <w:pPr>
-        <w:jc w:val="both"/>
-        <w:rPr>
-          <w:rFonts w:asciiTheme="minorHAnsi" w:hAnsiTheme="minorHAnsi"/>
-          <w:lang w:val="en-GB"/>
-        </w:rPr>
-      </w:pPr>
-      <w:r>
-        <w:rPr>
-          <w:rFonts w:asciiTheme="minorHAnsi" w:hAnsiTheme="minorHAnsi"/>
-          <w:lang w:val="en-GB"/>
-        </w:rPr>
-        <w:t xml:space="preserve">We decided to use the variable </w:t>
-      </w:r>
-      <w:r>
-        <w:rPr>
-          <w:rFonts w:asciiTheme="minorHAnsi" w:hAnsiTheme="minorHAnsi"/>
-          <w:lang w:val="en-GB"/>
-        </w:rPr>
-        <w:t xml:space="preserve">average of </w:t>
-      </w:r>
-      <w:r>
-        <w:rPr>
-          <w:rFonts w:asciiTheme="minorHAnsi" w:hAnsiTheme="minorHAnsi"/>
-          <w:lang w:val="en-GB"/>
-        </w:rPr>
-        <w:t>reviews as an indicator of booking</w:t>
-      </w:r>
-      <w:r>
-        <w:rPr>
-          <w:rFonts w:asciiTheme="minorHAnsi" w:hAnsiTheme="minorHAnsi"/>
-          <w:lang w:val="en-GB"/>
-        </w:rPr>
-        <w:t>s</w:t>
-      </w:r>
-      <w:r>
-        <w:rPr>
-          <w:rFonts w:asciiTheme="minorHAnsi" w:hAnsiTheme="minorHAnsi"/>
-          <w:lang w:val="en-GB"/>
-        </w:rPr>
-        <w:t xml:space="preserve">, as if there is a review it has been a booking as well. The problem that is not the other way around and it can be delayed till 15 days after </w:t>
-      </w:r>
-      <w:r>
-        <w:rPr>
-          <w:rFonts w:asciiTheme="minorHAnsi" w:hAnsiTheme="minorHAnsi"/>
-          <w:lang w:val="en-GB"/>
-        </w:rPr>
-        <w:t>the</w:t>
-      </w:r>
-      <w:r>
-        <w:rPr>
-          <w:rFonts w:asciiTheme="minorHAnsi" w:hAnsiTheme="minorHAnsi"/>
-          <w:lang w:val="en-GB"/>
-        </w:rPr>
-        <w:t xml:space="preserve"> stay.</w:t>
-      </w:r>
-      <w:r>
-        <w:rPr>
-          <w:rFonts w:asciiTheme="minorHAnsi" w:hAnsiTheme="minorHAnsi"/>
-          <w:lang w:val="en-GB"/>
-        </w:rPr>
-        <w:t xml:space="preserve"> </w:t>
-      </w:r>
-    </w:p>
-    <w:p>
-      <w:pPr>
-        <w:jc w:val="both"/>
-        <w:rPr>
-          <w:rStyle w:val="jsgrdq"/>
-          <w:rFonts w:asciiTheme="minorHAnsi" w:hAnsiTheme="minorHAnsi"/>
-          <w:color w:val="000000"/>
-          <w:lang w:val="en-US"/>
-        </w:rPr>
-      </w:pPr>
-      <w:r>
-        <w:rPr>
-          <w:rStyle w:val="jsgrdq"/>
-          <w:rFonts w:asciiTheme="minorHAnsi" w:hAnsiTheme="minorHAnsi"/>
-          <w:color w:val="000000"/>
-          <w:lang w:val="en-US"/>
-        </w:rPr>
-        <w:t>We can observe more</w:t>
-      </w:r>
-      <w:r>
-        <w:rPr>
-          <w:rStyle w:val="jsgrdq"/>
-          <w:rFonts w:asciiTheme="minorHAnsi" w:hAnsiTheme="minorHAnsi"/>
-          <w:color w:val="000000"/>
-          <w:lang w:val="en-US"/>
-        </w:rPr>
-        <w:t xml:space="preserve"> average</w:t>
-      </w:r>
-      <w:r>
-        <w:rPr>
-          <w:rStyle w:val="jsgrdq"/>
-          <w:rFonts w:asciiTheme="minorHAnsi" w:hAnsiTheme="minorHAnsi"/>
-          <w:color w:val="000000"/>
-          <w:lang w:val="en-US"/>
-        </w:rPr>
-        <w:t xml:space="preserve"> reviews on Centrum</w:t>
-      </w:r>
-      <w:r>
-        <w:rPr>
-          <w:rStyle w:val="jsgrdq"/>
-          <w:rFonts w:asciiTheme="minorHAnsi" w:hAnsiTheme="minorHAnsi"/>
-          <w:color w:val="000000"/>
-          <w:lang w:val="en-US"/>
-        </w:rPr>
-        <w:t xml:space="preserve">. That can be due to the popularity of this area. It is followed by </w:t>
-      </w:r>
-      <w:proofErr w:type="spellStart"/>
-      <w:r>
-        <w:rPr>
-          <w:rStyle w:val="jsgrdq"/>
-          <w:rFonts w:asciiTheme="minorHAnsi" w:hAnsiTheme="minorHAnsi"/>
-          <w:color w:val="000000"/>
-          <w:lang w:val="en-US"/>
-        </w:rPr>
-        <w:t>Zuidoost</w:t>
-      </w:r>
-      <w:proofErr w:type="spellEnd"/>
-      <w:r>
-        <w:rPr>
-          <w:rStyle w:val="jsgrdq"/>
-          <w:rFonts w:asciiTheme="minorHAnsi" w:hAnsiTheme="minorHAnsi"/>
-          <w:color w:val="000000"/>
-          <w:lang w:val="en-US"/>
-        </w:rPr>
-        <w:t xml:space="preserve">, Noord and </w:t>
-      </w:r>
-      <w:proofErr w:type="spellStart"/>
-      <w:r>
-        <w:rPr>
-          <w:rStyle w:val="jsgrdq"/>
-          <w:rFonts w:asciiTheme="minorHAnsi" w:hAnsiTheme="minorHAnsi"/>
-          <w:color w:val="000000"/>
-          <w:lang w:val="en-US"/>
-        </w:rPr>
-        <w:t>Nieuw</w:t>
-      </w:r>
-      <w:proofErr w:type="spellEnd"/>
-      <w:r>
-        <w:rPr>
-          <w:rStyle w:val="jsgrdq"/>
-          <w:rFonts w:asciiTheme="minorHAnsi" w:hAnsiTheme="minorHAnsi"/>
-          <w:color w:val="000000"/>
-          <w:lang w:val="en-US"/>
-        </w:rPr>
-        <w:t xml:space="preserve"> West. </w:t>
-      </w:r>
-      <w:proofErr w:type="spellStart"/>
-      <w:r>
-        <w:rPr>
-          <w:rStyle w:val="jsgrdq"/>
-          <w:rFonts w:asciiTheme="minorHAnsi" w:hAnsiTheme="minorHAnsi"/>
-          <w:color w:val="000000"/>
-          <w:lang w:val="en-US"/>
-        </w:rPr>
-        <w:t>Zuidoost</w:t>
-      </w:r>
-      <w:proofErr w:type="spellEnd"/>
-      <w:r>
-        <w:rPr>
-          <w:rStyle w:val="jsgrdq"/>
-          <w:rFonts w:asciiTheme="minorHAnsi" w:hAnsiTheme="minorHAnsi"/>
-          <w:color w:val="000000"/>
-          <w:lang w:val="en-US"/>
-        </w:rPr>
-        <w:t xml:space="preserve"> and </w:t>
-      </w:r>
-      <w:proofErr w:type="spellStart"/>
-      <w:r>
-        <w:rPr>
-          <w:rStyle w:val="jsgrdq"/>
-          <w:rFonts w:asciiTheme="minorHAnsi" w:hAnsiTheme="minorHAnsi"/>
-          <w:color w:val="000000"/>
-          <w:lang w:val="en-US"/>
-        </w:rPr>
-        <w:t>Nieuw</w:t>
-      </w:r>
-      <w:proofErr w:type="spellEnd"/>
-      <w:r>
-        <w:rPr>
-          <w:rStyle w:val="jsgrdq"/>
-          <w:rFonts w:asciiTheme="minorHAnsi" w:hAnsiTheme="minorHAnsi"/>
-          <w:color w:val="000000"/>
-          <w:lang w:val="en-US"/>
-        </w:rPr>
-        <w:t xml:space="preserve"> West</w:t>
-      </w:r>
-      <w:r>
-        <w:rPr>
-          <w:rStyle w:val="jsgrdq"/>
-          <w:rFonts w:asciiTheme="minorHAnsi" w:hAnsiTheme="minorHAnsi"/>
-          <w:color w:val="000000"/>
-          <w:lang w:val="en-US"/>
-        </w:rPr>
-        <w:t xml:space="preserve"> are located further and are neighborhoods with more problematic areas. This can be the reason we find so many reviews, we should have to look if those are positive or negative to confirm those number. In this case, the reviews might not be a good indicator of number of bookings. Noord, as we said before is growing and popularity and cultural offer, being renovated and more diverse than before, offering a restructured area.</w:t>
-      </w:r>
-    </w:p>
-    <w:p>
-      <w:pPr>
-        <w:jc w:val="both"/>
-        <w:rPr>
-          <w:rStyle w:val="jsgrdq"/>
-          <w:rFonts w:asciiTheme="minorHAnsi" w:hAnsiTheme="minorHAnsi"/>
-          <w:color w:val="000000"/>
-          <w:lang w:val="en-US"/>
-        </w:rPr>
-      </w:pPr>
-      <w:r>
-        <w:rPr>
-          <w:rStyle w:val="jsgrdq"/>
-          <w:rFonts w:asciiTheme="minorHAnsi" w:hAnsiTheme="minorHAnsi"/>
-          <w:color w:val="000000"/>
-          <w:lang w:val="en-US"/>
-        </w:rPr>
-        <w:t xml:space="preserve">West, Oost and Zuid have similar number of reviews. Those are popular districts, and it would make sense they are demanded similarly. </w:t>
-      </w:r>
-    </w:p>
-    <w:p>
-      <w:pPr>
-        <w:jc w:val="both"/>
-        <w:rPr>
-          <w:rStyle w:val="jsgrdq"/>
-          <w:rFonts w:asciiTheme="minorHAnsi" w:hAnsiTheme="minorHAnsi"/>
-          <w:color w:val="000000"/>
-          <w:lang w:val="en-US"/>
-        </w:rPr>
-      </w:pPr>
-    </w:p>
-    <w:p>
-      <w:pPr>
-        <w:jc w:val="both"/>
-        <w:rPr>
-          <w:rFonts w:asciiTheme="minorHAnsi" w:hAnsiTheme="minorHAnsi"/>
-          <w:lang w:val="en-GB"/>
-        </w:rPr>
-      </w:pPr>
-      <w:r>
-        <w:rPr>
-          <w:rFonts w:asciiTheme="minorHAnsi" w:hAnsiTheme="minorHAnsi"/>
-          <w:lang w:val="en-GB"/>
-        </w:rPr>
-        <w:t>The number on this case shows what we wo</w:t>
-      </w:r>
-      <w:r>
-        <w:rPr>
-          <w:rFonts w:asciiTheme="minorHAnsi" w:hAnsiTheme="minorHAnsi"/>
-          <w:lang w:val="en-GB"/>
-        </w:rPr>
-        <w:t xml:space="preserve">uld expect, higher prices in the most popular, centric and with more accommodations in the district (Centrum, Zuid, West, Oost and Noord). </w:t>
-      </w:r>
-    </w:p>
-    <w:p>
-      <w:pPr>
-        <w:jc w:val="both"/>
-        <w:rPr>
-          <w:rFonts w:asciiTheme="minorHAnsi" w:hAnsiTheme="minorHAnsi"/>
-          <w:lang w:val="en-GB"/>
-        </w:rPr>
-      </w:pPr>
-    </w:p>
-    <w:p>
-      <w:pPr>
-        <w:jc w:val="both"/>
-        <w:rPr>
-          <w:rFonts w:asciiTheme="minorHAnsi" w:hAnsiTheme="minorHAnsi"/>
-          <w:lang w:val="en-US"/>
-        </w:rPr>
-      </w:pPr>
-      <w:r>
-        <w:rPr>
-          <w:rFonts w:asciiTheme="minorHAnsi" w:hAnsiTheme="minorHAnsi"/>
-          <w:lang w:val="en-GB"/>
-        </w:rPr>
-        <w:t xml:space="preserve">We have checked as well how are the private, entire apartments distributed by district and all of them, except for </w:t>
-      </w:r>
-      <w:proofErr w:type="spellStart"/>
-      <w:r>
-        <w:rPr>
-          <w:rFonts w:asciiTheme="minorHAnsi" w:hAnsiTheme="minorHAnsi"/>
-          <w:lang w:val="en-GB"/>
-        </w:rPr>
-        <w:t>Zuidoost</w:t>
-      </w:r>
-      <w:proofErr w:type="spellEnd"/>
-      <w:r>
-        <w:rPr>
-          <w:rFonts w:asciiTheme="minorHAnsi" w:hAnsiTheme="minorHAnsi"/>
-          <w:lang w:val="en-GB"/>
-        </w:rPr>
-        <w:t xml:space="preserve">, show much higher number of locations </w:t>
-      </w:r>
-      <w:r>
-        <w:rPr>
-          <w:rFonts w:asciiTheme="minorHAnsi" w:hAnsiTheme="minorHAnsi"/>
-          <w:lang w:val="en-GB"/>
-        </w:rPr>
-        <w:t>that are entire rented.</w:t>
-      </w:r>
-    </w:p>
-    <w:p>
-      <w:pPr>
-        <w:jc w:val="both"/>
-        <w:rPr>
-          <w:rStyle w:val="jsgrdq"/>
-          <w:rFonts w:asciiTheme="minorHAnsi" w:hAnsiTheme="minorHAnsi"/>
-          <w:color w:val="000000"/>
-          <w:lang w:val="en-US"/>
-        </w:rPr>
-      </w:pPr>
-    </w:p>
-    <w:p>
-      <w:pPr>
-        <w:jc w:val="both"/>
-        <w:rPr>
-          <w:rFonts w:asciiTheme="minorHAnsi" w:hAnsiTheme="minorHAnsi"/>
-          <w:lang w:val="en-GB"/>
-        </w:rPr>
-      </w:pPr>
-    </w:p>
-    <w:p>
-      <w:pPr>
-        <w:jc w:val="both"/>
-        <w:rPr>
-          <w:rFonts w:asciiTheme="minorHAnsi" w:hAnsiTheme="minorHAnsi"/>
-          <w:lang w:val="en-GB"/>
-        </w:rPr>
-      </w:pPr>
-      <w:r>
-        <w:rPr>
-          <w:rFonts w:asciiTheme="minorHAnsi" w:hAnsiTheme="minorHAnsi"/>
-          <w:lang w:val="en-GB"/>
-        </w:rPr>
-        <w:t>We expect to find</w:t>
-      </w:r>
-      <w:r>
-        <w:rPr>
-          <w:rFonts w:asciiTheme="minorHAnsi" w:hAnsiTheme="minorHAnsi"/>
-          <w:lang w:val="en-GB"/>
-        </w:rPr>
-        <w:t xml:space="preserve"> correlation between</w:t>
-      </w:r>
-      <w:r>
-        <w:rPr>
-          <w:rFonts w:asciiTheme="minorHAnsi" w:hAnsiTheme="minorHAnsi"/>
-          <w:lang w:val="en-GB"/>
-        </w:rPr>
-        <w:t xml:space="preserve"> booking</w:t>
-      </w:r>
-      <w:r>
-        <w:rPr>
-          <w:rFonts w:asciiTheme="minorHAnsi" w:hAnsiTheme="minorHAnsi"/>
-          <w:lang w:val="en-GB"/>
-        </w:rPr>
-        <w:t xml:space="preserve">s/reviews and the </w:t>
-      </w:r>
-      <w:r>
-        <w:rPr>
-          <w:rFonts w:asciiTheme="minorHAnsi" w:hAnsiTheme="minorHAnsi"/>
-          <w:lang w:val="en-GB"/>
-        </w:rPr>
-        <w:t>and prices</w:t>
-      </w:r>
-      <w:r>
-        <w:rPr>
-          <w:rFonts w:asciiTheme="minorHAnsi" w:hAnsiTheme="minorHAnsi"/>
-          <w:lang w:val="en-GB"/>
-        </w:rPr>
-        <w:t xml:space="preserve"> (negative),</w:t>
-      </w:r>
-      <w:r>
-        <w:rPr>
-          <w:rFonts w:asciiTheme="minorHAnsi" w:hAnsiTheme="minorHAnsi"/>
-          <w:lang w:val="en-GB"/>
-        </w:rPr>
-        <w:t xml:space="preserve"> positive with</w:t>
-      </w:r>
-      <w:r>
-        <w:rPr>
-          <w:rFonts w:asciiTheme="minorHAnsi" w:hAnsiTheme="minorHAnsi"/>
-          <w:lang w:val="en-GB"/>
-        </w:rPr>
-        <w:t xml:space="preserve"> green areas</w:t>
-      </w:r>
-      <w:r>
-        <w:rPr>
-          <w:rFonts w:asciiTheme="minorHAnsi" w:hAnsiTheme="minorHAnsi"/>
-          <w:lang w:val="en-GB"/>
-        </w:rPr>
-        <w:t xml:space="preserve">, </w:t>
-      </w:r>
-      <w:r>
-        <w:rPr>
-          <w:rFonts w:asciiTheme="minorHAnsi" w:hAnsiTheme="minorHAnsi"/>
-          <w:lang w:val="en-GB"/>
-        </w:rPr>
-        <w:t xml:space="preserve">negative with </w:t>
-      </w:r>
-      <w:r>
-        <w:rPr>
-          <w:rFonts w:asciiTheme="minorHAnsi" w:hAnsiTheme="minorHAnsi"/>
-          <w:lang w:val="en-GB"/>
-        </w:rPr>
-        <w:t>criminality</w:t>
-      </w:r>
-      <w:r>
-        <w:rPr>
-          <w:rFonts w:asciiTheme="minorHAnsi" w:hAnsiTheme="minorHAnsi"/>
-          <w:lang w:val="en-GB"/>
-        </w:rPr>
-        <w:t xml:space="preserve"> between </w:t>
-      </w:r>
-      <w:r>
-        <w:rPr>
-          <w:rFonts w:asciiTheme="minorHAnsi" w:hAnsiTheme="minorHAnsi"/>
-          <w:lang w:val="en-GB"/>
-        </w:rPr>
-        <w:t>districts</w:t>
-      </w:r>
-      <w:r>
-        <w:rPr>
-          <w:rFonts w:asciiTheme="minorHAnsi" w:hAnsiTheme="minorHAnsi"/>
-          <w:lang w:val="en-GB"/>
-        </w:rPr>
-        <w:t xml:space="preserve"> and positive with number of locations. </w:t>
-      </w:r>
-      <w:r>
-        <w:rPr>
-          <w:rFonts w:asciiTheme="minorHAnsi" w:hAnsiTheme="minorHAnsi"/>
-          <w:lang w:val="en-GB"/>
-        </w:rPr>
-        <w:t xml:space="preserve"> This could be </w:t>
-      </w:r>
-      <w:r>
-        <w:rPr>
-          <w:rFonts w:asciiTheme="minorHAnsi" w:hAnsiTheme="minorHAnsi"/>
-          <w:lang w:val="en-GB"/>
-        </w:rPr>
-        <w:t>used</w:t>
-      </w:r>
-      <w:r>
-        <w:rPr>
-          <w:rFonts w:asciiTheme="minorHAnsi" w:hAnsiTheme="minorHAnsi"/>
-          <w:lang w:val="en-GB"/>
-        </w:rPr>
-        <w:t xml:space="preserve"> to know if they have preferences for certain areas depending on those features.</w:t>
-      </w:r>
-    </w:p>
-    <w:p>
-      <w:pPr>
-        <w:jc w:val="both"/>
-        <w:rPr>
-          <w:rStyle w:val="jsgrdq"/>
-          <w:rFonts w:asciiTheme="minorHAnsi" w:hAnsiTheme="minorHAnsi"/>
-          <w:color w:val="000000"/>
-          <w:lang w:val="en-US"/>
-        </w:rPr>
-      </w:pPr>
-      <w:r>
-        <w:rPr>
-          <w:rFonts w:asciiTheme="minorHAnsi" w:hAnsiTheme="minorHAnsi"/>
-          <w:lang w:val="en-US"/>
-        </w:rPr>
-        <w:t xml:space="preserve">In terms on criminality (average number of total crimes in the las 4 years) the worst district is </w:t>
-      </w:r>
-      <w:r>
-        <w:rPr>
-          <w:rFonts w:asciiTheme="minorHAnsi" w:hAnsiTheme="minorHAnsi"/>
-          <w:lang w:val="en-GB"/>
-        </w:rPr>
-        <w:t>Centrum</w:t>
-      </w:r>
-      <w:r>
-        <w:rPr>
-          <w:rFonts w:asciiTheme="minorHAnsi" w:hAnsiTheme="minorHAnsi"/>
-          <w:lang w:val="en-GB"/>
-        </w:rPr>
-        <w:t xml:space="preserve"> followed </w:t>
-      </w:r>
-      <w:r>
-        <w:rPr>
-          <w:rFonts w:asciiTheme="minorHAnsi" w:hAnsiTheme="minorHAnsi"/>
-          <w:lang w:val="en-GB"/>
-        </w:rPr>
-        <w:t xml:space="preserve">by </w:t>
-      </w:r>
-      <w:proofErr w:type="spellStart"/>
-      <w:r>
-        <w:rPr>
-          <w:rFonts w:asciiTheme="minorHAnsi" w:hAnsiTheme="minorHAnsi"/>
-          <w:lang w:val="en-GB"/>
-        </w:rPr>
-        <w:t>Nieuw</w:t>
-      </w:r>
-      <w:proofErr w:type="spellEnd"/>
-      <w:r>
-        <w:rPr>
-          <w:rStyle w:val="jsgrdq"/>
-          <w:rFonts w:asciiTheme="minorHAnsi" w:hAnsiTheme="minorHAnsi"/>
-          <w:color w:val="000000"/>
-          <w:lang w:val="en-US"/>
-        </w:rPr>
-        <w:t xml:space="preserve"> West</w:t>
-      </w:r>
-      <w:r>
-        <w:rPr>
-          <w:rStyle w:val="jsgrdq"/>
-          <w:rFonts w:asciiTheme="minorHAnsi" w:hAnsiTheme="minorHAnsi"/>
-          <w:color w:val="000000"/>
-          <w:lang w:val="en-US"/>
-        </w:rPr>
-        <w:t xml:space="preserve"> and </w:t>
-      </w:r>
-      <w:proofErr w:type="spellStart"/>
-      <w:r>
-        <w:rPr>
-          <w:rStyle w:val="jsgrdq"/>
-          <w:rFonts w:asciiTheme="minorHAnsi" w:hAnsiTheme="minorHAnsi"/>
-          <w:color w:val="000000"/>
-          <w:lang w:val="en-US"/>
-        </w:rPr>
-        <w:t>Zuidoost</w:t>
-      </w:r>
-      <w:proofErr w:type="spellEnd"/>
-      <w:r>
-        <w:rPr>
-          <w:rStyle w:val="jsgrdq"/>
-          <w:rFonts w:asciiTheme="minorHAnsi" w:hAnsiTheme="minorHAnsi"/>
-          <w:color w:val="000000"/>
-          <w:lang w:val="en-US"/>
-        </w:rPr>
-        <w:t xml:space="preserve">.  That would make sense, as there is a high density of people in Centrum as well as tourist and criminals might act there more often. </w:t>
-      </w:r>
-      <w:r>
-        <w:rPr>
-          <w:rStyle w:val="jsgrdq"/>
-          <w:rFonts w:asciiTheme="minorHAnsi" w:hAnsiTheme="minorHAnsi"/>
-          <w:color w:val="000000"/>
-          <w:lang w:val="en-US"/>
+          <w:noProof/>
+          <w:lang w:val="en-GB"/>
+        </w:rPr>
+      </w:pPr>
+      <w:bookmarkStart w:id="7" w:name="_Toc76544585"/>
+      <w:r>
+        <w:rPr>
+          <w:noProof/>
+          <w:lang w:val="en-GB"/>
         </w:rPr>
         <w:lastRenderedPageBreak/>
-        <w:t xml:space="preserve">Surprisingly, </w:t>
-      </w:r>
-      <w:r>
-        <w:rPr>
-          <w:rStyle w:val="jsgrdq"/>
-          <w:rFonts w:asciiTheme="minorHAnsi" w:hAnsiTheme="minorHAnsi"/>
-          <w:color w:val="000000"/>
-          <w:lang w:val="en-US"/>
-        </w:rPr>
-        <w:t>Noord is the one with less.</w:t>
-      </w:r>
-      <w:r>
-        <w:rPr>
-          <w:rStyle w:val="jsgrdq"/>
-          <w:rFonts w:asciiTheme="minorHAnsi" w:hAnsiTheme="minorHAnsi"/>
-          <w:color w:val="000000"/>
-          <w:lang w:val="en-US"/>
-        </w:rPr>
-        <w:t xml:space="preserve"> Probably for the reason we have already described before. </w:t>
-      </w:r>
-    </w:p>
-    <w:p>
-      <w:pPr>
-        <w:jc w:val="both"/>
-        <w:rPr>
-          <w:rStyle w:val="jsgrdq"/>
-          <w:rFonts w:asciiTheme="minorHAnsi" w:hAnsiTheme="minorHAnsi"/>
-          <w:color w:val="000000"/>
-          <w:lang w:val="en-US"/>
-        </w:rPr>
-      </w:pPr>
-      <w:r>
-        <w:rPr>
-          <w:rFonts w:asciiTheme="minorHAnsi" w:hAnsiTheme="minorHAnsi"/>
-          <w:lang w:val="en-US"/>
-        </w:rPr>
-        <w:t xml:space="preserve">On the other </w:t>
-      </w:r>
-      <w:r>
-        <w:rPr>
-          <w:rFonts w:asciiTheme="minorHAnsi" w:hAnsiTheme="minorHAnsi"/>
-          <w:lang w:val="en-US"/>
-        </w:rPr>
-        <w:t>hand,</w:t>
-      </w:r>
-      <w:r>
-        <w:rPr>
-          <w:rFonts w:asciiTheme="minorHAnsi" w:hAnsiTheme="minorHAnsi"/>
-          <w:lang w:val="en-US"/>
-        </w:rPr>
-        <w:t xml:space="preserve"> </w:t>
-      </w:r>
-      <w:proofErr w:type="spellStart"/>
-      <w:r>
-        <w:rPr>
-          <w:rStyle w:val="jsgrdq"/>
-          <w:rFonts w:asciiTheme="minorHAnsi" w:hAnsiTheme="minorHAnsi"/>
-          <w:color w:val="000000"/>
-          <w:lang w:val="en-US"/>
-        </w:rPr>
-        <w:t>Nieuw</w:t>
-      </w:r>
-      <w:proofErr w:type="spellEnd"/>
-      <w:r>
-        <w:rPr>
-          <w:rStyle w:val="jsgrdq"/>
-          <w:rFonts w:asciiTheme="minorHAnsi" w:hAnsiTheme="minorHAnsi"/>
-          <w:color w:val="000000"/>
-          <w:lang w:val="en-US"/>
-        </w:rPr>
-        <w:t xml:space="preserve"> West</w:t>
-      </w:r>
-      <w:r>
-        <w:rPr>
-          <w:rStyle w:val="jsgrdq"/>
-          <w:rFonts w:asciiTheme="minorHAnsi" w:hAnsiTheme="minorHAnsi"/>
-          <w:color w:val="000000"/>
-          <w:lang w:val="en-US"/>
-        </w:rPr>
-        <w:t xml:space="preserve"> is the </w:t>
-      </w:r>
-      <w:proofErr w:type="spellStart"/>
-      <w:r>
-        <w:rPr>
-          <w:rStyle w:val="jsgrdq"/>
-          <w:rFonts w:asciiTheme="minorHAnsi" w:hAnsiTheme="minorHAnsi"/>
-          <w:color w:val="000000"/>
-          <w:lang w:val="en-US"/>
-        </w:rPr>
-        <w:t>dstrict</w:t>
-      </w:r>
-      <w:proofErr w:type="spellEnd"/>
-      <w:r>
-        <w:rPr>
-          <w:rStyle w:val="jsgrdq"/>
-          <w:rFonts w:asciiTheme="minorHAnsi" w:hAnsiTheme="minorHAnsi"/>
-          <w:color w:val="000000"/>
-          <w:lang w:val="en-US"/>
-        </w:rPr>
-        <w:t xml:space="preserve"> with more number and extension of green </w:t>
-      </w:r>
-      <w:r>
-        <w:rPr>
-          <w:rStyle w:val="jsgrdq"/>
-          <w:rFonts w:asciiTheme="minorHAnsi" w:hAnsiTheme="minorHAnsi"/>
-          <w:color w:val="000000"/>
-          <w:lang w:val="en-US"/>
-        </w:rPr>
-        <w:t>spaces,</w:t>
-      </w:r>
-      <w:r>
-        <w:rPr>
-          <w:rStyle w:val="jsgrdq"/>
-          <w:rFonts w:asciiTheme="minorHAnsi" w:hAnsiTheme="minorHAnsi"/>
-          <w:color w:val="000000"/>
-          <w:lang w:val="en-US"/>
-        </w:rPr>
-        <w:t xml:space="preserve"> followed by Noord and Oost.  After comes Zuid and West. </w:t>
-      </w:r>
-    </w:p>
-    <w:p>
-      <w:pPr>
-        <w:jc w:val="both"/>
-        <w:rPr>
-          <w:rFonts w:asciiTheme="minorHAnsi" w:hAnsiTheme="minorHAnsi"/>
-          <w:lang w:val="en-US"/>
-        </w:rPr>
-      </w:pPr>
-      <w:proofErr w:type="spellStart"/>
-      <w:r>
-        <w:rPr>
-          <w:rFonts w:asciiTheme="minorHAnsi" w:hAnsiTheme="minorHAnsi"/>
-          <w:lang w:val="en-US"/>
-        </w:rPr>
-        <w:t>Zuidoost</w:t>
-      </w:r>
-      <w:proofErr w:type="spellEnd"/>
-      <w:r>
-        <w:rPr>
-          <w:rFonts w:asciiTheme="minorHAnsi" w:hAnsiTheme="minorHAnsi"/>
-          <w:lang w:val="en-US"/>
-        </w:rPr>
-        <w:t xml:space="preserve"> has a big extension but small number of them, meaning there are just a few but a couple of them are really big. </w:t>
-      </w:r>
-    </w:p>
-    <w:p>
-      <w:pPr>
-        <w:jc w:val="both"/>
-        <w:rPr>
-          <w:rFonts w:asciiTheme="minorHAnsi" w:hAnsiTheme="minorHAnsi"/>
-          <w:lang w:val="en-US"/>
-        </w:rPr>
-      </w:pPr>
-      <w:r>
-        <w:rPr>
-          <w:rFonts w:asciiTheme="minorHAnsi" w:hAnsiTheme="minorHAnsi"/>
-          <w:lang w:val="en-US"/>
-        </w:rPr>
-        <w:t xml:space="preserve">The extension can influence in the space available for housing and the number of parks should be a positive factor to consider while choosing a location, as Amsterdam has beautiful parks in all the district, </w:t>
-      </w:r>
-      <w:r>
-        <w:rPr>
-          <w:rFonts w:asciiTheme="minorHAnsi" w:hAnsiTheme="minorHAnsi"/>
-          <w:lang w:val="en-US"/>
-        </w:rPr>
-        <w:t>especially</w:t>
-      </w:r>
-      <w:r>
-        <w:rPr>
-          <w:rFonts w:asciiTheme="minorHAnsi" w:hAnsiTheme="minorHAnsi"/>
-          <w:lang w:val="en-US"/>
-        </w:rPr>
-        <w:t xml:space="preserve"> the ones more </w:t>
-      </w:r>
-      <w:r>
-        <w:rPr>
-          <w:rFonts w:asciiTheme="minorHAnsi" w:hAnsiTheme="minorHAnsi"/>
-          <w:lang w:val="en-US"/>
-        </w:rPr>
-        <w:t>centric</w:t>
-      </w:r>
-      <w:r>
-        <w:rPr>
-          <w:rFonts w:asciiTheme="minorHAnsi" w:hAnsiTheme="minorHAnsi"/>
-          <w:lang w:val="en-US"/>
-        </w:rPr>
-        <w:t xml:space="preserve">. </w:t>
-      </w:r>
-    </w:p>
-    <w:p>
-      <w:pPr>
-        <w:jc w:val="both"/>
-        <w:rPr>
-          <w:rFonts w:asciiTheme="minorHAnsi" w:hAnsiTheme="minorHAnsi"/>
-          <w:lang w:val="en-US"/>
-        </w:rPr>
-      </w:pPr>
-      <w:r>
-        <w:rPr>
-          <w:rFonts w:asciiTheme="minorHAnsi" w:hAnsiTheme="minorHAnsi"/>
-          <w:lang w:val="en-US"/>
-        </w:rPr>
-        <w:t>Noord, Zuid and Oost would be the districts with a better proportion between criminality and green areas.</w:t>
-      </w:r>
-    </w:p>
-    <w:p>
-      <w:pPr>
-        <w:jc w:val="both"/>
-        <w:rPr>
-          <w:rFonts w:asciiTheme="minorHAnsi" w:hAnsiTheme="minorHAnsi"/>
-          <w:lang w:val="en-US"/>
-        </w:rPr>
-      </w:pPr>
-    </w:p>
-    <w:p>
-      <w:pPr>
-        <w:jc w:val="both"/>
-        <w:rPr>
-          <w:rStyle w:val="jsgrdq"/>
-          <w:rFonts w:asciiTheme="minorHAnsi" w:hAnsiTheme="minorHAnsi"/>
-          <w:color w:val="000000"/>
-          <w:lang w:val="en-US"/>
-        </w:rPr>
-      </w:pPr>
-      <w:r>
-        <w:rPr>
-          <w:rStyle w:val="jsgrdq"/>
-          <w:rFonts w:asciiTheme="minorHAnsi" w:hAnsiTheme="minorHAnsi"/>
-          <w:color w:val="000000"/>
-          <w:lang w:val="en-US"/>
-        </w:rPr>
-        <w:t>We have hypothesis that the locations and bookings on the district would be related as well to the safety and green areas.</w:t>
-      </w:r>
-    </w:p>
-    <w:p>
-      <w:pPr>
-        <w:jc w:val="both"/>
-        <w:rPr>
-          <w:rStyle w:val="jsgrdq"/>
-          <w:rFonts w:asciiTheme="minorHAnsi" w:hAnsiTheme="minorHAnsi"/>
-          <w:color w:val="000000"/>
-          <w:lang w:val="en-US"/>
-        </w:rPr>
-      </w:pPr>
-      <w:r>
-        <w:rPr>
-          <w:rStyle w:val="jsgrdq"/>
-          <w:rFonts w:asciiTheme="minorHAnsi" w:hAnsiTheme="minorHAnsi"/>
-          <w:color w:val="000000"/>
-          <w:lang w:val="en-US"/>
-        </w:rPr>
-        <w:t>When we look at the correlation between locations and booking</w:t>
-      </w:r>
-      <w:r>
-        <w:rPr>
-          <w:rStyle w:val="jsgrdq"/>
-          <w:rFonts w:asciiTheme="minorHAnsi" w:hAnsiTheme="minorHAnsi"/>
-          <w:color w:val="000000"/>
-          <w:lang w:val="en-US"/>
-        </w:rPr>
-        <w:t xml:space="preserve"> with our variables, we find strong correlation between:</w:t>
-      </w:r>
-    </w:p>
-    <w:p>
-      <w:pPr>
-        <w:jc w:val="both"/>
-        <w:rPr>
-          <w:rStyle w:val="jsgrdq"/>
-          <w:rFonts w:asciiTheme="minorHAnsi" w:hAnsiTheme="minorHAnsi"/>
-          <w:color w:val="000000"/>
-          <w:lang w:val="en-US"/>
-        </w:rPr>
-      </w:pPr>
-      <w:r>
-        <w:rPr>
-          <w:rStyle w:val="jsgrdq"/>
-          <w:rFonts w:asciiTheme="minorHAnsi" w:hAnsiTheme="minorHAnsi"/>
-          <w:color w:val="000000"/>
-          <w:lang w:val="en-US"/>
-        </w:rPr>
-        <w:t>Location- green area: negative strong correlation</w:t>
-      </w:r>
-    </w:p>
-    <w:p>
-      <w:pPr>
-        <w:jc w:val="both"/>
-        <w:rPr>
-          <w:rStyle w:val="jsgrdq"/>
-          <w:rFonts w:asciiTheme="minorHAnsi" w:hAnsiTheme="minorHAnsi"/>
-          <w:color w:val="000000"/>
-          <w:lang w:val="en-US"/>
-        </w:rPr>
-      </w:pPr>
-      <w:r>
-        <w:rPr>
-          <w:rStyle w:val="jsgrdq"/>
-          <w:rFonts w:asciiTheme="minorHAnsi" w:hAnsiTheme="minorHAnsi"/>
-          <w:color w:val="000000"/>
-          <w:lang w:val="en-US"/>
-        </w:rPr>
-        <w:t xml:space="preserve">The more space is taken by green areas, the less spaces there is for building and, therefore, </w:t>
-      </w:r>
-      <w:r>
-        <w:rPr>
-          <w:rStyle w:val="jsgrdq"/>
-          <w:rFonts w:asciiTheme="minorHAnsi" w:hAnsiTheme="minorHAnsi"/>
-          <w:color w:val="000000"/>
-          <w:lang w:val="en-US"/>
-        </w:rPr>
-        <w:t>a smaller</w:t>
-      </w:r>
-      <w:r>
-        <w:rPr>
-          <w:rStyle w:val="jsgrdq"/>
-          <w:rFonts w:asciiTheme="minorHAnsi" w:hAnsiTheme="minorHAnsi"/>
-          <w:color w:val="000000"/>
-          <w:lang w:val="en-US"/>
-        </w:rPr>
-        <w:t xml:space="preserve"> number of locations in the district.</w:t>
-      </w:r>
-    </w:p>
-    <w:p>
-      <w:pPr>
-        <w:jc w:val="both"/>
-        <w:rPr>
-          <w:rStyle w:val="jsgrdq"/>
-          <w:rFonts w:asciiTheme="minorHAnsi" w:hAnsiTheme="minorHAnsi"/>
-          <w:color w:val="000000"/>
-          <w:lang w:val="en-US"/>
-        </w:rPr>
-      </w:pPr>
-      <w:r>
-        <w:rPr>
-          <w:rStyle w:val="jsgrdq"/>
-          <w:rFonts w:asciiTheme="minorHAnsi" w:hAnsiTheme="minorHAnsi"/>
-          <w:color w:val="000000"/>
-          <w:lang w:val="en-US"/>
-        </w:rPr>
-        <w:t>Location-price: positive correlation</w:t>
-      </w:r>
-    </w:p>
-    <w:p>
-      <w:pPr>
-        <w:jc w:val="both"/>
-        <w:rPr>
-          <w:rStyle w:val="jsgrdq"/>
-          <w:rFonts w:asciiTheme="minorHAnsi" w:hAnsiTheme="minorHAnsi"/>
-          <w:color w:val="000000"/>
-          <w:lang w:val="en-US"/>
-        </w:rPr>
-      </w:pPr>
-      <w:r>
-        <w:rPr>
-          <w:rStyle w:val="jsgrdq"/>
-          <w:rFonts w:asciiTheme="minorHAnsi" w:hAnsiTheme="minorHAnsi"/>
-          <w:color w:val="000000"/>
-          <w:lang w:val="en-US"/>
-        </w:rPr>
-        <w:t>The more locations in a district, the higher is the price. As we have seen also that those are the most centric, popular districts.</w:t>
-      </w:r>
-    </w:p>
-    <w:p>
-      <w:pPr>
-        <w:jc w:val="both"/>
-        <w:rPr>
-          <w:rStyle w:val="jsgrdq"/>
-          <w:rFonts w:asciiTheme="minorHAnsi" w:hAnsiTheme="minorHAnsi"/>
-          <w:color w:val="000000"/>
-          <w:lang w:val="en-US"/>
-        </w:rPr>
-      </w:pPr>
-      <w:r>
-        <w:rPr>
-          <w:rStyle w:val="jsgrdq"/>
-          <w:rFonts w:asciiTheme="minorHAnsi" w:hAnsiTheme="minorHAnsi"/>
-          <w:color w:val="000000"/>
-          <w:lang w:val="en-US"/>
-        </w:rPr>
-        <w:t>Reviews-num. of crimes: positive strong correlation</w:t>
-      </w:r>
-      <w:r>
-        <w:rPr>
-          <w:rStyle w:val="jsgrdq"/>
-          <w:rFonts w:asciiTheme="minorHAnsi" w:hAnsiTheme="minorHAnsi"/>
-          <w:color w:val="000000"/>
-          <w:lang w:val="en-US"/>
-        </w:rPr>
-        <w:t xml:space="preserve">. There </w:t>
-      </w:r>
-      <w:r>
-        <w:rPr>
-          <w:rStyle w:val="jsgrdq"/>
-          <w:rFonts w:asciiTheme="minorHAnsi" w:hAnsiTheme="minorHAnsi"/>
-          <w:color w:val="000000"/>
-          <w:lang w:val="en-US"/>
-        </w:rPr>
-        <w:t>could be</w:t>
-      </w:r>
-      <w:r>
-        <w:rPr>
-          <w:rStyle w:val="jsgrdq"/>
-          <w:rFonts w:asciiTheme="minorHAnsi" w:hAnsiTheme="minorHAnsi"/>
-          <w:color w:val="000000"/>
-          <w:lang w:val="en-US"/>
-        </w:rPr>
-        <w:t xml:space="preserve"> an influence of bad reviews in the most problematic districts, making this variable not a good indicator for </w:t>
-      </w:r>
-      <w:r>
-        <w:rPr>
-          <w:rStyle w:val="jsgrdq"/>
-          <w:rFonts w:asciiTheme="minorHAnsi" w:hAnsiTheme="minorHAnsi"/>
-          <w:color w:val="000000"/>
-          <w:lang w:val="en-US"/>
-        </w:rPr>
-        <w:t xml:space="preserve">those. </w:t>
-      </w:r>
-    </w:p>
-    <w:p>
-      <w:pPr>
-        <w:jc w:val="both"/>
-        <w:rPr>
-          <w:rStyle w:val="jsgrdq"/>
-          <w:rFonts w:asciiTheme="minorHAnsi" w:hAnsiTheme="minorHAnsi"/>
-          <w:color w:val="000000"/>
-          <w:lang w:val="en-US"/>
-        </w:rPr>
-      </w:pPr>
-      <w:r>
-        <w:rPr>
-          <w:rStyle w:val="jsgrdq"/>
-          <w:rFonts w:asciiTheme="minorHAnsi" w:hAnsiTheme="minorHAnsi"/>
-          <w:color w:val="000000"/>
-          <w:lang w:val="en-US"/>
-        </w:rPr>
-        <w:t xml:space="preserve">Price-green area: </w:t>
-      </w:r>
-      <w:r>
-        <w:rPr>
-          <w:rStyle w:val="jsgrdq"/>
-          <w:rFonts w:asciiTheme="minorHAnsi" w:hAnsiTheme="minorHAnsi"/>
-          <w:color w:val="000000"/>
-          <w:lang w:val="en-US"/>
-        </w:rPr>
-        <w:t>negative strong correlation</w:t>
-      </w:r>
-      <w:r>
-        <w:rPr>
-          <w:rStyle w:val="jsgrdq"/>
-          <w:rFonts w:asciiTheme="minorHAnsi" w:hAnsiTheme="minorHAnsi"/>
-          <w:color w:val="000000"/>
-          <w:lang w:val="en-US"/>
-        </w:rPr>
-        <w:t>. The more surface of green areas, the further the districts are from the center where we find more locations and the price is higher.</w:t>
-      </w:r>
-    </w:p>
-    <w:p>
-      <w:pPr>
-        <w:jc w:val="both"/>
-        <w:rPr>
-          <w:rStyle w:val="jsgrdq"/>
-          <w:rFonts w:asciiTheme="minorHAnsi" w:hAnsiTheme="minorHAnsi"/>
-          <w:color w:val="000000"/>
-          <w:lang w:val="en-US"/>
-        </w:rPr>
-      </w:pPr>
-    </w:p>
-    <w:p>
-      <w:pPr>
-        <w:jc w:val="both"/>
-        <w:rPr>
-          <w:rFonts w:asciiTheme="minorHAnsi" w:hAnsiTheme="minorHAnsi"/>
-        </w:rPr>
-      </w:pPr>
-    </w:p>
-    <w:p>
-      <w:pPr>
-        <w:jc w:val="both"/>
-        <w:rPr>
-          <w:rFonts w:asciiTheme="minorHAnsi" w:hAnsiTheme="minorHAnsi"/>
-        </w:rPr>
-      </w:pPr>
-    </w:p>
-    <w:p>
-      <w:pPr>
-        <w:jc w:val="both"/>
-        <w:rPr>
-          <w:rFonts w:asciiTheme="minorHAnsi" w:hAnsiTheme="minorHAnsi"/>
-        </w:rPr>
-      </w:pPr>
-      <w:r>
-        <w:rPr>
-          <w:rFonts w:asciiTheme="minorHAnsi" w:hAnsiTheme="minorHAnsi"/>
-          <w:lang w:val="en-US"/>
-        </w:rPr>
-        <w:t xml:space="preserve">Explore how the locations, </w:t>
-      </w:r>
-      <w:r>
-        <w:rPr>
-          <w:rFonts w:asciiTheme="minorHAnsi" w:hAnsiTheme="minorHAnsi"/>
-        </w:rPr>
-        <w:t>bookings</w:t>
-      </w:r>
-      <w:r>
-        <w:rPr>
-          <w:rFonts w:asciiTheme="minorHAnsi" w:hAnsiTheme="minorHAnsi"/>
-          <w:lang w:val="en-US"/>
-        </w:rPr>
-        <w:t xml:space="preserve">, </w:t>
-      </w:r>
-      <w:r>
-        <w:rPr>
-          <w:rFonts w:asciiTheme="minorHAnsi" w:hAnsiTheme="minorHAnsi"/>
-        </w:rPr>
-        <w:t xml:space="preserve">type of rental </w:t>
-      </w:r>
-      <w:r>
-        <w:rPr>
-          <w:rFonts w:asciiTheme="minorHAnsi" w:hAnsiTheme="minorHAnsi"/>
-          <w:lang w:val="en-US"/>
-        </w:rPr>
-        <w:t xml:space="preserve">have changed </w:t>
-      </w:r>
-      <w:r>
-        <w:rPr>
-          <w:rFonts w:asciiTheme="minorHAnsi" w:hAnsiTheme="minorHAnsi"/>
-        </w:rPr>
-        <w:t>during corona time</w:t>
-      </w:r>
-    </w:p>
-    <w:p>
-      <w:pPr>
-        <w:jc w:val="both"/>
-        <w:rPr>
-          <w:rFonts w:asciiTheme="minorHAnsi" w:hAnsiTheme="minorHAnsi"/>
-        </w:rPr>
-      </w:pPr>
-      <w:r>
-        <w:rPr>
-          <w:rFonts w:asciiTheme="minorHAnsi" w:hAnsiTheme="minorHAnsi"/>
-          <w:lang w:val="en-GB"/>
-        </w:rPr>
-        <w:t>We expect a decrease of locations due to the corona.</w:t>
-      </w:r>
-    </w:p>
-    <w:p>
-      <w:pPr>
-        <w:jc w:val="both"/>
-        <w:rPr>
-          <w:rFonts w:asciiTheme="minorHAnsi" w:hAnsiTheme="minorHAnsi"/>
-        </w:rPr>
-      </w:pPr>
-      <w:r>
-        <w:rPr>
-          <w:rFonts w:asciiTheme="minorHAnsi" w:hAnsiTheme="minorHAnsi"/>
-          <w:lang w:val="en-GB"/>
-        </w:rPr>
-        <w:t xml:space="preserve">We </w:t>
-      </w:r>
-      <w:r>
-        <w:rPr>
-          <w:rFonts w:asciiTheme="minorHAnsi" w:hAnsiTheme="minorHAnsi"/>
-          <w:lang w:val="en-GB"/>
-        </w:rPr>
-        <w:t>observe</w:t>
-      </w:r>
-      <w:r>
-        <w:rPr>
-          <w:rFonts w:asciiTheme="minorHAnsi" w:hAnsiTheme="minorHAnsi"/>
-          <w:lang w:val="en-GB"/>
-        </w:rPr>
-        <w:t xml:space="preserve"> a decrease an incremental decrease of locations from December 18-ril 2020- December 2020- April 2020. This might be showing the impact of the corona crisis. </w:t>
-      </w:r>
-    </w:p>
-    <w:p>
-      <w:pPr>
-        <w:jc w:val="both"/>
-        <w:rPr>
-          <w:rFonts w:asciiTheme="minorHAnsi" w:hAnsiTheme="minorHAnsi"/>
-        </w:rPr>
-      </w:pPr>
-    </w:p>
-    <w:p>
-      <w:pPr>
-        <w:jc w:val="both"/>
-        <w:rPr>
-          <w:rFonts w:asciiTheme="minorHAnsi" w:hAnsiTheme="minorHAnsi"/>
-          <w:lang w:val="en-US"/>
-        </w:rPr>
-      </w:pPr>
-      <w:r>
-        <w:rPr>
-          <w:rFonts w:asciiTheme="minorHAnsi" w:hAnsiTheme="minorHAnsi"/>
-          <w:lang w:val="en-US"/>
-        </w:rPr>
-        <w:t>We expect to find</w:t>
-      </w:r>
-      <w:r>
-        <w:rPr>
-          <w:rFonts w:asciiTheme="minorHAnsi" w:hAnsiTheme="minorHAnsi"/>
-          <w:lang w:val="en-GB"/>
-        </w:rPr>
-        <w:t xml:space="preserve"> an impact on the price between pandemic and pre pandemic on the type of rental, with a decrease on rentals on single rooms vs entire apartment.</w:t>
-      </w:r>
-    </w:p>
-    <w:p>
-      <w:pPr>
-        <w:jc w:val="both"/>
-        <w:rPr>
-          <w:rFonts w:asciiTheme="minorHAnsi" w:hAnsiTheme="minorHAnsi"/>
-          <w:lang w:val="en-GB"/>
-        </w:rPr>
-      </w:pPr>
-      <w:r>
-        <w:rPr>
-          <w:rFonts w:asciiTheme="minorHAnsi" w:hAnsiTheme="minorHAnsi"/>
-          <w:lang w:val="en-GB"/>
-        </w:rPr>
-        <w:t xml:space="preserve">We notice a clear descension of both types of rooms. We just picked the ones that were reviewed. Both types of </w:t>
-      </w:r>
-      <w:r>
-        <w:rPr>
-          <w:rFonts w:asciiTheme="minorHAnsi" w:hAnsiTheme="minorHAnsi"/>
-          <w:lang w:val="en-GB"/>
-        </w:rPr>
-        <w:t>accommodations</w:t>
-      </w:r>
-      <w:r>
-        <w:rPr>
-          <w:rFonts w:asciiTheme="minorHAnsi" w:hAnsiTheme="minorHAnsi"/>
-          <w:lang w:val="en-GB"/>
-        </w:rPr>
-        <w:t xml:space="preserve"> have been </w:t>
-      </w:r>
-      <w:r>
-        <w:rPr>
-          <w:rFonts w:asciiTheme="minorHAnsi" w:hAnsiTheme="minorHAnsi"/>
-          <w:lang w:val="en-GB"/>
-        </w:rPr>
-        <w:t>reduced</w:t>
-      </w:r>
-      <w:r>
-        <w:rPr>
-          <w:rFonts w:asciiTheme="minorHAnsi" w:hAnsiTheme="minorHAnsi"/>
-          <w:lang w:val="en-GB"/>
-        </w:rPr>
-        <w:t xml:space="preserve"> during corona time, expect for the private rooms in 2020. T</w:t>
-      </w:r>
-      <w:r>
-        <w:rPr>
-          <w:rFonts w:asciiTheme="minorHAnsi" w:hAnsiTheme="minorHAnsi"/>
-          <w:lang w:val="en-GB"/>
-        </w:rPr>
-        <w:t>his can be perhaps a bad indicator for booking as maybe with more affluence in that date and with the corona, users had the necessity to leave more often than before a review to explain their shared experience during corona times.</w:t>
-      </w:r>
-    </w:p>
-    <w:p>
-      <w:pPr>
-        <w:jc w:val="both"/>
-        <w:rPr>
-          <w:rFonts w:asciiTheme="minorHAnsi" w:hAnsiTheme="minorHAnsi"/>
-          <w:lang w:val="en-GB" w:eastAsia="en-US"/>
-        </w:rPr>
-      </w:pPr>
-      <w:r>
-        <w:rPr>
-          <w:rFonts w:asciiTheme="minorHAnsi" w:hAnsiTheme="minorHAnsi"/>
-          <w:lang w:val="en-GB"/>
-        </w:rPr>
-        <w:t xml:space="preserve">When we look at the number of </w:t>
-      </w:r>
-      <w:r>
-        <w:rPr>
-          <w:rFonts w:asciiTheme="minorHAnsi" w:hAnsiTheme="minorHAnsi"/>
-          <w:lang w:val="en-GB"/>
-        </w:rPr>
-        <w:t>accommodations</w:t>
-      </w:r>
-      <w:r>
-        <w:rPr>
-          <w:rFonts w:asciiTheme="minorHAnsi" w:hAnsiTheme="minorHAnsi"/>
-          <w:lang w:val="en-GB"/>
-        </w:rPr>
-        <w:t xml:space="preserve"> of each type</w:t>
-      </w:r>
-      <w:r>
-        <w:rPr>
-          <w:rFonts w:asciiTheme="minorHAnsi" w:hAnsiTheme="minorHAnsi"/>
-          <w:lang w:val="en-GB"/>
-        </w:rPr>
-        <w:t xml:space="preserve"> </w:t>
-      </w:r>
-      <w:r>
-        <w:rPr>
-          <w:rFonts w:asciiTheme="minorHAnsi" w:hAnsiTheme="minorHAnsi"/>
-          <w:lang w:val="en-GB"/>
-        </w:rPr>
-        <w:t xml:space="preserve">that has been reviewed, we also see that more or less follow the lockdown-release of measure </w:t>
-      </w:r>
-      <w:r>
-        <w:rPr>
-          <w:rFonts w:asciiTheme="minorHAnsi" w:hAnsiTheme="minorHAnsi"/>
-          <w:lang w:val="en-GB"/>
-        </w:rPr>
-        <w:t>pattern.</w:t>
-      </w:r>
-    </w:p>
-    <w:p>
-      <w:pPr>
-        <w:jc w:val="both"/>
-        <w:rPr>
-          <w:rFonts w:asciiTheme="minorHAnsi" w:hAnsiTheme="minorHAnsi"/>
-          <w:lang w:val="en-US"/>
-        </w:rPr>
-      </w:pPr>
-    </w:p>
-    <w:p>
-      <w:pPr>
-        <w:jc w:val="both"/>
-        <w:rPr>
-          <w:rFonts w:asciiTheme="minorHAnsi" w:hAnsiTheme="minorHAnsi"/>
-        </w:rPr>
-      </w:pPr>
-    </w:p>
-    <w:p>
-      <w:pPr>
-        <w:jc w:val="both"/>
-        <w:rPr>
-          <w:rFonts w:asciiTheme="minorHAnsi" w:hAnsiTheme="minorHAnsi"/>
-        </w:rPr>
-      </w:pPr>
-      <w:r>
-        <w:rPr>
-          <w:rFonts w:asciiTheme="minorHAnsi" w:hAnsiTheme="minorHAnsi"/>
-        </w:rPr>
-        <w:t>Analysis of the evolution of prices before and during corona time</w:t>
-      </w:r>
-      <w:r>
-        <w:rPr>
-          <w:rFonts w:asciiTheme="minorHAnsi" w:hAnsiTheme="minorHAnsi"/>
-          <w:lang w:val="en-US"/>
-        </w:rPr>
-        <w:t xml:space="preserve"> to see if the sector is recovering.</w:t>
-      </w:r>
-    </w:p>
-    <w:p>
-      <w:pPr>
-        <w:jc w:val="both"/>
-        <w:rPr>
-          <w:rFonts w:asciiTheme="minorHAnsi" w:hAnsiTheme="minorHAnsi"/>
-          <w:lang w:val="en-GB"/>
-        </w:rPr>
-      </w:pPr>
-      <w:r>
-        <w:rPr>
-          <w:rFonts w:asciiTheme="minorHAnsi" w:hAnsiTheme="minorHAnsi"/>
-          <w:lang w:val="en-GB"/>
-        </w:rPr>
-        <w:lastRenderedPageBreak/>
-        <w:t>A fluctuation on the prices during this period should follow a pattern according to the country restrictions of mobility and touristic activities.</w:t>
-      </w:r>
-    </w:p>
-    <w:p>
-      <w:pPr>
-        <w:jc w:val="both"/>
-        <w:rPr>
-          <w:rFonts w:asciiTheme="minorHAnsi" w:hAnsiTheme="minorHAnsi"/>
-          <w:lang w:val="en-GB"/>
-        </w:rPr>
-      </w:pPr>
-      <w:r>
-        <w:rPr>
-          <w:rFonts w:asciiTheme="minorHAnsi" w:hAnsiTheme="minorHAnsi"/>
-          <w:lang w:val="en-GB"/>
-        </w:rPr>
-        <w:t xml:space="preserve">Prices are fluctuating on our analysis following the </w:t>
-      </w:r>
-      <w:r>
-        <w:rPr>
-          <w:rFonts w:asciiTheme="minorHAnsi" w:hAnsiTheme="minorHAnsi"/>
-          <w:lang w:val="en-GB"/>
-        </w:rPr>
-        <w:t>lockdown-release of measure pattern</w:t>
-      </w:r>
-      <w:r>
-        <w:rPr>
-          <w:rFonts w:asciiTheme="minorHAnsi" w:hAnsiTheme="minorHAnsi"/>
-          <w:lang w:val="en-GB"/>
-        </w:rPr>
-        <w:t>. We see the big difference between the daily price median pre corona and during corona. It looks like it improves slowly after the lockdowns. It would be also interesting to visualize it against the corona patients per day.</w:t>
-      </w:r>
-    </w:p>
-    <w:p>
-      <w:pPr>
-        <w:jc w:val="both"/>
-        <w:rPr>
-          <w:rFonts w:asciiTheme="minorHAnsi" w:hAnsiTheme="minorHAnsi"/>
-          <w:lang w:val="en-GB"/>
-        </w:rPr>
-      </w:pPr>
-      <w:r>
-        <w:rPr>
-          <w:rFonts w:asciiTheme="minorHAnsi" w:hAnsiTheme="minorHAnsi"/>
-          <w:lang w:val="en-GB"/>
-        </w:rPr>
-        <w:t>It seems the prices are recovering during the last period.</w:t>
-      </w:r>
-    </w:p>
-    <w:p>
-      <w:pPr>
-        <w:jc w:val="both"/>
-        <w:rPr>
-          <w:rFonts w:asciiTheme="minorHAnsi" w:hAnsiTheme="minorHAnsi"/>
-          <w:lang w:val="en-GB"/>
-        </w:rPr>
-      </w:pPr>
-      <w:r>
-        <w:rPr>
-          <w:rFonts w:asciiTheme="minorHAnsi" w:hAnsiTheme="minorHAnsi"/>
-          <w:lang w:val="en-GB"/>
-        </w:rPr>
-        <w:t xml:space="preserve"> </w:t>
-      </w:r>
-    </w:p>
-    <w:p>
-      <w:pPr>
-        <w:jc w:val="both"/>
-        <w:rPr>
-          <w:rFonts w:asciiTheme="minorHAnsi" w:hAnsiTheme="minorHAnsi"/>
-          <w:lang w:val="en-GB"/>
-        </w:rPr>
-      </w:pPr>
-      <w:r>
-        <w:rPr>
-          <w:rFonts w:asciiTheme="minorHAnsi" w:hAnsiTheme="minorHAnsi"/>
-          <w:lang w:val="en-GB"/>
-        </w:rPr>
-        <w:t xml:space="preserve"> A fluctuation as well on the booking during this period following the same tendency.</w:t>
-      </w:r>
-    </w:p>
-    <w:p>
-      <w:pPr>
-        <w:jc w:val="both"/>
-        <w:rPr>
-          <w:rFonts w:asciiTheme="minorHAnsi" w:hAnsiTheme="minorHAnsi"/>
-          <w:lang w:val="en-US"/>
-        </w:rPr>
-      </w:pPr>
-      <w:r>
-        <w:rPr>
-          <w:rFonts w:asciiTheme="minorHAnsi" w:hAnsiTheme="minorHAnsi"/>
-          <w:lang w:val="en-GB"/>
-        </w:rPr>
-        <w:t xml:space="preserve">Our </w:t>
-      </w:r>
-      <w:r>
-        <w:rPr>
-          <w:rFonts w:asciiTheme="minorHAnsi" w:hAnsiTheme="minorHAnsi"/>
-          <w:lang w:val="en-GB"/>
-        </w:rPr>
-        <w:t>analysis</w:t>
-      </w:r>
-      <w:r>
-        <w:rPr>
-          <w:rFonts w:asciiTheme="minorHAnsi" w:hAnsiTheme="minorHAnsi"/>
-          <w:lang w:val="en-GB"/>
-        </w:rPr>
-        <w:t xml:space="preserve"> shows a clear match on the changes of tendency for </w:t>
-      </w:r>
-      <w:r>
-        <w:rPr>
-          <w:rFonts w:asciiTheme="minorHAnsi" w:hAnsiTheme="minorHAnsi"/>
-          <w:lang w:val="en-GB"/>
-        </w:rPr>
-        <w:t>those two variables</w:t>
-      </w:r>
-      <w:r>
-        <w:rPr>
-          <w:rFonts w:asciiTheme="minorHAnsi" w:hAnsiTheme="minorHAnsi"/>
-          <w:lang w:val="en-GB"/>
-        </w:rPr>
-        <w:t xml:space="preserve"> with the moments of the national lockdowns and the moments where the measures were softened. At this moment the number of reviews is really low, we don’t know if the booking would we as well. </w:t>
-      </w:r>
-      <w:r>
-        <w:rPr>
-          <w:rFonts w:asciiTheme="minorHAnsi" w:hAnsiTheme="minorHAnsi"/>
-          <w:lang w:val="en-GB"/>
-        </w:rPr>
-        <w:t xml:space="preserve">Peaks on special dates. Here we can see that people staying at private rooms they are more likely to leave reviews. </w:t>
-      </w:r>
-      <w:r>
-        <w:rPr>
-          <w:rFonts w:asciiTheme="minorHAnsi" w:hAnsiTheme="minorHAnsi"/>
-          <w:lang w:val="en-GB"/>
-        </w:rPr>
-        <w:t>Again,</w:t>
-      </w:r>
-      <w:r>
-        <w:rPr>
-          <w:rFonts w:asciiTheme="minorHAnsi" w:hAnsiTheme="minorHAnsi"/>
-          <w:lang w:val="en-GB"/>
-        </w:rPr>
-        <w:t xml:space="preserve"> a sign to don´t use this variable as an indicator. </w:t>
-      </w:r>
-    </w:p>
-    <w:p>
-      <w:pPr>
-        <w:jc w:val="both"/>
-        <w:rPr>
-          <w:rFonts w:asciiTheme="minorHAnsi" w:hAnsiTheme="minorHAnsi"/>
-          <w:lang w:val="en-GB"/>
-        </w:rPr>
-      </w:pPr>
-    </w:p>
-    <w:p>
-      <w:pPr>
-        <w:jc w:val="both"/>
-        <w:rPr>
-          <w:rFonts w:asciiTheme="minorHAnsi" w:hAnsiTheme="minorHAnsi"/>
-          <w:lang w:val="en-GB"/>
-        </w:rPr>
-      </w:pPr>
-    </w:p>
-    <w:p>
-      <w:pPr>
-        <w:jc w:val="both"/>
-        <w:rPr>
-          <w:rFonts w:asciiTheme="minorHAnsi" w:hAnsiTheme="minorHAnsi"/>
-          <w:lang w:val="en-GB"/>
-        </w:rPr>
-      </w:pPr>
-    </w:p>
-    <w:p>
-      <w:pPr>
-        <w:jc w:val="both"/>
-        <w:rPr>
-          <w:rFonts w:asciiTheme="minorHAnsi" w:hAnsiTheme="minorHAnsi"/>
-          <w:lang w:val="en-GB"/>
-        </w:rPr>
-      </w:pPr>
-    </w:p>
-    <w:p>
-      <w:pPr>
-        <w:pStyle w:val="Heading1"/>
-        <w:jc w:val="both"/>
-        <w:rPr>
-          <w:lang w:val="en-GB"/>
-        </w:rPr>
-      </w:pPr>
-      <w:bookmarkStart w:id="7" w:name="_Toc76544585"/>
-      <w:r>
-        <w:rPr>
-          <w:lang w:val="en-GB"/>
-        </w:rPr>
         <w:t xml:space="preserve">4. </w:t>
       </w:r>
       <w:r>
         <w:rPr>
+          <w:noProof/>
           <w:lang w:val="en-GB"/>
         </w:rPr>
         <w:t>Conclusions</w:t>
@@ -3763,7 +4095,7 @@
       <w:pPr>
         <w:jc w:val="both"/>
         <w:rPr>
-          <w:rFonts w:asciiTheme="minorHAnsi" w:hAnsiTheme="minorHAnsi"/>
+          <w:noProof/>
           <w:lang w:val="en-GB"/>
         </w:rPr>
       </w:pPr>
@@ -3776,62 +4108,24 @@
           <w:numId w:val="30"/>
         </w:numPr>
         <w:rPr>
-          <w:rFonts w:asciiTheme="minorHAnsi" w:hAnsiTheme="minorHAnsi"/>
-          <w:lang w:val="en-US"/>
-        </w:rPr>
-      </w:pPr>
-      <w:r>
-        <w:rPr>
-          <w:rFonts w:asciiTheme="minorHAnsi" w:hAnsiTheme="minorHAnsi"/>
+          <w:noProof/>
+          <w:lang w:val="en-GB"/>
+        </w:rPr>
+      </w:pPr>
+      <w:r>
+        <w:rPr>
+          <w:noProof/>
           <w:lang w:val="en-GB"/>
         </w:rPr>
         <w:t xml:space="preserve">If </w:t>
       </w:r>
       <w:r>
         <w:rPr>
-          <w:rFonts w:asciiTheme="minorHAnsi" w:hAnsiTheme="minorHAnsi"/>
+          <w:noProof/>
           <w:color w:val="393939"/>
-          <w:lang w:val="en-US"/>
-        </w:rPr>
-        <w:t>w</w:t>
-      </w:r>
-      <w:r>
-        <w:rPr>
-          <w:rFonts w:asciiTheme="minorHAnsi" w:hAnsiTheme="minorHAnsi"/>
-          <w:color w:val="393939"/>
-        </w:rPr>
-        <w:t>el define as a good district the ones with good connexions to the center, with a good average price compare to the total average price in the city and not a lot of criminality and some green spaces</w:t>
-      </w:r>
-      <w:r>
-        <w:rPr>
-          <w:rFonts w:asciiTheme="minorHAnsi" w:hAnsiTheme="minorHAnsi"/>
-          <w:color w:val="393939"/>
-          <w:lang w:val="en-US"/>
-        </w:rPr>
-        <w:t>, the best district in the city to locate a Airbnb are</w:t>
-      </w:r>
-      <w:r>
-        <w:rPr>
-          <w:rFonts w:asciiTheme="minorHAnsi" w:hAnsiTheme="minorHAnsi"/>
-          <w:color w:val="393939"/>
-        </w:rPr>
-        <w:t xml:space="preserve"> </w:t>
-      </w:r>
-      <w:proofErr w:type="gramStart"/>
-      <w:r>
-        <w:rPr>
-          <w:rFonts w:asciiTheme="minorHAnsi" w:hAnsiTheme="minorHAnsi"/>
-          <w:color w:val="393939"/>
-        </w:rPr>
-        <w:t>Zuid,West</w:t>
-      </w:r>
-      <w:proofErr w:type="gramEnd"/>
-      <w:r>
-        <w:rPr>
-          <w:rFonts w:asciiTheme="minorHAnsi" w:hAnsiTheme="minorHAnsi"/>
-          <w:color w:val="393939"/>
-        </w:rPr>
-        <w:t>,Oost,Noord</w:t>
+          <w:lang w:val="en-GB"/>
+        </w:rPr>
+        <w:t>wel define as a good district the ones with good connexions to the center, with a good average price compare to the total average price in the city and not a lot of criminality and some green spaces, the best district in the city to locate a Airbnb are Zuid,West,Oost,Noord</w:t>
       </w:r>
     </w:p>
     <w:p>
@@ -3843,14 +4137,16 @@
         </w:numPr>
         <w:spacing w:before="100" w:beforeAutospacing="1" w:after="100" w:afterAutospacing="1"/>
         <w:rPr>
-          <w:rFonts w:asciiTheme="minorHAnsi" w:hAnsiTheme="minorHAnsi"/>
+          <w:noProof/>
           <w:color w:val="393939"/>
-        </w:rPr>
-      </w:pPr>
-      <w:r>
-        <w:rPr>
-          <w:rFonts w:asciiTheme="minorHAnsi" w:hAnsiTheme="minorHAnsi"/>
+          <w:lang w:val="en-GB"/>
+        </w:rPr>
+      </w:pPr>
+      <w:r>
+        <w:rPr>
+          <w:noProof/>
           <w:color w:val="393939"/>
+          <w:lang w:val="en-GB"/>
         </w:rPr>
         <w:t xml:space="preserve">There are more locations on centric (inside the ring), popular, trendy districts. </w:t>
       </w:r>
@@ -3864,14 +4160,16 @@
         </w:numPr>
         <w:spacing w:before="100" w:beforeAutospacing="1" w:after="100" w:afterAutospacing="1"/>
         <w:rPr>
-          <w:rFonts w:asciiTheme="minorHAnsi" w:hAnsiTheme="minorHAnsi"/>
+          <w:noProof/>
           <w:color w:val="393939"/>
-        </w:rPr>
-      </w:pPr>
-      <w:r>
-        <w:rPr>
-          <w:rFonts w:asciiTheme="minorHAnsi" w:hAnsiTheme="minorHAnsi"/>
+          <w:lang w:val="en-GB"/>
+        </w:rPr>
+      </w:pPr>
+      <w:r>
+        <w:rPr>
+          <w:noProof/>
           <w:color w:val="393939"/>
+          <w:lang w:val="en-GB"/>
         </w:rPr>
         <w:t xml:space="preserve">The prices are also on average higher on those. </w:t>
       </w:r>
@@ -3885,13 +4183,15 @@
         </w:numPr>
         <w:spacing w:before="100" w:beforeAutospacing="1" w:after="100" w:afterAutospacing="1"/>
         <w:rPr>
-          <w:rFonts w:asciiTheme="minorHAnsi" w:hAnsiTheme="minorHAnsi"/>
-        </w:rPr>
-      </w:pPr>
-      <w:r>
-        <w:rPr>
-          <w:rFonts w:asciiTheme="minorHAnsi" w:hAnsiTheme="minorHAnsi"/>
+          <w:noProof/>
+          <w:lang w:val="en-GB"/>
+        </w:rPr>
+      </w:pPr>
+      <w:r>
+        <w:rPr>
+          <w:noProof/>
           <w:color w:val="393939"/>
+          <w:lang w:val="en-GB"/>
         </w:rPr>
         <w:t xml:space="preserve">Except for Centrum, the other districts have a good proportion between green areas and criminality. </w:t>
       </w:r>
@@ -3904,13 +4204,15 @@
         </w:numPr>
         <w:spacing w:before="100" w:beforeAutospacing="1" w:after="100" w:afterAutospacing="1"/>
         <w:rPr>
-          <w:rFonts w:asciiTheme="minorHAnsi" w:hAnsiTheme="minorHAnsi"/>
-        </w:rPr>
-      </w:pPr>
-      <w:r>
-        <w:rPr>
-          <w:rFonts w:asciiTheme="minorHAnsi" w:hAnsiTheme="minorHAnsi"/>
+          <w:noProof/>
+          <w:lang w:val="en-GB"/>
+        </w:rPr>
+      </w:pPr>
+      <w:r>
+        <w:rPr>
+          <w:noProof/>
           <w:color w:val="393939"/>
+          <w:lang w:val="en-GB"/>
         </w:rPr>
         <w:t>The number of reviews might not be a good indicator of the number of bookings or for preferences on bookings by type of accommodation.</w:t>
       </w:r>
@@ -3923,13 +4225,15 @@
         </w:numPr>
         <w:spacing w:before="100" w:beforeAutospacing="1" w:after="100" w:afterAutospacing="1"/>
         <w:rPr>
-          <w:rFonts w:asciiTheme="minorHAnsi" w:hAnsiTheme="minorHAnsi"/>
-        </w:rPr>
-      </w:pPr>
-      <w:r>
-        <w:rPr>
-          <w:rFonts w:asciiTheme="minorHAnsi" w:hAnsiTheme="minorHAnsi"/>
+          <w:noProof/>
+          <w:lang w:val="en-GB"/>
+        </w:rPr>
+      </w:pPr>
+      <w:r>
+        <w:rPr>
+          <w:noProof/>
           <w:color w:val="393939"/>
+          <w:lang w:val="en-GB"/>
         </w:rPr>
         <w:t>The descriptors chosen (locations, prices, green areas, criminality) might not be good to predict the number of bookings by district considering reviews as the response variable.</w:t>
       </w:r>
@@ -3942,13 +4246,15 @@
         </w:numPr>
         <w:spacing w:before="100" w:beforeAutospacing="1" w:after="100" w:afterAutospacing="1"/>
         <w:rPr>
-          <w:rFonts w:asciiTheme="minorHAnsi" w:hAnsiTheme="minorHAnsi"/>
-        </w:rPr>
-      </w:pPr>
-      <w:r>
-        <w:rPr>
-          <w:rFonts w:asciiTheme="minorHAnsi" w:hAnsiTheme="minorHAnsi"/>
+          <w:noProof/>
+          <w:lang w:val="en-GB"/>
+        </w:rPr>
+      </w:pPr>
+      <w:r>
+        <w:rPr>
+          <w:noProof/>
           <w:color w:val="393939"/>
+          <w:lang w:val="en-GB"/>
         </w:rPr>
         <w:t xml:space="preserve">We can see a clear influence of the corona crisis on the price and the number of reviews of the the moments where the national lockdowns were fixed, and measure were released. Prices seem to be slowly recovering but still under the pre corona one. </w:t>
       </w:r>
@@ -3961,13 +4267,15 @@
         </w:numPr>
         <w:spacing w:before="100" w:beforeAutospacing="1" w:after="100" w:afterAutospacing="1"/>
         <w:rPr>
-          <w:rFonts w:asciiTheme="minorHAnsi" w:hAnsiTheme="minorHAnsi"/>
-        </w:rPr>
-      </w:pPr>
-      <w:r>
-        <w:rPr>
-          <w:rFonts w:asciiTheme="minorHAnsi" w:hAnsiTheme="minorHAnsi"/>
+          <w:noProof/>
+          <w:lang w:val="en-GB"/>
+        </w:rPr>
+      </w:pPr>
+      <w:r>
+        <w:rPr>
+          <w:noProof/>
           <w:color w:val="393939"/>
+          <w:lang w:val="en-GB"/>
         </w:rPr>
         <w:t>Decrease of the daily average price</w:t>
       </w:r>
@@ -3980,13 +4288,15 @@
         </w:numPr>
         <w:spacing w:before="100" w:beforeAutospacing="1" w:after="100" w:afterAutospacing="1"/>
         <w:rPr>
-          <w:rFonts w:asciiTheme="minorHAnsi" w:hAnsiTheme="minorHAnsi"/>
-        </w:rPr>
-      </w:pPr>
-      <w:r>
-        <w:rPr>
-          <w:rFonts w:asciiTheme="minorHAnsi" w:hAnsiTheme="minorHAnsi"/>
+          <w:noProof/>
+          <w:lang w:val="en-GB"/>
+        </w:rPr>
+      </w:pPr>
+      <w:r>
+        <w:rPr>
+          <w:noProof/>
           <w:color w:val="393939"/>
+          <w:lang w:val="en-GB"/>
         </w:rPr>
         <w:t>More fluctuation on the average prices for the weekend (to compensate the decrease on the average prices after corona)</w:t>
       </w:r>
@@ -3995,26 +4305,26 @@
       <w:pPr>
         <w:jc w:val="both"/>
         <w:rPr>
-          <w:rFonts w:asciiTheme="minorHAnsi" w:hAnsiTheme="minorHAnsi"/>
-          <w:lang w:eastAsia="en-US"/>
-        </w:rPr>
-      </w:pPr>
-    </w:p>
-    <w:p>
-      <w:pPr>
-        <w:jc w:val="both"/>
-        <w:rPr>
-          <w:rFonts w:asciiTheme="minorHAnsi" w:hAnsiTheme="minorHAnsi"/>
-          <w:lang w:val="en-US"/>
-        </w:rPr>
-      </w:pPr>
-    </w:p>
-    <w:p>
-      <w:pPr>
-        <w:jc w:val="both"/>
-        <w:rPr>
-          <w:rFonts w:asciiTheme="minorHAnsi" w:hAnsiTheme="minorHAnsi"/>
-          <w:lang w:val="en-US"/>
+          <w:noProof/>
+          <w:lang w:val="en-GB" w:eastAsia="en-US"/>
+        </w:rPr>
+      </w:pPr>
+    </w:p>
+    <w:p>
+      <w:pPr>
+        <w:jc w:val="both"/>
+        <w:rPr>
+          <w:noProof/>
+          <w:lang w:val="en-GB"/>
+        </w:rPr>
+      </w:pPr>
+    </w:p>
+    <w:p>
+      <w:pPr>
+        <w:jc w:val="both"/>
+        <w:rPr>
+          <w:noProof/>
+          <w:lang w:val="en-GB"/>
         </w:rPr>
       </w:pPr>
     </w:p>
@@ -4026,6 +4336,109 @@
     </w:sectPr>
   </w:body>
 </w:document>
+</file>
+
+<file path=word/endnotes.xml><?xml version="1.0" encoding="utf-8"?>
+<w:endnotes xmlns:wpc="http://schemas.microsoft.com/office/word/2010/wordprocessingCanvas" xmlns:cx="http://schemas.microsoft.com/office/drawing/2014/chartex" xmlns:cx1="http://schemas.microsoft.com/office/drawing/2015/9/8/chartex" xmlns:cx2="http://schemas.microsoft.com/office/drawing/2015/10/21/chartex" xmlns:cx3="http://schemas.microsoft.com/office/drawing/2016/5/9/chartex" xmlns:cx4="http://schemas.microsoft.com/office/drawing/2016/5/10/chartex" xmlns:cx5="http://schemas.microsoft.com/office/drawing/2016/5/11/chartex" xmlns:cx6="http://schemas.microsoft.com/office/drawing/2016/5/12/chartex" xmlns:cx7="http://schemas.microsoft.com/office/drawing/2016/5/13/chartex" xmlns:cx8="http://schemas.microsoft.com/office/drawing/2016/5/14/chartex" xmlns:mc="http://schemas.openxmlformats.org/markup-compatibility/2006" xmlns:aink="http://schemas.microsoft.com/office/drawing/2016/ink" xmlns:am3d="http://schemas.microsoft.com/office/drawing/2017/model3d" xmlns:o="urn:schemas-microsoft-com:office:office" xmlns:r="http://schemas.openxmlformats.org/officeDocument/2006/relationships" xmlns:m="http://schemas.openxmlformats.org/officeDocument/2006/math" xmlns:v="urn:schemas-microsoft-com:vml" xmlns:wp14="http://schemas.microsoft.com/office/word/2010/wordprocessingDrawing" xmlns:wp="http://schemas.openxmlformats.org/drawingml/2006/wordprocessingDrawing" xmlns:w10="urn:schemas-microsoft-com:office:word" xmlns:w="http://schemas.openxmlformats.org/wordprocessingml/2006/main" xmlns:w14="http://schemas.microsoft.com/office/word/2010/wordml" xmlns:w15="http://schemas.microsoft.com/office/word/2012/wordml" xmlns:w16cex="http://schemas.microsoft.com/office/word/2018/wordml/cex" xmlns:w16cid="http://schemas.microsoft.com/office/word/2016/wordml/cid" xmlns:w16="http://schemas.microsoft.com/office/word/2018/wordml" xmlns:w16se="http://schemas.microsoft.com/office/word/2015/wordml/symex" xmlns:wpg="http://schemas.microsoft.com/office/word/2010/wordprocessingGroup" xmlns:wpi="http://schemas.microsoft.com/office/word/2010/wordprocessingInk" xmlns:wne="http://schemas.microsoft.com/office/word/2006/wordml" xmlns:wps="http://schemas.microsoft.com/office/word/2010/wordprocessingShape" mc:Ignorable="w14 w15 w16se w16cid w16 w16cex wp14">
+  <w:endnote w:type="separator" w:id="-1">
+    <w:p>
+      <w:r>
+        <w:separator/>
+      </w:r>
+    </w:p>
+  </w:endnote>
+  <w:endnote w:type="continuationSeparator" w:id="0">
+    <w:p>
+      <w:r>
+        <w:continuationSeparator/>
+      </w:r>
+    </w:p>
+  </w:endnote>
+</w:endnotes>
+</file>
+
+<file path=word/footnotes.xml><?xml version="1.0" encoding="utf-8"?>
+<w:footnotes xmlns:wpc="http://schemas.microsoft.com/office/word/2010/wordprocessingCanvas" xmlns:cx="http://schemas.microsoft.com/office/drawing/2014/chartex" xmlns:cx1="http://schemas.microsoft.com/office/drawing/2015/9/8/chartex" xmlns:cx2="http://schemas.microsoft.com/office/drawing/2015/10/21/chartex" xmlns:cx3="http://schemas.microsoft.com/office/drawing/2016/5/9/chartex" xmlns:cx4="http://schemas.microsoft.com/office/drawing/2016/5/10/chartex" xmlns:cx5="http://schemas.microsoft.com/office/drawing/2016/5/11/chartex" xmlns:cx6="http://schemas.microsoft.com/office/drawing/2016/5/12/chartex" xmlns:cx7="http://schemas.microsoft.com/office/drawing/2016/5/13/chartex" xmlns:cx8="http://schemas.microsoft.com/office/drawing/2016/5/14/chartex" xmlns:mc="http://schemas.openxmlformats.org/markup-compatibility/2006" xmlns:aink="http://schemas.microsoft.com/office/drawing/2016/ink" xmlns:am3d="http://schemas.microsoft.com/office/drawing/2017/model3d" xmlns:o="urn:schemas-microsoft-com:office:office" xmlns:r="http://schemas.openxmlformats.org/officeDocument/2006/relationships" xmlns:m="http://schemas.openxmlformats.org/officeDocument/2006/math" xmlns:v="urn:schemas-microsoft-com:vml" xmlns:wp14="http://schemas.microsoft.com/office/word/2010/wordprocessingDrawing" xmlns:wp="http://schemas.openxmlformats.org/drawingml/2006/wordprocessingDrawing" xmlns:w10="urn:schemas-microsoft-com:office:word" xmlns:w="http://schemas.openxmlformats.org/wordprocessingml/2006/main" xmlns:w14="http://schemas.microsoft.com/office/word/2010/wordml" xmlns:w15="http://schemas.microsoft.com/office/word/2012/wordml" xmlns:w16cex="http://schemas.microsoft.com/office/word/2018/wordml/cex" xmlns:w16cid="http://schemas.microsoft.com/office/word/2016/wordml/cid" xmlns:w16="http://schemas.microsoft.com/office/word/2018/wordml" xmlns:w16se="http://schemas.microsoft.com/office/word/2015/wordml/symex" xmlns:wpg="http://schemas.microsoft.com/office/word/2010/wordprocessingGroup" xmlns:wpi="http://schemas.microsoft.com/office/word/2010/wordprocessingInk" xmlns:wne="http://schemas.microsoft.com/office/word/2006/wordml" xmlns:wps="http://schemas.microsoft.com/office/word/2010/wordprocessingShape" mc:Ignorable="w14 w15 w16se w16cid w16 w16cex wp14">
+  <w:footnote w:type="separator" w:id="-1">
+    <w:p>
+      <w:r>
+        <w:separator/>
+      </w:r>
+    </w:p>
+  </w:footnote>
+  <w:footnote w:type="continuationSeparator" w:id="0">
+    <w:p>
+      <w:r>
+        <w:continuationSeparator/>
+      </w:r>
+    </w:p>
+  </w:footnote>
+  <w:footnote w:id="1">
+    <w:p>
+      <w:pPr>
+        <w:pStyle w:val="FootnoteText"/>
+        <w:rPr>
+          <w:lang w:val="en-US"/>
+        </w:rPr>
+      </w:pPr>
+      <w:r>
+        <w:rPr>
+          <w:rStyle w:val="FootnoteReference"/>
+        </w:rPr>
+        <w:footnoteRef/>
+      </w:r>
+      <w:r>
+        <w:t xml:space="preserve"> </w:t>
+      </w:r>
+      <w:r>
+        <w:rPr>
+          <w:noProof/>
+          <w:lang w:val="en-GB"/>
+        </w:rPr>
+        <w:t>I</w:t>
+      </w:r>
+      <w:r>
+        <w:rPr>
+          <w:noProof/>
+          <w:lang w:val="en-GB"/>
+        </w:rPr>
+        <w:t>nformatic and statistic report. Tourism AMA 2019-2020. Government of the NL</w:t>
+      </w:r>
+      <w:r>
+        <w:rPr>
+          <w:noProof/>
+          <w:lang w:val="en-GB"/>
+        </w:rPr>
+        <w:t xml:space="preserve"> </w:t>
+      </w:r>
+      <w:r>
+        <w:rPr>
+          <w:noProof/>
+          <w:lang w:val="en-US"/>
+        </w:rPr>
+        <w:t>(</w:t>
+      </w:r>
+      <w:hyperlink r:id="rId1" w:history="1">
+        <w:r>
+          <w:rPr>
+            <w:rStyle w:val="Hyperlink"/>
+            <w:noProof/>
+            <w:lang w:val="en-US"/>
+          </w:rPr>
+          <w:t>https://data.amsterdam.nl/publicaties/publicatie/tourism-ama-2019-2020/1cae9aa6-e53e-49fd-a4c9-3fc4ffb3653e/</w:t>
+        </w:r>
+        <w:r>
+          <w:rPr>
+            <w:rStyle w:val="Hyperlink"/>
+            <w:noProof/>
+            <w:lang w:val="en-US"/>
+          </w:rPr>
+          <w:t>)</w:t>
+        </w:r>
+      </w:hyperlink>
+    </w:p>
+  </w:footnote>
+</w:footnotes>
 </file>
 
 <file path=word/numbering.xml><?xml version="1.0" encoding="utf-8"?>
@@ -8154,9 +8567,9 @@
   <w:style w:type="paragraph" w:default="1" w:styleId="Normal">
     <w:name w:val="Normal"/>
     <w:qFormat/>
-    <w:rsid w:val="00E37D09"/>
+    <w:rsid w:val="00F738E6"/>
     <w:rPr>
-      <w:rFonts w:ascii="Times New Roman" w:eastAsia="Times New Roman" w:hAnsi="Times New Roman" w:cs="Times New Roman"/>
+      <w:rFonts w:eastAsia="Times New Roman" w:cs="Times New Roman"/>
       <w:lang w:eastAsia="en-GB"/>
     </w:rPr>
   </w:style>
@@ -8510,6 +8923,56 @@
       <w:spacing w:before="100" w:beforeAutospacing="1" w:after="100" w:afterAutospacing="1"/>
     </w:pPr>
   </w:style>
+  <w:style w:type="paragraph" w:styleId="FootnoteText">
+    <w:name w:val="footnote text"/>
+    <w:basedOn w:val="Normal"/>
+    <w:link w:val="FootnoteTextChar"/>
+    <w:uiPriority w:val="99"/>
+    <w:semiHidden/>
+    <w:unhideWhenUsed/>
+    <w:rsid w:val="005B6391"/>
+    <w:rPr>
+      <w:sz w:val="20"/>
+      <w:szCs w:val="20"/>
+    </w:rPr>
+  </w:style>
+  <w:style w:type="character" w:customStyle="1" w:styleId="FootnoteTextChar">
+    <w:name w:val="Footnote Text Char"/>
+    <w:basedOn w:val="DefaultParagraphFont"/>
+    <w:link w:val="FootnoteText"/>
+    <w:uiPriority w:val="99"/>
+    <w:semiHidden/>
+    <w:rsid w:val="005B6391"/>
+    <w:rPr>
+      <w:rFonts w:ascii="Times New Roman" w:eastAsia="Times New Roman" w:hAnsi="Times New Roman" w:cs="Times New Roman"/>
+      <w:sz w:val="20"/>
+      <w:szCs w:val="20"/>
+      <w:lang w:eastAsia="en-GB"/>
+    </w:rPr>
+  </w:style>
+  <w:style w:type="character" w:styleId="FootnoteReference">
+    <w:name w:val="footnote reference"/>
+    <w:basedOn w:val="DefaultParagraphFont"/>
+    <w:uiPriority w:val="99"/>
+    <w:semiHidden/>
+    <w:unhideWhenUsed/>
+    <w:rsid w:val="005B6391"/>
+    <w:rPr>
+      <w:vertAlign w:val="superscript"/>
+    </w:rPr>
+  </w:style>
+  <w:style w:type="character" w:styleId="UnresolvedMention">
+    <w:name w:val="Unresolved Mention"/>
+    <w:basedOn w:val="DefaultParagraphFont"/>
+    <w:uiPriority w:val="99"/>
+    <w:semiHidden/>
+    <w:unhideWhenUsed/>
+    <w:rsid w:val="005B6391"/>
+    <w:rPr>
+      <w:color w:val="605E5C"/>
+      <w:shd w:val="clear" w:color="auto" w:fill="E1DFDD"/>
+    </w:rPr>
+  </w:style>
 </w:styles>
 </file>
 
